--- a/Документация/ПЗ_курсПр_МасловаИП-21-3.docx
+++ b/Документация/ПЗ_курсПр_МасловаИП-21-3.docx
@@ -1,10 +1,10 @@
 
 <file path=word/document.xml><?xml version="1.0" encoding="utf-8"?>
-<w:document xmlns:wpc="http://schemas.microsoft.com/office/word/2010/wordprocessingCanvas" xmlns:mc="http://schemas.openxmlformats.org/markup-compatibility/2006" xmlns:o="urn:schemas-microsoft-com:office:office" xmlns:r="http://schemas.openxmlformats.org/officeDocument/2006/relationships" xmlns:m="http://schemas.openxmlformats.org/officeDocument/2006/math" xmlns:v="urn:schemas-microsoft-com:vml" xmlns:wp14="http://schemas.microsoft.com/office/word/2010/wordprocessingDrawing" xmlns:wp="http://schemas.openxmlformats.org/drawingml/2006/wordprocessingDrawing" xmlns:w10="urn:schemas-microsoft-com:office:word" xmlns:w="http://schemas.openxmlformats.org/wordprocessingml/2006/main" xmlns:w14="http://schemas.microsoft.com/office/word/2010/wordml" xmlns:wpg="http://schemas.microsoft.com/office/word/2010/wordprocessingGroup" xmlns:wpi="http://schemas.microsoft.com/office/word/2010/wordprocessingInk" xmlns:wne="http://schemas.microsoft.com/office/word/2006/wordml" xmlns:wps="http://schemas.microsoft.com/office/word/2010/wordprocessingShape" mc:Ignorable="w14 wp14">
+<w:document xmlns:wpc="http://schemas.microsoft.com/office/word/2010/wordprocessingCanvas" xmlns:cx="http://schemas.microsoft.com/office/drawing/2014/chartex" xmlns:cx1="http://schemas.microsoft.com/office/drawing/2015/9/8/chartex" xmlns:cx2="http://schemas.microsoft.com/office/drawing/2015/10/21/chartex" xmlns:cx3="http://schemas.microsoft.com/office/drawing/2016/5/9/chartex" xmlns:cx4="http://schemas.microsoft.com/office/drawing/2016/5/10/chartex" xmlns:cx5="http://schemas.microsoft.com/office/drawing/2016/5/11/chartex" xmlns:cx6="http://schemas.microsoft.com/office/drawing/2016/5/12/chartex" xmlns:cx7="http://schemas.microsoft.com/office/drawing/2016/5/13/chartex" xmlns:cx8="http://schemas.microsoft.com/office/drawing/2016/5/14/chartex" xmlns:mc="http://schemas.openxmlformats.org/markup-compatibility/2006" xmlns:aink="http://schemas.microsoft.com/office/drawing/2016/ink" xmlns:am3d="http://schemas.microsoft.com/office/drawing/2017/model3d" xmlns:o="urn:schemas-microsoft-com:office:office" xmlns:r="http://schemas.openxmlformats.org/officeDocument/2006/relationships" xmlns:m="http://schemas.openxmlformats.org/officeDocument/2006/math" xmlns:v="urn:schemas-microsoft-com:vml" xmlns:wp14="http://schemas.microsoft.com/office/word/2010/wordprocessingDrawing" xmlns:wp="http://schemas.openxmlformats.org/drawingml/2006/wordprocessingDrawing" xmlns:w10="urn:schemas-microsoft-com:office:word" xmlns:w="http://schemas.openxmlformats.org/wordprocessingml/2006/main" xmlns:w14="http://schemas.microsoft.com/office/word/2010/wordml" xmlns:w15="http://schemas.microsoft.com/office/word/2012/wordml" xmlns:w16cex="http://schemas.microsoft.com/office/word/2018/wordml/cex" xmlns:w16cid="http://schemas.microsoft.com/office/word/2016/wordml/cid" xmlns:w16="http://schemas.microsoft.com/office/word/2018/wordml" xmlns:w16se="http://schemas.microsoft.com/office/word/2015/wordml/symex" xmlns:wpg="http://schemas.microsoft.com/office/word/2010/wordprocessingGroup" xmlns:wpi="http://schemas.microsoft.com/office/word/2010/wordprocessingInk" xmlns:wne="http://schemas.microsoft.com/office/word/2006/wordml" xmlns:wps="http://schemas.microsoft.com/office/word/2010/wordprocessingShape" mc:Ignorable="w14 w15 w16se w16cid w16 w16cex wp14">
   <w:body>
     <w:p>
       <w:pPr>
-        <w:pStyle w:val="A1"/>
+        <w:pStyle w:val="A2"/>
         <w:rPr>
           <w:b/>
           <w:bCs/>
@@ -16,16 +16,16 @@
     </w:p>
     <w:p>
       <w:pPr>
-        <w:pStyle w:val="af3"/>
-        <w:rPr>
-          <w:rStyle w:val="A7"/>
+        <w:pStyle w:val="af4"/>
+        <w:rPr>
+          <w:rStyle w:val="A8"/>
         </w:rPr>
       </w:pPr>
       <w:bookmarkStart w:id="0" w:name="_Toc164335269"/>
-      <w:bookmarkStart w:id="1" w:name="_Toc164335330"/>
-      <w:r>
-        <w:rPr>
-          <w:rStyle w:val="A7"/>
+      <w:bookmarkStart w:id="1" w:name="_Toc164541511"/>
+      <w:r>
+        <w:rPr>
+          <w:rStyle w:val="A8"/>
         </w:rPr>
         <w:t>Аннотация</w:t>
       </w:r>
@@ -34,17 +34,17 @@
     </w:p>
     <w:p>
       <w:pPr>
-        <w:pStyle w:val="A1"/>
+        <w:pStyle w:val="A2"/>
         <w:spacing w:line="360" w:lineRule="auto"/>
         <w:ind w:left="1701" w:right="193" w:hanging="1559"/>
         <w:rPr>
-          <w:rStyle w:val="A7"/>
-        </w:rPr>
-      </w:pPr>
-    </w:p>
-    <w:p>
-      <w:pPr>
-        <w:pStyle w:val="af"/>
+          <w:rStyle w:val="A8"/>
+        </w:rPr>
+      </w:pPr>
+    </w:p>
+    <w:p>
+      <w:pPr>
+        <w:pStyle w:val="af0"/>
       </w:pPr>
       <w:r>
         <w:t>Программа для построения графиков функций «GraThing» (далее GraThing) применим</w:t>
@@ -64,22 +64,14 @@
     </w:p>
     <w:p>
       <w:pPr>
-        <w:pStyle w:val="af"/>
+        <w:pStyle w:val="af0"/>
         <w:rPr>
           <w:iCs/>
         </w:rPr>
       </w:pPr>
-      <w:proofErr w:type="gramStart"/>
-      <w:r>
-        <w:t>В программе доступно рисование разнообразных графиков функций в прям</w:t>
-      </w:r>
-      <w:r>
-        <w:t>о</w:t>
-      </w:r>
-      <w:r>
-        <w:t>угольной и полярной системах координат, а также рисование параметрических функций.</w:t>
-      </w:r>
-      <w:proofErr w:type="gramEnd"/>
+      <w:r>
+        <w:t>В программе доступно рисование разнообразных графиков функций в прямоугольной и полярной системах координат, а также рисование параметрических функций.</w:t>
+      </w:r>
     </w:p>
     <w:p>
       <w:pPr>
@@ -136,10 +128,10 @@
     </w:p>
     <w:p>
       <w:pPr>
-        <w:pStyle w:val="af3"/>
+        <w:pStyle w:val="af4"/>
       </w:pPr>
       <w:bookmarkStart w:id="2" w:name="_Toc164335270"/>
-      <w:bookmarkStart w:id="3" w:name="_Toc164335331"/>
+      <w:bookmarkStart w:id="3" w:name="_Toc164541512"/>
       <w:r>
         <w:t>Содержание</w:t>
       </w:r>
@@ -148,26 +140,27 @@
     </w:p>
     <w:sdt>
       <w:sdtPr>
+        <w:rPr>
+          <w:rFonts w:ascii="Times New Roman" w:eastAsia="Arial Unicode MS" w:hAnsi="Times New Roman" w:cs="Times New Roman"/>
+          <w:b w:val="0"/>
+          <w:bCs w:val="0"/>
+          <w:color w:val="auto"/>
+          <w:sz w:val="24"/>
+          <w:szCs w:val="24"/>
+          <w:bdr w:val="nil"/>
+          <w:lang w:val="en-US" w:eastAsia="en-US"/>
+        </w:rPr>
         <w:id w:val="1484581129"/>
         <w:docPartObj>
           <w:docPartGallery w:val="Table of Contents"/>
           <w:docPartUnique/>
         </w:docPartObj>
       </w:sdtPr>
-      <w:sdtEndPr>
-        <w:rPr>
-          <w:rFonts w:ascii="Times New Roman" w:eastAsia="Arial Unicode MS" w:hAnsi="Times New Roman" w:cs="Times New Roman"/>
-          <w:color w:val="auto"/>
-          <w:sz w:val="24"/>
-          <w:szCs w:val="24"/>
-          <w:bdr w:val="nil"/>
-          <w:lang w:val="en-US" w:eastAsia="en-US"/>
-        </w:rPr>
-      </w:sdtEndPr>
+      <w:sdtEndPr/>
       <w:sdtContent>
         <w:p>
           <w:pPr>
-            <w:pStyle w:val="af5"/>
+            <w:pStyle w:val="af6"/>
             <w:rPr>
               <w:sz w:val="2"/>
               <w:szCs w:val="2"/>
@@ -198,10 +191,10 @@
           <w:r>
             <w:fldChar w:fldCharType="separate"/>
           </w:r>
-          <w:hyperlink w:anchor="_Toc164335330" w:history="1">
+          <w:hyperlink w:anchor="_Toc164541511" w:history="1">
             <w:r>
               <w:rPr>
-                <w:rStyle w:val="a5"/>
+                <w:rStyle w:val="a6"/>
                 <w:noProof/>
               </w:rPr>
               <w:t>Аннотация</w:t>
@@ -225,7 +218,7 @@
                 <w:noProof/>
                 <w:webHidden/>
               </w:rPr>
-              <w:instrText xml:space="preserve"> PAGEREF _Toc164335330 \h </w:instrText>
+              <w:instrText xml:space="preserve"> PAGEREF _Toc164541511 \h </w:instrText>
             </w:r>
             <w:r>
               <w:rPr>
@@ -271,10 +264,10 @@
               <w:lang w:val="ru-RU" w:eastAsia="ru-RU"/>
             </w:rPr>
           </w:pPr>
-          <w:hyperlink w:anchor="_Toc164335331" w:history="1">
+          <w:hyperlink w:anchor="_Toc164541512" w:history="1">
             <w:r>
               <w:rPr>
-                <w:rStyle w:val="a5"/>
+                <w:rStyle w:val="a6"/>
                 <w:noProof/>
               </w:rPr>
               <w:t>Содержание</w:t>
@@ -298,7 +291,7 @@
                 <w:noProof/>
                 <w:webHidden/>
               </w:rPr>
-              <w:instrText xml:space="preserve"> PAGEREF _Toc164335331 \h </w:instrText>
+              <w:instrText xml:space="preserve"> PAGEREF _Toc164541512 \h </w:instrText>
             </w:r>
             <w:r>
               <w:rPr>
@@ -344,10 +337,10 @@
               <w:lang w:val="ru-RU" w:eastAsia="ru-RU"/>
             </w:rPr>
           </w:pPr>
-          <w:hyperlink w:anchor="_Toc164335332" w:history="1">
+          <w:hyperlink w:anchor="_Toc164541513" w:history="1">
             <w:r>
               <w:rPr>
-                <w:rStyle w:val="a5"/>
+                <w:rStyle w:val="a6"/>
                 <w:noProof/>
               </w:rPr>
               <w:t>Введение</w:t>
@@ -371,7 +364,7 @@
                 <w:noProof/>
                 <w:webHidden/>
               </w:rPr>
-              <w:instrText xml:space="preserve"> PAGEREF _Toc164335332 \h </w:instrText>
+              <w:instrText xml:space="preserve"> PAGEREF _Toc164541513 \h </w:instrText>
             </w:r>
             <w:r>
               <w:rPr>
@@ -404,7 +397,7 @@
         </w:p>
         <w:p>
           <w:pPr>
-            <w:pStyle w:val="22"/>
+            <w:pStyle w:val="10"/>
             <w:tabs>
               <w:tab w:val="right" w:leader="dot" w:pos="10096"/>
             </w:tabs>
@@ -417,22 +410,13 @@
               <w:lang w:val="ru-RU" w:eastAsia="ru-RU"/>
             </w:rPr>
           </w:pPr>
-          <w:hyperlink w:anchor="_Toc164335333" w:history="1">
+          <w:hyperlink w:anchor="_Toc164541514" w:history="1">
             <w:r>
               <w:rPr>
-                <w:rStyle w:val="a5"/>
-                <w:i/>
-                <w:iCs/>
+                <w:rStyle w:val="a6"/>
                 <w:noProof/>
               </w:rPr>
-              <w:t>&lt;Указывают назначения программы, краткую характеристику области применения программы, приводят существующие аналоги программы</w:t>
-            </w:r>
-            <w:r>
-              <w:rPr>
-                <w:rStyle w:val="a5"/>
-                <w:noProof/>
-              </w:rPr>
-              <w:t xml:space="preserve"> &gt;</w:t>
+              <w:t>1. Назначение и область применения</w:t>
             </w:r>
             <w:r>
               <w:rPr>
@@ -453,7 +437,7 @@
                 <w:noProof/>
                 <w:webHidden/>
               </w:rPr>
-              <w:instrText xml:space="preserve"> PAGEREF _Toc164335333 \h </w:instrText>
+              <w:instrText xml:space="preserve"> PAGEREF _Toc164541514 \h </w:instrText>
             </w:r>
             <w:r>
               <w:rPr>
@@ -486,7 +470,7 @@
         </w:p>
         <w:p>
           <w:pPr>
-            <w:pStyle w:val="22"/>
+            <w:pStyle w:val="10"/>
             <w:tabs>
               <w:tab w:val="right" w:leader="dot" w:pos="10096"/>
             </w:tabs>
@@ -499,22 +483,13 @@
               <w:lang w:val="ru-RU" w:eastAsia="ru-RU"/>
             </w:rPr>
           </w:pPr>
-          <w:hyperlink w:anchor="_Toc164335334" w:history="1">
+          <w:hyperlink w:anchor="_Toc164541515" w:history="1">
             <w:r>
               <w:rPr>
-                <w:rStyle w:val="a5"/>
-                <w:i/>
-                <w:iCs/>
+                <w:rStyle w:val="a6"/>
                 <w:noProof/>
               </w:rPr>
-              <w:t>&lt;Постановка задачи на разработку программы, описания применяемых математических методов и, при необходимости, описание допущений и ограничений, связанных с выбранным математическим аппаратом</w:t>
-            </w:r>
-            <w:r>
-              <w:rPr>
-                <w:rStyle w:val="a5"/>
-                <w:noProof/>
-              </w:rPr>
-              <w:t xml:space="preserve"> &gt;</w:t>
+              <w:t>2. Постановка задачи</w:t>
             </w:r>
             <w:r>
               <w:rPr>
@@ -535,7 +510,7 @@
                 <w:noProof/>
                 <w:webHidden/>
               </w:rPr>
-              <w:instrText xml:space="preserve"> PAGEREF _Toc164335334 \h </w:instrText>
+              <w:instrText xml:space="preserve"> PAGEREF _Toc164541515 \h </w:instrText>
             </w:r>
             <w:r>
               <w:rPr>
@@ -568,7 +543,7 @@
         </w:p>
         <w:p>
           <w:pPr>
-            <w:pStyle w:val="22"/>
+            <w:pStyle w:val="10"/>
             <w:tabs>
               <w:tab w:val="right" w:leader="dot" w:pos="10096"/>
             </w:tabs>
@@ -581,22 +556,13 @@
               <w:lang w:val="ru-RU" w:eastAsia="ru-RU"/>
             </w:rPr>
           </w:pPr>
-          <w:hyperlink w:anchor="_Toc164335335" w:history="1">
+          <w:hyperlink w:anchor="_Toc164541516" w:history="1">
             <w:r>
               <w:rPr>
-                <w:rStyle w:val="a5"/>
-                <w:i/>
-                <w:iCs/>
+                <w:rStyle w:val="a6"/>
                 <w:noProof/>
               </w:rPr>
-              <w:t>&lt;Должна быть указана цель проведения испытаний</w:t>
-            </w:r>
-            <w:r>
-              <w:rPr>
-                <w:rStyle w:val="a5"/>
-                <w:noProof/>
-              </w:rPr>
-              <w:t>&gt;</w:t>
+              <w:t>3. Описание программы</w:t>
             </w:r>
             <w:r>
               <w:rPr>
@@ -617,7 +583,7 @@
                 <w:noProof/>
                 <w:webHidden/>
               </w:rPr>
-              <w:instrText xml:space="preserve"> PAGEREF _Toc164335335 \h </w:instrText>
+              <w:instrText xml:space="preserve"> PAGEREF _Toc164541516 \h </w:instrText>
             </w:r>
             <w:r>
               <w:rPr>
@@ -637,7 +603,80 @@
                 <w:noProof/>
                 <w:webHidden/>
               </w:rPr>
-              <w:t>9</w:t>
+              <w:t>7</w:t>
+            </w:r>
+            <w:r>
+              <w:rPr>
+                <w:noProof/>
+                <w:webHidden/>
+              </w:rPr>
+              <w:fldChar w:fldCharType="end"/>
+            </w:r>
+          </w:hyperlink>
+        </w:p>
+        <w:p>
+          <w:pPr>
+            <w:pStyle w:val="10"/>
+            <w:tabs>
+              <w:tab w:val="right" w:leader="dot" w:pos="10096"/>
+            </w:tabs>
+            <w:rPr>
+              <w:rFonts w:asciiTheme="minorHAnsi" w:eastAsiaTheme="minorEastAsia" w:hAnsiTheme="minorHAnsi" w:cstheme="minorBidi"/>
+              <w:noProof/>
+              <w:sz w:val="22"/>
+              <w:szCs w:val="22"/>
+              <w:bdr w:val="none" w:sz="0" w:space="0" w:color="auto"/>
+              <w:lang w:val="ru-RU" w:eastAsia="ru-RU"/>
+            </w:rPr>
+          </w:pPr>
+          <w:hyperlink w:anchor="_Toc164541517" w:history="1">
+            <w:r>
+              <w:rPr>
+                <w:rStyle w:val="a6"/>
+                <w:noProof/>
+              </w:rPr>
+              <w:t>4. Программа и методика испытаний</w:t>
+            </w:r>
+            <w:r>
+              <w:rPr>
+                <w:noProof/>
+                <w:webHidden/>
+              </w:rPr>
+              <w:tab/>
+            </w:r>
+            <w:r>
+              <w:rPr>
+                <w:noProof/>
+                <w:webHidden/>
+              </w:rPr>
+              <w:fldChar w:fldCharType="begin"/>
+            </w:r>
+            <w:r>
+              <w:rPr>
+                <w:noProof/>
+                <w:webHidden/>
+              </w:rPr>
+              <w:instrText xml:space="preserve"> PAGEREF _Toc164541517 \h </w:instrText>
+            </w:r>
+            <w:r>
+              <w:rPr>
+                <w:noProof/>
+                <w:webHidden/>
+              </w:rPr>
+            </w:r>
+            <w:r>
+              <w:rPr>
+                <w:noProof/>
+                <w:webHidden/>
+              </w:rPr>
+              <w:fldChar w:fldCharType="separate"/>
+            </w:r>
+            <w:r>
+              <w:rPr>
+                <w:noProof/>
+                <w:webHidden/>
+              </w:rPr>
+              <w:t>12</w:t>
             </w:r>
             <w:r>
               <w:rPr>
@@ -663,10 +702,10 @@
               <w:lang w:val="ru-RU" w:eastAsia="ru-RU"/>
             </w:rPr>
           </w:pPr>
-          <w:hyperlink w:anchor="_Toc164335336" w:history="1">
+          <w:hyperlink w:anchor="_Toc164541518" w:history="1">
             <w:r>
               <w:rPr>
-                <w:rStyle w:val="a5"/>
+                <w:rStyle w:val="a6"/>
                 <w:noProof/>
               </w:rPr>
               <w:t>Текст программы</w:t>
@@ -690,7 +729,7 @@
                 <w:noProof/>
                 <w:webHidden/>
               </w:rPr>
-              <w:instrText xml:space="preserve"> PAGEREF _Toc164335336 \h </w:instrText>
+              <w:instrText xml:space="preserve"> PAGEREF _Toc164541518 \h </w:instrText>
             </w:r>
             <w:r>
               <w:rPr>
@@ -710,7 +749,7 @@
                 <w:noProof/>
                 <w:webHidden/>
               </w:rPr>
-              <w:t>13</w:t>
+              <w:t>16</w:t>
             </w:r>
             <w:r>
               <w:rPr>
@@ -737,10 +776,10 @@
               <w:lang w:val="ru-RU" w:eastAsia="ru-RU"/>
             </w:rPr>
           </w:pPr>
-          <w:hyperlink w:anchor="_Toc164335337" w:history="1">
+          <w:hyperlink w:anchor="_Toc164541519" w:history="1">
             <w:r>
               <w:rPr>
-                <w:rStyle w:val="a5"/>
+                <w:rStyle w:val="a6"/>
                 <w:rFonts w:hAnsi="Arial Unicode MS"/>
                 <w:noProof/>
               </w:rPr>
@@ -759,7 +798,7 @@
             </w:r>
             <w:r>
               <w:rPr>
-                <w:rStyle w:val="a5"/>
+                <w:rStyle w:val="a6"/>
                 <w:noProof/>
                 <w:kern w:val="2"/>
               </w:rPr>
@@ -767,7 +806,7 @@
             </w:r>
             <w:r>
               <w:rPr>
-                <w:rStyle w:val="a5"/>
+                <w:rStyle w:val="a6"/>
                 <w:noProof/>
               </w:rPr>
               <w:t xml:space="preserve"> к качеству готового к использованию программного продукта (RUSP) и инструкции по тестированию.</w:t>
@@ -791,7 +830,7 @@
                 <w:noProof/>
                 <w:webHidden/>
               </w:rPr>
-              <w:instrText xml:space="preserve"> PAGEREF _Toc164335337 \h </w:instrText>
+              <w:instrText xml:space="preserve"> PAGEREF _Toc164541519 \h </w:instrText>
             </w:r>
             <w:r>
               <w:rPr>
@@ -811,7 +850,7 @@
                 <w:noProof/>
                 <w:webHidden/>
               </w:rPr>
-              <w:t>14</w:t>
+              <w:t>17</w:t>
             </w:r>
             <w:r>
               <w:rPr>
@@ -835,7 +874,7 @@
     </w:sdt>
     <w:p>
       <w:pPr>
-        <w:pStyle w:val="af"/>
+        <w:pStyle w:val="af0"/>
         <w:rPr>
           <w:lang w:eastAsia="ru-RU"/>
         </w:rPr>
@@ -857,7 +896,7 @@
     </w:p>
     <w:p>
       <w:pPr>
-        <w:pStyle w:val="A1"/>
+        <w:pStyle w:val="A2"/>
         <w:spacing w:line="360" w:lineRule="auto"/>
         <w:ind w:left="644" w:right="113" w:hanging="360"/>
       </w:pPr>
@@ -890,10 +929,10 @@
     </w:p>
     <w:p>
       <w:pPr>
-        <w:pStyle w:val="af3"/>
+        <w:pStyle w:val="af4"/>
       </w:pPr>
       <w:bookmarkStart w:id="4" w:name="_Toc164335271"/>
-      <w:bookmarkStart w:id="5" w:name="_Toc164335332"/>
+      <w:bookmarkStart w:id="5" w:name="_Toc164541513"/>
       <w:r>
         <w:t>Введение</w:t>
       </w:r>
@@ -902,31 +941,19 @@
     </w:p>
     <w:p>
       <w:pPr>
-        <w:pStyle w:val="af"/>
+        <w:pStyle w:val="af0"/>
       </w:pPr>
       <w:r>
         <w:t>GraThing</w:t>
       </w:r>
       <w:r>
-        <w:t xml:space="preserve"> является программой для построения графиков функций в прям</w:t>
-      </w:r>
-      <w:r>
-        <w:t>о</w:t>
-      </w:r>
-      <w:r>
-        <w:t>угольной системе координат</w:t>
+        <w:t xml:space="preserve"> является программой для построения графиков функций в прямоугольной системе координат</w:t>
       </w:r>
       <w:r>
         <w:t xml:space="preserve">; </w:t>
       </w:r>
       <w:r>
-        <w:t>полярной системе координат и от градуса, и от ради</w:t>
-      </w:r>
-      <w:r>
-        <w:t>у</w:t>
-      </w:r>
-      <w:r>
-        <w:t>са</w:t>
+        <w:t>полярной системе координат и от градуса, и от радиуса</w:t>
       </w:r>
       <w:r>
         <w:t xml:space="preserve">; </w:t>
@@ -940,7 +967,7 @@
     </w:p>
     <w:p>
       <w:pPr>
-        <w:pStyle w:val="af"/>
+        <w:pStyle w:val="af0"/>
       </w:pPr>
       <w:r>
         <w:t xml:space="preserve">Разработка </w:t>
@@ -954,7 +981,7 @@
     </w:p>
     <w:p>
       <w:pPr>
-        <w:pStyle w:val="a"/>
+        <w:pStyle w:val="a0"/>
       </w:pPr>
       <w:r>
         <w:t>Техническое задание.</w:t>
@@ -962,11 +989,11 @@
     </w:p>
     <w:p>
       <w:pPr>
-        <w:pStyle w:val="A1"/>
+        <w:pStyle w:val="A2"/>
         <w:spacing w:line="360" w:lineRule="auto"/>
         <w:ind w:firstLine="709"/>
         <w:rPr>
-          <w:rStyle w:val="a9"/>
+          <w:rStyle w:val="aa"/>
           <w:sz w:val="28"/>
           <w:szCs w:val="28"/>
         </w:rPr>
@@ -1004,264 +1031,470 @@
     </w:p>
     <w:p>
       <w:pPr>
-        <w:pStyle w:val="A1"/>
-        <w:tabs>
-          <w:tab w:val="left" w:pos="360"/>
-        </w:tabs>
-        <w:spacing w:line="480" w:lineRule="auto"/>
-        <w:jc w:val="center"/>
-      </w:pPr>
-      <w:r>
+        <w:pStyle w:val="af4"/>
+      </w:pPr>
+      <w:bookmarkStart w:id="6" w:name="_Toc164541514"/>
+      <w:r>
+        <w:t xml:space="preserve">1. </w:t>
+      </w:r>
+      <w:r>
+        <w:t>Назначение и область применения</w:t>
+      </w:r>
+      <w:bookmarkEnd w:id="6"/>
+      <w:r>
+        <w:rPr>
+          <w:rStyle w:val="aa"/>
+        </w:rPr>
+        <w:t xml:space="preserve"> </w:t>
+      </w:r>
+    </w:p>
+    <w:p>
+      <w:pPr>
+        <w:pStyle w:val="af0"/>
+      </w:pPr>
+      <w:r>
+        <w:t>GraThing</w:t>
+      </w:r>
+      <w:r>
+        <w:t xml:space="preserve"> предназначена для обучения школьников системам координат и графикам функций. П</w:t>
+      </w:r>
+      <w:r>
+        <w:t xml:space="preserve">ользователь вводит количество функций, систему координат и сами функции, программа выводит графики введённых функций. </w:t>
+      </w:r>
+      <w:r>
+        <w:t>Можно легко переключаться между полярной и прямоугольной системами и смотреть</w:t>
+      </w:r>
+      <w:r>
+        <w:t xml:space="preserve"> </w:t>
+      </w:r>
+      <w:r>
+        <w:t>как функции ведут себя в разных системах.</w:t>
+      </w:r>
+    </w:p>
+    <w:p>
+      <w:pPr>
+        <w:pStyle w:val="af0"/>
+      </w:pPr>
+      <w:r>
+        <w:t xml:space="preserve">Существующими аналогами </w:t>
+      </w:r>
+      <w:r>
+        <w:rPr>
+          <w:lang w:val="en-US"/>
+        </w:rPr>
+        <w:t xml:space="preserve">GraThing </w:t>
+      </w:r>
+      <w:r>
+        <w:t>являются:</w:t>
+      </w:r>
+    </w:p>
+    <w:p>
+      <w:pPr>
+        <w:pStyle w:val="a0"/>
+        <w:numPr>
+          <w:ilvl w:val="0"/>
+          <w:numId w:val="12"/>
+        </w:numPr>
+      </w:pPr>
+      <w:r>
+        <w:t xml:space="preserve">Графический калькулятор </w:t>
+      </w:r>
+      <w:r>
+        <w:rPr>
+          <w:lang w:val="en-US"/>
+        </w:rPr>
+        <w:t>Desmos</w:t>
+      </w:r>
+      <w:r>
+        <w:t xml:space="preserve"> </w:t>
+      </w:r>
+      <w:r>
+        <w:t>–</w:t>
+      </w:r>
+      <w:r>
+        <w:t xml:space="preserve"> </w:t>
+      </w:r>
+      <w:hyperlink r:id="rId8" w:history="1">
+        <w:r>
+          <w:rPr>
+            <w:rStyle w:val="a6"/>
+            <w:lang w:val="en-US"/>
+          </w:rPr>
+          <w:t>https</w:t>
+        </w:r>
+        <w:r>
+          <w:rPr>
+            <w:rStyle w:val="a6"/>
+          </w:rPr>
+          <w:t>://</w:t>
+        </w:r>
+        <w:r>
+          <w:rPr>
+            <w:rStyle w:val="a6"/>
+            <w:lang w:val="en-US"/>
+          </w:rPr>
+          <w:t>www</w:t>
+        </w:r>
+        <w:r>
+          <w:rPr>
+            <w:rStyle w:val="a6"/>
+          </w:rPr>
+          <w:t>.</w:t>
+        </w:r>
+        <w:proofErr w:type="spellStart"/>
+        <w:r>
+          <w:rPr>
+            <w:rStyle w:val="a6"/>
+            <w:lang w:val="en-US"/>
+          </w:rPr>
+          <w:t>desmos</w:t>
+        </w:r>
+        <w:proofErr w:type="spellEnd"/>
+        <w:r>
+          <w:rPr>
+            <w:rStyle w:val="a6"/>
+          </w:rPr>
+          <w:t>.</w:t>
+        </w:r>
+        <w:r>
+          <w:rPr>
+            <w:rStyle w:val="a6"/>
+            <w:lang w:val="en-US"/>
+          </w:rPr>
+          <w:t>com</w:t>
+        </w:r>
+        <w:r>
+          <w:rPr>
+            <w:rStyle w:val="a6"/>
+          </w:rPr>
+          <w:t>/</w:t>
+        </w:r>
+        <w:r>
+          <w:rPr>
+            <w:rStyle w:val="a6"/>
+            <w:lang w:val="en-US"/>
+          </w:rPr>
+          <w:t>calculator</w:t>
+        </w:r>
+      </w:hyperlink>
+      <w:r>
+        <w:t xml:space="preserve"> </w:t>
+      </w:r>
+    </w:p>
+    <w:p>
+      <w:pPr>
+        <w:pStyle w:val="a0"/>
+        <w:numPr>
+          <w:ilvl w:val="0"/>
+          <w:numId w:val="12"/>
+        </w:numPr>
+      </w:pPr>
+      <w:r>
+        <w:t xml:space="preserve">Графический калькулятор </w:t>
+      </w:r>
+      <w:proofErr w:type="spellStart"/>
+      <w:r>
+        <w:rPr>
+          <w:lang w:val="en-US"/>
+        </w:rPr>
+        <w:t>MathWay</w:t>
+      </w:r>
+      <w:proofErr w:type="spellEnd"/>
+      <w:r>
+        <w:t xml:space="preserve"> </w:t>
+      </w:r>
+      <w:r>
+        <w:t xml:space="preserve">– </w:t>
+      </w:r>
+      <w:r>
+        <w:t xml:space="preserve"> </w:t>
+      </w:r>
+      <w:hyperlink r:id="rId9" w:history="1">
+        <w:r>
+          <w:rPr>
+            <w:rStyle w:val="a6"/>
+          </w:rPr>
+          <w:t>https://www.mathway.com/Graph</w:t>
+        </w:r>
+      </w:hyperlink>
+      <w:r>
+        <w:t xml:space="preserve"> </w:t>
+      </w:r>
+    </w:p>
+    <w:p>
+      <w:pPr>
+        <w:pStyle w:val="a0"/>
+        <w:numPr>
+          <w:ilvl w:val="0"/>
+          <w:numId w:val="12"/>
+        </w:numPr>
+      </w:pPr>
+      <w:proofErr w:type="spellStart"/>
+      <w:r>
+        <w:rPr>
+          <w:lang w:val="en-US"/>
+        </w:rPr>
+        <w:t>Umath</w:t>
+      </w:r>
+      <w:proofErr w:type="spellEnd"/>
+      <w:r>
+        <w:t xml:space="preserve"> </w:t>
+      </w:r>
+      <w:r>
+        <w:t xml:space="preserve">построение графика функции онлайн </w:t>
+      </w:r>
+      <w:r>
+        <w:t>–</w:t>
+      </w:r>
+      <w:r>
+        <w:t xml:space="preserve"> </w:t>
+      </w:r>
+      <w:hyperlink r:id="rId10" w:history="1">
+        <w:r>
+          <w:rPr>
+            <w:rStyle w:val="a6"/>
+          </w:rPr>
+          <w:t>https://umath.ru/calc/graph/</w:t>
+        </w:r>
+      </w:hyperlink>
+      <w:r>
+        <w:t xml:space="preserve"> </w:t>
+      </w:r>
+    </w:p>
+    <w:p>
+      <w:pPr>
+        <w:pStyle w:val="A2"/>
+        <w:ind w:left="284" w:firstLine="709"/>
+        <w:rPr>
+          <w:rStyle w:val="aa"/>
+          <w:sz w:val="28"/>
+          <w:szCs w:val="28"/>
+        </w:rPr>
+      </w:pPr>
+    </w:p>
+    <w:p>
+      <w:pPr>
+        <w:pStyle w:val="A2"/>
+        <w:ind w:left="284" w:firstLine="709"/>
+        <w:rPr>
+          <w:rStyle w:val="aa"/>
+          <w:sz w:val="28"/>
+          <w:szCs w:val="28"/>
+        </w:rPr>
+      </w:pPr>
+    </w:p>
+    <w:p>
+      <w:pPr>
+        <w:pStyle w:val="A2"/>
+        <w:ind w:left="284" w:firstLine="709"/>
+        <w:rPr>
+          <w:rStyle w:val="aa"/>
+          <w:sz w:val="28"/>
+          <w:szCs w:val="28"/>
+        </w:rPr>
+      </w:pPr>
+    </w:p>
+    <w:p>
+      <w:pPr>
+        <w:pStyle w:val="A2"/>
+        <w:ind w:left="284" w:firstLine="709"/>
+      </w:pPr>
+      <w:r>
+        <w:rPr>
+          <w:rFonts w:ascii="Arial Unicode MS" w:eastAsia="Arial Unicode MS" w:hAnsi="Arial Unicode MS" w:cs="Arial Unicode MS"/>
+        </w:rPr>
+        <w:br w:type="page"/>
+      </w:r>
+    </w:p>
+    <w:p>
+      <w:pPr>
+        <w:pStyle w:val="A2"/>
+        <w:ind w:left="284" w:firstLine="709"/>
         <w:rPr>
           <w:b/>
           <w:bCs/>
-          <w:sz w:val="32"/>
-          <w:szCs w:val="32"/>
-        </w:rPr>
-        <w:t xml:space="preserve">1. </w:t>
-      </w:r>
-      <w:r>
+          <w:sz w:val="28"/>
+          <w:szCs w:val="28"/>
+        </w:rPr>
+      </w:pPr>
+    </w:p>
+    <w:p>
+      <w:pPr>
+        <w:pStyle w:val="af4"/>
+      </w:pPr>
+      <w:bookmarkStart w:id="7" w:name="_Toc164541515"/>
+      <w:r>
+        <w:t xml:space="preserve">2. </w:t>
+      </w:r>
+      <w:r>
+        <w:t>Постановка задачи</w:t>
+      </w:r>
+      <w:bookmarkEnd w:id="7"/>
+    </w:p>
+    <w:p>
+      <w:pPr>
+        <w:pStyle w:val="af0"/>
+      </w:pPr>
+      <w:r>
+        <w:t>Необходимо было разработать программу для построения графиков, удовлетворяющую следующим требованиям:</w:t>
+      </w:r>
+    </w:p>
+    <w:p>
+      <w:pPr>
+        <w:pStyle w:val="a0"/>
+        <w:numPr>
+          <w:ilvl w:val="0"/>
+          <w:numId w:val="14"/>
+        </w:numPr>
+      </w:pPr>
+      <w:r>
+        <w:t>Корректное отображение графиков заданных пользователем функций</w:t>
+      </w:r>
+    </w:p>
+    <w:p>
+      <w:pPr>
+        <w:pStyle w:val="a0"/>
+      </w:pPr>
+      <w:r>
+        <w:t xml:space="preserve">Одновременное рисование от 1 до 10 графиков функций </w:t>
+      </w:r>
+    </w:p>
+    <w:p>
+      <w:pPr>
+        <w:pStyle w:val="a0"/>
+      </w:pPr>
+      <w:proofErr w:type="spellStart"/>
+      <w:r>
+        <w:t>Масштабирование</w:t>
+      </w:r>
+      <w:proofErr w:type="spellEnd"/>
+      <w:r>
+        <w:t xml:space="preserve"> </w:t>
+      </w:r>
+      <w:proofErr w:type="spellStart"/>
+      <w:r>
+        <w:t>координатной</w:t>
+      </w:r>
+      <w:proofErr w:type="spellEnd"/>
+      <w:r>
+        <w:t xml:space="preserve"> </w:t>
+      </w:r>
+      <w:proofErr w:type="spellStart"/>
+      <w:r>
+        <w:t>сетки</w:t>
+      </w:r>
+      <w:proofErr w:type="spellEnd"/>
+    </w:p>
+    <w:p>
+      <w:pPr>
+        <w:pStyle w:val="a0"/>
+      </w:pPr>
+      <w:proofErr w:type="spellStart"/>
+      <w:r>
+        <w:t>Работа</w:t>
+      </w:r>
+      <w:proofErr w:type="spellEnd"/>
+      <w:r>
+        <w:t xml:space="preserve"> с </w:t>
+      </w:r>
+      <w:proofErr w:type="spellStart"/>
+      <w:r>
+        <w:t>прямоугольными</w:t>
+      </w:r>
+      <w:proofErr w:type="spellEnd"/>
+      <w:r>
+        <w:t xml:space="preserve"> </w:t>
+      </w:r>
+      <w:proofErr w:type="spellStart"/>
+      <w:r>
+        <w:t>координатами</w:t>
+      </w:r>
+      <w:proofErr w:type="spellEnd"/>
+    </w:p>
+    <w:p>
+      <w:pPr>
+        <w:pStyle w:val="a0"/>
+      </w:pPr>
+      <w:proofErr w:type="spellStart"/>
+      <w:r>
+        <w:t>Работа</w:t>
+      </w:r>
+      <w:proofErr w:type="spellEnd"/>
+      <w:r>
+        <w:t xml:space="preserve"> с </w:t>
+      </w:r>
+      <w:proofErr w:type="spellStart"/>
+      <w:r>
+        <w:t>полярными</w:t>
+      </w:r>
+      <w:proofErr w:type="spellEnd"/>
+      <w:r>
+        <w:t xml:space="preserve"> </w:t>
+      </w:r>
+      <w:proofErr w:type="spellStart"/>
+      <w:r>
+        <w:t>координатами</w:t>
+      </w:r>
+      <w:proofErr w:type="spellEnd"/>
+    </w:p>
+    <w:p>
+      <w:pPr>
+        <w:pStyle w:val="a0"/>
+      </w:pPr>
+      <w:proofErr w:type="spellStart"/>
+      <w:r>
+        <w:t>Работа</w:t>
+      </w:r>
+      <w:proofErr w:type="spellEnd"/>
+      <w:r>
+        <w:t xml:space="preserve"> с </w:t>
+      </w:r>
+      <w:proofErr w:type="spellStart"/>
+      <w:r>
+        <w:t>параметрическими</w:t>
+      </w:r>
+      <w:proofErr w:type="spellEnd"/>
+      <w:r>
+        <w:t xml:space="preserve"> </w:t>
+      </w:r>
+      <w:proofErr w:type="spellStart"/>
+      <w:r>
+        <w:t>функциями</w:t>
+      </w:r>
+      <w:proofErr w:type="spellEnd"/>
+    </w:p>
+    <w:p>
+      <w:pPr>
+        <w:pStyle w:val="a0"/>
+      </w:pPr>
+      <w:r>
+        <w:t>Задание минимального и максимального значения Т в параметрических функциях</w:t>
+      </w:r>
+    </w:p>
+    <w:p>
+      <w:pPr>
+        <w:pStyle w:val="a0"/>
+      </w:pPr>
+      <w:r>
+        <w:t>Рисование 1 графика не более чем за 1 минуту</w:t>
+      </w:r>
+    </w:p>
+    <w:p>
+      <w:pPr>
+        <w:pStyle w:val="A2"/>
+        <w:spacing w:line="360" w:lineRule="auto"/>
+        <w:ind w:left="1135" w:right="113"/>
         <w:rPr>
           <w:b/>
           <w:bCs/>
-          <w:sz w:val="32"/>
-          <w:szCs w:val="32"/>
-        </w:rPr>
-        <w:t>Назначение и область применения</w:t>
-      </w:r>
-      <w:r>
-        <w:rPr>
-          <w:rStyle w:val="a9"/>
-        </w:rPr>
-        <w:t xml:space="preserve"> </w:t>
-      </w:r>
-    </w:p>
-    <w:p>
-      <w:pPr>
-        <w:pStyle w:val="af"/>
-      </w:pPr>
-      <w:r>
-        <w:t>GraThing</w:t>
-      </w:r>
-      <w:r>
-        <w:t xml:space="preserve"> </w:t>
-      </w:r>
-      <w:proofErr w:type="gramStart"/>
-      <w:r>
-        <w:t>предназначена</w:t>
-      </w:r>
-      <w:proofErr w:type="gramEnd"/>
-      <w:r>
-        <w:t xml:space="preserve"> для обучения школьников система</w:t>
-      </w:r>
-      <w:bookmarkStart w:id="6" w:name="_GoBack"/>
-      <w:bookmarkEnd w:id="6"/>
-      <w:r>
-        <w:t xml:space="preserve">м координат и графикам функций. Программа </w:t>
-      </w:r>
-      <w:proofErr w:type="gramStart"/>
-      <w:r>
-        <w:t>со</w:t>
-      </w:r>
-      <w:proofErr w:type="gramEnd"/>
-      <w:r>
-        <w:t xml:space="preserve"> </w:t>
-      </w:r>
-    </w:p>
-    <w:p>
-      <w:pPr>
-        <w:pStyle w:val="A1"/>
-        <w:ind w:left="284" w:firstLine="709"/>
-        <w:rPr>
-          <w:rStyle w:val="a9"/>
-          <w:sz w:val="28"/>
-          <w:szCs w:val="28"/>
-        </w:rPr>
-      </w:pPr>
-    </w:p>
-    <w:p>
-      <w:pPr>
-        <w:pStyle w:val="A1"/>
-        <w:ind w:left="284" w:firstLine="709"/>
-        <w:rPr>
-          <w:rStyle w:val="a9"/>
-          <w:sz w:val="28"/>
-          <w:szCs w:val="28"/>
-        </w:rPr>
-      </w:pPr>
-    </w:p>
-    <w:p>
-      <w:pPr>
-        <w:pStyle w:val="A1"/>
-        <w:ind w:left="284" w:firstLine="709"/>
-        <w:rPr>
-          <w:rStyle w:val="a9"/>
-          <w:sz w:val="28"/>
-          <w:szCs w:val="28"/>
-        </w:rPr>
-      </w:pPr>
-    </w:p>
-    <w:p>
-      <w:pPr>
-        <w:pStyle w:val="A1"/>
-        <w:ind w:left="284" w:firstLine="709"/>
-      </w:pPr>
-      <w:r>
-        <w:rPr>
-          <w:rFonts w:ascii="Arial Unicode MS" w:eastAsia="Arial Unicode MS" w:hAnsi="Arial Unicode MS" w:cs="Arial Unicode MS"/>
-        </w:rPr>
-        <w:br w:type="page"/>
-      </w:r>
-    </w:p>
-    <w:p>
-      <w:pPr>
-        <w:pStyle w:val="A1"/>
-        <w:ind w:left="284" w:firstLine="709"/>
-        <w:rPr>
-          <w:b/>
-          <w:bCs/>
-          <w:sz w:val="28"/>
-          <w:szCs w:val="28"/>
-        </w:rPr>
-      </w:pPr>
-    </w:p>
-    <w:p>
-      <w:pPr>
-        <w:pStyle w:val="A1"/>
-        <w:tabs>
-          <w:tab w:val="left" w:pos="360"/>
-        </w:tabs>
-        <w:spacing w:line="480" w:lineRule="auto"/>
-        <w:jc w:val="center"/>
-        <w:rPr>
-          <w:b/>
-          <w:bCs/>
-          <w:sz w:val="32"/>
-          <w:szCs w:val="32"/>
-        </w:rPr>
-      </w:pPr>
-      <w:r>
-        <w:rPr>
-          <w:b/>
-          <w:bCs/>
-          <w:sz w:val="32"/>
-          <w:szCs w:val="32"/>
-        </w:rPr>
-        <w:t xml:space="preserve">2. </w:t>
-      </w:r>
-      <w:r>
-        <w:rPr>
-          <w:b/>
-          <w:bCs/>
-          <w:sz w:val="32"/>
-          <w:szCs w:val="32"/>
-        </w:rPr>
-        <w:t>Постановка задачи</w:t>
-      </w:r>
-    </w:p>
-    <w:p>
-      <w:pPr>
-        <w:pStyle w:val="20"/>
-        <w:spacing w:line="240" w:lineRule="auto"/>
-        <w:ind w:left="181" w:right="193" w:firstLine="709"/>
-        <w:jc w:val="left"/>
-      </w:pPr>
-      <w:bookmarkStart w:id="7" w:name="_Toc164335273"/>
-      <w:bookmarkStart w:id="8" w:name="_Toc164335334"/>
-      <w:r>
-        <w:rPr>
-          <w:b w:val="0"/>
-          <w:bCs w:val="0"/>
-          <w:i/>
-          <w:iCs/>
-          <w:sz w:val="28"/>
-          <w:szCs w:val="28"/>
-        </w:rPr>
-        <w:t>&lt;Постановка задачи на разработку программы, описания применяемых математических методов и, при необходимости, описание допущений и огр</w:t>
-      </w:r>
-      <w:r>
-        <w:rPr>
-          <w:b w:val="0"/>
-          <w:bCs w:val="0"/>
-          <w:i/>
-          <w:iCs/>
-          <w:sz w:val="28"/>
-          <w:szCs w:val="28"/>
-        </w:rPr>
-        <w:t>а</w:t>
-      </w:r>
-      <w:r>
-        <w:rPr>
-          <w:b w:val="0"/>
-          <w:bCs w:val="0"/>
-          <w:i/>
-          <w:iCs/>
-          <w:sz w:val="28"/>
-          <w:szCs w:val="28"/>
-        </w:rPr>
-        <w:t>ничений, связанных с выбранным математическим аппаратом</w:t>
-      </w:r>
-      <w:r>
-        <w:rPr>
-          <w:b w:val="0"/>
-          <w:bCs w:val="0"/>
-          <w:sz w:val="28"/>
-          <w:szCs w:val="28"/>
-        </w:rPr>
-        <w:t xml:space="preserve"> &gt;</w:t>
-      </w:r>
-      <w:bookmarkEnd w:id="7"/>
-      <w:bookmarkEnd w:id="8"/>
-    </w:p>
-    <w:p>
-      <w:pPr>
-        <w:pStyle w:val="20"/>
-        <w:spacing w:line="360" w:lineRule="auto"/>
-        <w:ind w:left="181" w:right="193" w:firstLine="709"/>
-        <w:jc w:val="left"/>
-        <w:rPr>
-          <w:b w:val="0"/>
-          <w:bCs w:val="0"/>
-          <w:sz w:val="28"/>
-          <w:szCs w:val="28"/>
-        </w:rPr>
-      </w:pPr>
-    </w:p>
-    <w:p>
-      <w:pPr>
-        <w:pStyle w:val="20"/>
-        <w:spacing w:line="360" w:lineRule="auto"/>
-        <w:ind w:left="181" w:right="193" w:firstLine="709"/>
-        <w:jc w:val="left"/>
-        <w:rPr>
-          <w:sz w:val="28"/>
-          <w:szCs w:val="28"/>
-        </w:rPr>
-      </w:pPr>
-      <w:r>
-        <w:rPr>
-          <w:sz w:val="28"/>
-          <w:szCs w:val="28"/>
-        </w:rPr>
-        <w:t xml:space="preserve"> </w:t>
-      </w:r>
-    </w:p>
-    <w:p>
-      <w:pPr>
-        <w:pStyle w:val="A1"/>
-        <w:spacing w:line="360" w:lineRule="auto"/>
-        <w:ind w:left="1135" w:right="113"/>
-        <w:rPr>
-          <w:b/>
-          <w:bCs/>
-          <w:sz w:val="28"/>
-          <w:szCs w:val="28"/>
-        </w:rPr>
-      </w:pPr>
-    </w:p>
-    <w:p>
-      <w:pPr>
-        <w:pStyle w:val="A1"/>
+          <w:sz w:val="28"/>
+          <w:szCs w:val="28"/>
+        </w:rPr>
+      </w:pPr>
+    </w:p>
+    <w:p>
+      <w:pPr>
+        <w:pStyle w:val="A2"/>
         <w:spacing w:line="360" w:lineRule="auto"/>
         <w:ind w:left="1637"/>
       </w:pPr>
@@ -1274,52 +1507,31 @@
     </w:p>
     <w:p>
       <w:pPr>
-        <w:pStyle w:val="A1"/>
+        <w:pStyle w:val="A2"/>
         <w:ind w:left="1639"/>
         <w:rPr>
-          <w:rStyle w:val="a9"/>
-          <w:sz w:val="28"/>
-          <w:szCs w:val="28"/>
-        </w:rPr>
-      </w:pPr>
-    </w:p>
-    <w:p>
-      <w:pPr>
-        <w:pStyle w:val="A1"/>
-        <w:tabs>
-          <w:tab w:val="left" w:pos="360"/>
-        </w:tabs>
-        <w:spacing w:line="480" w:lineRule="auto"/>
-        <w:jc w:val="center"/>
-        <w:rPr>
-          <w:b/>
-          <w:bCs/>
-          <w:sz w:val="32"/>
-          <w:szCs w:val="32"/>
-        </w:rPr>
-      </w:pPr>
-      <w:r>
-        <w:rPr>
-          <w:b/>
-          <w:bCs/>
-          <w:sz w:val="32"/>
-          <w:szCs w:val="32"/>
-        </w:rPr>
+          <w:rStyle w:val="aa"/>
+          <w:sz w:val="28"/>
+          <w:szCs w:val="28"/>
+        </w:rPr>
+      </w:pPr>
+    </w:p>
+    <w:p>
+      <w:pPr>
+        <w:pStyle w:val="af4"/>
+      </w:pPr>
+      <w:bookmarkStart w:id="8" w:name="_Toc164541516"/>
+      <w:r>
         <w:t xml:space="preserve">3. </w:t>
       </w:r>
       <w:r>
-        <w:rPr>
-          <w:b/>
-          <w:bCs/>
-          <w:sz w:val="32"/>
-          <w:szCs w:val="32"/>
-        </w:rPr>
         <w:t>Описание программы</w:t>
       </w:r>
-    </w:p>
-    <w:p>
-      <w:pPr>
-        <w:pStyle w:val="A1"/>
+      <w:bookmarkEnd w:id="8"/>
+    </w:p>
+    <w:p>
+      <w:pPr>
+        <w:pStyle w:val="A2"/>
         <w:tabs>
           <w:tab w:val="left" w:pos="1080"/>
         </w:tabs>
@@ -1353,88 +1565,165 @@
     </w:p>
     <w:p>
       <w:pPr>
-        <w:pStyle w:val="A1"/>
-        <w:ind w:firstLine="340"/>
-        <w:rPr>
-          <w:i/>
-          <w:iCs/>
-          <w:sz w:val="28"/>
-          <w:szCs w:val="28"/>
-        </w:rPr>
-      </w:pPr>
-      <w:r>
-        <w:rPr>
-          <w:i/>
-          <w:iCs/>
-          <w:sz w:val="28"/>
-          <w:szCs w:val="28"/>
-        </w:rPr>
-        <w:t>&lt; Должны быть указаны: обозначение и наименование программы;</w:t>
-      </w:r>
-    </w:p>
-    <w:p>
-      <w:pPr>
-        <w:pStyle w:val="A1"/>
-        <w:spacing w:line="218" w:lineRule="auto"/>
-        <w:rPr>
-          <w:i/>
-          <w:iCs/>
-          <w:sz w:val="28"/>
-          <w:szCs w:val="28"/>
-        </w:rPr>
-      </w:pPr>
-      <w:r>
-        <w:rPr>
-          <w:i/>
-          <w:iCs/>
-          <w:sz w:val="28"/>
-          <w:szCs w:val="28"/>
-        </w:rPr>
-        <w:t xml:space="preserve">   программное обеспечение, необходимое для функционирования программы;</w:t>
-      </w:r>
-    </w:p>
-    <w:p>
-      <w:pPr>
-        <w:pStyle w:val="A1"/>
-        <w:spacing w:line="360" w:lineRule="auto"/>
-        <w:ind w:left="720"/>
-      </w:pPr>
-      <w:r>
-        <w:rPr>
-          <w:i/>
-          <w:iCs/>
-          <w:sz w:val="28"/>
-          <w:szCs w:val="28"/>
-        </w:rPr>
-        <w:t>языки программирования, на которых написана программа.</w:t>
-      </w:r>
-      <w:r>
-        <w:rPr>
-          <w:b/>
-          <w:bCs/>
-          <w:i/>
-          <w:iCs/>
-          <w:sz w:val="28"/>
-          <w:szCs w:val="28"/>
-        </w:rPr>
-        <w:t>&gt;</w:t>
-      </w:r>
-    </w:p>
-    <w:p>
-      <w:pPr>
-        <w:pStyle w:val="A1"/>
-        <w:spacing w:line="360" w:lineRule="auto"/>
-        <w:ind w:right="113"/>
-        <w:rPr>
-          <w:rStyle w:val="a9"/>
-          <w:sz w:val="28"/>
-          <w:szCs w:val="28"/>
-        </w:rPr>
-      </w:pPr>
-    </w:p>
-    <w:p>
-      <w:pPr>
-        <w:pStyle w:val="A1"/>
+        <w:pStyle w:val="af0"/>
+        <w:rPr>
+          <w:rStyle w:val="aa"/>
+        </w:rPr>
+      </w:pPr>
+      <w:r>
+        <w:rPr>
+          <w:rStyle w:val="aa"/>
+          <w:u w:val="single"/>
+        </w:rPr>
+        <w:t>Наименование:</w:t>
+      </w:r>
+      <w:r>
+        <w:rPr>
+          <w:rStyle w:val="aa"/>
+        </w:rPr>
+        <w:t xml:space="preserve"> «</w:t>
+      </w:r>
+      <w:r>
+        <w:rPr>
+          <w:rStyle w:val="aa"/>
+          <w:lang w:val="en-US"/>
+        </w:rPr>
+        <w:t>GraThing</w:t>
+      </w:r>
+      <w:r>
+        <w:rPr>
+          <w:rStyle w:val="aa"/>
+        </w:rPr>
+        <w:t>»</w:t>
+      </w:r>
+    </w:p>
+    <w:p>
+      <w:pPr>
+        <w:pStyle w:val="af0"/>
+        <w:rPr>
+          <w:rStyle w:val="aa"/>
+          <w:lang w:val="en-US"/>
+        </w:rPr>
+      </w:pPr>
+      <w:r>
+        <w:rPr>
+          <w:rStyle w:val="aa"/>
+          <w:u w:val="single"/>
+        </w:rPr>
+        <w:t>Язык разработки:</w:t>
+      </w:r>
+      <w:r>
+        <w:rPr>
+          <w:rStyle w:val="aa"/>
+        </w:rPr>
+        <w:t xml:space="preserve"> </w:t>
+      </w:r>
+      <w:r>
+        <w:rPr>
+          <w:rStyle w:val="aa"/>
+          <w:lang w:val="en-US"/>
+        </w:rPr>
+        <w:t>C#</w:t>
+      </w:r>
+    </w:p>
+    <w:p>
+      <w:pPr>
+        <w:pStyle w:val="af0"/>
+      </w:pPr>
+      <w:r>
+        <w:rPr>
+          <w:rStyle w:val="aa"/>
+          <w:u w:val="single"/>
+        </w:rPr>
+        <w:t>Инструменты разработки:</w:t>
+      </w:r>
+      <w:r>
+        <w:rPr>
+          <w:rStyle w:val="aa"/>
+        </w:rPr>
+        <w:t xml:space="preserve"> </w:t>
+      </w:r>
+      <w:r>
+        <w:t>И</w:t>
+      </w:r>
+      <w:r>
+        <w:t>нтегрированная среда разработки</w:t>
+      </w:r>
+      <w:r>
+        <w:t xml:space="preserve"> </w:t>
+      </w:r>
+      <w:r>
+        <w:rPr>
+          <w:rStyle w:val="aa"/>
+          <w:lang w:val="en-US"/>
+        </w:rPr>
+        <w:t>Visual</w:t>
+      </w:r>
+      <w:r>
+        <w:rPr>
+          <w:rStyle w:val="aa"/>
+        </w:rPr>
+        <w:t xml:space="preserve"> </w:t>
+      </w:r>
+      <w:r>
+        <w:rPr>
+          <w:rStyle w:val="aa"/>
+          <w:lang w:val="en-US"/>
+        </w:rPr>
+        <w:t>Studio</w:t>
+      </w:r>
+      <w:r>
+        <w:rPr>
+          <w:rStyle w:val="aa"/>
+        </w:rPr>
+        <w:t xml:space="preserve">, </w:t>
+      </w:r>
+      <w:r>
+        <w:t xml:space="preserve">Платформа разработки </w:t>
+      </w:r>
+      <w:proofErr w:type="spellStart"/>
+      <w:r>
+        <w:t>Windows</w:t>
+      </w:r>
+      <w:proofErr w:type="spellEnd"/>
+      <w:r>
+        <w:t xml:space="preserve"> </w:t>
+      </w:r>
+      <w:proofErr w:type="spellStart"/>
+      <w:r>
+        <w:t>Forms</w:t>
+      </w:r>
+      <w:proofErr w:type="spellEnd"/>
+    </w:p>
+    <w:p>
+      <w:pPr>
+        <w:pStyle w:val="af0"/>
+        <w:rPr>
+          <w:rStyle w:val="aa"/>
+        </w:rPr>
+      </w:pPr>
+      <w:r>
+        <w:rPr>
+          <w:u w:val="single"/>
+        </w:rPr>
+        <w:t>Необходимое для работы ПО:</w:t>
+      </w:r>
+      <w:r>
+        <w:t xml:space="preserve"> Операционная система </w:t>
+      </w:r>
+      <w:r>
+        <w:rPr>
+          <w:lang w:val="en-US"/>
+        </w:rPr>
+        <w:t>Windows</w:t>
+      </w:r>
+      <w:r>
+        <w:t xml:space="preserve"> 10</w:t>
+      </w:r>
+    </w:p>
+    <w:p>
+      <w:pPr>
+        <w:pStyle w:val="A2"/>
         <w:tabs>
           <w:tab w:val="left" w:pos="1080"/>
         </w:tabs>
@@ -1468,71 +1757,15 @@
     </w:p>
     <w:p>
       <w:pPr>
-        <w:pStyle w:val="A1"/>
-        <w:ind w:left="284" w:right="284" w:firstLine="340"/>
-        <w:rPr>
-          <w:i/>
-          <w:iCs/>
-          <w:sz w:val="28"/>
-          <w:szCs w:val="28"/>
-        </w:rPr>
-      </w:pPr>
-      <w:r>
-        <w:rPr>
-          <w:i/>
-          <w:iCs/>
-          <w:sz w:val="28"/>
-          <w:szCs w:val="28"/>
-        </w:rPr>
-        <w:t>&lt;Должны быть указаны классы решаемых задач и (или) назначение пр</w:t>
-      </w:r>
-      <w:r>
-        <w:rPr>
-          <w:i/>
-          <w:iCs/>
-          <w:sz w:val="28"/>
-          <w:szCs w:val="28"/>
-        </w:rPr>
-        <w:t>о</w:t>
-      </w:r>
-      <w:r>
-        <w:rPr>
-          <w:i/>
-          <w:iCs/>
-          <w:sz w:val="28"/>
-          <w:szCs w:val="28"/>
-        </w:rPr>
-        <w:t>граммы    и сведения о функциональных ограничениях на применение</w:t>
-      </w:r>
-      <w:r>
-        <w:rPr>
-          <w:i/>
-          <w:iCs/>
-          <w:sz w:val="28"/>
-          <w:szCs w:val="28"/>
-        </w:rPr>
-        <w:t>.&gt;</w:t>
-      </w:r>
-    </w:p>
-    <w:p>
-      <w:pPr>
-        <w:pStyle w:val="20"/>
-        <w:spacing w:line="360" w:lineRule="auto"/>
-        <w:ind w:left="340" w:right="193"/>
-        <w:jc w:val="left"/>
-        <w:rPr>
-          <w:b w:val="0"/>
-          <w:bCs w:val="0"/>
-          <w:i/>
-          <w:iCs/>
-          <w:sz w:val="28"/>
-          <w:szCs w:val="28"/>
-        </w:rPr>
-      </w:pPr>
-    </w:p>
-    <w:p>
-      <w:pPr>
-        <w:pStyle w:val="A1"/>
+        <w:pStyle w:val="af0"/>
+      </w:pPr>
+      <w:r>
+        <w:t>Программа предназначена для визуализации математических функций.</w:t>
+      </w:r>
+    </w:p>
+    <w:p>
+      <w:pPr>
+        <w:pStyle w:val="A2"/>
         <w:tabs>
           <w:tab w:val="left" w:pos="1080"/>
         </w:tabs>
@@ -1566,166 +1799,186 @@
     </w:p>
     <w:p>
       <w:pPr>
-        <w:pStyle w:val="A1"/>
-        <w:ind w:right="284"/>
-        <w:rPr>
-          <w:i/>
-          <w:iCs/>
-          <w:sz w:val="28"/>
-          <w:szCs w:val="28"/>
-        </w:rPr>
-      </w:pPr>
-      <w:r>
-        <w:rPr>
-          <w:i/>
-          <w:iCs/>
-          <w:sz w:val="28"/>
-          <w:szCs w:val="28"/>
-        </w:rPr>
-        <w:t xml:space="preserve">       &lt; Должны быть указаны:</w:t>
-      </w:r>
-    </w:p>
-    <w:p>
-      <w:pPr>
-        <w:pStyle w:val="A1"/>
-        <w:ind w:left="624" w:right="284" w:firstLine="340"/>
-        <w:rPr>
-          <w:i/>
-          <w:iCs/>
-          <w:sz w:val="28"/>
-          <w:szCs w:val="28"/>
-        </w:rPr>
-      </w:pPr>
-      <w:r>
-        <w:rPr>
-          <w:i/>
-          <w:iCs/>
-          <w:sz w:val="28"/>
-          <w:szCs w:val="28"/>
-        </w:rPr>
-        <w:t>- алгоритм программы;</w:t>
-      </w:r>
-    </w:p>
-    <w:p>
-      <w:pPr>
-        <w:pStyle w:val="A1"/>
-        <w:ind w:left="624" w:right="284" w:firstLine="340"/>
-        <w:rPr>
-          <w:i/>
-          <w:iCs/>
-          <w:sz w:val="28"/>
-          <w:szCs w:val="28"/>
-        </w:rPr>
-      </w:pPr>
-      <w:r>
-        <w:rPr>
-          <w:i/>
-          <w:iCs/>
-          <w:sz w:val="28"/>
-          <w:szCs w:val="28"/>
-        </w:rPr>
-        <w:t>- используемые методы;</w:t>
-      </w:r>
-    </w:p>
-    <w:p>
-      <w:pPr>
-        <w:pStyle w:val="A1"/>
-        <w:ind w:left="624" w:right="284" w:firstLine="340"/>
-        <w:rPr>
-          <w:i/>
-          <w:iCs/>
-          <w:sz w:val="28"/>
-          <w:szCs w:val="28"/>
-        </w:rPr>
-      </w:pPr>
-      <w:r>
-        <w:rPr>
-          <w:i/>
-          <w:iCs/>
-          <w:sz w:val="28"/>
-          <w:szCs w:val="28"/>
-        </w:rPr>
-        <w:t>- структура программы с описанием функций составных частей и связи между ними;</w:t>
-      </w:r>
-    </w:p>
-    <w:p>
-      <w:pPr>
-        <w:pStyle w:val="A1"/>
-        <w:ind w:left="624" w:right="284" w:firstLine="340"/>
-        <w:rPr>
-          <w:i/>
-          <w:iCs/>
-          <w:sz w:val="28"/>
-          <w:szCs w:val="28"/>
-        </w:rPr>
-      </w:pPr>
-      <w:r>
-        <w:rPr>
-          <w:i/>
-          <w:iCs/>
-          <w:sz w:val="28"/>
-          <w:szCs w:val="28"/>
-        </w:rPr>
-        <w:t>- связи программы с другими программами.</w:t>
-      </w:r>
-    </w:p>
-    <w:p>
-      <w:pPr>
-        <w:pStyle w:val="A1"/>
-        <w:ind w:left="284" w:right="284" w:firstLine="340"/>
-        <w:rPr>
-          <w:i/>
-          <w:iCs/>
-          <w:sz w:val="28"/>
-          <w:szCs w:val="28"/>
-        </w:rPr>
-      </w:pPr>
-      <w:r>
-        <w:rPr>
-          <w:i/>
-          <w:iCs/>
-          <w:sz w:val="28"/>
-          <w:szCs w:val="28"/>
-        </w:rPr>
-        <w:t xml:space="preserve">Описание логической структуры программы выполняют с учетом текста программы на исходном языке </w:t>
-      </w:r>
-      <w:r>
-        <w:rPr>
-          <w:i/>
-          <w:iCs/>
-          <w:sz w:val="28"/>
-          <w:szCs w:val="28"/>
-        </w:rPr>
-        <w:t>&gt;</w:t>
-      </w:r>
-    </w:p>
-    <w:p>
-      <w:pPr>
-        <w:pStyle w:val="A1"/>
-        <w:ind w:left="284" w:right="284" w:firstLine="340"/>
-        <w:rPr>
-          <w:i/>
-          <w:iCs/>
-          <w:sz w:val="28"/>
-          <w:szCs w:val="28"/>
-        </w:rPr>
-      </w:pPr>
-    </w:p>
-    <w:p>
-      <w:pPr>
-        <w:pStyle w:val="A1"/>
+        <w:pStyle w:val="af0"/>
+      </w:pPr>
+      <w:r>
+        <w:t>Ниже представлены различные диаграммы и схемы, описывающие работу программы</w:t>
+      </w:r>
+    </w:p>
+    <w:p>
+      <w:pPr>
+        <w:pStyle w:val="afb"/>
+      </w:pPr>
+      <w:r>
+        <w:object w:dxaOrig="7006" w:dyaOrig="4890" w14:anchorId="3345BD0C">
+          <v:shapetype id="_x0000_t75" coordsize="21600,21600" o:spt="75" o:preferrelative="t" path="m@4@5l@4@11@9@11@9@5xe" filled="f" stroked="f">
+            <v:stroke joinstyle="miter"/>
+            <v:formulas>
+              <v:f eqn="if lineDrawn pixelLineWidth 0"/>
+              <v:f eqn="sum @0 1 0"/>
+              <v:f eqn="sum 0 0 @1"/>
+              <v:f eqn="prod @2 1 2"/>
+              <v:f eqn="prod @3 21600 pixelWidth"/>
+              <v:f eqn="prod @3 21600 pixelHeight"/>
+              <v:f eqn="sum @0 0 1"/>
+              <v:f eqn="prod @6 1 2"/>
+              <v:f eqn="prod @7 21600 pixelWidth"/>
+              <v:f eqn="sum @8 21600 0"/>
+              <v:f eqn="prod @7 21600 pixelHeight"/>
+              <v:f eqn="sum @10 21600 0"/>
+            </v:formulas>
+            <v:path o:extrusionok="f" gradientshapeok="t" o:connecttype="rect"/>
+            <o:lock v:ext="edit" aspectratio="t"/>
+          </v:shapetype>
+          <v:shape id="_x0000_i1025" type="#_x0000_t75" style="width:350.25pt;height:244.5pt" o:ole="">
+            <v:imagedata r:id="rId11" o:title=""/>
+          </v:shape>
+          <o:OLEObject Type="Embed" ProgID="Visio.Drawing.15" ShapeID="_x0000_i1025" DrawAspect="Content" ObjectID="_1775156116" r:id="rId12"/>
+        </w:object>
+      </w:r>
+    </w:p>
+    <w:p>
+      <w:pPr>
+        <w:pStyle w:val="a"/>
+      </w:pPr>
+      <w:r>
+        <w:t>Структура</w:t>
+      </w:r>
+    </w:p>
+    <w:p>
+      <w:pPr>
+        <w:pStyle w:val="a"/>
+      </w:pPr>
+    </w:p>
+    <w:p>
+      <w:pPr>
+        <w:pStyle w:val="afb"/>
+      </w:pPr>
+      <w:r>
+        <w:object w:dxaOrig="4980" w:dyaOrig="6075" w14:anchorId="6A011243">
+          <v:shape id="_x0000_i1029" type="#_x0000_t75" style="width:249pt;height:303.75pt" o:ole="">
+            <v:imagedata r:id="rId13" o:title=""/>
+          </v:shape>
+          <o:OLEObject Type="Embed" ProgID="Visio.Drawing.15" ShapeID="_x0000_i1029" DrawAspect="Content" ObjectID="_1775156117" r:id="rId14"/>
+        </w:object>
+      </w:r>
+    </w:p>
+    <w:p>
+      <w:pPr>
+        <w:pStyle w:val="a"/>
+      </w:pPr>
+      <w:r>
+        <w:t>Функциональная схема</w:t>
+      </w:r>
+    </w:p>
+    <w:p>
+      <w:pPr>
+        <w:pStyle w:val="afb"/>
+      </w:pPr>
+      <w:r>
+        <w:object w:dxaOrig="8490" w:dyaOrig="6420" w14:anchorId="6B4639A7">
+          <v:shape id="_x0000_i1032" type="#_x0000_t75" style="width:424.5pt;height:321pt" o:ole="">
+            <v:imagedata r:id="rId15" o:title=""/>
+          </v:shape>
+          <o:OLEObject Type="Embed" ProgID="Visio.Drawing.15" ShapeID="_x0000_i1032" DrawAspect="Content" ObjectID="_1775156118" r:id="rId16"/>
+        </w:object>
+      </w:r>
+    </w:p>
+    <w:p>
+      <w:pPr>
+        <w:pStyle w:val="a"/>
+      </w:pPr>
+      <w:r>
+        <w:t>Диаграмма деятельности</w:t>
+      </w:r>
+    </w:p>
+    <w:p>
+      <w:pPr>
+        <w:pStyle w:val="afb"/>
+      </w:pPr>
+      <w:r>
+        <w:object w:dxaOrig="4980" w:dyaOrig="2311" w14:anchorId="7085F4F0">
+          <v:shape id="_x0000_i1035" type="#_x0000_t75" style="width:249pt;height:115.5pt" o:ole="">
+            <v:imagedata r:id="rId17" o:title=""/>
+          </v:shape>
+          <o:OLEObject Type="Embed" ProgID="Visio.Drawing.15" ShapeID="_x0000_i1035" DrawAspect="Content" ObjectID="_1775156119" r:id="rId18"/>
+        </w:object>
+      </w:r>
+    </w:p>
+    <w:p>
+      <w:pPr>
+        <w:pStyle w:val="a"/>
+      </w:pPr>
+      <w:r>
+        <w:t>Диаграмма вариантов использования</w:t>
+      </w:r>
+    </w:p>
+    <w:p>
+      <w:pPr>
+        <w:pStyle w:val="afb"/>
+      </w:pPr>
+      <w:r>
+        <w:object w:dxaOrig="4725" w:dyaOrig="3811" w14:anchorId="1E1C3CEA">
+          <v:shape id="_x0000_i1037" type="#_x0000_t75" style="width:236.25pt;height:190.5pt" o:ole="">
+            <v:imagedata r:id="rId19" o:title=""/>
+          </v:shape>
+          <o:OLEObject Type="Embed" ProgID="Visio.Drawing.15" ShapeID="_x0000_i1037" DrawAspect="Content" ObjectID="_1775156120" r:id="rId20"/>
+        </w:object>
+      </w:r>
+    </w:p>
+    <w:p>
+      <w:pPr>
+        <w:pStyle w:val="a"/>
+      </w:pPr>
+      <w:r>
+        <w:t>Диаграмма переходов состояний</w:t>
+      </w:r>
+    </w:p>
+    <w:p>
+      <w:pPr>
+        <w:pStyle w:val="afb"/>
+      </w:pPr>
+      <w:r>
+        <w:object w:dxaOrig="10786" w:dyaOrig="6676" w14:anchorId="109A432C">
+          <v:shape id="_x0000_i1039" type="#_x0000_t75" style="width:504.75pt;height:312.75pt" o:ole="">
+            <v:imagedata r:id="rId21" o:title=""/>
+          </v:shape>
+          <o:OLEObject Type="Embed" ProgID="Visio.Drawing.15" ShapeID="_x0000_i1039" DrawAspect="Content" ObjectID="_1775156121" r:id="rId22"/>
+        </w:object>
+      </w:r>
+    </w:p>
+    <w:p>
+      <w:pPr>
+        <w:pStyle w:val="a"/>
+      </w:pPr>
+      <w:r>
+        <w:t>Диаграмма классов</w:t>
+      </w:r>
+    </w:p>
+    <w:p>
+      <w:pPr>
+        <w:pStyle w:val="af0"/>
+        <w:ind w:firstLine="0"/>
+        <w:rPr>
+          <w:rStyle w:val="aa"/>
+        </w:rPr>
+      </w:pPr>
+    </w:p>
+    <w:p>
+      <w:pPr>
+        <w:pStyle w:val="A2"/>
         <w:spacing w:line="360" w:lineRule="auto"/>
         <w:ind w:left="284"/>
         <w:rPr>
-          <w:rStyle w:val="a9"/>
-          <w:sz w:val="28"/>
-          <w:szCs w:val="28"/>
-        </w:rPr>
-      </w:pPr>
-    </w:p>
-    <w:p>
-      <w:pPr>
-        <w:pStyle w:val="A1"/>
+          <w:rStyle w:val="aa"/>
+          <w:sz w:val="28"/>
+          <w:szCs w:val="28"/>
+        </w:rPr>
+      </w:pPr>
+    </w:p>
+    <w:p>
+      <w:pPr>
+        <w:pStyle w:val="A2"/>
         <w:tabs>
           <w:tab w:val="left" w:pos="1080"/>
         </w:tabs>
@@ -1759,52 +2012,49 @@
     </w:p>
     <w:p>
       <w:pPr>
-        <w:pStyle w:val="aa"/>
-      </w:pPr>
-      <w:r>
-        <w:rPr>
-          <w:i/>
-          <w:iCs/>
-          <w:sz w:val="28"/>
-          <w:szCs w:val="28"/>
-        </w:rPr>
-        <w:t>&lt; Должны быть указаны типы электронных вычислительных машин и устройств, которые используются при работе программы.</w:t>
-      </w:r>
-      <w:r>
-        <w:rPr>
-          <w:b/>
-          <w:bCs/>
-          <w:i/>
-          <w:iCs/>
-          <w:sz w:val="28"/>
-          <w:szCs w:val="28"/>
-        </w:rPr>
-        <w:t xml:space="preserve"> &gt;</w:t>
-      </w:r>
-    </w:p>
-    <w:p>
-      <w:pPr>
-        <w:pStyle w:val="aa"/>
-        <w:rPr>
-          <w:rStyle w:val="A7"/>
-          <w:sz w:val="28"/>
-          <w:szCs w:val="28"/>
-        </w:rPr>
-      </w:pPr>
-    </w:p>
-    <w:p>
-      <w:pPr>
-        <w:pStyle w:val="aa"/>
-        <w:rPr>
-          <w:rStyle w:val="A7"/>
-          <w:sz w:val="28"/>
-          <w:szCs w:val="28"/>
-        </w:rPr>
-      </w:pPr>
-    </w:p>
-    <w:p>
-      <w:pPr>
-        <w:pStyle w:val="A1"/>
+        <w:pStyle w:val="af0"/>
+        <w:rPr>
+          <w:rStyle w:val="A8"/>
+        </w:rPr>
+      </w:pPr>
+      <w:r>
+        <w:t xml:space="preserve">Для использования </w:t>
+      </w:r>
+      <w:r>
+        <w:rPr>
+          <w:lang w:val="en-US"/>
+        </w:rPr>
+        <w:t>GraThing</w:t>
+      </w:r>
+      <w:r>
+        <w:t xml:space="preserve"> </w:t>
+      </w:r>
+      <w:r>
+        <w:t xml:space="preserve">необходимо любое устройство с установленной операционной системой </w:t>
+      </w:r>
+      <w:r>
+        <w:rPr>
+          <w:lang w:val="en-US"/>
+        </w:rPr>
+        <w:t>Windows</w:t>
+      </w:r>
+      <w:r>
+        <w:t xml:space="preserve"> 10</w:t>
+      </w:r>
+    </w:p>
+    <w:p>
+      <w:pPr>
+        <w:pStyle w:val="ab"/>
+        <w:rPr>
+          <w:rStyle w:val="A8"/>
+          <w:sz w:val="28"/>
+          <w:szCs w:val="28"/>
+        </w:rPr>
+      </w:pPr>
+    </w:p>
+    <w:p>
+      <w:pPr>
+        <w:pStyle w:val="A2"/>
         <w:tabs>
           <w:tab w:val="left" w:pos="1080"/>
         </w:tabs>
@@ -1838,177 +2088,78 @@
     </w:p>
     <w:p>
       <w:pPr>
-        <w:pStyle w:val="A1"/>
-        <w:ind w:left="284" w:right="284" w:firstLine="340"/>
-        <w:rPr>
-          <w:i/>
-          <w:iCs/>
-          <w:sz w:val="28"/>
-          <w:szCs w:val="28"/>
-        </w:rPr>
-      </w:pPr>
-      <w:r>
-        <w:rPr>
-          <w:i/>
-          <w:iCs/>
-          <w:sz w:val="28"/>
-          <w:szCs w:val="28"/>
-        </w:rPr>
-        <w:t xml:space="preserve">    &lt; Должны быть указаны: способ вызова программы с соответствующ</w:t>
-      </w:r>
-      <w:r>
-        <w:rPr>
-          <w:i/>
-          <w:iCs/>
-          <w:sz w:val="28"/>
-          <w:szCs w:val="28"/>
-        </w:rPr>
-        <w:t>е</w:t>
-      </w:r>
-      <w:r>
-        <w:rPr>
-          <w:i/>
-          <w:iCs/>
-          <w:sz w:val="28"/>
-          <w:szCs w:val="28"/>
-        </w:rPr>
-        <w:t>го носителя данных; входные точки в программу.</w:t>
-      </w:r>
-    </w:p>
-    <w:p>
-      <w:pPr>
-        <w:pStyle w:val="A1"/>
-        <w:ind w:left="284" w:right="284" w:firstLine="340"/>
-        <w:rPr>
-          <w:i/>
-          <w:iCs/>
-          <w:sz w:val="28"/>
-          <w:szCs w:val="28"/>
-        </w:rPr>
-      </w:pPr>
-      <w:r>
-        <w:rPr>
-          <w:i/>
-          <w:iCs/>
-          <w:sz w:val="28"/>
-          <w:szCs w:val="28"/>
-        </w:rPr>
-        <w:t xml:space="preserve">   Допускается указывать адреса загрузки, сведения об использовании оп</w:t>
-      </w:r>
-      <w:r>
-        <w:rPr>
-          <w:i/>
-          <w:iCs/>
-          <w:sz w:val="28"/>
-          <w:szCs w:val="28"/>
-        </w:rPr>
-        <w:t>е</w:t>
-      </w:r>
-      <w:r>
-        <w:rPr>
-          <w:i/>
-          <w:iCs/>
-          <w:sz w:val="28"/>
-          <w:szCs w:val="28"/>
-        </w:rPr>
-        <w:t>ративной памяти, объем программы</w:t>
-      </w:r>
-      <w:r>
-        <w:rPr>
-          <w:i/>
-          <w:iCs/>
-          <w:sz w:val="28"/>
-          <w:szCs w:val="28"/>
-        </w:rPr>
-        <w:t xml:space="preserve">. </w:t>
-      </w:r>
-      <w:r>
-        <w:rPr>
-          <w:i/>
-          <w:iCs/>
-          <w:sz w:val="28"/>
-          <w:szCs w:val="28"/>
-        </w:rPr>
-        <w:t>&gt;</w:t>
-      </w:r>
-    </w:p>
-    <w:p>
-      <w:pPr>
-        <w:pStyle w:val="A1"/>
+        <w:pStyle w:val="af0"/>
+      </w:pPr>
+      <w:r>
+        <w:t>Для запуска программы нужно 2 раза кликнуть либо на исполняемый файл программы в файловой системе, либо на иконку на рабочем столе</w:t>
+      </w:r>
+    </w:p>
+    <w:p>
+      <w:pPr>
+        <w:pStyle w:val="af0"/>
+        <w:jc w:val="center"/>
+      </w:pPr>
+      <w:r>
+        <w:drawing>
+          <wp:inline distT="0" distB="0" distL="0" distR="0" wp14:anchorId="44EBDAE2" wp14:editId="23851F96">
+            <wp:extent cx="1619250" cy="1631113"/>
+            <wp:effectExtent l="0" t="0" r="0" b="7620"/>
+            <wp:docPr id="1" name="Рисунок 1"/>
+            <wp:cNvGraphicFramePr>
+              <a:graphicFrameLocks xmlns:a="http://schemas.openxmlformats.org/drawingml/2006/main" noChangeAspect="1"/>
+            </wp:cNvGraphicFramePr>
+            <a:graphic xmlns:a="http://schemas.openxmlformats.org/drawingml/2006/main">
+              <a:graphicData uri="http://schemas.openxmlformats.org/drawingml/2006/picture">
+                <pic:pic xmlns:pic="http://schemas.openxmlformats.org/drawingml/2006/picture">
+                  <pic:nvPicPr>
+                    <pic:cNvPr id="1" name=""/>
+                    <pic:cNvPicPr/>
+                  </pic:nvPicPr>
+                  <pic:blipFill>
+                    <a:blip r:embed="rId23"/>
+                    <a:stretch>
+                      <a:fillRect/>
+                    </a:stretch>
+                  </pic:blipFill>
+                  <pic:spPr>
+                    <a:xfrm>
+                      <a:off x="0" y="0"/>
+                      <a:ext cx="1645821" cy="1657879"/>
+                    </a:xfrm>
+                    <a:prstGeom prst="rect">
+                      <a:avLst/>
+                    </a:prstGeom>
+                  </pic:spPr>
+                </pic:pic>
+              </a:graphicData>
+            </a:graphic>
+          </wp:inline>
+        </w:drawing>
+      </w:r>
+    </w:p>
+    <w:p>
+      <w:pPr>
+        <w:pStyle w:val="a"/>
+      </w:pPr>
+      <w:r>
+        <w:t>Исполняемый файл</w:t>
+      </w:r>
+    </w:p>
+    <w:p>
+      <w:pPr>
+        <w:pStyle w:val="A2"/>
         <w:spacing w:line="360" w:lineRule="auto"/>
-        <w:ind w:left="284" w:right="113" w:firstLine="709"/>
-        <w:rPr>
-          <w:i/>
-          <w:iCs/>
-          <w:sz w:val="28"/>
-          <w:szCs w:val="28"/>
-        </w:rPr>
-      </w:pPr>
-    </w:p>
-    <w:p>
-      <w:pPr>
-        <w:pStyle w:val="A1"/>
-        <w:spacing w:line="360" w:lineRule="auto"/>
-        <w:ind w:left="284" w:right="113" w:firstLine="709"/>
-        <w:rPr>
-          <w:rStyle w:val="a9"/>
-          <w:sz w:val="28"/>
-          <w:szCs w:val="28"/>
-        </w:rPr>
-      </w:pPr>
-    </w:p>
-    <w:p>
-      <w:pPr>
-        <w:pStyle w:val="A1"/>
-        <w:spacing w:line="360" w:lineRule="auto"/>
-        <w:ind w:left="284" w:right="113" w:firstLine="709"/>
-        <w:rPr>
-          <w:rStyle w:val="a9"/>
-          <w:sz w:val="28"/>
-          <w:szCs w:val="28"/>
-        </w:rPr>
-      </w:pPr>
-    </w:p>
-    <w:p>
-      <w:pPr>
-        <w:pStyle w:val="A1"/>
-        <w:spacing w:line="360" w:lineRule="auto"/>
-        <w:ind w:left="284" w:right="113" w:firstLine="709"/>
-        <w:rPr>
-          <w:b/>
-          <w:bCs/>
-          <w:sz w:val="28"/>
-          <w:szCs w:val="28"/>
-        </w:rPr>
-      </w:pPr>
-    </w:p>
-    <w:p>
-      <w:pPr>
-        <w:pStyle w:val="A1"/>
-        <w:spacing w:line="360" w:lineRule="auto"/>
-        <w:ind w:left="284" w:right="113" w:firstLine="709"/>
-        <w:rPr>
-          <w:rStyle w:val="a9"/>
-          <w:sz w:val="28"/>
-          <w:szCs w:val="28"/>
-        </w:rPr>
-      </w:pPr>
-    </w:p>
-    <w:p>
-      <w:pPr>
-        <w:pStyle w:val="A1"/>
-        <w:spacing w:line="360" w:lineRule="auto"/>
-        <w:ind w:left="284" w:right="113" w:firstLine="709"/>
-        <w:rPr>
-          <w:rStyle w:val="a9"/>
-          <w:sz w:val="28"/>
-          <w:szCs w:val="28"/>
-        </w:rPr>
-      </w:pPr>
-    </w:p>
-    <w:p>
-      <w:pPr>
-        <w:pStyle w:val="A1"/>
+        <w:ind w:right="113"/>
+        <w:rPr>
+          <w:rStyle w:val="aa"/>
+          <w:sz w:val="28"/>
+          <w:szCs w:val="28"/>
+        </w:rPr>
+      </w:pPr>
+    </w:p>
+    <w:p>
+      <w:pPr>
+        <w:pStyle w:val="A2"/>
         <w:tabs>
           <w:tab w:val="left" w:pos="1080"/>
         </w:tabs>
@@ -2042,182 +2193,237 @@
     </w:p>
     <w:p>
       <w:pPr>
-        <w:pStyle w:val="A1"/>
-        <w:ind w:left="284" w:right="284"/>
-      </w:pPr>
-      <w:r>
-        <w:rPr>
-          <w:i/>
-          <w:iCs/>
-          <w:sz w:val="28"/>
-          <w:szCs w:val="28"/>
-        </w:rPr>
-        <w:t xml:space="preserve">         &lt; Должны быть указаны</w:t>
-      </w:r>
-      <w:r>
-        <w:rPr>
-          <w:sz w:val="22"/>
-          <w:szCs w:val="22"/>
-        </w:rPr>
-        <w:t xml:space="preserve">: </w:t>
-      </w:r>
-      <w:r>
-        <w:rPr>
-          <w:i/>
-          <w:iCs/>
-          <w:sz w:val="28"/>
-          <w:szCs w:val="28"/>
-        </w:rPr>
-        <w:t>характер, организация и предварительная по</w:t>
-      </w:r>
-      <w:r>
-        <w:rPr>
-          <w:i/>
-          <w:iCs/>
-          <w:sz w:val="28"/>
-          <w:szCs w:val="28"/>
-        </w:rPr>
-        <w:t>д</w:t>
-      </w:r>
-      <w:r>
-        <w:rPr>
-          <w:i/>
-          <w:iCs/>
-          <w:sz w:val="28"/>
-          <w:szCs w:val="28"/>
-        </w:rPr>
-        <w:t>готовка  входных данных; формат, описание и способ кодирования входных данных.</w:t>
-      </w:r>
-      <w:r>
+        <w:pStyle w:val="af0"/>
+      </w:pPr>
+      <w:r>
+        <w:t>Входные данные:</w:t>
+      </w:r>
+    </w:p>
+    <w:p>
+      <w:pPr>
+        <w:pStyle w:val="a0"/>
+        <w:numPr>
+          <w:ilvl w:val="0"/>
+          <w:numId w:val="16"/>
+        </w:numPr>
+      </w:pPr>
+      <w:r>
+        <w:t>Количество графиков</w:t>
+      </w:r>
+    </w:p>
+    <w:p>
+      <w:pPr>
+        <w:pStyle w:val="a0"/>
+        <w:numPr>
+          <w:ilvl w:val="0"/>
+          <w:numId w:val="16"/>
+        </w:numPr>
+      </w:pPr>
+      <w:r>
+        <w:t>Функции</w:t>
+      </w:r>
+      <w:r>
+        <w:rPr>
+          <w:lang w:val="en-US"/>
+        </w:rPr>
+        <w:t xml:space="preserve"> </w:t>
+      </w:r>
+      <w:r>
+        <w:t>в строковом виде</w:t>
+      </w:r>
+    </w:p>
+    <w:p>
+      <w:pPr>
+        <w:pStyle w:val="a0"/>
+        <w:numPr>
+          <w:ilvl w:val="0"/>
+          <w:numId w:val="16"/>
+        </w:numPr>
+      </w:pPr>
+      <w:r>
+        <w:t>Система координат</w:t>
+      </w:r>
+    </w:p>
+    <w:p>
+      <w:pPr>
+        <w:pStyle w:val="afb"/>
+        <w:rPr>
+          <w:lang w:val="en-US"/>
+        </w:rPr>
+      </w:pPr>
+      <w:r>
+        <w:rPr>
+          <w:noProof/>
+        </w:rPr>
+        <w:drawing>
+          <wp:inline distT="0" distB="0" distL="0" distR="0" wp14:anchorId="3CB7BEF0" wp14:editId="7FDD8D60">
+            <wp:extent cx="3708055" cy="2638425"/>
+            <wp:effectExtent l="0" t="0" r="6985" b="0"/>
+            <wp:docPr id="2" name="Рисунок 2"/>
+            <wp:cNvGraphicFramePr>
+              <a:graphicFrameLocks xmlns:a="http://schemas.openxmlformats.org/drawingml/2006/main" noChangeAspect="1"/>
+            </wp:cNvGraphicFramePr>
+            <a:graphic xmlns:a="http://schemas.openxmlformats.org/drawingml/2006/main">
+              <a:graphicData uri="http://schemas.openxmlformats.org/drawingml/2006/picture">
+                <pic:pic xmlns:pic="http://schemas.openxmlformats.org/drawingml/2006/picture">
+                  <pic:nvPicPr>
+                    <pic:cNvPr id="1" name=""/>
+                    <pic:cNvPicPr/>
+                  </pic:nvPicPr>
+                  <pic:blipFill>
+                    <a:blip r:embed="rId24"/>
+                    <a:stretch>
+                      <a:fillRect/>
+                    </a:stretch>
+                  </pic:blipFill>
+                  <pic:spPr>
+                    <a:xfrm>
+                      <a:off x="0" y="0"/>
+                      <a:ext cx="3744885" cy="2664631"/>
+                    </a:xfrm>
+                    <a:prstGeom prst="rect">
+                      <a:avLst/>
+                    </a:prstGeom>
+                  </pic:spPr>
+                </pic:pic>
+              </a:graphicData>
+            </a:graphic>
+          </wp:inline>
+        </w:drawing>
+      </w:r>
+    </w:p>
+    <w:p>
+      <w:pPr>
+        <w:pStyle w:val="a"/>
+      </w:pPr>
+      <w:r>
+        <w:t>Пример ввода</w:t>
+      </w:r>
+    </w:p>
+    <w:p>
+      <w:pPr>
+        <w:pStyle w:val="af0"/>
+      </w:pPr>
+      <w:r>
+        <w:lastRenderedPageBreak/>
+        <w:t>Выходные данные:</w:t>
+      </w:r>
+    </w:p>
+    <w:p>
+      <w:pPr>
+        <w:pStyle w:val="a0"/>
+        <w:numPr>
+          <w:ilvl w:val="0"/>
+          <w:numId w:val="17"/>
+        </w:numPr>
+      </w:pPr>
+      <w:r>
+        <w:t>Графики заданных функций в заданной системе координат</w:t>
+      </w:r>
+    </w:p>
+    <w:p>
+      <w:pPr>
+        <w:pStyle w:val="afb"/>
+      </w:pPr>
+      <w:r>
+        <w:drawing>
+          <wp:inline distT="0" distB="0" distL="0" distR="0" wp14:anchorId="33A51CFA" wp14:editId="353268AB">
+            <wp:extent cx="4303503" cy="4457700"/>
+            <wp:effectExtent l="0" t="0" r="1905" b="0"/>
+            <wp:docPr id="3" name="Рисунок 3"/>
+            <wp:cNvGraphicFramePr>
+              <a:graphicFrameLocks xmlns:a="http://schemas.openxmlformats.org/drawingml/2006/main" noChangeAspect="1"/>
+            </wp:cNvGraphicFramePr>
+            <a:graphic xmlns:a="http://schemas.openxmlformats.org/drawingml/2006/main">
+              <a:graphicData uri="http://schemas.openxmlformats.org/drawingml/2006/picture">
+                <pic:pic xmlns:pic="http://schemas.openxmlformats.org/drawingml/2006/picture">
+                  <pic:nvPicPr>
+                    <pic:cNvPr id="1" name=""/>
+                    <pic:cNvPicPr/>
+                  </pic:nvPicPr>
+                  <pic:blipFill>
+                    <a:blip r:embed="rId25"/>
+                    <a:stretch>
+                      <a:fillRect/>
+                    </a:stretch>
+                  </pic:blipFill>
+                  <pic:spPr>
+                    <a:xfrm>
+                      <a:off x="0" y="0"/>
+                      <a:ext cx="4325037" cy="4480005"/>
+                    </a:xfrm>
+                    <a:prstGeom prst="rect">
+                      <a:avLst/>
+                    </a:prstGeom>
+                  </pic:spPr>
+                </pic:pic>
+              </a:graphicData>
+            </a:graphic>
+          </wp:inline>
+        </w:drawing>
+      </w:r>
+    </w:p>
+    <w:p>
+      <w:pPr>
+        <w:pStyle w:val="a"/>
+      </w:pPr>
+      <w:r>
+        <w:t>Пример вывода</w:t>
+      </w:r>
+    </w:p>
+    <w:p>
+      <w:pPr>
+        <w:pStyle w:val="A2"/>
+        <w:spacing w:line="360" w:lineRule="auto"/>
+        <w:ind w:left="284" w:firstLine="709"/>
         <w:rPr>
           <w:b/>
           <w:bCs/>
-          <w:i/>
-          <w:iCs/>
-          <w:sz w:val="28"/>
-          <w:szCs w:val="28"/>
-        </w:rPr>
-        <w:t xml:space="preserve"> </w:t>
-      </w:r>
-      <w:r>
+          <w:sz w:val="28"/>
+          <w:szCs w:val="28"/>
+        </w:rPr>
+      </w:pPr>
+    </w:p>
+    <w:p>
+      <w:pPr>
+        <w:pStyle w:val="A2"/>
+        <w:spacing w:line="360" w:lineRule="auto"/>
+        <w:ind w:left="284" w:firstLine="709"/>
+        <w:rPr>
+          <w:rStyle w:val="aa"/>
+          <w:sz w:val="28"/>
+          <w:szCs w:val="28"/>
+        </w:rPr>
+      </w:pPr>
+    </w:p>
+    <w:p>
+      <w:pPr>
+        <w:pStyle w:val="A2"/>
+        <w:spacing w:line="360" w:lineRule="auto"/>
+        <w:ind w:firstLine="426"/>
         <w:rPr>
           <w:b/>
           <w:bCs/>
-          <w:i/>
-          <w:iCs/>
-          <w:sz w:val="28"/>
-          <w:szCs w:val="28"/>
-        </w:rPr>
-        <w:t>&gt;</w:t>
-      </w:r>
-    </w:p>
-    <w:p>
-      <w:pPr>
-        <w:pStyle w:val="A1"/>
-        <w:spacing w:line="360" w:lineRule="auto"/>
-        <w:ind w:left="284" w:firstLine="709"/>
-        <w:rPr>
-          <w:b/>
-          <w:bCs/>
-          <w:sz w:val="28"/>
-          <w:szCs w:val="28"/>
-        </w:rPr>
-      </w:pPr>
-    </w:p>
-    <w:p>
-      <w:pPr>
-        <w:pStyle w:val="A1"/>
-        <w:spacing w:line="360" w:lineRule="auto"/>
-        <w:ind w:left="284" w:firstLine="709"/>
-        <w:rPr>
-          <w:rStyle w:val="a9"/>
-          <w:sz w:val="28"/>
-          <w:szCs w:val="28"/>
-        </w:rPr>
-      </w:pPr>
-    </w:p>
-    <w:p>
-      <w:pPr>
-        <w:pStyle w:val="aa"/>
-        <w:ind w:left="284" w:right="284" w:firstLine="709"/>
-        <w:rPr>
-          <w:i/>
-          <w:iCs/>
-          <w:sz w:val="28"/>
-          <w:szCs w:val="28"/>
-        </w:rPr>
-      </w:pPr>
-      <w:r>
-        <w:rPr>
-          <w:i/>
-          <w:iCs/>
-          <w:sz w:val="28"/>
-          <w:szCs w:val="28"/>
-        </w:rPr>
-        <w:t>&lt; Допускается содержание разделов иллюстрировать пояснительными примерами, таблицами, схемами, графиками.</w:t>
-      </w:r>
-    </w:p>
-    <w:p>
-      <w:pPr>
-        <w:pStyle w:val="aa"/>
-        <w:ind w:left="284" w:right="284" w:firstLine="709"/>
-      </w:pPr>
-      <w:r>
-        <w:rPr>
-          <w:i/>
-          <w:iCs/>
-          <w:sz w:val="28"/>
-          <w:szCs w:val="28"/>
-        </w:rPr>
-        <w:t>В приложение к описанию программы допускается включать различные материалы, которые нецелесообразно включать в разделы описания. 3.4-3.6</w:t>
-      </w:r>
-      <w:r>
-        <w:rPr>
-          <w:sz w:val="22"/>
-          <w:szCs w:val="22"/>
-        </w:rPr>
-        <w:t xml:space="preserve">. </w:t>
-      </w:r>
-      <w:r>
-        <w:rPr>
-          <w:b/>
-          <w:bCs/>
-          <w:i/>
-          <w:iCs/>
-          <w:sz w:val="28"/>
-          <w:szCs w:val="28"/>
-        </w:rPr>
-        <w:t>&gt;</w:t>
-      </w:r>
-    </w:p>
-    <w:p>
-      <w:pPr>
-        <w:pStyle w:val="A1"/>
+          <w:sz w:val="28"/>
+          <w:szCs w:val="28"/>
+        </w:rPr>
+      </w:pPr>
+    </w:p>
+    <w:p>
+      <w:pPr>
+        <w:pStyle w:val="A2"/>
         <w:spacing w:line="360" w:lineRule="auto"/>
         <w:ind w:firstLine="426"/>
         <w:rPr>
-          <w:b/>
-          <w:bCs/>
-          <w:sz w:val="28"/>
-          <w:szCs w:val="28"/>
-        </w:rPr>
-      </w:pPr>
-    </w:p>
-    <w:p>
-      <w:pPr>
-        <w:pStyle w:val="A1"/>
-        <w:spacing w:line="360" w:lineRule="auto"/>
-        <w:ind w:firstLine="426"/>
-        <w:rPr>
-          <w:rStyle w:val="a9"/>
-          <w:sz w:val="28"/>
-          <w:szCs w:val="28"/>
-        </w:rPr>
-      </w:pPr>
-    </w:p>
-    <w:p>
-      <w:pPr>
-        <w:pStyle w:val="A1"/>
+          <w:rStyle w:val="aa"/>
+          <w:sz w:val="28"/>
+          <w:szCs w:val="28"/>
+        </w:rPr>
+      </w:pPr>
+    </w:p>
+    <w:p>
+      <w:pPr>
+        <w:pStyle w:val="A2"/>
         <w:spacing w:line="480" w:lineRule="auto"/>
         <w:ind w:left="717"/>
         <w:jc w:val="center"/>
@@ -2231,7 +2437,744 @@
     </w:p>
     <w:p>
       <w:pPr>
-        <w:pStyle w:val="A1"/>
+        <w:pStyle w:val="af4"/>
+      </w:pPr>
+      <w:bookmarkStart w:id="9" w:name="_Toc164541517"/>
+      <w:r>
+        <w:lastRenderedPageBreak/>
+        <w:t xml:space="preserve">4. </w:t>
+      </w:r>
+      <w:r>
+        <w:t>Программа и методика испытаний</w:t>
+      </w:r>
+      <w:bookmarkEnd w:id="9"/>
+    </w:p>
+    <w:p>
+      <w:pPr>
+        <w:pStyle w:val="A2"/>
+        <w:tabs>
+          <w:tab w:val="left" w:pos="1080"/>
+        </w:tabs>
+        <w:spacing w:line="360" w:lineRule="auto"/>
+        <w:ind w:left="360" w:right="284" w:firstLine="715"/>
+        <w:rPr>
+          <w:b/>
+          <w:bCs/>
+          <w:sz w:val="28"/>
+          <w:szCs w:val="28"/>
+        </w:rPr>
+      </w:pPr>
+      <w:r>
+        <w:rPr>
+          <w:b/>
+          <w:bCs/>
+          <w:sz w:val="28"/>
+          <w:szCs w:val="28"/>
+        </w:rPr>
+        <w:t xml:space="preserve">4.1 </w:t>
+      </w:r>
+      <w:r>
+        <w:rPr>
+          <w:b/>
+          <w:bCs/>
+          <w:sz w:val="28"/>
+          <w:szCs w:val="28"/>
+        </w:rPr>
+        <w:t>Объекты испытаний</w:t>
+      </w:r>
+    </w:p>
+    <w:p>
+      <w:pPr>
+        <w:pStyle w:val="af0"/>
+      </w:pPr>
+      <w:r>
+        <w:t>Объектом для испытаний является программа для построения графиков функций «</w:t>
+      </w:r>
+      <w:r>
+        <w:rPr>
+          <w:lang w:val="en-US"/>
+        </w:rPr>
+        <w:t>GraThing</w:t>
+      </w:r>
+      <w:r>
+        <w:t>».</w:t>
+      </w:r>
+    </w:p>
+    <w:p>
+      <w:pPr>
+        <w:pStyle w:val="A2"/>
+        <w:tabs>
+          <w:tab w:val="left" w:pos="1080"/>
+        </w:tabs>
+        <w:spacing w:line="360" w:lineRule="auto"/>
+        <w:ind w:left="360" w:right="284" w:firstLine="715"/>
+        <w:rPr>
+          <w:b/>
+          <w:bCs/>
+          <w:sz w:val="28"/>
+          <w:szCs w:val="28"/>
+        </w:rPr>
+      </w:pPr>
+      <w:r>
+        <w:rPr>
+          <w:b/>
+          <w:bCs/>
+          <w:sz w:val="28"/>
+          <w:szCs w:val="28"/>
+        </w:rPr>
+        <w:t xml:space="preserve">4.2 </w:t>
+      </w:r>
+      <w:r>
+        <w:rPr>
+          <w:b/>
+          <w:bCs/>
+          <w:sz w:val="28"/>
+          <w:szCs w:val="28"/>
+        </w:rPr>
+        <w:t>Цель испытаний</w:t>
+      </w:r>
+    </w:p>
+    <w:p>
+      <w:pPr>
+        <w:pStyle w:val="af0"/>
+      </w:pPr>
+      <w:r>
+        <w:t>Испытания проводятся с целью проверки соответствия проекта требованиям, указанным в техническом задании.</w:t>
+      </w:r>
+    </w:p>
+    <w:p>
+      <w:pPr>
+        <w:pStyle w:val="A2"/>
+        <w:tabs>
+          <w:tab w:val="left" w:pos="1080"/>
+        </w:tabs>
+        <w:spacing w:before="240" w:after="240" w:line="360" w:lineRule="auto"/>
+        <w:ind w:left="360" w:right="284" w:firstLine="715"/>
+        <w:rPr>
+          <w:b/>
+          <w:bCs/>
+          <w:sz w:val="28"/>
+          <w:szCs w:val="28"/>
+        </w:rPr>
+      </w:pPr>
+      <w:r>
+        <w:rPr>
+          <w:b/>
+          <w:bCs/>
+          <w:sz w:val="28"/>
+          <w:szCs w:val="28"/>
+        </w:rPr>
+        <w:t xml:space="preserve">4.3 </w:t>
+      </w:r>
+      <w:r>
+        <w:rPr>
+          <w:b/>
+          <w:bCs/>
+          <w:sz w:val="28"/>
+          <w:szCs w:val="28"/>
+        </w:rPr>
+        <w:t>Требования к программе</w:t>
+      </w:r>
+    </w:p>
+    <w:p>
+      <w:pPr>
+        <w:spacing w:line="360" w:lineRule="auto"/>
+        <w:ind w:left="284" w:firstLine="709"/>
+        <w:rPr>
+          <w:sz w:val="28"/>
+          <w:szCs w:val="28"/>
+          <w:lang w:val="ru-RU"/>
+        </w:rPr>
+      </w:pPr>
+      <w:r>
+        <w:rPr>
+          <w:sz w:val="28"/>
+          <w:szCs w:val="28"/>
+          <w:lang w:val="ru-RU"/>
+        </w:rPr>
+        <w:t>Данный программный продукт должен удовлетворять следующим требованиям:</w:t>
+      </w:r>
+    </w:p>
+    <w:p>
+      <w:pPr>
+        <w:numPr>
+          <w:ilvl w:val="0"/>
+          <w:numId w:val="13"/>
+        </w:numPr>
+        <w:pBdr>
+          <w:top w:val="none" w:sz="0" w:space="0" w:color="auto"/>
+          <w:left w:val="none" w:sz="0" w:space="0" w:color="auto"/>
+          <w:bottom w:val="none" w:sz="0" w:space="0" w:color="auto"/>
+          <w:right w:val="none" w:sz="0" w:space="0" w:color="auto"/>
+          <w:between w:val="none" w:sz="0" w:space="0" w:color="auto"/>
+          <w:bar w:val="none" w:sz="0" w:color="auto"/>
+        </w:pBdr>
+        <w:spacing w:line="360" w:lineRule="auto"/>
+        <w:rPr>
+          <w:sz w:val="28"/>
+          <w:szCs w:val="28"/>
+          <w:lang w:val="ru-RU"/>
+        </w:rPr>
+      </w:pPr>
+      <w:r>
+        <w:rPr>
+          <w:sz w:val="28"/>
+          <w:szCs w:val="28"/>
+          <w:lang w:val="ru-RU"/>
+        </w:rPr>
+        <w:t>Корректное отображение графиков заданных пользователем функций</w:t>
+      </w:r>
+    </w:p>
+    <w:p>
+      <w:pPr>
+        <w:numPr>
+          <w:ilvl w:val="0"/>
+          <w:numId w:val="13"/>
+        </w:numPr>
+        <w:pBdr>
+          <w:top w:val="none" w:sz="0" w:space="0" w:color="auto"/>
+          <w:left w:val="none" w:sz="0" w:space="0" w:color="auto"/>
+          <w:bottom w:val="none" w:sz="0" w:space="0" w:color="auto"/>
+          <w:right w:val="none" w:sz="0" w:space="0" w:color="auto"/>
+          <w:between w:val="none" w:sz="0" w:space="0" w:color="auto"/>
+          <w:bar w:val="none" w:sz="0" w:color="auto"/>
+        </w:pBdr>
+        <w:spacing w:line="360" w:lineRule="auto"/>
+        <w:rPr>
+          <w:sz w:val="28"/>
+          <w:szCs w:val="28"/>
+          <w:lang w:val="ru-RU"/>
+        </w:rPr>
+      </w:pPr>
+      <w:r>
+        <w:rPr>
+          <w:sz w:val="28"/>
+          <w:szCs w:val="28"/>
+          <w:lang w:val="ru-RU"/>
+        </w:rPr>
+        <w:t xml:space="preserve">Одновременное рисование от 1 до 10 графиков функций </w:t>
+      </w:r>
+    </w:p>
+    <w:p>
+      <w:pPr>
+        <w:numPr>
+          <w:ilvl w:val="0"/>
+          <w:numId w:val="13"/>
+        </w:numPr>
+        <w:pBdr>
+          <w:top w:val="none" w:sz="0" w:space="0" w:color="auto"/>
+          <w:left w:val="none" w:sz="0" w:space="0" w:color="auto"/>
+          <w:bottom w:val="none" w:sz="0" w:space="0" w:color="auto"/>
+          <w:right w:val="none" w:sz="0" w:space="0" w:color="auto"/>
+          <w:between w:val="none" w:sz="0" w:space="0" w:color="auto"/>
+          <w:bar w:val="none" w:sz="0" w:color="auto"/>
+        </w:pBdr>
+        <w:spacing w:line="360" w:lineRule="auto"/>
+        <w:rPr>
+          <w:sz w:val="28"/>
+          <w:szCs w:val="28"/>
+        </w:rPr>
+      </w:pPr>
+      <w:proofErr w:type="spellStart"/>
+      <w:r>
+        <w:rPr>
+          <w:sz w:val="28"/>
+          <w:szCs w:val="28"/>
+        </w:rPr>
+        <w:t>Масштабирование</w:t>
+      </w:r>
+      <w:proofErr w:type="spellEnd"/>
+      <w:r>
+        <w:rPr>
+          <w:sz w:val="28"/>
+          <w:szCs w:val="28"/>
+        </w:rPr>
+        <w:t xml:space="preserve"> </w:t>
+      </w:r>
+      <w:proofErr w:type="spellStart"/>
+      <w:r>
+        <w:rPr>
+          <w:sz w:val="28"/>
+          <w:szCs w:val="28"/>
+        </w:rPr>
+        <w:t>координатной</w:t>
+      </w:r>
+      <w:proofErr w:type="spellEnd"/>
+      <w:r>
+        <w:rPr>
+          <w:sz w:val="28"/>
+          <w:szCs w:val="28"/>
+        </w:rPr>
+        <w:t xml:space="preserve"> </w:t>
+      </w:r>
+      <w:proofErr w:type="spellStart"/>
+      <w:r>
+        <w:rPr>
+          <w:sz w:val="28"/>
+          <w:szCs w:val="28"/>
+        </w:rPr>
+        <w:t>сетки</w:t>
+      </w:r>
+      <w:proofErr w:type="spellEnd"/>
+    </w:p>
+    <w:p>
+      <w:pPr>
+        <w:numPr>
+          <w:ilvl w:val="0"/>
+          <w:numId w:val="13"/>
+        </w:numPr>
+        <w:pBdr>
+          <w:top w:val="none" w:sz="0" w:space="0" w:color="auto"/>
+          <w:left w:val="none" w:sz="0" w:space="0" w:color="auto"/>
+          <w:bottom w:val="none" w:sz="0" w:space="0" w:color="auto"/>
+          <w:right w:val="none" w:sz="0" w:space="0" w:color="auto"/>
+          <w:between w:val="none" w:sz="0" w:space="0" w:color="auto"/>
+          <w:bar w:val="none" w:sz="0" w:color="auto"/>
+        </w:pBdr>
+        <w:spacing w:line="360" w:lineRule="auto"/>
+        <w:rPr>
+          <w:sz w:val="28"/>
+          <w:szCs w:val="28"/>
+        </w:rPr>
+      </w:pPr>
+      <w:proofErr w:type="spellStart"/>
+      <w:r>
+        <w:rPr>
+          <w:sz w:val="28"/>
+          <w:szCs w:val="28"/>
+        </w:rPr>
+        <w:t>Работа</w:t>
+      </w:r>
+      <w:proofErr w:type="spellEnd"/>
+      <w:r>
+        <w:rPr>
+          <w:sz w:val="28"/>
+          <w:szCs w:val="28"/>
+        </w:rPr>
+        <w:t xml:space="preserve"> с </w:t>
+      </w:r>
+      <w:proofErr w:type="spellStart"/>
+      <w:r>
+        <w:rPr>
+          <w:sz w:val="28"/>
+          <w:szCs w:val="28"/>
+        </w:rPr>
+        <w:t>прямоугольными</w:t>
+      </w:r>
+      <w:proofErr w:type="spellEnd"/>
+      <w:r>
+        <w:rPr>
+          <w:sz w:val="28"/>
+          <w:szCs w:val="28"/>
+        </w:rPr>
+        <w:t xml:space="preserve"> </w:t>
+      </w:r>
+      <w:proofErr w:type="spellStart"/>
+      <w:r>
+        <w:rPr>
+          <w:sz w:val="28"/>
+          <w:szCs w:val="28"/>
+        </w:rPr>
+        <w:t>координатами</w:t>
+      </w:r>
+      <w:proofErr w:type="spellEnd"/>
+    </w:p>
+    <w:p>
+      <w:pPr>
+        <w:numPr>
+          <w:ilvl w:val="0"/>
+          <w:numId w:val="13"/>
+        </w:numPr>
+        <w:pBdr>
+          <w:top w:val="none" w:sz="0" w:space="0" w:color="auto"/>
+          <w:left w:val="none" w:sz="0" w:space="0" w:color="auto"/>
+          <w:bottom w:val="none" w:sz="0" w:space="0" w:color="auto"/>
+          <w:right w:val="none" w:sz="0" w:space="0" w:color="auto"/>
+          <w:between w:val="none" w:sz="0" w:space="0" w:color="auto"/>
+          <w:bar w:val="none" w:sz="0" w:color="auto"/>
+        </w:pBdr>
+        <w:spacing w:line="360" w:lineRule="auto"/>
+        <w:rPr>
+          <w:sz w:val="28"/>
+          <w:szCs w:val="28"/>
+        </w:rPr>
+      </w:pPr>
+      <w:proofErr w:type="spellStart"/>
+      <w:r>
+        <w:rPr>
+          <w:sz w:val="28"/>
+          <w:szCs w:val="28"/>
+        </w:rPr>
+        <w:t>Работа</w:t>
+      </w:r>
+      <w:proofErr w:type="spellEnd"/>
+      <w:r>
+        <w:rPr>
+          <w:sz w:val="28"/>
+          <w:szCs w:val="28"/>
+        </w:rPr>
+        <w:t xml:space="preserve"> с </w:t>
+      </w:r>
+      <w:proofErr w:type="spellStart"/>
+      <w:r>
+        <w:rPr>
+          <w:sz w:val="28"/>
+          <w:szCs w:val="28"/>
+        </w:rPr>
+        <w:t>полярными</w:t>
+      </w:r>
+      <w:proofErr w:type="spellEnd"/>
+      <w:r>
+        <w:rPr>
+          <w:sz w:val="28"/>
+          <w:szCs w:val="28"/>
+        </w:rPr>
+        <w:t xml:space="preserve"> </w:t>
+      </w:r>
+      <w:proofErr w:type="spellStart"/>
+      <w:r>
+        <w:rPr>
+          <w:sz w:val="28"/>
+          <w:szCs w:val="28"/>
+        </w:rPr>
+        <w:t>координатами</w:t>
+      </w:r>
+      <w:proofErr w:type="spellEnd"/>
+    </w:p>
+    <w:p>
+      <w:pPr>
+        <w:numPr>
+          <w:ilvl w:val="0"/>
+          <w:numId w:val="13"/>
+        </w:numPr>
+        <w:pBdr>
+          <w:top w:val="none" w:sz="0" w:space="0" w:color="auto"/>
+          <w:left w:val="none" w:sz="0" w:space="0" w:color="auto"/>
+          <w:bottom w:val="none" w:sz="0" w:space="0" w:color="auto"/>
+          <w:right w:val="none" w:sz="0" w:space="0" w:color="auto"/>
+          <w:between w:val="none" w:sz="0" w:space="0" w:color="auto"/>
+          <w:bar w:val="none" w:sz="0" w:color="auto"/>
+        </w:pBdr>
+        <w:spacing w:line="360" w:lineRule="auto"/>
+        <w:rPr>
+          <w:sz w:val="28"/>
+          <w:szCs w:val="28"/>
+        </w:rPr>
+      </w:pPr>
+      <w:proofErr w:type="spellStart"/>
+      <w:r>
+        <w:rPr>
+          <w:sz w:val="28"/>
+          <w:szCs w:val="28"/>
+        </w:rPr>
+        <w:t>Работа</w:t>
+      </w:r>
+      <w:proofErr w:type="spellEnd"/>
+      <w:r>
+        <w:rPr>
+          <w:sz w:val="28"/>
+          <w:szCs w:val="28"/>
+        </w:rPr>
+        <w:t xml:space="preserve"> с </w:t>
+      </w:r>
+      <w:proofErr w:type="spellStart"/>
+      <w:r>
+        <w:rPr>
+          <w:sz w:val="28"/>
+          <w:szCs w:val="28"/>
+        </w:rPr>
+        <w:t>параметрическими</w:t>
+      </w:r>
+      <w:proofErr w:type="spellEnd"/>
+      <w:r>
+        <w:rPr>
+          <w:sz w:val="28"/>
+          <w:szCs w:val="28"/>
+        </w:rPr>
+        <w:t xml:space="preserve"> </w:t>
+      </w:r>
+      <w:proofErr w:type="spellStart"/>
+      <w:r>
+        <w:rPr>
+          <w:sz w:val="28"/>
+          <w:szCs w:val="28"/>
+        </w:rPr>
+        <w:t>функциями</w:t>
+      </w:r>
+      <w:proofErr w:type="spellEnd"/>
+    </w:p>
+    <w:p>
+      <w:pPr>
+        <w:numPr>
+          <w:ilvl w:val="0"/>
+          <w:numId w:val="13"/>
+        </w:numPr>
+        <w:pBdr>
+          <w:top w:val="none" w:sz="0" w:space="0" w:color="auto"/>
+          <w:left w:val="none" w:sz="0" w:space="0" w:color="auto"/>
+          <w:bottom w:val="none" w:sz="0" w:space="0" w:color="auto"/>
+          <w:right w:val="none" w:sz="0" w:space="0" w:color="auto"/>
+          <w:between w:val="none" w:sz="0" w:space="0" w:color="auto"/>
+          <w:bar w:val="none" w:sz="0" w:color="auto"/>
+        </w:pBdr>
+        <w:spacing w:line="360" w:lineRule="auto"/>
+        <w:rPr>
+          <w:sz w:val="28"/>
+          <w:szCs w:val="28"/>
+          <w:lang w:val="ru-RU"/>
+        </w:rPr>
+      </w:pPr>
+      <w:r>
+        <w:rPr>
+          <w:sz w:val="28"/>
+          <w:szCs w:val="28"/>
+          <w:lang w:val="ru-RU"/>
+        </w:rPr>
+        <w:t>Задание минимального и максимального значения Т в параметрических функциях</w:t>
+      </w:r>
+    </w:p>
+    <w:p>
+      <w:pPr>
+        <w:numPr>
+          <w:ilvl w:val="0"/>
+          <w:numId w:val="13"/>
+        </w:numPr>
+        <w:pBdr>
+          <w:top w:val="none" w:sz="0" w:space="0" w:color="auto"/>
+          <w:left w:val="none" w:sz="0" w:space="0" w:color="auto"/>
+          <w:bottom w:val="none" w:sz="0" w:space="0" w:color="auto"/>
+          <w:right w:val="none" w:sz="0" w:space="0" w:color="auto"/>
+          <w:between w:val="none" w:sz="0" w:space="0" w:color="auto"/>
+          <w:bar w:val="none" w:sz="0" w:color="auto"/>
+        </w:pBdr>
+        <w:spacing w:line="360" w:lineRule="auto"/>
+        <w:rPr>
+          <w:rStyle w:val="aa"/>
+          <w:sz w:val="28"/>
+          <w:szCs w:val="28"/>
+        </w:rPr>
+      </w:pPr>
+      <w:r>
+        <w:rPr>
+          <w:sz w:val="28"/>
+          <w:szCs w:val="28"/>
+          <w:lang w:val="ru-RU"/>
+        </w:rPr>
+        <w:t>Рисование 1 графика не более чем за 1 минуту</w:t>
+      </w:r>
+    </w:p>
+    <w:p>
+      <w:pPr>
+        <w:pStyle w:val="A2"/>
+        <w:tabs>
+          <w:tab w:val="left" w:pos="1080"/>
+        </w:tabs>
+        <w:spacing w:before="240" w:after="240" w:line="360" w:lineRule="auto"/>
+        <w:ind w:left="360" w:right="284" w:firstLine="715"/>
+        <w:rPr>
+          <w:b/>
+          <w:bCs/>
+          <w:sz w:val="28"/>
+          <w:szCs w:val="28"/>
+        </w:rPr>
+      </w:pPr>
+      <w:r>
+        <w:rPr>
+          <w:b/>
+          <w:bCs/>
+          <w:sz w:val="28"/>
+          <w:szCs w:val="28"/>
+        </w:rPr>
+        <w:t xml:space="preserve">4.4 </w:t>
+      </w:r>
+      <w:r>
+        <w:rPr>
+          <w:b/>
+          <w:bCs/>
+          <w:sz w:val="28"/>
+          <w:szCs w:val="28"/>
+        </w:rPr>
+        <w:t>Методы испытаний</w:t>
+      </w:r>
+    </w:p>
+    <w:p>
+      <w:pPr>
+        <w:pStyle w:val="af0"/>
+      </w:pPr>
+      <w:r>
+        <w:t>Испытания проводятся в следующем порядке:</w:t>
+      </w:r>
+    </w:p>
+    <w:p>
+      <w:pPr>
+        <w:pStyle w:val="a0"/>
+        <w:numPr>
+          <w:ilvl w:val="0"/>
+          <w:numId w:val="18"/>
+        </w:numPr>
+      </w:pPr>
+    </w:p>
+    <w:p>
+      <w:pPr>
+        <w:pStyle w:val="A2"/>
+        <w:tabs>
+          <w:tab w:val="left" w:pos="1080"/>
+        </w:tabs>
+        <w:spacing w:before="240" w:after="240" w:line="360" w:lineRule="auto"/>
+        <w:ind w:left="360" w:right="284" w:firstLine="715"/>
+        <w:rPr>
+          <w:b/>
+          <w:bCs/>
+          <w:sz w:val="28"/>
+          <w:szCs w:val="28"/>
+        </w:rPr>
+      </w:pPr>
+      <w:r>
+        <w:rPr>
+          <w:b/>
+          <w:bCs/>
+          <w:sz w:val="28"/>
+          <w:szCs w:val="28"/>
+        </w:rPr>
+        <w:t xml:space="preserve">4.5 </w:t>
+      </w:r>
+      <w:r>
+        <w:rPr>
+          <w:b/>
+          <w:bCs/>
+          <w:sz w:val="28"/>
+          <w:szCs w:val="28"/>
+        </w:rPr>
+        <w:t>Тестовый пример</w:t>
+      </w:r>
+    </w:p>
+    <w:p>
+      <w:pPr>
+        <w:pStyle w:val="A2"/>
+        <w:spacing w:line="360" w:lineRule="auto"/>
+        <w:ind w:left="284" w:right="113" w:firstLine="709"/>
+        <w:rPr>
+          <w:rStyle w:val="aa"/>
+          <w:sz w:val="28"/>
+          <w:szCs w:val="28"/>
+        </w:rPr>
+      </w:pPr>
+    </w:p>
+    <w:p>
+      <w:pPr>
+        <w:pStyle w:val="A2"/>
+        <w:spacing w:line="360" w:lineRule="auto"/>
+        <w:ind w:left="284" w:right="113" w:firstLine="709"/>
+        <w:jc w:val="center"/>
+        <w:rPr>
+          <w:rStyle w:val="aa"/>
+          <w:sz w:val="28"/>
+          <w:szCs w:val="28"/>
+        </w:rPr>
+      </w:pPr>
+    </w:p>
+    <w:p>
+      <w:pPr>
+        <w:pStyle w:val="A2"/>
+        <w:spacing w:line="360" w:lineRule="auto"/>
+        <w:ind w:left="284" w:right="113" w:firstLine="709"/>
+        <w:jc w:val="center"/>
+        <w:rPr>
+          <w:rStyle w:val="aa"/>
+          <w:sz w:val="28"/>
+          <w:szCs w:val="28"/>
+        </w:rPr>
+      </w:pPr>
+    </w:p>
+    <w:p>
+      <w:pPr>
+        <w:pStyle w:val="A2"/>
+        <w:spacing w:line="360" w:lineRule="auto"/>
+        <w:ind w:left="284" w:right="113" w:firstLine="709"/>
+        <w:jc w:val="center"/>
+        <w:rPr>
+          <w:rStyle w:val="aa"/>
+          <w:sz w:val="28"/>
+          <w:szCs w:val="28"/>
+        </w:rPr>
+      </w:pPr>
+    </w:p>
+    <w:p>
+      <w:pPr>
+        <w:pStyle w:val="A2"/>
+        <w:spacing w:line="360" w:lineRule="auto"/>
+        <w:ind w:left="284" w:right="113"/>
+        <w:rPr>
+          <w:sz w:val="28"/>
+          <w:szCs w:val="28"/>
+        </w:rPr>
+      </w:pPr>
+      <w:r>
+        <w:rPr>
+          <w:sz w:val="28"/>
+          <w:szCs w:val="28"/>
+        </w:rPr>
+        <w:lastRenderedPageBreak/>
+        <w:t xml:space="preserve"> </w:t>
+      </w:r>
+    </w:p>
+    <w:p>
+      <w:pPr>
+        <w:pStyle w:val="A2"/>
+        <w:spacing w:line="360" w:lineRule="auto"/>
+        <w:ind w:left="284" w:right="113"/>
+        <w:rPr>
+          <w:sz w:val="28"/>
+          <w:szCs w:val="28"/>
+        </w:rPr>
+      </w:pPr>
+      <w:r>
+        <w:rPr>
+          <w:sz w:val="28"/>
+          <w:szCs w:val="28"/>
+        </w:rPr>
+        <w:t xml:space="preserve">  </w:t>
+      </w:r>
+    </w:p>
+    <w:p>
+      <w:pPr>
+        <w:pStyle w:val="A2"/>
+        <w:spacing w:line="360" w:lineRule="auto"/>
+        <w:ind w:left="284" w:right="113"/>
+        <w:rPr>
+          <w:rStyle w:val="aa"/>
+          <w:sz w:val="28"/>
+          <w:szCs w:val="28"/>
+        </w:rPr>
+      </w:pPr>
+    </w:p>
+    <w:p>
+      <w:pPr>
+        <w:pStyle w:val="A2"/>
+        <w:spacing w:line="360" w:lineRule="auto"/>
+        <w:ind w:left="284" w:right="113"/>
+        <w:rPr>
+          <w:rStyle w:val="aa"/>
+          <w:sz w:val="28"/>
+          <w:szCs w:val="28"/>
+        </w:rPr>
+      </w:pPr>
+    </w:p>
+    <w:p>
+      <w:pPr>
+        <w:pStyle w:val="A2"/>
+        <w:spacing w:line="360" w:lineRule="auto"/>
+        <w:ind w:left="284" w:right="113"/>
+        <w:rPr>
+          <w:rStyle w:val="aa"/>
+          <w:sz w:val="28"/>
+          <w:szCs w:val="28"/>
+        </w:rPr>
+      </w:pPr>
+    </w:p>
+    <w:p>
+      <w:pPr>
+        <w:pStyle w:val="A2"/>
         <w:tabs>
           <w:tab w:val="left" w:pos="360"/>
         </w:tabs>
@@ -2251,8 +3194,7 @@
           <w:sz w:val="32"/>
           <w:szCs w:val="32"/>
         </w:rPr>
-        <w:lastRenderedPageBreak/>
-        <w:t xml:space="preserve">4. </w:t>
+        <w:t xml:space="preserve">5. </w:t>
       </w:r>
       <w:r>
         <w:rPr>
@@ -2261,608 +3203,12 @@
           <w:sz w:val="32"/>
           <w:szCs w:val="32"/>
         </w:rPr>
-        <w:t>Программа и методика испытаний</w:t>
-      </w:r>
-    </w:p>
-    <w:p>
-      <w:pPr>
-        <w:pStyle w:val="A1"/>
-        <w:tabs>
-          <w:tab w:val="left" w:pos="1080"/>
-        </w:tabs>
-        <w:spacing w:line="360" w:lineRule="auto"/>
-        <w:ind w:left="360" w:right="284" w:firstLine="715"/>
-        <w:rPr>
-          <w:b/>
-          <w:bCs/>
-          <w:sz w:val="28"/>
-          <w:szCs w:val="28"/>
-        </w:rPr>
-      </w:pPr>
-      <w:r>
-        <w:rPr>
-          <w:b/>
-          <w:bCs/>
-          <w:sz w:val="28"/>
-          <w:szCs w:val="28"/>
-        </w:rPr>
-        <w:t xml:space="preserve">4.1 </w:t>
-      </w:r>
-      <w:r>
-        <w:rPr>
-          <w:b/>
-          <w:bCs/>
-          <w:sz w:val="28"/>
-          <w:szCs w:val="28"/>
-        </w:rPr>
-        <w:t>Объекты испытаний</w:t>
-      </w:r>
-    </w:p>
-    <w:p>
-      <w:pPr>
-        <w:pStyle w:val="A1"/>
-        <w:ind w:left="992"/>
-        <w:rPr>
-          <w:i/>
-          <w:iCs/>
-          <w:sz w:val="28"/>
-          <w:szCs w:val="28"/>
-        </w:rPr>
-      </w:pPr>
-      <w:r>
-        <w:rPr>
-          <w:i/>
-          <w:iCs/>
-          <w:sz w:val="28"/>
-          <w:szCs w:val="28"/>
-        </w:rPr>
-        <w:t>&lt;Указывают наименование, область применения и обозначение испыту</w:t>
-      </w:r>
-      <w:r>
-        <w:rPr>
-          <w:i/>
-          <w:iCs/>
-          <w:sz w:val="28"/>
-          <w:szCs w:val="28"/>
-        </w:rPr>
-        <w:t>е</w:t>
-      </w:r>
-      <w:r>
-        <w:rPr>
-          <w:i/>
-          <w:iCs/>
-          <w:sz w:val="28"/>
-          <w:szCs w:val="28"/>
-        </w:rPr>
-        <w:t>мой программы</w:t>
-      </w:r>
-      <w:r>
-        <w:rPr>
-          <w:i/>
-          <w:iCs/>
-          <w:sz w:val="28"/>
-          <w:szCs w:val="28"/>
-        </w:rPr>
-        <w:t>&gt;</w:t>
-      </w:r>
-    </w:p>
-    <w:p>
-      <w:pPr>
-        <w:pStyle w:val="A1"/>
-        <w:spacing w:line="360" w:lineRule="auto"/>
-        <w:ind w:left="284" w:firstLine="709"/>
-        <w:rPr>
-          <w:b/>
-          <w:bCs/>
-          <w:sz w:val="28"/>
-          <w:szCs w:val="28"/>
-        </w:rPr>
-      </w:pPr>
-    </w:p>
-    <w:p>
-      <w:pPr>
-        <w:pStyle w:val="A1"/>
-        <w:tabs>
-          <w:tab w:val="left" w:pos="1080"/>
-        </w:tabs>
-        <w:spacing w:line="360" w:lineRule="auto"/>
-        <w:ind w:left="360" w:right="284" w:firstLine="715"/>
-        <w:rPr>
-          <w:b/>
-          <w:bCs/>
-          <w:sz w:val="28"/>
-          <w:szCs w:val="28"/>
-        </w:rPr>
-      </w:pPr>
-      <w:r>
-        <w:rPr>
-          <w:b/>
-          <w:bCs/>
-          <w:sz w:val="28"/>
-          <w:szCs w:val="28"/>
-        </w:rPr>
-        <w:t xml:space="preserve">4.2 </w:t>
-      </w:r>
-      <w:r>
-        <w:rPr>
-          <w:b/>
-          <w:bCs/>
-          <w:sz w:val="28"/>
-          <w:szCs w:val="28"/>
-        </w:rPr>
-        <w:t>Цель испытаний</w:t>
-      </w:r>
-    </w:p>
-    <w:p>
-      <w:pPr>
-        <w:pStyle w:val="20"/>
-        <w:spacing w:line="240" w:lineRule="auto"/>
-        <w:ind w:left="180" w:firstLine="720"/>
-        <w:jc w:val="both"/>
-      </w:pPr>
-      <w:bookmarkStart w:id="9" w:name="_Toc164335274"/>
-      <w:bookmarkStart w:id="10" w:name="_Toc164335335"/>
-      <w:r>
-        <w:rPr>
-          <w:i/>
-          <w:iCs/>
-          <w:sz w:val="28"/>
-          <w:szCs w:val="28"/>
-        </w:rPr>
-        <w:t>&lt;</w:t>
-      </w:r>
-      <w:r>
-        <w:rPr>
-          <w:b w:val="0"/>
-          <w:bCs w:val="0"/>
-          <w:i/>
-          <w:iCs/>
-          <w:sz w:val="28"/>
-          <w:szCs w:val="28"/>
-        </w:rPr>
-        <w:t>Должна быть указана цель проведения испытаний</w:t>
-      </w:r>
-      <w:r>
-        <w:rPr>
-          <w:b w:val="0"/>
-          <w:bCs w:val="0"/>
-          <w:sz w:val="28"/>
-          <w:szCs w:val="28"/>
-        </w:rPr>
-        <w:t>&gt;</w:t>
-      </w:r>
-      <w:bookmarkEnd w:id="9"/>
-      <w:bookmarkEnd w:id="10"/>
-    </w:p>
-    <w:p>
-      <w:pPr>
-        <w:pStyle w:val="A1"/>
-        <w:ind w:left="992"/>
-        <w:rPr>
-          <w:b/>
-          <w:bCs/>
-          <w:sz w:val="28"/>
-          <w:szCs w:val="28"/>
-        </w:rPr>
-      </w:pPr>
-    </w:p>
-    <w:p>
-      <w:pPr>
-        <w:pStyle w:val="A1"/>
-        <w:tabs>
-          <w:tab w:val="left" w:pos="1080"/>
-        </w:tabs>
-        <w:spacing w:before="240" w:after="240" w:line="360" w:lineRule="auto"/>
-        <w:ind w:left="360" w:right="284" w:firstLine="715"/>
-        <w:rPr>
-          <w:b/>
-          <w:bCs/>
-          <w:sz w:val="28"/>
-          <w:szCs w:val="28"/>
-        </w:rPr>
-      </w:pPr>
-      <w:r>
-        <w:rPr>
-          <w:b/>
-          <w:bCs/>
-          <w:sz w:val="28"/>
-          <w:szCs w:val="28"/>
-        </w:rPr>
-        <w:t xml:space="preserve">4.3 </w:t>
-      </w:r>
-      <w:r>
-        <w:rPr>
-          <w:b/>
-          <w:bCs/>
-          <w:sz w:val="28"/>
-          <w:szCs w:val="28"/>
-        </w:rPr>
-        <w:t>Требования к программе</w:t>
-      </w:r>
-    </w:p>
-    <w:p>
-      <w:pPr>
-        <w:pStyle w:val="A1"/>
-        <w:ind w:left="181" w:right="193" w:firstLine="720"/>
-        <w:jc w:val="both"/>
-      </w:pPr>
-      <w:r>
-        <w:rPr>
-          <w:sz w:val="28"/>
-          <w:szCs w:val="28"/>
-        </w:rPr>
-        <w:t>&lt;</w:t>
-      </w:r>
-      <w:r>
-        <w:rPr>
-          <w:i/>
-          <w:iCs/>
-          <w:sz w:val="28"/>
-          <w:szCs w:val="28"/>
-        </w:rPr>
-        <w:t>Должны быть указаны требования, подлежащие проверки во время и</w:t>
-      </w:r>
-      <w:r>
-        <w:rPr>
-          <w:i/>
-          <w:iCs/>
-          <w:sz w:val="28"/>
-          <w:szCs w:val="28"/>
-        </w:rPr>
-        <w:t>с</w:t>
-      </w:r>
-      <w:r>
-        <w:rPr>
-          <w:i/>
-          <w:iCs/>
-          <w:sz w:val="28"/>
-          <w:szCs w:val="28"/>
-        </w:rPr>
-        <w:t>пытаний и заданные в техническом задании на программу</w:t>
-      </w:r>
-      <w:r>
-        <w:rPr>
-          <w:sz w:val="28"/>
-          <w:szCs w:val="28"/>
-        </w:rPr>
-        <w:t xml:space="preserve"> &gt;</w:t>
-      </w:r>
-    </w:p>
-    <w:p>
-      <w:pPr>
-        <w:pStyle w:val="A1"/>
-        <w:ind w:left="181" w:right="193" w:firstLine="720"/>
-        <w:jc w:val="both"/>
-        <w:rPr>
-          <w:rStyle w:val="a9"/>
-          <w:sz w:val="28"/>
-          <w:szCs w:val="28"/>
-        </w:rPr>
-      </w:pPr>
-    </w:p>
-    <w:p>
-      <w:pPr>
-        <w:pStyle w:val="A1"/>
-        <w:tabs>
-          <w:tab w:val="left" w:pos="1080"/>
-        </w:tabs>
-        <w:spacing w:before="240" w:after="240" w:line="360" w:lineRule="auto"/>
-        <w:ind w:left="360" w:right="284" w:firstLine="715"/>
-        <w:rPr>
-          <w:b/>
-          <w:bCs/>
-          <w:sz w:val="28"/>
-          <w:szCs w:val="28"/>
-        </w:rPr>
-      </w:pPr>
-      <w:r>
-        <w:rPr>
-          <w:b/>
-          <w:bCs/>
-          <w:sz w:val="28"/>
-          <w:szCs w:val="28"/>
-        </w:rPr>
-        <w:t xml:space="preserve">4.4 </w:t>
-      </w:r>
-      <w:r>
-        <w:rPr>
-          <w:b/>
-          <w:bCs/>
-          <w:sz w:val="28"/>
-          <w:szCs w:val="28"/>
-        </w:rPr>
-        <w:t>Методы испытаний</w:t>
-      </w:r>
-    </w:p>
-    <w:p>
-      <w:pPr>
-        <w:pStyle w:val="A1"/>
-        <w:ind w:left="284" w:right="113" w:firstLine="709"/>
-      </w:pPr>
-      <w:r>
-        <w:rPr>
-          <w:sz w:val="28"/>
-          <w:szCs w:val="28"/>
-        </w:rPr>
-        <w:t>&lt;</w:t>
-      </w:r>
-      <w:r>
-        <w:rPr>
-          <w:i/>
-          <w:iCs/>
-          <w:sz w:val="28"/>
-          <w:szCs w:val="28"/>
-        </w:rPr>
-        <w:t>Должны быть приведены описания используемых методов испытаний. Методы испытаний рекомендуется по отдельным показателям располагать в последовательности, в которой эти показатели расположены в разделе «Тр</w:t>
-      </w:r>
-      <w:r>
-        <w:rPr>
-          <w:i/>
-          <w:iCs/>
-          <w:sz w:val="28"/>
-          <w:szCs w:val="28"/>
-        </w:rPr>
-        <w:t>е</w:t>
-      </w:r>
-      <w:r>
-        <w:rPr>
-          <w:i/>
-          <w:iCs/>
-          <w:sz w:val="28"/>
-          <w:szCs w:val="28"/>
-        </w:rPr>
-        <w:t>бования к программе». В методах испытаний должны быть приведены опис</w:t>
-      </w:r>
-      <w:r>
-        <w:rPr>
-          <w:i/>
-          <w:iCs/>
-          <w:sz w:val="28"/>
-          <w:szCs w:val="28"/>
-        </w:rPr>
-        <w:t>а</w:t>
-      </w:r>
-      <w:r>
-        <w:rPr>
-          <w:i/>
-          <w:iCs/>
-          <w:sz w:val="28"/>
-          <w:szCs w:val="28"/>
-        </w:rPr>
-        <w:t>ния проверок с указанием результатов проведения испытаний (перечней те</w:t>
-      </w:r>
-      <w:r>
-        <w:rPr>
-          <w:i/>
-          <w:iCs/>
-          <w:sz w:val="28"/>
-          <w:szCs w:val="28"/>
-        </w:rPr>
-        <w:t>к</w:t>
-      </w:r>
-      <w:r>
-        <w:rPr>
-          <w:i/>
-          <w:iCs/>
-          <w:sz w:val="28"/>
-          <w:szCs w:val="28"/>
-        </w:rPr>
-        <w:t>стовых примеров, контрольных распечаток текстовых примеров и т.п.)</w:t>
-      </w:r>
-      <w:r>
-        <w:rPr>
-          <w:sz w:val="28"/>
-          <w:szCs w:val="28"/>
-        </w:rPr>
-        <w:t>&gt;</w:t>
-      </w:r>
-    </w:p>
-    <w:p>
-      <w:pPr>
-        <w:pStyle w:val="A1"/>
-        <w:spacing w:line="360" w:lineRule="auto"/>
-        <w:ind w:left="284" w:right="113" w:firstLine="709"/>
-        <w:rPr>
-          <w:sz w:val="28"/>
-          <w:szCs w:val="28"/>
-        </w:rPr>
-      </w:pPr>
-    </w:p>
-    <w:p>
-      <w:pPr>
-        <w:pStyle w:val="A1"/>
-        <w:tabs>
-          <w:tab w:val="left" w:pos="1080"/>
-        </w:tabs>
-        <w:spacing w:before="240" w:after="240" w:line="360" w:lineRule="auto"/>
-        <w:ind w:left="360" w:right="284" w:firstLine="715"/>
-        <w:rPr>
-          <w:b/>
-          <w:bCs/>
-          <w:sz w:val="28"/>
-          <w:szCs w:val="28"/>
-        </w:rPr>
-      </w:pPr>
-      <w:r>
-        <w:rPr>
-          <w:b/>
-          <w:bCs/>
-          <w:sz w:val="28"/>
-          <w:szCs w:val="28"/>
-        </w:rPr>
-        <w:t xml:space="preserve">4.5 </w:t>
-      </w:r>
-      <w:r>
-        <w:rPr>
-          <w:b/>
-          <w:bCs/>
-          <w:sz w:val="28"/>
-          <w:szCs w:val="28"/>
-        </w:rPr>
-        <w:t>Тестовый пример</w:t>
-      </w:r>
-    </w:p>
-    <w:p>
-      <w:pPr>
-        <w:pStyle w:val="A1"/>
-        <w:spacing w:line="360" w:lineRule="auto"/>
-        <w:ind w:left="284" w:right="113" w:firstLine="709"/>
-        <w:rPr>
-          <w:rStyle w:val="a9"/>
-          <w:sz w:val="28"/>
-          <w:szCs w:val="28"/>
-        </w:rPr>
-      </w:pPr>
-    </w:p>
-    <w:p>
-      <w:pPr>
-        <w:pStyle w:val="A1"/>
-        <w:spacing w:line="360" w:lineRule="auto"/>
-        <w:ind w:left="284" w:right="113" w:firstLine="709"/>
-        <w:jc w:val="center"/>
-        <w:rPr>
-          <w:rStyle w:val="a9"/>
-          <w:sz w:val="28"/>
-          <w:szCs w:val="28"/>
-        </w:rPr>
-      </w:pPr>
-    </w:p>
-    <w:p>
-      <w:pPr>
-        <w:pStyle w:val="A1"/>
-        <w:spacing w:line="360" w:lineRule="auto"/>
-        <w:ind w:left="284" w:right="113" w:firstLine="709"/>
-        <w:jc w:val="center"/>
-        <w:rPr>
-          <w:rStyle w:val="a9"/>
-          <w:sz w:val="28"/>
-          <w:szCs w:val="28"/>
-        </w:rPr>
-      </w:pPr>
-    </w:p>
-    <w:p>
-      <w:pPr>
-        <w:pStyle w:val="A1"/>
-        <w:spacing w:line="360" w:lineRule="auto"/>
-        <w:ind w:left="284" w:right="113" w:firstLine="709"/>
-        <w:jc w:val="center"/>
-        <w:rPr>
-          <w:rStyle w:val="a9"/>
-          <w:sz w:val="28"/>
-          <w:szCs w:val="28"/>
-        </w:rPr>
-      </w:pPr>
-    </w:p>
-    <w:p>
-      <w:pPr>
-        <w:pStyle w:val="A1"/>
-        <w:spacing w:line="360" w:lineRule="auto"/>
-        <w:ind w:left="284" w:right="113"/>
-        <w:rPr>
-          <w:sz w:val="28"/>
-          <w:szCs w:val="28"/>
-        </w:rPr>
-      </w:pPr>
-      <w:r>
-        <w:rPr>
-          <w:sz w:val="28"/>
-          <w:szCs w:val="28"/>
-        </w:rPr>
-        <w:t xml:space="preserve"> </w:t>
-      </w:r>
-    </w:p>
-    <w:p>
-      <w:pPr>
-        <w:pStyle w:val="A1"/>
-        <w:spacing w:line="360" w:lineRule="auto"/>
-        <w:ind w:left="284" w:right="113"/>
-        <w:rPr>
-          <w:sz w:val="28"/>
-          <w:szCs w:val="28"/>
-        </w:rPr>
-      </w:pPr>
-      <w:r>
-        <w:rPr>
-          <w:sz w:val="28"/>
-          <w:szCs w:val="28"/>
-        </w:rPr>
-        <w:t xml:space="preserve">  </w:t>
-      </w:r>
-    </w:p>
-    <w:p>
-      <w:pPr>
-        <w:pStyle w:val="A1"/>
-        <w:spacing w:line="360" w:lineRule="auto"/>
-        <w:ind w:left="284" w:right="113"/>
-        <w:rPr>
-          <w:rStyle w:val="a9"/>
-          <w:sz w:val="28"/>
-          <w:szCs w:val="28"/>
-        </w:rPr>
-      </w:pPr>
-    </w:p>
-    <w:p>
-      <w:pPr>
-        <w:pStyle w:val="A1"/>
-        <w:spacing w:line="360" w:lineRule="auto"/>
-        <w:ind w:left="284" w:right="113"/>
-        <w:rPr>
-          <w:rStyle w:val="a9"/>
-          <w:sz w:val="28"/>
-          <w:szCs w:val="28"/>
-        </w:rPr>
-      </w:pPr>
-    </w:p>
-    <w:p>
-      <w:pPr>
-        <w:pStyle w:val="A1"/>
-        <w:spacing w:line="360" w:lineRule="auto"/>
-        <w:ind w:left="284" w:right="113"/>
-        <w:rPr>
-          <w:rStyle w:val="a9"/>
-          <w:sz w:val="28"/>
-          <w:szCs w:val="28"/>
-        </w:rPr>
-      </w:pPr>
-    </w:p>
-    <w:p>
-      <w:pPr>
-        <w:pStyle w:val="A1"/>
-        <w:tabs>
-          <w:tab w:val="left" w:pos="360"/>
-        </w:tabs>
-        <w:spacing w:before="360" w:after="360" w:line="480" w:lineRule="auto"/>
-        <w:jc w:val="center"/>
-        <w:rPr>
-          <w:b/>
-          <w:bCs/>
-          <w:sz w:val="32"/>
-          <w:szCs w:val="32"/>
-        </w:rPr>
-      </w:pPr>
-      <w:r>
-        <w:rPr>
-          <w:b/>
-          <w:bCs/>
-          <w:sz w:val="32"/>
-          <w:szCs w:val="32"/>
-        </w:rPr>
-        <w:lastRenderedPageBreak/>
-        <w:t xml:space="preserve">5. </w:t>
-      </w:r>
-      <w:r>
-        <w:rPr>
-          <w:b/>
-          <w:bCs/>
-          <w:sz w:val="32"/>
-          <w:szCs w:val="32"/>
-        </w:rPr>
         <w:t>Руководство оператора</w:t>
       </w:r>
     </w:p>
     <w:p>
       <w:pPr>
-        <w:pStyle w:val="A1"/>
+        <w:pStyle w:val="A2"/>
         <w:tabs>
           <w:tab w:val="left" w:pos="1080"/>
         </w:tabs>
@@ -2896,7 +3242,7 @@
     </w:p>
     <w:p>
       <w:pPr>
-        <w:pStyle w:val="A1"/>
+        <w:pStyle w:val="A2"/>
         <w:ind w:left="284" w:right="284" w:firstLine="709"/>
         <w:rPr>
           <w:sz w:val="28"/>
@@ -2917,43 +3263,7 @@
           <w:sz w:val="28"/>
           <w:szCs w:val="28"/>
         </w:rPr>
-        <w:t>Должны быть: указана последовательность действий оператора, обеспечивающих загрузку, запуск, выполнение и завершение программы, прив</w:t>
-      </w:r>
-      <w:r>
-        <w:rPr>
-          <w:i/>
-          <w:iCs/>
-          <w:sz w:val="28"/>
-          <w:szCs w:val="28"/>
-        </w:rPr>
-        <w:t>е</w:t>
-      </w:r>
-      <w:r>
-        <w:rPr>
-          <w:i/>
-          <w:iCs/>
-          <w:sz w:val="28"/>
-          <w:szCs w:val="28"/>
-        </w:rPr>
-        <w:t>дены описания функций, формата и возможных вариантов команд, с пом</w:t>
-      </w:r>
-      <w:r>
-        <w:rPr>
-          <w:i/>
-          <w:iCs/>
-          <w:sz w:val="28"/>
-          <w:szCs w:val="28"/>
-        </w:rPr>
-        <w:t>о</w:t>
-      </w:r>
-      <w:r>
-        <w:rPr>
-          <w:i/>
-          <w:iCs/>
-          <w:sz w:val="28"/>
-          <w:szCs w:val="28"/>
-        </w:rPr>
-        <w:t>щью которых оператор осуществляет загрузку и управляет выполнением программы, а также ответы программы на эти команды</w:t>
+        <w:t>Должны быть: указана последовательность действий оператора, обеспечивающих загрузку, запуск, выполнение и завершение программы, приведены описания функций, формата и возможных вариантов команд, с помощью которых оператор осуществляет загрузку и управляет выполнением программы, а также ответы программы на эти команды</w:t>
       </w:r>
       <w:r>
         <w:rPr>
@@ -2965,7 +3275,7 @@
     </w:p>
     <w:p>
       <w:pPr>
-        <w:pStyle w:val="A1"/>
+        <w:pStyle w:val="A2"/>
         <w:ind w:left="284" w:right="284" w:firstLine="709"/>
       </w:pPr>
       <w:r>
@@ -2995,7 +3305,7 @@
     </w:p>
     <w:p>
       <w:pPr>
-        <w:pStyle w:val="A1"/>
+        <w:pStyle w:val="A2"/>
         <w:spacing w:line="360" w:lineRule="auto"/>
         <w:ind w:left="284" w:right="113" w:firstLine="709"/>
         <w:rPr>
@@ -3008,7 +3318,7 @@
     </w:p>
     <w:p>
       <w:pPr>
-        <w:pStyle w:val="A1"/>
+        <w:pStyle w:val="A2"/>
         <w:tabs>
           <w:tab w:val="left" w:pos="1080"/>
         </w:tabs>
@@ -3042,7 +3352,7 @@
     </w:p>
     <w:p>
       <w:pPr>
-        <w:pStyle w:val="A1"/>
+        <w:pStyle w:val="A2"/>
         <w:spacing w:after="100"/>
         <w:ind w:left="180" w:right="180" w:firstLine="720"/>
         <w:jc w:val="both"/>
@@ -3060,7 +3370,7 @@
           <w:sz w:val="28"/>
           <w:szCs w:val="28"/>
         </w:rPr>
-        <w:t>&lt;Должны быть приведены тексты сообщений, выдаваемых в ходе выпо</w:t>
+        <w:t>&lt;Должны быть приведены тексты сообщений, выдаваемых в ходе выполнения программы, описание их содержания и соответствующие действия оператора (действия оператора в случае сбоя, возможности повторного запуска программы и т.п</w:t>
       </w:r>
       <w:r>
         <w:rPr>
@@ -3069,48 +3379,12 @@
           <w:sz w:val="28"/>
           <w:szCs w:val="28"/>
         </w:rPr>
-        <w:t>л</w:t>
-      </w:r>
-      <w:r>
-        <w:rPr>
-          <w:i/>
-          <w:iCs/>
-          <w:sz w:val="28"/>
-          <w:szCs w:val="28"/>
-        </w:rPr>
-        <w:t>нения программы, описание их содержания и соответствующие действия оп</w:t>
-      </w:r>
-      <w:r>
-        <w:rPr>
-          <w:i/>
-          <w:iCs/>
-          <w:sz w:val="28"/>
-          <w:szCs w:val="28"/>
-        </w:rPr>
-        <w:t>е</w:t>
-      </w:r>
-      <w:r>
-        <w:rPr>
-          <w:i/>
-          <w:iCs/>
-          <w:sz w:val="28"/>
-          <w:szCs w:val="28"/>
-        </w:rPr>
-        <w:t>ратора (действия оператора в случае сбоя, возможности повторного запуска программы и т.п</w:t>
-      </w:r>
-      <w:r>
-        <w:rPr>
-          <w:i/>
-          <w:iCs/>
-          <w:sz w:val="28"/>
-          <w:szCs w:val="28"/>
-        </w:rPr>
         <w:t>.)&gt;</w:t>
       </w:r>
     </w:p>
     <w:p>
       <w:pPr>
-        <w:pStyle w:val="A1"/>
+        <w:pStyle w:val="A2"/>
         <w:spacing w:line="360" w:lineRule="auto"/>
         <w:ind w:left="360" w:right="113"/>
         <w:rPr>
@@ -3125,7 +3399,7 @@
     </w:p>
     <w:p>
       <w:pPr>
-        <w:pStyle w:val="A1"/>
+        <w:pStyle w:val="A2"/>
         <w:spacing w:line="360" w:lineRule="auto"/>
         <w:ind w:left="284" w:right="113" w:firstLine="709"/>
       </w:pPr>
@@ -3138,7 +3412,7 @@
     </w:p>
     <w:p>
       <w:pPr>
-        <w:pStyle w:val="A1"/>
+        <w:pStyle w:val="A2"/>
         <w:spacing w:line="360" w:lineRule="auto"/>
         <w:ind w:left="284" w:right="113" w:firstLine="709"/>
         <w:jc w:val="center"/>
@@ -3152,7 +3426,7 @@
     </w:p>
     <w:p>
       <w:pPr>
-        <w:pStyle w:val="A1"/>
+        <w:pStyle w:val="A2"/>
         <w:spacing w:after="360" w:line="480" w:lineRule="auto"/>
         <w:ind w:right="113"/>
         <w:jc w:val="center"/>
@@ -3184,7 +3458,7 @@
     </w:p>
     <w:p>
       <w:pPr>
-        <w:pStyle w:val="A1"/>
+        <w:pStyle w:val="A2"/>
         <w:spacing w:after="100"/>
         <w:ind w:left="180" w:right="180" w:firstLine="720"/>
         <w:jc w:val="both"/>
@@ -3211,25 +3485,7 @@
           <w:sz w:val="28"/>
           <w:szCs w:val="28"/>
         </w:rPr>
-        <w:t>В данной части дипломного проекта требуется описать  программные решения, которые необходимо принять  для повышения информационной бе</w:t>
-      </w:r>
-      <w:r>
-        <w:rPr>
-          <w:i/>
-          <w:iCs/>
-          <w:sz w:val="28"/>
-          <w:szCs w:val="28"/>
-        </w:rPr>
-        <w:t>з</w:t>
-      </w:r>
-      <w:r>
-        <w:rPr>
-          <w:i/>
-          <w:iCs/>
-          <w:sz w:val="28"/>
-          <w:szCs w:val="28"/>
-        </w:rPr>
-        <w:t>опасности</w:t>
+        <w:t>В данной части дипломного проекта требуется описать  программные решения, которые необходимо принять  для повышения информационной безопасности</w:t>
       </w:r>
       <w:r>
         <w:rPr>
@@ -3257,12 +3513,12 @@
     </w:p>
     <w:p>
       <w:pPr>
-        <w:pStyle w:val="A1"/>
+        <w:pStyle w:val="A2"/>
         <w:spacing w:before="360" w:after="360" w:line="480" w:lineRule="auto"/>
         <w:ind w:left="714"/>
         <w:jc w:val="center"/>
         <w:rPr>
-          <w:rStyle w:val="A7"/>
+          <w:rStyle w:val="A8"/>
         </w:rPr>
       </w:pPr>
       <w:r>
@@ -3278,7 +3534,7 @@
     </w:p>
     <w:p>
       <w:pPr>
-        <w:pStyle w:val="A1"/>
+        <w:pStyle w:val="A2"/>
         <w:spacing w:line="360" w:lineRule="auto"/>
         <w:ind w:left="284" w:right="283" w:firstLine="709"/>
         <w:rPr>
@@ -3300,43 +3556,43 @@
     </w:p>
     <w:p>
       <w:pPr>
-        <w:pStyle w:val="A1"/>
+        <w:pStyle w:val="A2"/>
         <w:spacing w:line="360" w:lineRule="auto"/>
         <w:ind w:left="340" w:right="113" w:firstLine="709"/>
         <w:rPr>
-          <w:rStyle w:val="a9"/>
-          <w:sz w:val="28"/>
-          <w:szCs w:val="28"/>
-        </w:rPr>
-      </w:pPr>
-    </w:p>
-    <w:p>
-      <w:pPr>
-        <w:pStyle w:val="A1"/>
+          <w:rStyle w:val="aa"/>
+          <w:sz w:val="28"/>
+          <w:szCs w:val="28"/>
+        </w:rPr>
+      </w:pPr>
+    </w:p>
+    <w:p>
+      <w:pPr>
+        <w:pStyle w:val="A2"/>
         <w:spacing w:line="360" w:lineRule="auto"/>
         <w:ind w:left="340" w:right="113" w:firstLine="709"/>
         <w:rPr>
-          <w:rStyle w:val="a9"/>
-          <w:sz w:val="28"/>
-          <w:szCs w:val="28"/>
-        </w:rPr>
-      </w:pPr>
-    </w:p>
-    <w:p>
-      <w:pPr>
-        <w:pStyle w:val="A1"/>
+          <w:rStyle w:val="aa"/>
+          <w:sz w:val="28"/>
+          <w:szCs w:val="28"/>
+        </w:rPr>
+      </w:pPr>
+    </w:p>
+    <w:p>
+      <w:pPr>
+        <w:pStyle w:val="A2"/>
         <w:spacing w:line="360" w:lineRule="auto"/>
         <w:ind w:left="340" w:right="113" w:firstLine="709"/>
         <w:rPr>
-          <w:rStyle w:val="a9"/>
-          <w:sz w:val="28"/>
-          <w:szCs w:val="28"/>
-        </w:rPr>
-      </w:pPr>
-    </w:p>
-    <w:p>
-      <w:pPr>
-        <w:pStyle w:val="A1"/>
+          <w:rStyle w:val="aa"/>
+          <w:sz w:val="28"/>
+          <w:szCs w:val="28"/>
+        </w:rPr>
+      </w:pPr>
+    </w:p>
+    <w:p>
+      <w:pPr>
+        <w:pStyle w:val="A2"/>
         <w:spacing w:line="360" w:lineRule="auto"/>
         <w:ind w:left="284" w:right="113" w:firstLine="709"/>
       </w:pPr>
@@ -3349,7 +3605,7 @@
     </w:p>
     <w:p>
       <w:pPr>
-        <w:pStyle w:val="A1"/>
+        <w:pStyle w:val="A2"/>
         <w:ind w:left="284" w:right="113" w:firstLine="709"/>
         <w:jc w:val="center"/>
         <w:rPr>
@@ -3362,7 +3618,7 @@
     </w:p>
     <w:p>
       <w:pPr>
-        <w:pStyle w:val="A1"/>
+        <w:pStyle w:val="A2"/>
         <w:ind w:left="284" w:right="113" w:firstLine="709"/>
         <w:jc w:val="center"/>
         <w:rPr>
@@ -3397,37 +3653,21 @@
         <w:ind w:left="181" w:right="193" w:firstLine="709"/>
         <w:jc w:val="left"/>
       </w:pPr>
-      <w:bookmarkStart w:id="11" w:name="_Toc164335275"/>
-      <w:bookmarkStart w:id="12" w:name="_Toc164335336"/>
-      <w:r>
-        <w:rPr>
-          <w:sz w:val="28"/>
-          <w:szCs w:val="28"/>
-        </w:rPr>
-        <w:t>Те</w:t>
-      </w:r>
-      <w:proofErr w:type="gramStart"/>
-      <w:r>
-        <w:rPr>
-          <w:sz w:val="28"/>
-          <w:szCs w:val="28"/>
-        </w:rPr>
-        <w:t>кст пр</w:t>
-      </w:r>
-      <w:proofErr w:type="gramEnd"/>
-      <w:r>
-        <w:rPr>
-          <w:sz w:val="28"/>
-          <w:szCs w:val="28"/>
-        </w:rPr>
-        <w:t>ограммы</w:t>
-      </w:r>
+      <w:bookmarkStart w:id="10" w:name="_Toc164335275"/>
+      <w:bookmarkStart w:id="11" w:name="_Toc164541518"/>
+      <w:r>
+        <w:rPr>
+          <w:sz w:val="28"/>
+          <w:szCs w:val="28"/>
+        </w:rPr>
+        <w:t>Текст программы</w:t>
+      </w:r>
+      <w:bookmarkEnd w:id="10"/>
       <w:bookmarkEnd w:id="11"/>
-      <w:bookmarkEnd w:id="12"/>
-    </w:p>
-    <w:p>
-      <w:pPr>
-        <w:pStyle w:val="aa"/>
+    </w:p>
+    <w:p>
+      <w:pPr>
+        <w:pStyle w:val="ab"/>
         <w:ind w:left="284" w:right="284" w:firstLine="709"/>
       </w:pPr>
       <w:r>
@@ -3437,43 +3677,7 @@
           <w:sz w:val="28"/>
           <w:szCs w:val="28"/>
         </w:rPr>
-        <w:t>&lt;В  приложениях к документу могут быть включены таблицы, обосн</w:t>
-      </w:r>
-      <w:r>
-        <w:rPr>
-          <w:i/>
-          <w:iCs/>
-          <w:sz w:val="28"/>
-          <w:szCs w:val="28"/>
-        </w:rPr>
-        <w:t>о</w:t>
-      </w:r>
-      <w:r>
-        <w:rPr>
-          <w:i/>
-          <w:iCs/>
-          <w:sz w:val="28"/>
-          <w:szCs w:val="28"/>
-        </w:rPr>
-        <w:t>вания, методики, расчеты и другие документы, использованные при разр</w:t>
-      </w:r>
-      <w:r>
-        <w:rPr>
-          <w:i/>
-          <w:iCs/>
-          <w:sz w:val="28"/>
-          <w:szCs w:val="28"/>
-        </w:rPr>
-        <w:t>а</w:t>
-      </w:r>
-      <w:r>
-        <w:rPr>
-          <w:i/>
-          <w:iCs/>
-          <w:sz w:val="28"/>
-          <w:szCs w:val="28"/>
-        </w:rPr>
-        <w:t>ботке&gt;</w:t>
+        <w:t>&lt;В  приложениях к документу могут быть включены таблицы, обоснования, методики, расчеты и другие документы, использованные при разработке&gt;</w:t>
       </w:r>
       <w:r>
         <w:rPr>
@@ -3484,7 +3688,7 @@
     </w:p>
     <w:p>
       <w:pPr>
-        <w:pStyle w:val="A1"/>
+        <w:pStyle w:val="A2"/>
         <w:ind w:left="284" w:right="113" w:firstLine="709"/>
         <w:jc w:val="center"/>
         <w:rPr>
@@ -3499,7 +3703,7 @@
     </w:p>
     <w:p>
       <w:pPr>
-        <w:pStyle w:val="A1"/>
+        <w:pStyle w:val="A2"/>
         <w:spacing w:line="480" w:lineRule="auto"/>
         <w:ind w:left="714"/>
         <w:jc w:val="center"/>
@@ -3522,7 +3726,7 @@
     </w:p>
     <w:p>
       <w:pPr>
-        <w:pStyle w:val="aa"/>
+        <w:pStyle w:val="ab"/>
         <w:ind w:left="284" w:right="284" w:firstLine="709"/>
         <w:rPr>
           <w:i/>
@@ -3538,42 +3742,24 @@
           <w:sz w:val="28"/>
           <w:szCs w:val="28"/>
         </w:rPr>
-        <w:t>&lt;Указывают перечень научно-технических публикаций, нормативно-технических документов и других научно-технических материалов, на кот</w:t>
-      </w:r>
-      <w:r>
+        <w:t>&lt;Указывают перечень научно-технических публикаций, нормативно-технических документов и других научно-технических материалов, на которые есть ссылки в основном текст &gt;</w:t>
+      </w:r>
+    </w:p>
+    <w:p>
+      <w:pPr>
+        <w:pStyle w:val="ab"/>
+        <w:ind w:left="284" w:right="284" w:firstLine="709"/>
         <w:rPr>
           <w:i/>
           <w:iCs/>
           <w:sz w:val="28"/>
           <w:szCs w:val="28"/>
         </w:rPr>
-        <w:t>о</w:t>
-      </w:r>
-      <w:r>
-        <w:rPr>
-          <w:i/>
-          <w:iCs/>
-          <w:sz w:val="28"/>
-          <w:szCs w:val="28"/>
-        </w:rPr>
-        <w:t>рые есть ссылки в основном текст &gt;</w:t>
-      </w:r>
-    </w:p>
-    <w:p>
-      <w:pPr>
-        <w:pStyle w:val="aa"/>
-        <w:ind w:left="284" w:right="284" w:firstLine="709"/>
-        <w:rPr>
-          <w:i/>
-          <w:iCs/>
-          <w:sz w:val="28"/>
-          <w:szCs w:val="28"/>
-        </w:rPr>
-      </w:pPr>
-    </w:p>
-    <w:p>
-      <w:pPr>
-        <w:pStyle w:val="aa"/>
+      </w:pPr>
+    </w:p>
+    <w:p>
+      <w:pPr>
+        <w:pStyle w:val="ab"/>
         <w:ind w:left="284" w:right="284" w:firstLine="709"/>
         <w:rPr>
           <w:i/>
@@ -3586,7 +3772,7 @@
     </w:p>
     <w:p>
       <w:pPr>
-        <w:pStyle w:val="ab"/>
+        <w:pStyle w:val="ac"/>
         <w:numPr>
           <w:ilvl w:val="0"/>
           <w:numId w:val="5"/>
@@ -3599,48 +3785,30 @@
           <w:szCs w:val="28"/>
         </w:rPr>
       </w:pPr>
-      <w:bookmarkStart w:id="13" w:name="_Toc164335276"/>
-      <w:bookmarkStart w:id="14" w:name="_Toc164335337"/>
+      <w:bookmarkStart w:id="12" w:name="_Toc164335276"/>
+      <w:bookmarkStart w:id="13" w:name="_Toc164541519"/>
       <w:r>
         <w:rPr>
           <w:kern w:val="2"/>
           <w:sz w:val="28"/>
           <w:szCs w:val="28"/>
         </w:rPr>
-        <w:t xml:space="preserve">ГОСТ </w:t>
-      </w:r>
-      <w:proofErr w:type="gramStart"/>
+        <w:t>ГОСТ Р ИСО</w:t>
+      </w:r>
       <w:r>
         <w:rPr>
           <w:kern w:val="2"/>
           <w:sz w:val="28"/>
           <w:szCs w:val="28"/>
         </w:rPr>
-        <w:t>Р</w:t>
-      </w:r>
-      <w:proofErr w:type="gramEnd"/>
+        <w:t>_</w:t>
+      </w:r>
       <w:r>
         <w:rPr>
           <w:kern w:val="2"/>
           <w:sz w:val="28"/>
           <w:szCs w:val="28"/>
         </w:rPr>
-        <w:t xml:space="preserve"> ИСО</w:t>
-      </w:r>
-      <w:r>
-        <w:rPr>
-          <w:kern w:val="2"/>
-          <w:sz w:val="28"/>
-          <w:szCs w:val="28"/>
-        </w:rPr>
-        <w:t>_</w:t>
-      </w:r>
-      <w:r>
-        <w:rPr>
-          <w:kern w:val="2"/>
-          <w:sz w:val="28"/>
-          <w:szCs w:val="28"/>
-        </w:rPr>
         <w:t>МЭК 25051-2017 Требования</w:t>
       </w:r>
       <w:r>
@@ -3648,28 +3816,14 @@
           <w:sz w:val="28"/>
           <w:szCs w:val="28"/>
         </w:rPr>
-        <w:t xml:space="preserve"> к качеству готового к использ</w:t>
-      </w:r>
-      <w:r>
-        <w:rPr>
-          <w:sz w:val="28"/>
-          <w:szCs w:val="28"/>
-        </w:rPr>
-        <w:t>о</w:t>
-      </w:r>
-      <w:r>
-        <w:rPr>
-          <w:sz w:val="28"/>
-          <w:szCs w:val="28"/>
-        </w:rPr>
-        <w:t>ванию программного продукта (RUSP) и инструкции по тестированию.</w:t>
-      </w:r>
+        <w:t xml:space="preserve"> к качеству готового к использованию программного продукта (RUSP) и инструкции по тестированию.</w:t>
+      </w:r>
+      <w:bookmarkEnd w:id="12"/>
       <w:bookmarkEnd w:id="13"/>
-      <w:bookmarkEnd w:id="14"/>
-    </w:p>
-    <w:p>
-      <w:pPr>
-        <w:pStyle w:val="ab"/>
+    </w:p>
+    <w:p>
+      <w:pPr>
+        <w:pStyle w:val="ac"/>
         <w:numPr>
           <w:ilvl w:val="0"/>
           <w:numId w:val="5"/>
@@ -3709,7 +3863,7 @@
     </w:p>
     <w:p>
       <w:pPr>
-        <w:pStyle w:val="ab"/>
+        <w:pStyle w:val="ac"/>
         <w:numPr>
           <w:ilvl w:val="0"/>
           <w:numId w:val="5"/>
@@ -3731,7 +3885,7 @@
     </w:p>
     <w:p>
       <w:pPr>
-        <w:pStyle w:val="ab"/>
+        <w:pStyle w:val="ac"/>
         <w:numPr>
           <w:ilvl w:val="0"/>
           <w:numId w:val="6"/>
@@ -3747,23 +3901,7 @@
           <w:sz w:val="28"/>
           <w:szCs w:val="28"/>
         </w:rPr>
-        <w:t xml:space="preserve">Создаем </w:t>
-      </w:r>
-      <w:proofErr w:type="gramStart"/>
-      <w:r>
-        <w:rPr>
-          <w:sz w:val="28"/>
-          <w:szCs w:val="28"/>
-        </w:rPr>
-        <w:t>динамические</w:t>
-      </w:r>
-      <w:proofErr w:type="gramEnd"/>
-      <w:r>
-        <w:rPr>
-          <w:sz w:val="28"/>
-          <w:szCs w:val="28"/>
-        </w:rPr>
-        <w:t xml:space="preserve"> веб-сайты с помощью </w:t>
+        <w:t xml:space="preserve">Создаем динамические веб-сайты с помощью </w:t>
       </w:r>
       <w:r>
         <w:rPr>
@@ -3805,7 +3943,7 @@
     </w:p>
     <w:p>
       <w:pPr>
-        <w:pStyle w:val="ab"/>
+        <w:pStyle w:val="ac"/>
         <w:numPr>
           <w:ilvl w:val="0"/>
           <w:numId w:val="7"/>
@@ -3837,28 +3975,12 @@
           <w:sz w:val="28"/>
           <w:szCs w:val="28"/>
         </w:rPr>
-        <w:t xml:space="preserve">Руководство по созданию </w:t>
-      </w:r>
-      <w:proofErr w:type="gramStart"/>
-      <w:r>
-        <w:rPr>
-          <w:sz w:val="28"/>
-          <w:szCs w:val="28"/>
-        </w:rPr>
-        <w:t>современных</w:t>
-      </w:r>
-      <w:proofErr w:type="gramEnd"/>
-      <w:r>
-        <w:rPr>
-          <w:sz w:val="28"/>
-          <w:szCs w:val="28"/>
-        </w:rPr>
-        <w:t xml:space="preserve"> веб-сайтов, Этан Браун, 2017</w:t>
-      </w:r>
-    </w:p>
-    <w:p>
-      <w:pPr>
-        <w:pStyle w:val="ab"/>
+        <w:t>Руководство по созданию современных веб-сайтов, Этан Браун, 2017</w:t>
+      </w:r>
+    </w:p>
+    <w:p>
+      <w:pPr>
+        <w:pStyle w:val="ac"/>
         <w:numPr>
           <w:ilvl w:val="0"/>
           <w:numId w:val="5"/>
@@ -3882,7 +4004,7 @@
     </w:p>
     <w:p>
       <w:pPr>
-        <w:pStyle w:val="ab"/>
+        <w:pStyle w:val="ac"/>
         <w:numPr>
           <w:ilvl w:val="0"/>
           <w:numId w:val="5"/>
@@ -3897,7 +4019,7 @@
       </w:pPr>
       <w:r>
         <w:rPr>
-          <w:rStyle w:val="A7"/>
+          <w:rStyle w:val="A8"/>
           <w:sz w:val="28"/>
           <w:szCs w:val="28"/>
           <w:lang w:val="en-US"/>
@@ -3907,20 +4029,20 @@
     </w:p>
     <w:p>
       <w:pPr>
-        <w:pStyle w:val="ab"/>
+        <w:pStyle w:val="ac"/>
         <w:spacing w:line="360" w:lineRule="auto"/>
         <w:ind w:left="1212" w:right="113"/>
         <w:jc w:val="both"/>
         <w:rPr>
-          <w:rStyle w:val="A7"/>
-          <w:sz w:val="28"/>
-          <w:szCs w:val="28"/>
-        </w:rPr>
-      </w:pPr>
-    </w:p>
-    <w:p>
-      <w:pPr>
-        <w:pStyle w:val="ab"/>
+          <w:rStyle w:val="A8"/>
+          <w:sz w:val="28"/>
+          <w:szCs w:val="28"/>
+        </w:rPr>
+      </w:pPr>
+    </w:p>
+    <w:p>
+      <w:pPr>
+        <w:pStyle w:val="ac"/>
         <w:spacing w:line="360" w:lineRule="auto"/>
         <w:ind w:left="284" w:right="113"/>
         <w:jc w:val="center"/>
@@ -3934,7 +4056,7 @@
     </w:p>
     <w:p>
       <w:pPr>
-        <w:pStyle w:val="ab"/>
+        <w:pStyle w:val="ac"/>
         <w:spacing w:line="360" w:lineRule="auto"/>
         <w:ind w:left="284" w:right="113"/>
         <w:jc w:val="center"/>
@@ -3967,7 +4089,7 @@
     </w:p>
     <w:p>
       <w:pPr>
-        <w:pStyle w:val="ab"/>
+        <w:pStyle w:val="ac"/>
         <w:spacing w:line="360" w:lineRule="auto"/>
         <w:ind w:left="284" w:right="113"/>
         <w:jc w:val="center"/>
@@ -3981,7 +4103,7 @@
     </w:p>
     <w:p>
       <w:pPr>
-        <w:pStyle w:val="ab"/>
+        <w:pStyle w:val="ac"/>
         <w:numPr>
           <w:ilvl w:val="0"/>
           <w:numId w:val="9"/>
@@ -4040,7 +4162,7 @@
         </w:rPr>
         <w:t xml:space="preserve">– </w:t>
       </w:r>
-      <w:hyperlink r:id="rId9" w:history="1">
+      <w:hyperlink r:id="rId26" w:history="1">
         <w:r>
           <w:rPr>
             <w:rStyle w:val="Hyperlink0"/>
@@ -4053,7 +4175,7 @@
     </w:p>
     <w:p>
       <w:pPr>
-        <w:pStyle w:val="ab"/>
+        <w:pStyle w:val="ac"/>
         <w:numPr>
           <w:ilvl w:val="0"/>
           <w:numId w:val="9"/>
@@ -4068,7 +4190,7 @@
       </w:pPr>
       <w:r>
         <w:rPr>
-          <w:rStyle w:val="ac"/>
+          <w:rStyle w:val="ad"/>
           <w:sz w:val="27"/>
           <w:szCs w:val="27"/>
           <w:lang w:val="es-ES_tradnl"/>
@@ -4077,7 +4199,7 @@
       </w:r>
       <w:r>
         <w:rPr>
-          <w:rStyle w:val="ac"/>
+          <w:rStyle w:val="ad"/>
           <w:sz w:val="27"/>
           <w:szCs w:val="27"/>
         </w:rPr>
@@ -4085,7 +4207,7 @@
       </w:r>
       <w:r>
         <w:rPr>
-          <w:rStyle w:val="ac"/>
+          <w:rStyle w:val="ad"/>
           <w:sz w:val="27"/>
           <w:szCs w:val="27"/>
           <w:lang w:val="pt-PT"/>
@@ -4094,13 +4216,13 @@
       </w:r>
       <w:r>
         <w:rPr>
-          <w:rStyle w:val="ac"/>
+          <w:rStyle w:val="ad"/>
           <w:sz w:val="27"/>
           <w:szCs w:val="27"/>
         </w:rPr>
         <w:t xml:space="preserve">– </w:t>
       </w:r>
-      <w:hyperlink r:id="rId10" w:history="1">
+      <w:hyperlink r:id="rId27" w:history="1">
         <w:r>
           <w:rPr>
             <w:rStyle w:val="Hyperlink0"/>
@@ -4175,7 +4297,7 @@
     </w:p>
     <w:p>
       <w:pPr>
-        <w:pStyle w:val="ab"/>
+        <w:pStyle w:val="ac"/>
         <w:numPr>
           <w:ilvl w:val="0"/>
           <w:numId w:val="10"/>
@@ -4190,7 +4312,7 @@
       <w:proofErr w:type="spellStart"/>
       <w:r>
         <w:rPr>
-          <w:rStyle w:val="ac"/>
+          <w:rStyle w:val="ad"/>
           <w:sz w:val="28"/>
           <w:szCs w:val="28"/>
         </w:rPr>
@@ -4199,7 +4321,7 @@
       <w:proofErr w:type="spellEnd"/>
       <w:r>
         <w:rPr>
-          <w:rStyle w:val="ac"/>
+          <w:rStyle w:val="ad"/>
           <w:sz w:val="28"/>
           <w:szCs w:val="28"/>
         </w:rPr>
@@ -4207,7 +4329,7 @@
       </w:r>
       <w:r>
         <w:rPr>
-          <w:rStyle w:val="ac"/>
+          <w:rStyle w:val="ad"/>
           <w:sz w:val="28"/>
           <w:szCs w:val="28"/>
           <w:lang w:val="pt-PT"/>
@@ -4295,7 +4417,7 @@
     </w:p>
     <w:p>
       <w:pPr>
-        <w:pStyle w:val="ab"/>
+        <w:pStyle w:val="ac"/>
         <w:numPr>
           <w:ilvl w:val="0"/>
           <w:numId w:val="10"/>
@@ -4312,32 +4434,33 @@
           <w:rStyle w:val="Hyperlink1"/>
           <w:rFonts w:eastAsia="Arial Unicode MS"/>
         </w:rPr>
-        <w:t>htmlbook.ru</w:t>
+        <w:t xml:space="preserve">htmlbook.ru | </w:t>
+      </w:r>
+      <w:r>
+        <w:rPr>
+          <w:rStyle w:val="ad"/>
+          <w:sz w:val="28"/>
+          <w:szCs w:val="28"/>
+        </w:rPr>
+        <w:t xml:space="preserve">Для </w:t>
       </w:r>
       <w:proofErr w:type="gramStart"/>
       <w:r>
         <w:rPr>
-          <w:rStyle w:val="Hyperlink1"/>
-          <w:rFonts w:eastAsia="Arial Unicode MS"/>
-        </w:rPr>
-        <w:t xml:space="preserve"> | </w:t>
-      </w:r>
-      <w:r>
-        <w:rPr>
-          <w:rStyle w:val="ac"/>
-          <w:sz w:val="28"/>
-          <w:szCs w:val="28"/>
-        </w:rPr>
-        <w:t>Д</w:t>
+          <w:rStyle w:val="ad"/>
+          <w:sz w:val="28"/>
+          <w:szCs w:val="28"/>
+        </w:rPr>
+        <w:t>тех</w:t>
       </w:r>
       <w:proofErr w:type="gramEnd"/>
       <w:r>
         <w:rPr>
-          <w:rStyle w:val="ac"/>
-          <w:sz w:val="28"/>
-          <w:szCs w:val="28"/>
-        </w:rPr>
-        <w:t xml:space="preserve">ля тех кто делает сайты </w:t>
+          <w:rStyle w:val="ad"/>
+          <w:sz w:val="28"/>
+          <w:szCs w:val="28"/>
+        </w:rPr>
+        <w:t xml:space="preserve"> кто делает сайты </w:t>
       </w:r>
       <w:r>
         <w:rPr>
@@ -4349,7 +4472,7 @@
       </w:r>
       <w:r>
         <w:rPr>
-          <w:rStyle w:val="ac"/>
+          <w:rStyle w:val="ad"/>
           <w:sz w:val="28"/>
           <w:szCs w:val="28"/>
         </w:rPr>
@@ -4365,7 +4488,7 @@
       </w:r>
       <w:r>
         <w:rPr>
-          <w:rStyle w:val="ac"/>
+          <w:rStyle w:val="ad"/>
           <w:color w:val="0000FF"/>
           <w:sz w:val="28"/>
           <w:szCs w:val="28"/>
@@ -4376,7 +4499,7 @@
       </w:r>
     </w:p>
     <w:sectPr>
-      <w:headerReference w:type="default" r:id="rId11"/>
+      <w:headerReference w:type="default" r:id="rId28"/>
       <w:pgSz w:w="11900" w:h="16840"/>
       <w:pgMar w:top="830" w:right="670" w:bottom="897" w:left="1124" w:header="557" w:footer="0" w:gutter="0"/>
       <w:pgNumType w:start="2"/>
@@ -4387,7 +4510,7 @@
 </file>
 
 <file path=word/endnotes.xml><?xml version="1.0" encoding="utf-8"?>
-<w:endnotes xmlns:wpc="http://schemas.microsoft.com/office/word/2010/wordprocessingCanvas" xmlns:mc="http://schemas.openxmlformats.org/markup-compatibility/2006" xmlns:o="urn:schemas-microsoft-com:office:office" xmlns:r="http://schemas.openxmlformats.org/officeDocument/2006/relationships" xmlns:m="http://schemas.openxmlformats.org/officeDocument/2006/math" xmlns:v="urn:schemas-microsoft-com:vml" xmlns:wp14="http://schemas.microsoft.com/office/word/2010/wordprocessingDrawing" xmlns:wp="http://schemas.openxmlformats.org/drawingml/2006/wordprocessingDrawing" xmlns:w10="urn:schemas-microsoft-com:office:word" xmlns:w="http://schemas.openxmlformats.org/wordprocessingml/2006/main" xmlns:w14="http://schemas.microsoft.com/office/word/2010/wordml" xmlns:wpg="http://schemas.microsoft.com/office/word/2010/wordprocessingGroup" xmlns:wpi="http://schemas.microsoft.com/office/word/2010/wordprocessingInk" xmlns:wne="http://schemas.microsoft.com/office/word/2006/wordml" xmlns:wps="http://schemas.microsoft.com/office/word/2010/wordprocessingShape" mc:Ignorable="w14 wp14">
+<w:endnotes xmlns:wpc="http://schemas.microsoft.com/office/word/2010/wordprocessingCanvas" xmlns:cx="http://schemas.microsoft.com/office/drawing/2014/chartex" xmlns:cx1="http://schemas.microsoft.com/office/drawing/2015/9/8/chartex" xmlns:cx2="http://schemas.microsoft.com/office/drawing/2015/10/21/chartex" xmlns:cx3="http://schemas.microsoft.com/office/drawing/2016/5/9/chartex" xmlns:cx4="http://schemas.microsoft.com/office/drawing/2016/5/10/chartex" xmlns:cx5="http://schemas.microsoft.com/office/drawing/2016/5/11/chartex" xmlns:cx6="http://schemas.microsoft.com/office/drawing/2016/5/12/chartex" xmlns:cx7="http://schemas.microsoft.com/office/drawing/2016/5/13/chartex" xmlns:cx8="http://schemas.microsoft.com/office/drawing/2016/5/14/chartex" xmlns:mc="http://schemas.openxmlformats.org/markup-compatibility/2006" xmlns:aink="http://schemas.microsoft.com/office/drawing/2016/ink" xmlns:am3d="http://schemas.microsoft.com/office/drawing/2017/model3d" xmlns:o="urn:schemas-microsoft-com:office:office" xmlns:r="http://schemas.openxmlformats.org/officeDocument/2006/relationships" xmlns:m="http://schemas.openxmlformats.org/officeDocument/2006/math" xmlns:v="urn:schemas-microsoft-com:vml" xmlns:wp14="http://schemas.microsoft.com/office/word/2010/wordprocessingDrawing" xmlns:wp="http://schemas.openxmlformats.org/drawingml/2006/wordprocessingDrawing" xmlns:w10="urn:schemas-microsoft-com:office:word" xmlns:w="http://schemas.openxmlformats.org/wordprocessingml/2006/main" xmlns:w14="http://schemas.microsoft.com/office/word/2010/wordml" xmlns:w15="http://schemas.microsoft.com/office/word/2012/wordml" xmlns:w16cex="http://schemas.microsoft.com/office/word/2018/wordml/cex" xmlns:w16cid="http://schemas.microsoft.com/office/word/2016/wordml/cid" xmlns:w16="http://schemas.microsoft.com/office/word/2018/wordml" xmlns:w16se="http://schemas.microsoft.com/office/word/2015/wordml/symex" xmlns:wpg="http://schemas.microsoft.com/office/word/2010/wordprocessingGroup" xmlns:wpi="http://schemas.microsoft.com/office/word/2010/wordprocessingInk" xmlns:wne="http://schemas.microsoft.com/office/word/2006/wordml" xmlns:wps="http://schemas.microsoft.com/office/word/2010/wordprocessingShape" mc:Ignorable="w14 w15 w16se w16cid w16 w16cex wp14">
   <w:endnote w:type="separator" w:id="-1">
     <w:p>
       <w:r>
@@ -4406,7 +4529,7 @@
 </file>
 
 <file path=word/footnotes.xml><?xml version="1.0" encoding="utf-8"?>
-<w:footnotes xmlns:wpc="http://schemas.microsoft.com/office/word/2010/wordprocessingCanvas" xmlns:mc="http://schemas.openxmlformats.org/markup-compatibility/2006" xmlns:o="urn:schemas-microsoft-com:office:office" xmlns:r="http://schemas.openxmlformats.org/officeDocument/2006/relationships" xmlns:m="http://schemas.openxmlformats.org/officeDocument/2006/math" xmlns:v="urn:schemas-microsoft-com:vml" xmlns:wp14="http://schemas.microsoft.com/office/word/2010/wordprocessingDrawing" xmlns:wp="http://schemas.openxmlformats.org/drawingml/2006/wordprocessingDrawing" xmlns:w10="urn:schemas-microsoft-com:office:word" xmlns:w="http://schemas.openxmlformats.org/wordprocessingml/2006/main" xmlns:w14="http://schemas.microsoft.com/office/word/2010/wordml" xmlns:wpg="http://schemas.microsoft.com/office/word/2010/wordprocessingGroup" xmlns:wpi="http://schemas.microsoft.com/office/word/2010/wordprocessingInk" xmlns:wne="http://schemas.microsoft.com/office/word/2006/wordml" xmlns:wps="http://schemas.microsoft.com/office/word/2010/wordprocessingShape" mc:Ignorable="w14 wp14">
+<w:footnotes xmlns:wpc="http://schemas.microsoft.com/office/word/2010/wordprocessingCanvas" xmlns:cx="http://schemas.microsoft.com/office/drawing/2014/chartex" xmlns:cx1="http://schemas.microsoft.com/office/drawing/2015/9/8/chartex" xmlns:cx2="http://schemas.microsoft.com/office/drawing/2015/10/21/chartex" xmlns:cx3="http://schemas.microsoft.com/office/drawing/2016/5/9/chartex" xmlns:cx4="http://schemas.microsoft.com/office/drawing/2016/5/10/chartex" xmlns:cx5="http://schemas.microsoft.com/office/drawing/2016/5/11/chartex" xmlns:cx6="http://schemas.microsoft.com/office/drawing/2016/5/12/chartex" xmlns:cx7="http://schemas.microsoft.com/office/drawing/2016/5/13/chartex" xmlns:cx8="http://schemas.microsoft.com/office/drawing/2016/5/14/chartex" xmlns:mc="http://schemas.openxmlformats.org/markup-compatibility/2006" xmlns:aink="http://schemas.microsoft.com/office/drawing/2016/ink" xmlns:am3d="http://schemas.microsoft.com/office/drawing/2017/model3d" xmlns:o="urn:schemas-microsoft-com:office:office" xmlns:r="http://schemas.openxmlformats.org/officeDocument/2006/relationships" xmlns:m="http://schemas.openxmlformats.org/officeDocument/2006/math" xmlns:v="urn:schemas-microsoft-com:vml" xmlns:wp14="http://schemas.microsoft.com/office/word/2010/wordprocessingDrawing" xmlns:wp="http://schemas.openxmlformats.org/drawingml/2006/wordprocessingDrawing" xmlns:w10="urn:schemas-microsoft-com:office:word" xmlns:w="http://schemas.openxmlformats.org/wordprocessingml/2006/main" xmlns:w14="http://schemas.microsoft.com/office/word/2010/wordml" xmlns:w15="http://schemas.microsoft.com/office/word/2012/wordml" xmlns:w16cex="http://schemas.microsoft.com/office/word/2018/wordml/cex" xmlns:w16cid="http://schemas.microsoft.com/office/word/2016/wordml/cid" xmlns:w16="http://schemas.microsoft.com/office/word/2018/wordml" xmlns:w16se="http://schemas.microsoft.com/office/word/2015/wordml/symex" xmlns:wpg="http://schemas.microsoft.com/office/word/2010/wordprocessingGroup" xmlns:wpi="http://schemas.microsoft.com/office/word/2010/wordprocessingInk" xmlns:wne="http://schemas.microsoft.com/office/word/2006/wordml" xmlns:wps="http://schemas.microsoft.com/office/word/2010/wordprocessingShape" mc:Ignorable="w14 w15 w16se w16cid w16 w16cex wp14">
   <w:footnote w:type="separator" w:id="-1">
     <w:p>
       <w:r>
@@ -4425,10 +4548,10 @@
 </file>
 
 <file path=word/header1.xml><?xml version="1.0" encoding="utf-8"?>
-<w:hdr xmlns:wpc="http://schemas.microsoft.com/office/word/2010/wordprocessingCanvas" xmlns:mc="http://schemas.openxmlformats.org/markup-compatibility/2006" xmlns:o="urn:schemas-microsoft-com:office:office" xmlns:r="http://schemas.openxmlformats.org/officeDocument/2006/relationships" xmlns:m="http://schemas.openxmlformats.org/officeDocument/2006/math" xmlns:v="urn:schemas-microsoft-com:vml" xmlns:wp14="http://schemas.microsoft.com/office/word/2010/wordprocessingDrawing" xmlns:wp="http://schemas.openxmlformats.org/drawingml/2006/wordprocessingDrawing" xmlns:w10="urn:schemas-microsoft-com:office:word" xmlns:w="http://schemas.openxmlformats.org/wordprocessingml/2006/main" xmlns:w14="http://schemas.microsoft.com/office/word/2010/wordml" xmlns:wpg="http://schemas.microsoft.com/office/word/2010/wordprocessingGroup" xmlns:wpi="http://schemas.microsoft.com/office/word/2010/wordprocessingInk" xmlns:wne="http://schemas.microsoft.com/office/word/2006/wordml" xmlns:wps="http://schemas.microsoft.com/office/word/2010/wordprocessingShape" mc:Ignorable="w14 wp14">
+<w:hdr xmlns:wpc="http://schemas.microsoft.com/office/word/2010/wordprocessingCanvas" xmlns:cx="http://schemas.microsoft.com/office/drawing/2014/chartex" xmlns:cx1="http://schemas.microsoft.com/office/drawing/2015/9/8/chartex" xmlns:cx2="http://schemas.microsoft.com/office/drawing/2015/10/21/chartex" xmlns:cx3="http://schemas.microsoft.com/office/drawing/2016/5/9/chartex" xmlns:cx4="http://schemas.microsoft.com/office/drawing/2016/5/10/chartex" xmlns:cx5="http://schemas.microsoft.com/office/drawing/2016/5/11/chartex" xmlns:cx6="http://schemas.microsoft.com/office/drawing/2016/5/12/chartex" xmlns:cx7="http://schemas.microsoft.com/office/drawing/2016/5/13/chartex" xmlns:cx8="http://schemas.microsoft.com/office/drawing/2016/5/14/chartex" xmlns:mc="http://schemas.openxmlformats.org/markup-compatibility/2006" xmlns:aink="http://schemas.microsoft.com/office/drawing/2016/ink" xmlns:am3d="http://schemas.microsoft.com/office/drawing/2017/model3d" xmlns:o="urn:schemas-microsoft-com:office:office" xmlns:r="http://schemas.openxmlformats.org/officeDocument/2006/relationships" xmlns:m="http://schemas.openxmlformats.org/officeDocument/2006/math" xmlns:v="urn:schemas-microsoft-com:vml" xmlns:wp14="http://schemas.microsoft.com/office/word/2010/wordprocessingDrawing" xmlns:wp="http://schemas.openxmlformats.org/drawingml/2006/wordprocessingDrawing" xmlns:w10="urn:schemas-microsoft-com:office:word" xmlns:w="http://schemas.openxmlformats.org/wordprocessingml/2006/main" xmlns:w14="http://schemas.microsoft.com/office/word/2010/wordml" xmlns:w15="http://schemas.microsoft.com/office/word/2012/wordml" xmlns:w16cex="http://schemas.microsoft.com/office/word/2018/wordml/cex" xmlns:w16cid="http://schemas.microsoft.com/office/word/2016/wordml/cid" xmlns:w16="http://schemas.microsoft.com/office/word/2018/wordml" xmlns:w16se="http://schemas.microsoft.com/office/word/2015/wordml/symex" xmlns:wpg="http://schemas.microsoft.com/office/word/2010/wordprocessingGroup" xmlns:wpi="http://schemas.microsoft.com/office/word/2010/wordprocessingInk" xmlns:wne="http://schemas.microsoft.com/office/word/2006/wordml" xmlns:wps="http://schemas.microsoft.com/office/word/2010/wordprocessingShape" mc:Ignorable="w14 w15 w16se w16cid w16 w16cex wp14">
   <w:p>
     <w:pPr>
-      <w:pStyle w:val="a6"/>
+      <w:pStyle w:val="a7"/>
     </w:pPr>
     <w:r>
       <w:rPr>
@@ -4437,7 +4560,7 @@
       <mc:AlternateContent>
         <mc:Choice Requires="wps">
           <w:drawing>
-            <wp:anchor distT="152400" distB="152400" distL="152400" distR="152400" simplePos="0" relativeHeight="251658240" behindDoc="1" locked="0" layoutInCell="1" allowOverlap="1">
+            <wp:anchor distT="152400" distB="152400" distL="152400" distR="152400" simplePos="0" relativeHeight="251658240" behindDoc="1" locked="0" layoutInCell="1" allowOverlap="1" wp14:anchorId="25AC9046" wp14:editId="68278EFD">
               <wp:simplePos x="0" y="0"/>
               <wp:positionH relativeFrom="page">
                 <wp:posOffset>3847780</wp:posOffset>
@@ -4477,7 +4600,7 @@
                       <w:txbxContent>
                         <w:p>
                           <w:pPr>
-                            <w:pStyle w:val="a6"/>
+                            <w:pStyle w:val="a7"/>
                           </w:pPr>
                           <w:r>
                             <w:fldChar w:fldCharType="begin"/>
@@ -4511,7 +4634,7 @@
         </mc:Choice>
         <mc:Fallback>
           <w:pict>
-            <v:shapetype id="_x0000_t202" coordsize="21600,21600" o:spt="202" path="m,l,21600r21600,l21600,xe">
+            <v:shapetype w14:anchorId="25AC9046" id="_x0000_t202" coordsize="21600,21600" o:spt="202" path="m,l,21600r21600,l21600,xe">
               <v:stroke joinstyle="miter"/>
               <v:path gradientshapeok="t" o:connecttype="rect"/>
             </v:shapetype>
@@ -4522,7 +4645,7 @@
                 <w:txbxContent>
                   <w:p>
                     <w:pPr>
-                      <w:pStyle w:val="a6"/>
+                      <w:pStyle w:val="a7"/>
                     </w:pPr>
                     <w:r>
                       <w:fldChar w:fldCharType="begin"/>
@@ -4554,68 +4677,68 @@
   </w:p>
   <w:p>
     <w:pPr>
-      <w:pStyle w:val="a6"/>
+      <w:pStyle w:val="a7"/>
       <w:jc w:val="center"/>
     </w:pPr>
     <w:r>
       <w:rPr>
-        <w:rStyle w:val="A7"/>
+        <w:rStyle w:val="A8"/>
       </w:rPr>
       <w:t>ПКГХ 09.02.07</w:t>
     </w:r>
     <w:r>
       <w:rPr>
-        <w:rStyle w:val="A7"/>
+        <w:rStyle w:val="A8"/>
       </w:rPr>
       <w:t xml:space="preserve"> И</w:t>
     </w:r>
     <w:r>
       <w:rPr>
-        <w:rStyle w:val="A7"/>
+        <w:rStyle w:val="A8"/>
       </w:rPr>
       <w:t>П</w:t>
     </w:r>
     <w:r>
       <w:rPr>
-        <w:rStyle w:val="A7"/>
+        <w:rStyle w:val="A8"/>
       </w:rPr>
       <w:t>-</w:t>
     </w:r>
     <w:r>
       <w:rPr>
-        <w:rStyle w:val="A7"/>
+        <w:rStyle w:val="A8"/>
       </w:rPr>
       <w:t>21</w:t>
     </w:r>
     <w:r>
       <w:rPr>
-        <w:rStyle w:val="A7"/>
+        <w:rStyle w:val="A8"/>
       </w:rPr>
       <w:t>-</w:t>
     </w:r>
     <w:r>
       <w:rPr>
-        <w:rStyle w:val="A7"/>
+        <w:rStyle w:val="A8"/>
         <w:lang w:val="en-US"/>
       </w:rPr>
       <w:t>3</w:t>
     </w:r>
     <w:r>
       <w:rPr>
-        <w:rStyle w:val="A7"/>
+        <w:rStyle w:val="A8"/>
       </w:rPr>
       <w:t>.</w:t>
     </w:r>
     <w:r>
       <w:rPr>
-        <w:rStyle w:val="A7"/>
+        <w:rStyle w:val="A8"/>
         <w:lang w:val="en-US"/>
       </w:rPr>
       <w:t>555-21</w:t>
     </w:r>
     <w:r>
       <w:rPr>
-        <w:rStyle w:val="A7"/>
+        <w:rStyle w:val="A8"/>
       </w:rPr>
       <w:t>.81</w:t>
     </w:r>
@@ -4624,20 +4747,20 @@
 </file>
 
 <file path=word/numbering.xml><?xml version="1.0" encoding="utf-8"?>
-<w:numbering xmlns:wpc="http://schemas.microsoft.com/office/word/2010/wordprocessingCanvas" xmlns:mc="http://schemas.openxmlformats.org/markup-compatibility/2006" xmlns:o="urn:schemas-microsoft-com:office:office" xmlns:r="http://schemas.openxmlformats.org/officeDocument/2006/relationships" xmlns:m="http://schemas.openxmlformats.org/officeDocument/2006/math" xmlns:v="urn:schemas-microsoft-com:vml" xmlns:wp14="http://schemas.microsoft.com/office/word/2010/wordprocessingDrawing" xmlns:wp="http://schemas.openxmlformats.org/drawingml/2006/wordprocessingDrawing" xmlns:w10="urn:schemas-microsoft-com:office:word" xmlns:w="http://schemas.openxmlformats.org/wordprocessingml/2006/main" xmlns:w14="http://schemas.microsoft.com/office/word/2010/wordml" xmlns:wpg="http://schemas.microsoft.com/office/word/2010/wordprocessingGroup" xmlns:wpi="http://schemas.microsoft.com/office/word/2010/wordprocessingInk" xmlns:wne="http://schemas.microsoft.com/office/word/2006/wordml" xmlns:wps="http://schemas.microsoft.com/office/word/2010/wordprocessingShape" mc:Ignorable="w14 wp14">
-  <w:abstractNum w:abstractNumId="0">
+<w:numbering xmlns:wpc="http://schemas.microsoft.com/office/word/2010/wordprocessingCanvas" xmlns:cx="http://schemas.microsoft.com/office/drawing/2014/chartex" xmlns:cx1="http://schemas.microsoft.com/office/drawing/2015/9/8/chartex" xmlns:cx2="http://schemas.microsoft.com/office/drawing/2015/10/21/chartex" xmlns:cx3="http://schemas.microsoft.com/office/drawing/2016/5/9/chartex" xmlns:cx4="http://schemas.microsoft.com/office/drawing/2016/5/10/chartex" xmlns:cx5="http://schemas.microsoft.com/office/drawing/2016/5/11/chartex" xmlns:cx6="http://schemas.microsoft.com/office/drawing/2016/5/12/chartex" xmlns:cx7="http://schemas.microsoft.com/office/drawing/2016/5/13/chartex" xmlns:cx8="http://schemas.microsoft.com/office/drawing/2016/5/14/chartex" xmlns:mc="http://schemas.openxmlformats.org/markup-compatibility/2006" xmlns:aink="http://schemas.microsoft.com/office/drawing/2016/ink" xmlns:am3d="http://schemas.microsoft.com/office/drawing/2017/model3d" xmlns:o="urn:schemas-microsoft-com:office:office" xmlns:r="http://schemas.openxmlformats.org/officeDocument/2006/relationships" xmlns:m="http://schemas.openxmlformats.org/officeDocument/2006/math" xmlns:v="urn:schemas-microsoft-com:vml" xmlns:wp14="http://schemas.microsoft.com/office/word/2010/wordprocessingDrawing" xmlns:wp="http://schemas.openxmlformats.org/drawingml/2006/wordprocessingDrawing" xmlns:w10="urn:schemas-microsoft-com:office:word" xmlns:w="http://schemas.openxmlformats.org/wordprocessingml/2006/main" xmlns:w14="http://schemas.microsoft.com/office/word/2010/wordml" xmlns:w15="http://schemas.microsoft.com/office/word/2012/wordml" xmlns:w16cex="http://schemas.microsoft.com/office/word/2018/wordml/cex" xmlns:w16cid="http://schemas.microsoft.com/office/word/2016/wordml/cid" xmlns:w16="http://schemas.microsoft.com/office/word/2018/wordml" xmlns:w16se="http://schemas.microsoft.com/office/word/2015/wordml/symex" xmlns:wpg="http://schemas.microsoft.com/office/word/2010/wordprocessingGroup" xmlns:wpi="http://schemas.microsoft.com/office/word/2010/wordprocessingInk" xmlns:wne="http://schemas.microsoft.com/office/word/2006/wordml" xmlns:wps="http://schemas.microsoft.com/office/word/2010/wordprocessingShape" mc:Ignorable="w14 w15 w16se w16cid w16 w16cex wp14">
+  <w:abstractNum w:abstractNumId="0" w15:restartNumberingAfterBreak="0">
     <w:nsid w:val="02AC1FD6"/>
     <w:multiLevelType w:val="hybridMultilevel"/>
     <w:tmpl w:val="C2780038"/>
     <w:numStyleLink w:val="5"/>
   </w:abstractNum>
-  <w:abstractNum w:abstractNumId="1">
+  <w:abstractNum w:abstractNumId="1" w15:restartNumberingAfterBreak="0">
     <w:nsid w:val="0EF50A8B"/>
     <w:multiLevelType w:val="multilevel"/>
     <w:tmpl w:val="BF6E59D4"/>
     <w:numStyleLink w:val="2"/>
   </w:abstractNum>
-  <w:abstractNum w:abstractNumId="2">
+  <w:abstractNum w:abstractNumId="2" w15:restartNumberingAfterBreak="0">
     <w:nsid w:val="3559673F"/>
     <w:multiLevelType w:val="multilevel"/>
     <w:tmpl w:val="BF6E59D4"/>
@@ -4868,13 +4991,219 @@
       </w:rPr>
     </w:lvl>
   </w:abstractNum>
-  <w:abstractNum w:abstractNumId="3">
+  <w:abstractNum w:abstractNumId="3" w15:restartNumberingAfterBreak="0">
+    <w:nsid w:val="3BC53197"/>
+    <w:multiLevelType w:val="hybridMultilevel"/>
+    <w:tmpl w:val="19923DEE"/>
+    <w:lvl w:ilvl="0" w:tplc="736A1596">
+      <w:start w:val="1"/>
+      <w:numFmt w:val="bullet"/>
+      <w:lvlText w:val=""/>
+      <w:lvlJc w:val="left"/>
+      <w:pPr>
+        <w:tabs>
+          <w:tab w:val="num" w:pos="1620"/>
+        </w:tabs>
+        <w:ind w:left="1620" w:hanging="360"/>
+      </w:pPr>
+      <w:rPr>
+        <w:rFonts w:ascii="Symbol" w:hAnsi="Symbol" w:hint="default"/>
+      </w:rPr>
+    </w:lvl>
+    <w:lvl w:ilvl="1" w:tplc="FFFFFFFF" w:tentative="1">
+      <w:start w:val="1"/>
+      <w:numFmt w:val="lowerLetter"/>
+      <w:lvlText w:val="%2."/>
+      <w:lvlJc w:val="left"/>
+      <w:pPr>
+        <w:tabs>
+          <w:tab w:val="num" w:pos="2340"/>
+        </w:tabs>
+        <w:ind w:left="2340" w:hanging="360"/>
+      </w:pPr>
+    </w:lvl>
+    <w:lvl w:ilvl="2" w:tplc="FFFFFFFF" w:tentative="1">
+      <w:start w:val="1"/>
+      <w:numFmt w:val="lowerRoman"/>
+      <w:lvlText w:val="%3."/>
+      <w:lvlJc w:val="right"/>
+      <w:pPr>
+        <w:tabs>
+          <w:tab w:val="num" w:pos="3060"/>
+        </w:tabs>
+        <w:ind w:left="3060" w:hanging="180"/>
+      </w:pPr>
+    </w:lvl>
+    <w:lvl w:ilvl="3" w:tplc="FFFFFFFF" w:tentative="1">
+      <w:start w:val="1"/>
+      <w:numFmt w:val="decimal"/>
+      <w:lvlText w:val="%4."/>
+      <w:lvlJc w:val="left"/>
+      <w:pPr>
+        <w:tabs>
+          <w:tab w:val="num" w:pos="3780"/>
+        </w:tabs>
+        <w:ind w:left="3780" w:hanging="360"/>
+      </w:pPr>
+    </w:lvl>
+    <w:lvl w:ilvl="4" w:tplc="FFFFFFFF" w:tentative="1">
+      <w:start w:val="1"/>
+      <w:numFmt w:val="lowerLetter"/>
+      <w:lvlText w:val="%5."/>
+      <w:lvlJc w:val="left"/>
+      <w:pPr>
+        <w:tabs>
+          <w:tab w:val="num" w:pos="4500"/>
+        </w:tabs>
+        <w:ind w:left="4500" w:hanging="360"/>
+      </w:pPr>
+    </w:lvl>
+    <w:lvl w:ilvl="5" w:tplc="FFFFFFFF" w:tentative="1">
+      <w:start w:val="1"/>
+      <w:numFmt w:val="lowerRoman"/>
+      <w:lvlText w:val="%6."/>
+      <w:lvlJc w:val="right"/>
+      <w:pPr>
+        <w:tabs>
+          <w:tab w:val="num" w:pos="5220"/>
+        </w:tabs>
+        <w:ind w:left="5220" w:hanging="180"/>
+      </w:pPr>
+    </w:lvl>
+    <w:lvl w:ilvl="6" w:tplc="FFFFFFFF" w:tentative="1">
+      <w:start w:val="1"/>
+      <w:numFmt w:val="decimal"/>
+      <w:lvlText w:val="%7."/>
+      <w:lvlJc w:val="left"/>
+      <w:pPr>
+        <w:tabs>
+          <w:tab w:val="num" w:pos="5940"/>
+        </w:tabs>
+        <w:ind w:left="5940" w:hanging="360"/>
+      </w:pPr>
+    </w:lvl>
+    <w:lvl w:ilvl="7" w:tplc="FFFFFFFF" w:tentative="1">
+      <w:start w:val="1"/>
+      <w:numFmt w:val="lowerLetter"/>
+      <w:lvlText w:val="%8."/>
+      <w:lvlJc w:val="left"/>
+      <w:pPr>
+        <w:tabs>
+          <w:tab w:val="num" w:pos="6660"/>
+        </w:tabs>
+        <w:ind w:left="6660" w:hanging="360"/>
+      </w:pPr>
+    </w:lvl>
+    <w:lvl w:ilvl="8" w:tplc="FFFFFFFF" w:tentative="1">
+      <w:start w:val="1"/>
+      <w:numFmt w:val="lowerRoman"/>
+      <w:lvlText w:val="%9."/>
+      <w:lvlJc w:val="right"/>
+      <w:pPr>
+        <w:tabs>
+          <w:tab w:val="num" w:pos="7380"/>
+        </w:tabs>
+        <w:ind w:left="7380" w:hanging="180"/>
+      </w:pPr>
+    </w:lvl>
+  </w:abstractNum>
+  <w:abstractNum w:abstractNumId="4" w15:restartNumberingAfterBreak="0">
     <w:nsid w:val="42056B8C"/>
     <w:multiLevelType w:val="hybridMultilevel"/>
     <w:tmpl w:val="787CA1D4"/>
     <w:numStyleLink w:val="6"/>
   </w:abstractNum>
-  <w:abstractNum w:abstractNumId="4">
+  <w:abstractNum w:abstractNumId="5" w15:restartNumberingAfterBreak="0">
+    <w:nsid w:val="4E776BF0"/>
+    <w:multiLevelType w:val="hybridMultilevel"/>
+    <w:tmpl w:val="1D42DE46"/>
+    <w:lvl w:ilvl="0" w:tplc="A4EEC520">
+      <w:start w:val="1"/>
+      <w:numFmt w:val="decimal"/>
+      <w:pStyle w:val="a"/>
+      <w:lvlText w:val="Рис %1."/>
+      <w:lvlJc w:val="left"/>
+      <w:pPr>
+        <w:ind w:left="720" w:hanging="360"/>
+      </w:pPr>
+      <w:rPr>
+        <w:rFonts w:hint="default"/>
+      </w:rPr>
+    </w:lvl>
+    <w:lvl w:ilvl="1" w:tplc="04190019" w:tentative="1">
+      <w:start w:val="1"/>
+      <w:numFmt w:val="lowerLetter"/>
+      <w:lvlText w:val="%2."/>
+      <w:lvlJc w:val="left"/>
+      <w:pPr>
+        <w:ind w:left="1440" w:hanging="360"/>
+      </w:pPr>
+    </w:lvl>
+    <w:lvl w:ilvl="2" w:tplc="0419001B" w:tentative="1">
+      <w:start w:val="1"/>
+      <w:numFmt w:val="lowerRoman"/>
+      <w:lvlText w:val="%3."/>
+      <w:lvlJc w:val="right"/>
+      <w:pPr>
+        <w:ind w:left="2160" w:hanging="180"/>
+      </w:pPr>
+    </w:lvl>
+    <w:lvl w:ilvl="3" w:tplc="0419000F" w:tentative="1">
+      <w:start w:val="1"/>
+      <w:numFmt w:val="decimal"/>
+      <w:lvlText w:val="%4."/>
+      <w:lvlJc w:val="left"/>
+      <w:pPr>
+        <w:ind w:left="2880" w:hanging="360"/>
+      </w:pPr>
+    </w:lvl>
+    <w:lvl w:ilvl="4" w:tplc="04190019" w:tentative="1">
+      <w:start w:val="1"/>
+      <w:numFmt w:val="lowerLetter"/>
+      <w:lvlText w:val="%5."/>
+      <w:lvlJc w:val="left"/>
+      <w:pPr>
+        <w:ind w:left="3600" w:hanging="360"/>
+      </w:pPr>
+    </w:lvl>
+    <w:lvl w:ilvl="5" w:tplc="0419001B" w:tentative="1">
+      <w:start w:val="1"/>
+      <w:numFmt w:val="lowerRoman"/>
+      <w:lvlText w:val="%6."/>
+      <w:lvlJc w:val="right"/>
+      <w:pPr>
+        <w:ind w:left="4320" w:hanging="180"/>
+      </w:pPr>
+    </w:lvl>
+    <w:lvl w:ilvl="6" w:tplc="0419000F" w:tentative="1">
+      <w:start w:val="1"/>
+      <w:numFmt w:val="decimal"/>
+      <w:lvlText w:val="%7."/>
+      <w:lvlJc w:val="left"/>
+      <w:pPr>
+        <w:ind w:left="5040" w:hanging="360"/>
+      </w:pPr>
+    </w:lvl>
+    <w:lvl w:ilvl="7" w:tplc="04190019" w:tentative="1">
+      <w:start w:val="1"/>
+      <w:numFmt w:val="lowerLetter"/>
+      <w:lvlText w:val="%8."/>
+      <w:lvlJc w:val="left"/>
+      <w:pPr>
+        <w:ind w:left="5760" w:hanging="360"/>
+      </w:pPr>
+    </w:lvl>
+    <w:lvl w:ilvl="8" w:tplc="0419001B" w:tentative="1">
+      <w:start w:val="1"/>
+      <w:numFmt w:val="lowerRoman"/>
+      <w:lvlText w:val="%9."/>
+      <w:lvlJc w:val="right"/>
+      <w:pPr>
+        <w:ind w:left="6480" w:hanging="180"/>
+      </w:pPr>
+    </w:lvl>
+  </w:abstractNum>
+  <w:abstractNum w:abstractNumId="6" w15:restartNumberingAfterBreak="0">
     <w:nsid w:val="4FD27CC5"/>
     <w:multiLevelType w:val="hybridMultilevel"/>
     <w:tmpl w:val="C2780038"/>
@@ -5132,7 +5461,7 @@
       </w:rPr>
     </w:lvl>
   </w:abstractNum>
-  <w:abstractNum w:abstractNumId="5">
+  <w:abstractNum w:abstractNumId="7" w15:restartNumberingAfterBreak="0">
     <w:nsid w:val="5B494809"/>
     <w:multiLevelType w:val="hybridMultilevel"/>
     <w:tmpl w:val="787CA1D4"/>
@@ -5408,14 +5737,14 @@
       </w:rPr>
     </w:lvl>
   </w:abstractNum>
-  <w:abstractNum w:abstractNumId="6">
+  <w:abstractNum w:abstractNumId="8" w15:restartNumberingAfterBreak="0">
     <w:nsid w:val="79DE045F"/>
     <w:multiLevelType w:val="hybridMultilevel"/>
     <w:tmpl w:val="874E50D0"/>
     <w:lvl w:ilvl="0" w:tplc="8B9C5552">
       <w:start w:val="1"/>
       <w:numFmt w:val="decimal"/>
-      <w:pStyle w:val="a"/>
+      <w:pStyle w:val="a0"/>
       <w:lvlText w:val="%1)"/>
       <w:lvlJc w:val="left"/>
       <w:pPr>
@@ -5748,7 +6077,7 @@
     </w:lvlOverride>
   </w:num>
   <w:num w:numId="4">
-    <w:abstractNumId w:val="4"/>
+    <w:abstractNumId w:val="6"/>
   </w:num>
   <w:num w:numId="5">
     <w:abstractNumId w:val="0"/>
@@ -5756,7 +6085,7 @@
   <w:num w:numId="6">
     <w:abstractNumId w:val="0"/>
     <w:lvlOverride w:ilvl="0">
-      <w:lvl w:ilvl="0" w:tplc="4B1867DE">
+      <w:lvl w:ilvl="0" w:tplc="FD0C7E76">
         <w:start w:val="1"/>
         <w:numFmt w:val="decimal"/>
         <w:suff w:val="nothing"/>
@@ -5788,7 +6117,7 @@
       </w:lvl>
     </w:lvlOverride>
     <w:lvlOverride w:ilvl="1">
-      <w:lvl w:ilvl="1" w:tplc="3AD0AD60">
+      <w:lvl w:ilvl="1" w:tplc="04E04606">
         <w:start w:val="1"/>
         <w:numFmt w:val="decimal"/>
         <w:suff w:val="nothing"/>
@@ -5820,7 +6149,7 @@
       </w:lvl>
     </w:lvlOverride>
     <w:lvlOverride w:ilvl="2">
-      <w:lvl w:ilvl="2" w:tplc="A5F40F4A">
+      <w:lvl w:ilvl="2" w:tplc="B9F44DF6">
         <w:start w:val="1"/>
         <w:numFmt w:val="decimal"/>
         <w:suff w:val="nothing"/>
@@ -5852,7 +6181,7 @@
       </w:lvl>
     </w:lvlOverride>
     <w:lvlOverride w:ilvl="3">
-      <w:lvl w:ilvl="3" w:tplc="DA928D20">
+      <w:lvl w:ilvl="3" w:tplc="38F2E43C">
         <w:start w:val="1"/>
         <w:numFmt w:val="decimal"/>
         <w:suff w:val="nothing"/>
@@ -5884,7 +6213,7 @@
       </w:lvl>
     </w:lvlOverride>
     <w:lvlOverride w:ilvl="4">
-      <w:lvl w:ilvl="4" w:tplc="8914630C">
+      <w:lvl w:ilvl="4" w:tplc="8D1E552C">
         <w:start w:val="1"/>
         <w:numFmt w:val="decimal"/>
         <w:suff w:val="nothing"/>
@@ -5916,7 +6245,7 @@
       </w:lvl>
     </w:lvlOverride>
     <w:lvlOverride w:ilvl="5">
-      <w:lvl w:ilvl="5" w:tplc="596E2AF2">
+      <w:lvl w:ilvl="5" w:tplc="FB64F358">
         <w:start w:val="1"/>
         <w:numFmt w:val="decimal"/>
         <w:suff w:val="nothing"/>
@@ -5948,7 +6277,7 @@
       </w:lvl>
     </w:lvlOverride>
     <w:lvlOverride w:ilvl="6">
-      <w:lvl w:ilvl="6" w:tplc="DCEE52E2">
+      <w:lvl w:ilvl="6" w:tplc="2C5ADBB2">
         <w:start w:val="1"/>
         <w:numFmt w:val="decimal"/>
         <w:suff w:val="nothing"/>
@@ -5980,7 +6309,7 @@
       </w:lvl>
     </w:lvlOverride>
     <w:lvlOverride w:ilvl="7">
-      <w:lvl w:ilvl="7" w:tplc="027CC904">
+      <w:lvl w:ilvl="7" w:tplc="E0081C6A">
         <w:start w:val="1"/>
         <w:numFmt w:val="decimal"/>
         <w:suff w:val="nothing"/>
@@ -6012,7 +6341,7 @@
       </w:lvl>
     </w:lvlOverride>
     <w:lvlOverride w:ilvl="8">
-      <w:lvl w:ilvl="8" w:tplc="4C862584">
+      <w:lvl w:ilvl="8" w:tplc="8AB2694C">
         <w:start w:val="1"/>
         <w:numFmt w:val="decimal"/>
         <w:suff w:val="nothing"/>
@@ -6047,7 +6376,7 @@
   <w:num w:numId="7">
     <w:abstractNumId w:val="0"/>
     <w:lvlOverride w:ilvl="0">
-      <w:lvl w:ilvl="0" w:tplc="4B1867DE">
+      <w:lvl w:ilvl="0" w:tplc="FD0C7E76">
         <w:start w:val="1"/>
         <w:numFmt w:val="decimal"/>
         <w:lvlText w:val="%1."/>
@@ -6077,7 +6406,7 @@
       </w:lvl>
     </w:lvlOverride>
     <w:lvlOverride w:ilvl="1">
-      <w:lvl w:ilvl="1" w:tplc="3AD0AD60">
+      <w:lvl w:ilvl="1" w:tplc="04E04606">
         <w:start w:val="1"/>
         <w:numFmt w:val="decimal"/>
         <w:lvlText w:val="%2."/>
@@ -6107,7 +6436,7 @@
       </w:lvl>
     </w:lvlOverride>
     <w:lvlOverride w:ilvl="2">
-      <w:lvl w:ilvl="2" w:tplc="A5F40F4A">
+      <w:lvl w:ilvl="2" w:tplc="B9F44DF6">
         <w:start w:val="1"/>
         <w:numFmt w:val="decimal"/>
         <w:lvlText w:val="%3."/>
@@ -6137,7 +6466,7 @@
       </w:lvl>
     </w:lvlOverride>
     <w:lvlOverride w:ilvl="3">
-      <w:lvl w:ilvl="3" w:tplc="DA928D20">
+      <w:lvl w:ilvl="3" w:tplc="38F2E43C">
         <w:start w:val="1"/>
         <w:numFmt w:val="decimal"/>
         <w:lvlText w:val="%4."/>
@@ -6167,7 +6496,7 @@
       </w:lvl>
     </w:lvlOverride>
     <w:lvlOverride w:ilvl="4">
-      <w:lvl w:ilvl="4" w:tplc="8914630C">
+      <w:lvl w:ilvl="4" w:tplc="8D1E552C">
         <w:start w:val="1"/>
         <w:numFmt w:val="decimal"/>
         <w:lvlText w:val="%5."/>
@@ -6197,7 +6526,7 @@
       </w:lvl>
     </w:lvlOverride>
     <w:lvlOverride w:ilvl="5">
-      <w:lvl w:ilvl="5" w:tplc="596E2AF2">
+      <w:lvl w:ilvl="5" w:tplc="FB64F358">
         <w:start w:val="1"/>
         <w:numFmt w:val="decimal"/>
         <w:lvlText w:val="%6."/>
@@ -6227,7 +6556,7 @@
       </w:lvl>
     </w:lvlOverride>
     <w:lvlOverride w:ilvl="6">
-      <w:lvl w:ilvl="6" w:tplc="DCEE52E2">
+      <w:lvl w:ilvl="6" w:tplc="2C5ADBB2">
         <w:start w:val="1"/>
         <w:numFmt w:val="decimal"/>
         <w:lvlText w:val="%7."/>
@@ -6257,7 +6586,7 @@
       </w:lvl>
     </w:lvlOverride>
     <w:lvlOverride w:ilvl="7">
-      <w:lvl w:ilvl="7" w:tplc="027CC904">
+      <w:lvl w:ilvl="7" w:tplc="E0081C6A">
         <w:start w:val="1"/>
         <w:numFmt w:val="decimal"/>
         <w:lvlText w:val="%8."/>
@@ -6287,7 +6616,7 @@
       </w:lvl>
     </w:lvlOverride>
     <w:lvlOverride w:ilvl="8">
-      <w:lvl w:ilvl="8" w:tplc="4C862584">
+      <w:lvl w:ilvl="8" w:tplc="8AB2694C">
         <w:start w:val="1"/>
         <w:numFmt w:val="decimal"/>
         <w:lvlText w:val="%9."/>
@@ -6318,15 +6647,15 @@
     </w:lvlOverride>
   </w:num>
   <w:num w:numId="8">
-    <w:abstractNumId w:val="5"/>
+    <w:abstractNumId w:val="7"/>
   </w:num>
   <w:num w:numId="9">
-    <w:abstractNumId w:val="3"/>
+    <w:abstractNumId w:val="4"/>
   </w:num>
   <w:num w:numId="10">
-    <w:abstractNumId w:val="3"/>
+    <w:abstractNumId w:val="4"/>
     <w:lvlOverride w:ilvl="0">
-      <w:lvl w:ilvl="0" w:tplc="59FC6B5C">
+      <w:lvl w:ilvl="0" w:tplc="4F82AFF6">
         <w:start w:val="1"/>
         <w:numFmt w:val="decimal"/>
         <w:lvlText w:val="%1."/>
@@ -6358,7 +6687,7 @@
       </w:lvl>
     </w:lvlOverride>
     <w:lvlOverride w:ilvl="1">
-      <w:lvl w:ilvl="1" w:tplc="11F42760">
+      <w:lvl w:ilvl="1" w:tplc="F5D0DCD0">
         <w:start w:val="1"/>
         <w:numFmt w:val="decimal"/>
         <w:lvlText w:val="%2."/>
@@ -6390,7 +6719,7 @@
       </w:lvl>
     </w:lvlOverride>
     <w:lvlOverride w:ilvl="2">
-      <w:lvl w:ilvl="2" w:tplc="184C80BC">
+      <w:lvl w:ilvl="2" w:tplc="93360068">
         <w:start w:val="1"/>
         <w:numFmt w:val="decimal"/>
         <w:lvlText w:val="%3."/>
@@ -6422,7 +6751,7 @@
       </w:lvl>
     </w:lvlOverride>
     <w:lvlOverride w:ilvl="3">
-      <w:lvl w:ilvl="3" w:tplc="09B8449A">
+      <w:lvl w:ilvl="3" w:tplc="D390E448">
         <w:start w:val="1"/>
         <w:numFmt w:val="decimal"/>
         <w:lvlText w:val="%4."/>
@@ -6454,7 +6783,7 @@
       </w:lvl>
     </w:lvlOverride>
     <w:lvlOverride w:ilvl="4">
-      <w:lvl w:ilvl="4" w:tplc="3D402684">
+      <w:lvl w:ilvl="4" w:tplc="475C18D2">
         <w:start w:val="1"/>
         <w:numFmt w:val="decimal"/>
         <w:lvlText w:val="%5."/>
@@ -6486,7 +6815,7 @@
       </w:lvl>
     </w:lvlOverride>
     <w:lvlOverride w:ilvl="5">
-      <w:lvl w:ilvl="5" w:tplc="E7124640">
+      <w:lvl w:ilvl="5" w:tplc="974AA1C8">
         <w:start w:val="1"/>
         <w:numFmt w:val="decimal"/>
         <w:lvlText w:val="%6."/>
@@ -6518,7 +6847,7 @@
       </w:lvl>
     </w:lvlOverride>
     <w:lvlOverride w:ilvl="6">
-      <w:lvl w:ilvl="6" w:tplc="5B68045E">
+      <w:lvl w:ilvl="6" w:tplc="1E5040F8">
         <w:start w:val="1"/>
         <w:numFmt w:val="decimal"/>
         <w:lvlText w:val="%7."/>
@@ -6550,7 +6879,7 @@
       </w:lvl>
     </w:lvlOverride>
     <w:lvlOverride w:ilvl="7">
-      <w:lvl w:ilvl="7" w:tplc="E088426C">
+      <w:lvl w:ilvl="7" w:tplc="DF545598">
         <w:start w:val="1"/>
         <w:numFmt w:val="decimal"/>
         <w:lvlText w:val="%8."/>
@@ -6582,7 +6911,7 @@
       </w:lvl>
     </w:lvlOverride>
     <w:lvlOverride w:ilvl="8">
-      <w:lvl w:ilvl="8" w:tplc="7B54E56A">
+      <w:lvl w:ilvl="8" w:tplc="27A44A9A">
         <w:start w:val="1"/>
         <w:numFmt w:val="decimal"/>
         <w:lvlText w:val="%9."/>
@@ -6615,13 +6944,49 @@
     </w:lvlOverride>
   </w:num>
   <w:num w:numId="11">
-    <w:abstractNumId w:val="6"/>
+    <w:abstractNumId w:val="8"/>
+  </w:num>
+  <w:num w:numId="12">
+    <w:abstractNumId w:val="8"/>
+    <w:lvlOverride w:ilvl="0">
+      <w:startOverride w:val="1"/>
+    </w:lvlOverride>
+  </w:num>
+  <w:num w:numId="13">
+    <w:abstractNumId w:val="3"/>
+  </w:num>
+  <w:num w:numId="14">
+    <w:abstractNumId w:val="8"/>
+    <w:lvlOverride w:ilvl="0">
+      <w:startOverride w:val="1"/>
+    </w:lvlOverride>
+  </w:num>
+  <w:num w:numId="15">
+    <w:abstractNumId w:val="5"/>
+  </w:num>
+  <w:num w:numId="16">
+    <w:abstractNumId w:val="8"/>
+    <w:lvlOverride w:ilvl="0">
+      <w:startOverride w:val="1"/>
+    </w:lvlOverride>
+  </w:num>
+  <w:num w:numId="17">
+    <w:abstractNumId w:val="8"/>
+    <w:lvlOverride w:ilvl="0">
+      <w:startOverride w:val="1"/>
+    </w:lvlOverride>
+  </w:num>
+  <w:num w:numId="18">
+    <w:abstractNumId w:val="8"/>
+    <w:lvlOverride w:ilvl="0">
+      <w:startOverride w:val="1"/>
+    </w:lvlOverride>
   </w:num>
 </w:numbering>
 </file>
 
 <file path=word/styles.xml><?xml version="1.0" encoding="utf-8"?>
-<w:styles xmlns:mc="http://schemas.openxmlformats.org/markup-compatibility/2006" xmlns:r="http://schemas.openxmlformats.org/officeDocument/2006/relationships" xmlns:w="http://schemas.openxmlformats.org/wordprocessingml/2006/main" xmlns:w14="http://schemas.microsoft.com/office/word/2010/wordml" mc:Ignorable="w14">
+<w:styles xmlns:mc="http://schemas.openxmlformats.org/markup-compatibility/2006" xmlns:r="http://schemas.openxmlformats.org/officeDocument/2006/relationships" xmlns:w="http://schemas.openxmlformats.org/wordprocessingml/2006/main" xmlns:w14="http://schemas.microsoft.com/office/word/2010/wordml" xmlns:w15="http://schemas.microsoft.com/office/word/2012/wordml" xmlns:w16cex="http://schemas.microsoft.com/office/word/2018/wordml/cex" xmlns:w16cid="http://schemas.microsoft.com/office/word/2016/wordml/cid" xmlns:w16="http://schemas.microsoft.com/office/word/2018/wordml" xmlns:w16se="http://schemas.microsoft.com/office/word/2015/wordml/symex" mc:Ignorable="w14 w15 w16se w16cid w16 w16cex">
   <w:docDefaults>
     <w:rPrDefault>
       <w:rPr>
@@ -6643,146 +7008,385 @@
       </w:pPr>
     </w:pPrDefault>
   </w:docDefaults>
-  <w:latentStyles w:defLockedState="0" w:defUIPriority="99" w:defSemiHidden="1" w:defUnhideWhenUsed="1" w:defQFormat="0" w:count="267">
-    <w:lsdException w:name="Normal" w:semiHidden="0" w:uiPriority="0" w:unhideWhenUsed="0" w:qFormat="1"/>
-    <w:lsdException w:name="heading 1" w:semiHidden="0" w:uiPriority="9" w:unhideWhenUsed="0" w:qFormat="1"/>
-    <w:lsdException w:name="heading 2" w:uiPriority="9" w:qFormat="1"/>
-    <w:lsdException w:name="heading 3" w:uiPriority="9" w:qFormat="1"/>
-    <w:lsdException w:name="heading 4" w:uiPriority="9" w:qFormat="1"/>
-    <w:lsdException w:name="heading 5" w:uiPriority="9" w:qFormat="1"/>
-    <w:lsdException w:name="heading 6" w:uiPriority="9" w:qFormat="1"/>
-    <w:lsdException w:name="heading 7" w:uiPriority="9" w:qFormat="1"/>
-    <w:lsdException w:name="heading 8" w:uiPriority="9" w:qFormat="1"/>
-    <w:lsdException w:name="heading 9" w:uiPriority="9" w:qFormat="1"/>
-    <w:lsdException w:name="toc 1" w:uiPriority="39"/>
-    <w:lsdException w:name="toc 2" w:uiPriority="39"/>
-    <w:lsdException w:name="toc 3" w:uiPriority="39"/>
-    <w:lsdException w:name="toc 4" w:uiPriority="39"/>
-    <w:lsdException w:name="toc 5" w:uiPriority="39"/>
-    <w:lsdException w:name="toc 6" w:uiPriority="39"/>
-    <w:lsdException w:name="toc 7" w:uiPriority="39"/>
-    <w:lsdException w:name="toc 8" w:uiPriority="39"/>
-    <w:lsdException w:name="toc 9" w:uiPriority="39"/>
-    <w:lsdException w:name="caption" w:uiPriority="35" w:qFormat="1"/>
-    <w:lsdException w:name="Title" w:semiHidden="0" w:uiPriority="10" w:unhideWhenUsed="0" w:qFormat="1"/>
-    <w:lsdException w:name="Default Paragraph Font" w:uiPriority="1"/>
-    <w:lsdException w:name="Subtitle" w:semiHidden="0" w:uiPriority="11" w:unhideWhenUsed="0" w:qFormat="1"/>
-    <w:lsdException w:name="Strong" w:semiHidden="0" w:uiPriority="22" w:unhideWhenUsed="0" w:qFormat="1"/>
-    <w:lsdException w:name="Emphasis" w:semiHidden="0" w:uiPriority="20" w:unhideWhenUsed="0" w:qFormat="1"/>
-    <w:lsdException w:name="Table Grid" w:semiHidden="0" w:uiPriority="59" w:unhideWhenUsed="0"/>
-    <w:lsdException w:name="Placeholder Text" w:unhideWhenUsed="0"/>
-    <w:lsdException w:name="No Spacing" w:semiHidden="0" w:uiPriority="1" w:unhideWhenUsed="0" w:qFormat="1"/>
-    <w:lsdException w:name="Light Shading" w:semiHidden="0" w:uiPriority="60" w:unhideWhenUsed="0"/>
-    <w:lsdException w:name="Light List" w:semiHidden="0" w:uiPriority="61" w:unhideWhenUsed="0"/>
-    <w:lsdException w:name="Light Grid" w:semiHidden="0" w:uiPriority="62" w:unhideWhenUsed="0"/>
-    <w:lsdException w:name="Medium Shading 1" w:semiHidden="0" w:uiPriority="63" w:unhideWhenUsed="0"/>
-    <w:lsdException w:name="Medium Shading 2" w:semiHidden="0" w:uiPriority="64" w:unhideWhenUsed="0"/>
-    <w:lsdException w:name="Medium List 1" w:semiHidden="0" w:uiPriority="65" w:unhideWhenUsed="0"/>
-    <w:lsdException w:name="Medium List 2" w:semiHidden="0" w:uiPriority="66" w:unhideWhenUsed="0"/>
-    <w:lsdException w:name="Medium Grid 1" w:semiHidden="0" w:uiPriority="67" w:unhideWhenUsed="0"/>
-    <w:lsdException w:name="Medium Grid 2" w:semiHidden="0" w:uiPriority="68" w:unhideWhenUsed="0"/>
-    <w:lsdException w:name="Medium Grid 3" w:semiHidden="0" w:uiPriority="69" w:unhideWhenUsed="0"/>
-    <w:lsdException w:name="Dark List" w:semiHidden="0" w:uiPriority="70" w:unhideWhenUsed="0"/>
-    <w:lsdException w:name="Colorful Shading" w:semiHidden="0" w:uiPriority="71" w:unhideWhenUsed="0"/>
-    <w:lsdException w:name="Colorful List" w:semiHidden="0" w:uiPriority="72" w:unhideWhenUsed="0"/>
-    <w:lsdException w:name="Colorful Grid" w:semiHidden="0" w:uiPriority="73" w:unhideWhenUsed="0"/>
-    <w:lsdException w:name="Light Shading Accent 1" w:semiHidden="0" w:uiPriority="60" w:unhideWhenUsed="0"/>
-    <w:lsdException w:name="Light List Accent 1" w:semiHidden="0" w:uiPriority="61" w:unhideWhenUsed="0"/>
-    <w:lsdException w:name="Light Grid Accent 1" w:semiHidden="0" w:uiPriority="62" w:unhideWhenUsed="0"/>
-    <w:lsdException w:name="Medium Shading 1 Accent 1" w:semiHidden="0" w:uiPriority="63" w:unhideWhenUsed="0"/>
-    <w:lsdException w:name="Medium Shading 2 Accent 1" w:semiHidden="0" w:uiPriority="64" w:unhideWhenUsed="0"/>
-    <w:lsdException w:name="Medium List 1 Accent 1" w:semiHidden="0" w:uiPriority="65" w:unhideWhenUsed="0"/>
-    <w:lsdException w:name="Revision" w:unhideWhenUsed="0"/>
-    <w:lsdException w:name="List Paragraph" w:semiHidden="0" w:uiPriority="34" w:unhideWhenUsed="0" w:qFormat="1"/>
-    <w:lsdException w:name="Quote" w:semiHidden="0" w:uiPriority="29" w:unhideWhenUsed="0" w:qFormat="1"/>
-    <w:lsdException w:name="Intense Quote" w:semiHidden="0" w:uiPriority="30" w:unhideWhenUsed="0" w:qFormat="1"/>
-    <w:lsdException w:name="Medium List 2 Accent 1" w:semiHidden="0" w:uiPriority="66" w:unhideWhenUsed="0"/>
-    <w:lsdException w:name="Medium Grid 1 Accent 1" w:semiHidden="0" w:uiPriority="67" w:unhideWhenUsed="0"/>
-    <w:lsdException w:name="Medium Grid 2 Accent 1" w:semiHidden="0" w:uiPriority="68" w:unhideWhenUsed="0"/>
-    <w:lsdException w:name="Medium Grid 3 Accent 1" w:semiHidden="0" w:uiPriority="69" w:unhideWhenUsed="0"/>
-    <w:lsdException w:name="Dark List Accent 1" w:semiHidden="0" w:uiPriority="70" w:unhideWhenUsed="0"/>
-    <w:lsdException w:name="Colorful Shading Accent 1" w:semiHidden="0" w:uiPriority="71" w:unhideWhenUsed="0"/>
-    <w:lsdException w:name="Colorful List Accent 1" w:semiHidden="0" w:uiPriority="72" w:unhideWhenUsed="0"/>
-    <w:lsdException w:name="Colorful Grid Accent 1" w:semiHidden="0" w:uiPriority="73" w:unhideWhenUsed="0"/>
-    <w:lsdException w:name="Light Shading Accent 2" w:semiHidden="0" w:uiPriority="60" w:unhideWhenUsed="0"/>
-    <w:lsdException w:name="Light List Accent 2" w:semiHidden="0" w:uiPriority="61" w:unhideWhenUsed="0"/>
-    <w:lsdException w:name="Light Grid Accent 2" w:semiHidden="0" w:uiPriority="62" w:unhideWhenUsed="0"/>
-    <w:lsdException w:name="Medium Shading 1 Accent 2" w:semiHidden="0" w:uiPriority="63" w:unhideWhenUsed="0"/>
-    <w:lsdException w:name="Medium Shading 2 Accent 2" w:semiHidden="0" w:uiPriority="64" w:unhideWhenUsed="0"/>
-    <w:lsdException w:name="Medium List 1 Accent 2" w:semiHidden="0" w:uiPriority="65" w:unhideWhenUsed="0"/>
-    <w:lsdException w:name="Medium List 2 Accent 2" w:semiHidden="0" w:uiPriority="66" w:unhideWhenUsed="0"/>
-    <w:lsdException w:name="Medium Grid 1 Accent 2" w:semiHidden="0" w:uiPriority="67" w:unhideWhenUsed="0"/>
-    <w:lsdException w:name="Medium Grid 2 Accent 2" w:semiHidden="0" w:uiPriority="68" w:unhideWhenUsed="0"/>
-    <w:lsdException w:name="Medium Grid 3 Accent 2" w:semiHidden="0" w:uiPriority="69" w:unhideWhenUsed="0"/>
-    <w:lsdException w:name="Dark List Accent 2" w:semiHidden="0" w:uiPriority="70" w:unhideWhenUsed="0"/>
-    <w:lsdException w:name="Colorful Shading Accent 2" w:semiHidden="0" w:uiPriority="71" w:unhideWhenUsed="0"/>
-    <w:lsdException w:name="Colorful List Accent 2" w:semiHidden="0" w:uiPriority="72" w:unhideWhenUsed="0"/>
-    <w:lsdException w:name="Colorful Grid Accent 2" w:semiHidden="0" w:uiPriority="73" w:unhideWhenUsed="0"/>
-    <w:lsdException w:name="Light Shading Accent 3" w:semiHidden="0" w:uiPriority="60" w:unhideWhenUsed="0"/>
-    <w:lsdException w:name="Light List Accent 3" w:semiHidden="0" w:uiPriority="61" w:unhideWhenUsed="0"/>
-    <w:lsdException w:name="Light Grid Accent 3" w:semiHidden="0" w:uiPriority="62" w:unhideWhenUsed="0"/>
-    <w:lsdException w:name="Medium Shading 1 Accent 3" w:semiHidden="0" w:uiPriority="63" w:unhideWhenUsed="0"/>
-    <w:lsdException w:name="Medium Shading 2 Accent 3" w:semiHidden="0" w:uiPriority="64" w:unhideWhenUsed="0"/>
-    <w:lsdException w:name="Medium List 1 Accent 3" w:semiHidden="0" w:uiPriority="65" w:unhideWhenUsed="0"/>
-    <w:lsdException w:name="Medium List 2 Accent 3" w:semiHidden="0" w:uiPriority="66" w:unhideWhenUsed="0"/>
-    <w:lsdException w:name="Medium Grid 1 Accent 3" w:semiHidden="0" w:uiPriority="67" w:unhideWhenUsed="0"/>
-    <w:lsdException w:name="Medium Grid 2 Accent 3" w:semiHidden="0" w:uiPriority="68" w:unhideWhenUsed="0"/>
-    <w:lsdException w:name="Medium Grid 3 Accent 3" w:semiHidden="0" w:uiPriority="69" w:unhideWhenUsed="0"/>
-    <w:lsdException w:name="Dark List Accent 3" w:semiHidden="0" w:uiPriority="70" w:unhideWhenUsed="0"/>
-    <w:lsdException w:name="Colorful Shading Accent 3" w:semiHidden="0" w:uiPriority="71" w:unhideWhenUsed="0"/>
-    <w:lsdException w:name="Colorful List Accent 3" w:semiHidden="0" w:uiPriority="72" w:unhideWhenUsed="0"/>
-    <w:lsdException w:name="Colorful Grid Accent 3" w:semiHidden="0" w:uiPriority="73" w:unhideWhenUsed="0"/>
-    <w:lsdException w:name="Light Shading Accent 4" w:semiHidden="0" w:uiPriority="60" w:unhideWhenUsed="0"/>
-    <w:lsdException w:name="Light List Accent 4" w:semiHidden="0" w:uiPriority="61" w:unhideWhenUsed="0"/>
-    <w:lsdException w:name="Light Grid Accent 4" w:semiHidden="0" w:uiPriority="62" w:unhideWhenUsed="0"/>
-    <w:lsdException w:name="Medium Shading 1 Accent 4" w:semiHidden="0" w:uiPriority="63" w:unhideWhenUsed="0"/>
-    <w:lsdException w:name="Medium Shading 2 Accent 4" w:semiHidden="0" w:uiPriority="64" w:unhideWhenUsed="0"/>
-    <w:lsdException w:name="Medium List 1 Accent 4" w:semiHidden="0" w:uiPriority="65" w:unhideWhenUsed="0"/>
-    <w:lsdException w:name="Medium List 2 Accent 4" w:semiHidden="0" w:uiPriority="66" w:unhideWhenUsed="0"/>
-    <w:lsdException w:name="Medium Grid 1 Accent 4" w:semiHidden="0" w:uiPriority="67" w:unhideWhenUsed="0"/>
-    <w:lsdException w:name="Medium Grid 2 Accent 4" w:semiHidden="0" w:uiPriority="68" w:unhideWhenUsed="0"/>
-    <w:lsdException w:name="Medium Grid 3 Accent 4" w:semiHidden="0" w:uiPriority="69" w:unhideWhenUsed="0"/>
-    <w:lsdException w:name="Dark List Accent 4" w:semiHidden="0" w:uiPriority="70" w:unhideWhenUsed="0"/>
-    <w:lsdException w:name="Colorful Shading Accent 4" w:semiHidden="0" w:uiPriority="71" w:unhideWhenUsed="0"/>
-    <w:lsdException w:name="Colorful List Accent 4" w:semiHidden="0" w:uiPriority="72" w:unhideWhenUsed="0"/>
-    <w:lsdException w:name="Colorful Grid Accent 4" w:semiHidden="0" w:uiPriority="73" w:unhideWhenUsed="0"/>
-    <w:lsdException w:name="Light Shading Accent 5" w:semiHidden="0" w:uiPriority="60" w:unhideWhenUsed="0"/>
-    <w:lsdException w:name="Light List Accent 5" w:semiHidden="0" w:uiPriority="61" w:unhideWhenUsed="0"/>
-    <w:lsdException w:name="Light Grid Accent 5" w:semiHidden="0" w:uiPriority="62" w:unhideWhenUsed="0"/>
-    <w:lsdException w:name="Medium Shading 1 Accent 5" w:semiHidden="0" w:uiPriority="63" w:unhideWhenUsed="0"/>
-    <w:lsdException w:name="Medium Shading 2 Accent 5" w:semiHidden="0" w:uiPriority="64" w:unhideWhenUsed="0"/>
-    <w:lsdException w:name="Medium List 1 Accent 5" w:semiHidden="0" w:uiPriority="65" w:unhideWhenUsed="0"/>
-    <w:lsdException w:name="Medium List 2 Accent 5" w:semiHidden="0" w:uiPriority="66" w:unhideWhenUsed="0"/>
-    <w:lsdException w:name="Medium Grid 1 Accent 5" w:semiHidden="0" w:uiPriority="67" w:unhideWhenUsed="0"/>
-    <w:lsdException w:name="Medium Grid 2 Accent 5" w:semiHidden="0" w:uiPriority="68" w:unhideWhenUsed="0"/>
-    <w:lsdException w:name="Medium Grid 3 Accent 5" w:semiHidden="0" w:uiPriority="69" w:unhideWhenUsed="0"/>
-    <w:lsdException w:name="Dark List Accent 5" w:semiHidden="0" w:uiPriority="70" w:unhideWhenUsed="0"/>
-    <w:lsdException w:name="Colorful Shading Accent 5" w:semiHidden="0" w:uiPriority="71" w:unhideWhenUsed="0"/>
-    <w:lsdException w:name="Colorful List Accent 5" w:semiHidden="0" w:uiPriority="72" w:unhideWhenUsed="0"/>
-    <w:lsdException w:name="Colorful Grid Accent 5" w:semiHidden="0" w:uiPriority="73" w:unhideWhenUsed="0"/>
-    <w:lsdException w:name="Light Shading Accent 6" w:semiHidden="0" w:uiPriority="60" w:unhideWhenUsed="0"/>
-    <w:lsdException w:name="Light List Accent 6" w:semiHidden="0" w:uiPriority="61" w:unhideWhenUsed="0"/>
-    <w:lsdException w:name="Light Grid Accent 6" w:semiHidden="0" w:uiPriority="62" w:unhideWhenUsed="0"/>
-    <w:lsdException w:name="Medium Shading 1 Accent 6" w:semiHidden="0" w:uiPriority="63" w:unhideWhenUsed="0"/>
-    <w:lsdException w:name="Medium Shading 2 Accent 6" w:semiHidden="0" w:uiPriority="64" w:unhideWhenUsed="0"/>
-    <w:lsdException w:name="Medium List 1 Accent 6" w:semiHidden="0" w:uiPriority="65" w:unhideWhenUsed="0"/>
-    <w:lsdException w:name="Medium List 2 Accent 6" w:semiHidden="0" w:uiPriority="66" w:unhideWhenUsed="0"/>
-    <w:lsdException w:name="Medium Grid 1 Accent 6" w:semiHidden="0" w:uiPriority="67" w:unhideWhenUsed="0"/>
-    <w:lsdException w:name="Medium Grid 2 Accent 6" w:semiHidden="0" w:uiPriority="68" w:unhideWhenUsed="0"/>
-    <w:lsdException w:name="Medium Grid 3 Accent 6" w:semiHidden="0" w:uiPriority="69" w:unhideWhenUsed="0"/>
-    <w:lsdException w:name="Dark List Accent 6" w:semiHidden="0" w:uiPriority="70" w:unhideWhenUsed="0"/>
-    <w:lsdException w:name="Colorful Shading Accent 6" w:semiHidden="0" w:uiPriority="71" w:unhideWhenUsed="0"/>
-    <w:lsdException w:name="Colorful List Accent 6" w:semiHidden="0" w:uiPriority="72" w:unhideWhenUsed="0"/>
-    <w:lsdException w:name="Colorful Grid Accent 6" w:semiHidden="0" w:uiPriority="73" w:unhideWhenUsed="0"/>
-    <w:lsdException w:name="Subtle Emphasis" w:semiHidden="0" w:uiPriority="19" w:unhideWhenUsed="0" w:qFormat="1"/>
-    <w:lsdException w:name="Intense Emphasis" w:semiHidden="0" w:uiPriority="21" w:unhideWhenUsed="0" w:qFormat="1"/>
-    <w:lsdException w:name="Subtle Reference" w:semiHidden="0" w:uiPriority="31" w:unhideWhenUsed="0" w:qFormat="1"/>
-    <w:lsdException w:name="Intense Reference" w:semiHidden="0" w:uiPriority="32" w:unhideWhenUsed="0" w:qFormat="1"/>
-    <w:lsdException w:name="Book Title" w:semiHidden="0" w:uiPriority="33" w:unhideWhenUsed="0" w:qFormat="1"/>
-    <w:lsdException w:name="Bibliography" w:uiPriority="37"/>
-    <w:lsdException w:name="TOC Heading" w:uiPriority="39" w:qFormat="1"/>
+  <w:latentStyles w:defLockedState="0" w:defUIPriority="99" w:defSemiHidden="0" w:defUnhideWhenUsed="0" w:defQFormat="0" w:count="376">
+    <w:lsdException w:name="Normal" w:uiPriority="0" w:qFormat="1"/>
+    <w:lsdException w:name="heading 1" w:uiPriority="9" w:qFormat="1"/>
+    <w:lsdException w:name="heading 2" w:semiHidden="1" w:uiPriority="9" w:unhideWhenUsed="1" w:qFormat="1"/>
+    <w:lsdException w:name="heading 3" w:semiHidden="1" w:uiPriority="9" w:unhideWhenUsed="1" w:qFormat="1"/>
+    <w:lsdException w:name="heading 4" w:semiHidden="1" w:uiPriority="9" w:unhideWhenUsed="1" w:qFormat="1"/>
+    <w:lsdException w:name="heading 5" w:semiHidden="1" w:uiPriority="9" w:unhideWhenUsed="1" w:qFormat="1"/>
+    <w:lsdException w:name="heading 6" w:semiHidden="1" w:uiPriority="9" w:unhideWhenUsed="1" w:qFormat="1"/>
+    <w:lsdException w:name="heading 7" w:semiHidden="1" w:uiPriority="9" w:unhideWhenUsed="1" w:qFormat="1"/>
+    <w:lsdException w:name="heading 8" w:semiHidden="1" w:uiPriority="9" w:unhideWhenUsed="1" w:qFormat="1"/>
+    <w:lsdException w:name="heading 9" w:semiHidden="1" w:uiPriority="9" w:unhideWhenUsed="1" w:qFormat="1"/>
+    <w:lsdException w:name="index 1" w:semiHidden="1" w:unhideWhenUsed="1"/>
+    <w:lsdException w:name="index 2" w:semiHidden="1" w:unhideWhenUsed="1"/>
+    <w:lsdException w:name="index 3" w:semiHidden="1" w:unhideWhenUsed="1"/>
+    <w:lsdException w:name="index 4" w:semiHidden="1" w:unhideWhenUsed="1"/>
+    <w:lsdException w:name="index 5" w:semiHidden="1" w:unhideWhenUsed="1"/>
+    <w:lsdException w:name="index 6" w:semiHidden="1" w:unhideWhenUsed="1"/>
+    <w:lsdException w:name="index 7" w:semiHidden="1" w:unhideWhenUsed="1"/>
+    <w:lsdException w:name="index 8" w:semiHidden="1" w:unhideWhenUsed="1"/>
+    <w:lsdException w:name="index 9" w:semiHidden="1" w:unhideWhenUsed="1"/>
+    <w:lsdException w:name="toc 1" w:semiHidden="1" w:uiPriority="39" w:unhideWhenUsed="1"/>
+    <w:lsdException w:name="toc 2" w:semiHidden="1" w:uiPriority="39" w:unhideWhenUsed="1"/>
+    <w:lsdException w:name="toc 3" w:semiHidden="1" w:uiPriority="39" w:unhideWhenUsed="1"/>
+    <w:lsdException w:name="toc 4" w:semiHidden="1" w:uiPriority="39" w:unhideWhenUsed="1"/>
+    <w:lsdException w:name="toc 5" w:semiHidden="1" w:uiPriority="39" w:unhideWhenUsed="1"/>
+    <w:lsdException w:name="toc 6" w:semiHidden="1" w:uiPriority="39" w:unhideWhenUsed="1"/>
+    <w:lsdException w:name="toc 7" w:semiHidden="1" w:uiPriority="39" w:unhideWhenUsed="1"/>
+    <w:lsdException w:name="toc 8" w:semiHidden="1" w:uiPriority="39" w:unhideWhenUsed="1"/>
+    <w:lsdException w:name="toc 9" w:semiHidden="1" w:uiPriority="39" w:unhideWhenUsed="1"/>
+    <w:lsdException w:name="Normal Indent" w:semiHidden="1" w:unhideWhenUsed="1"/>
+    <w:lsdException w:name="footnote text" w:semiHidden="1" w:unhideWhenUsed="1"/>
+    <w:lsdException w:name="annotation text" w:semiHidden="1" w:unhideWhenUsed="1"/>
+    <w:lsdException w:name="header" w:semiHidden="1" w:unhideWhenUsed="1"/>
+    <w:lsdException w:name="footer" w:semiHidden="1" w:unhideWhenUsed="1"/>
+    <w:lsdException w:name="index heading" w:semiHidden="1" w:unhideWhenUsed="1"/>
+    <w:lsdException w:name="caption" w:semiHidden="1" w:uiPriority="35" w:unhideWhenUsed="1" w:qFormat="1"/>
+    <w:lsdException w:name="table of figures" w:semiHidden="1" w:unhideWhenUsed="1"/>
+    <w:lsdException w:name="envelope address" w:semiHidden="1" w:unhideWhenUsed="1"/>
+    <w:lsdException w:name="envelope return" w:semiHidden="1" w:unhideWhenUsed="1"/>
+    <w:lsdException w:name="footnote reference" w:semiHidden="1" w:unhideWhenUsed="1"/>
+    <w:lsdException w:name="annotation reference" w:semiHidden="1" w:unhideWhenUsed="1"/>
+    <w:lsdException w:name="line number" w:semiHidden="1" w:unhideWhenUsed="1"/>
+    <w:lsdException w:name="page number" w:semiHidden="1" w:unhideWhenUsed="1"/>
+    <w:lsdException w:name="endnote reference" w:semiHidden="1" w:unhideWhenUsed="1"/>
+    <w:lsdException w:name="endnote text" w:semiHidden="1" w:unhideWhenUsed="1"/>
+    <w:lsdException w:name="table of authorities" w:semiHidden="1" w:unhideWhenUsed="1"/>
+    <w:lsdException w:name="macro" w:semiHidden="1" w:unhideWhenUsed="1"/>
+    <w:lsdException w:name="toa heading" w:semiHidden="1" w:unhideWhenUsed="1"/>
+    <w:lsdException w:name="List" w:semiHidden="1" w:unhideWhenUsed="1"/>
+    <w:lsdException w:name="List Bullet" w:semiHidden="1" w:unhideWhenUsed="1"/>
+    <w:lsdException w:name="List Number" w:semiHidden="1" w:unhideWhenUsed="1"/>
+    <w:lsdException w:name="List 2" w:semiHidden="1" w:unhideWhenUsed="1"/>
+    <w:lsdException w:name="List 3" w:semiHidden="1" w:unhideWhenUsed="1"/>
+    <w:lsdException w:name="List 4" w:semiHidden="1" w:unhideWhenUsed="1"/>
+    <w:lsdException w:name="List 5" w:semiHidden="1" w:unhideWhenUsed="1"/>
+    <w:lsdException w:name="List Bullet 2" w:semiHidden="1" w:unhideWhenUsed="1"/>
+    <w:lsdException w:name="List Bullet 3" w:semiHidden="1" w:unhideWhenUsed="1"/>
+    <w:lsdException w:name="List Bullet 4" w:semiHidden="1" w:unhideWhenUsed="1"/>
+    <w:lsdException w:name="List Bullet 5" w:semiHidden="1" w:unhideWhenUsed="1"/>
+    <w:lsdException w:name="List Number 2" w:semiHidden="1" w:unhideWhenUsed="1"/>
+    <w:lsdException w:name="List Number 3" w:semiHidden="1" w:unhideWhenUsed="1"/>
+    <w:lsdException w:name="List Number 4" w:semiHidden="1" w:unhideWhenUsed="1"/>
+    <w:lsdException w:name="List Number 5" w:semiHidden="1" w:unhideWhenUsed="1"/>
+    <w:lsdException w:name="Title" w:uiPriority="10" w:qFormat="1"/>
+    <w:lsdException w:name="Closing" w:semiHidden="1" w:unhideWhenUsed="1"/>
+    <w:lsdException w:name="Signature" w:semiHidden="1" w:unhideWhenUsed="1"/>
+    <w:lsdException w:name="Default Paragraph Font" w:semiHidden="1" w:uiPriority="1" w:unhideWhenUsed="1"/>
+    <w:lsdException w:name="Body Text" w:semiHidden="1" w:unhideWhenUsed="1"/>
+    <w:lsdException w:name="Body Text Indent" w:semiHidden="1" w:unhideWhenUsed="1"/>
+    <w:lsdException w:name="List Continue" w:semiHidden="1" w:unhideWhenUsed="1"/>
+    <w:lsdException w:name="List Continue 2" w:semiHidden="1" w:unhideWhenUsed="1"/>
+    <w:lsdException w:name="List Continue 3" w:semiHidden="1" w:unhideWhenUsed="1"/>
+    <w:lsdException w:name="List Continue 4" w:semiHidden="1" w:unhideWhenUsed="1"/>
+    <w:lsdException w:name="List Continue 5" w:semiHidden="1" w:unhideWhenUsed="1"/>
+    <w:lsdException w:name="Message Header" w:semiHidden="1" w:unhideWhenUsed="1"/>
+    <w:lsdException w:name="Subtitle" w:uiPriority="11" w:qFormat="1"/>
+    <w:lsdException w:name="Salutation" w:semiHidden="1" w:unhideWhenUsed="1"/>
+    <w:lsdException w:name="Date" w:semiHidden="1" w:unhideWhenUsed="1"/>
+    <w:lsdException w:name="Body Text First Indent" w:semiHidden="1" w:unhideWhenUsed="1"/>
+    <w:lsdException w:name="Body Text First Indent 2" w:semiHidden="1" w:unhideWhenUsed="1"/>
+    <w:lsdException w:name="Note Heading" w:semiHidden="1" w:unhideWhenUsed="1"/>
+    <w:lsdException w:name="Body Text 2" w:semiHidden="1" w:unhideWhenUsed="1"/>
+    <w:lsdException w:name="Body Text 3" w:semiHidden="1" w:unhideWhenUsed="1"/>
+    <w:lsdException w:name="Body Text Indent 2" w:semiHidden="1" w:unhideWhenUsed="1"/>
+    <w:lsdException w:name="Body Text Indent 3" w:semiHidden="1" w:unhideWhenUsed="1"/>
+    <w:lsdException w:name="Block Text" w:semiHidden="1" w:unhideWhenUsed="1"/>
+    <w:lsdException w:name="Hyperlink" w:semiHidden="1" w:unhideWhenUsed="1"/>
+    <w:lsdException w:name="FollowedHyperlink" w:semiHidden="1" w:unhideWhenUsed="1"/>
+    <w:lsdException w:name="Strong" w:uiPriority="22" w:qFormat="1"/>
+    <w:lsdException w:name="Emphasis" w:uiPriority="20" w:qFormat="1"/>
+    <w:lsdException w:name="Document Map" w:semiHidden="1" w:unhideWhenUsed="1"/>
+    <w:lsdException w:name="Plain Text" w:semiHidden="1" w:unhideWhenUsed="1"/>
+    <w:lsdException w:name="E-mail Signature" w:semiHidden="1" w:unhideWhenUsed="1"/>
+    <w:lsdException w:name="HTML Top of Form" w:semiHidden="1" w:unhideWhenUsed="1"/>
+    <w:lsdException w:name="HTML Bottom of Form" w:semiHidden="1" w:unhideWhenUsed="1"/>
+    <w:lsdException w:name="Normal (Web)" w:semiHidden="1" w:unhideWhenUsed="1"/>
+    <w:lsdException w:name="HTML Acronym" w:semiHidden="1" w:unhideWhenUsed="1"/>
+    <w:lsdException w:name="HTML Address" w:semiHidden="1" w:unhideWhenUsed="1"/>
+    <w:lsdException w:name="HTML Cite" w:semiHidden="1" w:unhideWhenUsed="1"/>
+    <w:lsdException w:name="HTML Code" w:semiHidden="1" w:unhideWhenUsed="1"/>
+    <w:lsdException w:name="HTML Definition" w:semiHidden="1" w:unhideWhenUsed="1"/>
+    <w:lsdException w:name="HTML Keyboard" w:semiHidden="1" w:unhideWhenUsed="1"/>
+    <w:lsdException w:name="HTML Preformatted" w:semiHidden="1" w:unhideWhenUsed="1"/>
+    <w:lsdException w:name="HTML Sample" w:semiHidden="1" w:unhideWhenUsed="1"/>
+    <w:lsdException w:name="HTML Typewriter" w:semiHidden="1" w:unhideWhenUsed="1"/>
+    <w:lsdException w:name="HTML Variable" w:semiHidden="1" w:unhideWhenUsed="1"/>
+    <w:lsdException w:name="Normal Table" w:semiHidden="1" w:unhideWhenUsed="1"/>
+    <w:lsdException w:name="annotation subject" w:semiHidden="1" w:unhideWhenUsed="1"/>
+    <w:lsdException w:name="No List" w:semiHidden="1" w:unhideWhenUsed="1"/>
+    <w:lsdException w:name="Outline List 1" w:semiHidden="1" w:unhideWhenUsed="1"/>
+    <w:lsdException w:name="Outline List 2" w:semiHidden="1" w:unhideWhenUsed="1"/>
+    <w:lsdException w:name="Outline List 3" w:semiHidden="1" w:unhideWhenUsed="1"/>
+    <w:lsdException w:name="Table Simple 1" w:semiHidden="1" w:unhideWhenUsed="1"/>
+    <w:lsdException w:name="Table Simple 2" w:semiHidden="1" w:unhideWhenUsed="1"/>
+    <w:lsdException w:name="Table Simple 3" w:semiHidden="1" w:unhideWhenUsed="1"/>
+    <w:lsdException w:name="Table Classic 1" w:semiHidden="1" w:unhideWhenUsed="1"/>
+    <w:lsdException w:name="Table Classic 2" w:semiHidden="1" w:unhideWhenUsed="1"/>
+    <w:lsdException w:name="Table Classic 3" w:semiHidden="1" w:unhideWhenUsed="1"/>
+    <w:lsdException w:name="Table Classic 4" w:semiHidden="1" w:unhideWhenUsed="1"/>
+    <w:lsdException w:name="Table Colorful 1" w:semiHidden="1" w:unhideWhenUsed="1"/>
+    <w:lsdException w:name="Table Colorful 2" w:semiHidden="1" w:unhideWhenUsed="1"/>
+    <w:lsdException w:name="Table Colorful 3" w:semiHidden="1" w:unhideWhenUsed="1"/>
+    <w:lsdException w:name="Table Columns 1" w:semiHidden="1" w:unhideWhenUsed="1"/>
+    <w:lsdException w:name="Table Columns 2" w:semiHidden="1" w:unhideWhenUsed="1"/>
+    <w:lsdException w:name="Table Columns 3" w:semiHidden="1" w:unhideWhenUsed="1"/>
+    <w:lsdException w:name="Table Columns 4" w:semiHidden="1" w:unhideWhenUsed="1"/>
+    <w:lsdException w:name="Table Columns 5" w:semiHidden="1" w:unhideWhenUsed="1"/>
+    <w:lsdException w:name="Table Grid 1" w:semiHidden="1" w:unhideWhenUsed="1"/>
+    <w:lsdException w:name="Table Grid 2" w:semiHidden="1" w:unhideWhenUsed="1"/>
+    <w:lsdException w:name="Table Grid 3" w:semiHidden="1" w:unhideWhenUsed="1"/>
+    <w:lsdException w:name="Table Grid 4" w:semiHidden="1" w:unhideWhenUsed="1"/>
+    <w:lsdException w:name="Table Grid 5" w:semiHidden="1" w:unhideWhenUsed="1"/>
+    <w:lsdException w:name="Table Grid 6" w:semiHidden="1" w:unhideWhenUsed="1"/>
+    <w:lsdException w:name="Table Grid 7" w:semiHidden="1" w:unhideWhenUsed="1"/>
+    <w:lsdException w:name="Table Grid 8" w:semiHidden="1" w:unhideWhenUsed="1"/>
+    <w:lsdException w:name="Table List 1" w:semiHidden="1" w:unhideWhenUsed="1"/>
+    <w:lsdException w:name="Table List 2" w:semiHidden="1" w:unhideWhenUsed="1"/>
+    <w:lsdException w:name="Table List 3" w:semiHidden="1" w:unhideWhenUsed="1"/>
+    <w:lsdException w:name="Table List 4" w:semiHidden="1" w:unhideWhenUsed="1"/>
+    <w:lsdException w:name="Table List 5" w:semiHidden="1" w:unhideWhenUsed="1"/>
+    <w:lsdException w:name="Table List 6" w:semiHidden="1" w:unhideWhenUsed="1"/>
+    <w:lsdException w:name="Table List 7" w:semiHidden="1" w:unhideWhenUsed="1"/>
+    <w:lsdException w:name="Table List 8" w:semiHidden="1" w:unhideWhenUsed="1"/>
+    <w:lsdException w:name="Table 3D effects 1" w:semiHidden="1" w:unhideWhenUsed="1"/>
+    <w:lsdException w:name="Table 3D effects 2" w:semiHidden="1" w:unhideWhenUsed="1"/>
+    <w:lsdException w:name="Table 3D effects 3" w:semiHidden="1" w:unhideWhenUsed="1"/>
+    <w:lsdException w:name="Table Contemporary" w:semiHidden="1" w:unhideWhenUsed="1"/>
+    <w:lsdException w:name="Table Elegant" w:semiHidden="1" w:unhideWhenUsed="1"/>
+    <w:lsdException w:name="Table Professional" w:semiHidden="1" w:unhideWhenUsed="1"/>
+    <w:lsdException w:name="Table Subtle 1" w:semiHidden="1" w:unhideWhenUsed="1"/>
+    <w:lsdException w:name="Table Subtle 2" w:semiHidden="1" w:unhideWhenUsed="1"/>
+    <w:lsdException w:name="Table Web 1" w:semiHidden="1" w:unhideWhenUsed="1"/>
+    <w:lsdException w:name="Table Web 2" w:semiHidden="1" w:unhideWhenUsed="1"/>
+    <w:lsdException w:name="Table Web 3" w:semiHidden="1" w:unhideWhenUsed="1"/>
+    <w:lsdException w:name="Balloon Text" w:semiHidden="1" w:unhideWhenUsed="1"/>
+    <w:lsdException w:name="Table Grid" w:semiHidden="1" w:uiPriority="59" w:unhideWhenUsed="1"/>
+    <w:lsdException w:name="Table Theme" w:semiHidden="1" w:unhideWhenUsed="1"/>
+    <w:lsdException w:name="Placeholder Text" w:semiHidden="1"/>
+    <w:lsdException w:name="No Spacing" w:uiPriority="1" w:qFormat="1"/>
+    <w:lsdException w:name="Light Shading" w:uiPriority="60"/>
+    <w:lsdException w:name="Light List" w:uiPriority="61"/>
+    <w:lsdException w:name="Light Grid" w:uiPriority="62"/>
+    <w:lsdException w:name="Medium Shading 1" w:uiPriority="63"/>
+    <w:lsdException w:name="Medium Shading 2" w:uiPriority="64"/>
+    <w:lsdException w:name="Medium List 1" w:uiPriority="65"/>
+    <w:lsdException w:name="Medium List 2" w:uiPriority="66"/>
+    <w:lsdException w:name="Medium Grid 1" w:uiPriority="67"/>
+    <w:lsdException w:name="Medium Grid 2" w:uiPriority="68"/>
+    <w:lsdException w:name="Medium Grid 3" w:uiPriority="69"/>
+    <w:lsdException w:name="Dark List" w:uiPriority="70"/>
+    <w:lsdException w:name="Colorful Shading" w:uiPriority="71"/>
+    <w:lsdException w:name="Colorful List" w:uiPriority="72"/>
+    <w:lsdException w:name="Colorful Grid" w:uiPriority="73"/>
+    <w:lsdException w:name="Light Shading Accent 1" w:uiPriority="60"/>
+    <w:lsdException w:name="Light List Accent 1" w:uiPriority="61"/>
+    <w:lsdException w:name="Light Grid Accent 1" w:uiPriority="62"/>
+    <w:lsdException w:name="Medium Shading 1 Accent 1" w:uiPriority="63"/>
+    <w:lsdException w:name="Medium Shading 2 Accent 1" w:uiPriority="64"/>
+    <w:lsdException w:name="Medium List 1 Accent 1" w:uiPriority="65"/>
+    <w:lsdException w:name="Revision" w:semiHidden="1"/>
+    <w:lsdException w:name="List Paragraph" w:uiPriority="34" w:qFormat="1"/>
+    <w:lsdException w:name="Quote" w:uiPriority="29" w:qFormat="1"/>
+    <w:lsdException w:name="Intense Quote" w:uiPriority="30" w:qFormat="1"/>
+    <w:lsdException w:name="Medium List 2 Accent 1" w:uiPriority="66"/>
+    <w:lsdException w:name="Medium Grid 1 Accent 1" w:uiPriority="67"/>
+    <w:lsdException w:name="Medium Grid 2 Accent 1" w:uiPriority="68"/>
+    <w:lsdException w:name="Medium Grid 3 Accent 1" w:uiPriority="69"/>
+    <w:lsdException w:name="Dark List Accent 1" w:uiPriority="70"/>
+    <w:lsdException w:name="Colorful Shading Accent 1" w:uiPriority="71"/>
+    <w:lsdException w:name="Colorful List Accent 1" w:uiPriority="72"/>
+    <w:lsdException w:name="Colorful Grid Accent 1" w:uiPriority="73"/>
+    <w:lsdException w:name="Light Shading Accent 2" w:uiPriority="60"/>
+    <w:lsdException w:name="Light List Accent 2" w:uiPriority="61"/>
+    <w:lsdException w:name="Light Grid Accent 2" w:uiPriority="62"/>
+    <w:lsdException w:name="Medium Shading 1 Accent 2" w:uiPriority="63"/>
+    <w:lsdException w:name="Medium Shading 2 Accent 2" w:uiPriority="64"/>
+    <w:lsdException w:name="Medium List 1 Accent 2" w:uiPriority="65"/>
+    <w:lsdException w:name="Medium List 2 Accent 2" w:uiPriority="66"/>
+    <w:lsdException w:name="Medium Grid 1 Accent 2" w:uiPriority="67"/>
+    <w:lsdException w:name="Medium Grid 2 Accent 2" w:uiPriority="68"/>
+    <w:lsdException w:name="Medium Grid 3 Accent 2" w:uiPriority="69"/>
+    <w:lsdException w:name="Dark List Accent 2" w:uiPriority="70"/>
+    <w:lsdException w:name="Colorful Shading Accent 2" w:uiPriority="71"/>
+    <w:lsdException w:name="Colorful List Accent 2" w:uiPriority="72"/>
+    <w:lsdException w:name="Colorful Grid Accent 2" w:uiPriority="73"/>
+    <w:lsdException w:name="Light Shading Accent 3" w:uiPriority="60"/>
+    <w:lsdException w:name="Light List Accent 3" w:uiPriority="61"/>
+    <w:lsdException w:name="Light Grid Accent 3" w:uiPriority="62"/>
+    <w:lsdException w:name="Medium Shading 1 Accent 3" w:uiPriority="63"/>
+    <w:lsdException w:name="Medium Shading 2 Accent 3" w:uiPriority="64"/>
+    <w:lsdException w:name="Medium List 1 Accent 3" w:uiPriority="65"/>
+    <w:lsdException w:name="Medium List 2 Accent 3" w:uiPriority="66"/>
+    <w:lsdException w:name="Medium Grid 1 Accent 3" w:uiPriority="67"/>
+    <w:lsdException w:name="Medium Grid 2 Accent 3" w:uiPriority="68"/>
+    <w:lsdException w:name="Medium Grid 3 Accent 3" w:uiPriority="69"/>
+    <w:lsdException w:name="Dark List Accent 3" w:uiPriority="70"/>
+    <w:lsdException w:name="Colorful Shading Accent 3" w:uiPriority="71"/>
+    <w:lsdException w:name="Colorful List Accent 3" w:uiPriority="72"/>
+    <w:lsdException w:name="Colorful Grid Accent 3" w:uiPriority="73"/>
+    <w:lsdException w:name="Light Shading Accent 4" w:uiPriority="60"/>
+    <w:lsdException w:name="Light List Accent 4" w:uiPriority="61"/>
+    <w:lsdException w:name="Light Grid Accent 4" w:uiPriority="62"/>
+    <w:lsdException w:name="Medium Shading 1 Accent 4" w:uiPriority="63"/>
+    <w:lsdException w:name="Medium Shading 2 Accent 4" w:uiPriority="64"/>
+    <w:lsdException w:name="Medium List 1 Accent 4" w:uiPriority="65"/>
+    <w:lsdException w:name="Medium List 2 Accent 4" w:uiPriority="66"/>
+    <w:lsdException w:name="Medium Grid 1 Accent 4" w:uiPriority="67"/>
+    <w:lsdException w:name="Medium Grid 2 Accent 4" w:uiPriority="68"/>
+    <w:lsdException w:name="Medium Grid 3 Accent 4" w:uiPriority="69"/>
+    <w:lsdException w:name="Dark List Accent 4" w:uiPriority="70"/>
+    <w:lsdException w:name="Colorful Shading Accent 4" w:uiPriority="71"/>
+    <w:lsdException w:name="Colorful List Accent 4" w:uiPriority="72"/>
+    <w:lsdException w:name="Colorful Grid Accent 4" w:uiPriority="73"/>
+    <w:lsdException w:name="Light Shading Accent 5" w:uiPriority="60"/>
+    <w:lsdException w:name="Light List Accent 5" w:uiPriority="61"/>
+    <w:lsdException w:name="Light Grid Accent 5" w:uiPriority="62"/>
+    <w:lsdException w:name="Medium Shading 1 Accent 5" w:uiPriority="63"/>
+    <w:lsdException w:name="Medium Shading 2 Accent 5" w:uiPriority="64"/>
+    <w:lsdException w:name="Medium List 1 Accent 5" w:uiPriority="65"/>
+    <w:lsdException w:name="Medium List 2 Accent 5" w:uiPriority="66"/>
+    <w:lsdException w:name="Medium Grid 1 Accent 5" w:uiPriority="67"/>
+    <w:lsdException w:name="Medium Grid 2 Accent 5" w:uiPriority="68"/>
+    <w:lsdException w:name="Medium Grid 3 Accent 5" w:uiPriority="69"/>
+    <w:lsdException w:name="Dark List Accent 5" w:uiPriority="70"/>
+    <w:lsdException w:name="Colorful Shading Accent 5" w:uiPriority="71"/>
+    <w:lsdException w:name="Colorful List Accent 5" w:uiPriority="72"/>
+    <w:lsdException w:name="Colorful Grid Accent 5" w:uiPriority="73"/>
+    <w:lsdException w:name="Light Shading Accent 6" w:uiPriority="60"/>
+    <w:lsdException w:name="Light List Accent 6" w:uiPriority="61"/>
+    <w:lsdException w:name="Light Grid Accent 6" w:uiPriority="62"/>
+    <w:lsdException w:name="Medium Shading 1 Accent 6" w:uiPriority="63"/>
+    <w:lsdException w:name="Medium Shading 2 Accent 6" w:uiPriority="64"/>
+    <w:lsdException w:name="Medium List 1 Accent 6" w:uiPriority="65"/>
+    <w:lsdException w:name="Medium List 2 Accent 6" w:uiPriority="66"/>
+    <w:lsdException w:name="Medium Grid 1 Accent 6" w:uiPriority="67"/>
+    <w:lsdException w:name="Medium Grid 2 Accent 6" w:uiPriority="68"/>
+    <w:lsdException w:name="Medium Grid 3 Accent 6" w:uiPriority="69"/>
+    <w:lsdException w:name="Dark List Accent 6" w:uiPriority="70"/>
+    <w:lsdException w:name="Colorful Shading Accent 6" w:uiPriority="71"/>
+    <w:lsdException w:name="Colorful List Accent 6" w:uiPriority="72"/>
+    <w:lsdException w:name="Colorful Grid Accent 6" w:uiPriority="73"/>
+    <w:lsdException w:name="Subtle Emphasis" w:uiPriority="19" w:qFormat="1"/>
+    <w:lsdException w:name="Intense Emphasis" w:uiPriority="21" w:qFormat="1"/>
+    <w:lsdException w:name="Subtle Reference" w:uiPriority="31" w:qFormat="1"/>
+    <w:lsdException w:name="Intense Reference" w:uiPriority="32" w:qFormat="1"/>
+    <w:lsdException w:name="Book Title" w:uiPriority="33" w:qFormat="1"/>
+    <w:lsdException w:name="Bibliography" w:semiHidden="1" w:uiPriority="37" w:unhideWhenUsed="1"/>
+    <w:lsdException w:name="TOC Heading" w:semiHidden="1" w:uiPriority="39" w:unhideWhenUsed="1" w:qFormat="1"/>
+    <w:lsdException w:name="Plain Table 1" w:uiPriority="41"/>
+    <w:lsdException w:name="Plain Table 2" w:uiPriority="42"/>
+    <w:lsdException w:name="Plain Table 3" w:uiPriority="43"/>
+    <w:lsdException w:name="Plain Table 4" w:uiPriority="44"/>
+    <w:lsdException w:name="Plain Table 5" w:uiPriority="45"/>
+    <w:lsdException w:name="Grid Table Light" w:uiPriority="40"/>
+    <w:lsdException w:name="Grid Table 1 Light" w:uiPriority="46"/>
+    <w:lsdException w:name="Grid Table 2" w:uiPriority="47"/>
+    <w:lsdException w:name="Grid Table 3" w:uiPriority="48"/>
+    <w:lsdException w:name="Grid Table 4" w:uiPriority="49"/>
+    <w:lsdException w:name="Grid Table 5 Dark" w:uiPriority="50"/>
+    <w:lsdException w:name="Grid Table 6 Colorful" w:uiPriority="51"/>
+    <w:lsdException w:name="Grid Table 7 Colorful" w:uiPriority="52"/>
+    <w:lsdException w:name="Grid Table 1 Light Accent 1" w:uiPriority="46"/>
+    <w:lsdException w:name="Grid Table 2 Accent 1" w:uiPriority="47"/>
+    <w:lsdException w:name="Grid Table 3 Accent 1" w:uiPriority="48"/>
+    <w:lsdException w:name="Grid Table 4 Accent 1" w:uiPriority="49"/>
+    <w:lsdException w:name="Grid Table 5 Dark Accent 1" w:uiPriority="50"/>
+    <w:lsdException w:name="Grid Table 6 Colorful Accent 1" w:uiPriority="51"/>
+    <w:lsdException w:name="Grid Table 7 Colorful Accent 1" w:uiPriority="52"/>
+    <w:lsdException w:name="Grid Table 1 Light Accent 2" w:uiPriority="46"/>
+    <w:lsdException w:name="Grid Table 2 Accent 2" w:uiPriority="47"/>
+    <w:lsdException w:name="Grid Table 3 Accent 2" w:uiPriority="48"/>
+    <w:lsdException w:name="Grid Table 4 Accent 2" w:uiPriority="49"/>
+    <w:lsdException w:name="Grid Table 5 Dark Accent 2" w:uiPriority="50"/>
+    <w:lsdException w:name="Grid Table 6 Colorful Accent 2" w:uiPriority="51"/>
+    <w:lsdException w:name="Grid Table 7 Colorful Accent 2" w:uiPriority="52"/>
+    <w:lsdException w:name="Grid Table 1 Light Accent 3" w:uiPriority="46"/>
+    <w:lsdException w:name="Grid Table 2 Accent 3" w:uiPriority="47"/>
+    <w:lsdException w:name="Grid Table 3 Accent 3" w:uiPriority="48"/>
+    <w:lsdException w:name="Grid Table 4 Accent 3" w:uiPriority="49"/>
+    <w:lsdException w:name="Grid Table 5 Dark Accent 3" w:uiPriority="50"/>
+    <w:lsdException w:name="Grid Table 6 Colorful Accent 3" w:uiPriority="51"/>
+    <w:lsdException w:name="Grid Table 7 Colorful Accent 3" w:uiPriority="52"/>
+    <w:lsdException w:name="Grid Table 1 Light Accent 4" w:uiPriority="46"/>
+    <w:lsdException w:name="Grid Table 2 Accent 4" w:uiPriority="47"/>
+    <w:lsdException w:name="Grid Table 3 Accent 4" w:uiPriority="48"/>
+    <w:lsdException w:name="Grid Table 4 Accent 4" w:uiPriority="49"/>
+    <w:lsdException w:name="Grid Table 5 Dark Accent 4" w:uiPriority="50"/>
+    <w:lsdException w:name="Grid Table 6 Colorful Accent 4" w:uiPriority="51"/>
+    <w:lsdException w:name="Grid Table 7 Colorful Accent 4" w:uiPriority="52"/>
+    <w:lsdException w:name="Grid Table 1 Light Accent 5" w:uiPriority="46"/>
+    <w:lsdException w:name="Grid Table 2 Accent 5" w:uiPriority="47"/>
+    <w:lsdException w:name="Grid Table 3 Accent 5" w:uiPriority="48"/>
+    <w:lsdException w:name="Grid Table 4 Accent 5" w:uiPriority="49"/>
+    <w:lsdException w:name="Grid Table 5 Dark Accent 5" w:uiPriority="50"/>
+    <w:lsdException w:name="Grid Table 6 Colorful Accent 5" w:uiPriority="51"/>
+    <w:lsdException w:name="Grid Table 7 Colorful Accent 5" w:uiPriority="52"/>
+    <w:lsdException w:name="Grid Table 1 Light Accent 6" w:uiPriority="46"/>
+    <w:lsdException w:name="Grid Table 2 Accent 6" w:uiPriority="47"/>
+    <w:lsdException w:name="Grid Table 3 Accent 6" w:uiPriority="48"/>
+    <w:lsdException w:name="Grid Table 4 Accent 6" w:uiPriority="49"/>
+    <w:lsdException w:name="Grid Table 5 Dark Accent 6" w:uiPriority="50"/>
+    <w:lsdException w:name="Grid Table 6 Colorful Accent 6" w:uiPriority="51"/>
+    <w:lsdException w:name="Grid Table 7 Colorful Accent 6" w:uiPriority="52"/>
+    <w:lsdException w:name="List Table 1 Light" w:uiPriority="46"/>
+    <w:lsdException w:name="List Table 2" w:uiPriority="47"/>
+    <w:lsdException w:name="List Table 3" w:uiPriority="48"/>
+    <w:lsdException w:name="List Table 4" w:uiPriority="49"/>
+    <w:lsdException w:name="List Table 5 Dark" w:uiPriority="50"/>
+    <w:lsdException w:name="List Table 6 Colorful" w:uiPriority="51"/>
+    <w:lsdException w:name="List Table 7 Colorful" w:uiPriority="52"/>
+    <w:lsdException w:name="List Table 1 Light Accent 1" w:uiPriority="46"/>
+    <w:lsdException w:name="List Table 2 Accent 1" w:uiPriority="47"/>
+    <w:lsdException w:name="List Table 3 Accent 1" w:uiPriority="48"/>
+    <w:lsdException w:name="List Table 4 Accent 1" w:uiPriority="49"/>
+    <w:lsdException w:name="List Table 5 Dark Accent 1" w:uiPriority="50"/>
+    <w:lsdException w:name="List Table 6 Colorful Accent 1" w:uiPriority="51"/>
+    <w:lsdException w:name="List Table 7 Colorful Accent 1" w:uiPriority="52"/>
+    <w:lsdException w:name="List Table 1 Light Accent 2" w:uiPriority="46"/>
+    <w:lsdException w:name="List Table 2 Accent 2" w:uiPriority="47"/>
+    <w:lsdException w:name="List Table 3 Accent 2" w:uiPriority="48"/>
+    <w:lsdException w:name="List Table 4 Accent 2" w:uiPriority="49"/>
+    <w:lsdException w:name="List Table 5 Dark Accent 2" w:uiPriority="50"/>
+    <w:lsdException w:name="List Table 6 Colorful Accent 2" w:uiPriority="51"/>
+    <w:lsdException w:name="List Table 7 Colorful Accent 2" w:uiPriority="52"/>
+    <w:lsdException w:name="List Table 1 Light Accent 3" w:uiPriority="46"/>
+    <w:lsdException w:name="List Table 2 Accent 3" w:uiPriority="47"/>
+    <w:lsdException w:name="List Table 3 Accent 3" w:uiPriority="48"/>
+    <w:lsdException w:name="List Table 4 Accent 3" w:uiPriority="49"/>
+    <w:lsdException w:name="List Table 5 Dark Accent 3" w:uiPriority="50"/>
+    <w:lsdException w:name="List Table 6 Colorful Accent 3" w:uiPriority="51"/>
+    <w:lsdException w:name="List Table 7 Colorful Accent 3" w:uiPriority="52"/>
+    <w:lsdException w:name="List Table 1 Light Accent 4" w:uiPriority="46"/>
+    <w:lsdException w:name="List Table 2 Accent 4" w:uiPriority="47"/>
+    <w:lsdException w:name="List Table 3 Accent 4" w:uiPriority="48"/>
+    <w:lsdException w:name="List Table 4 Accent 4" w:uiPriority="49"/>
+    <w:lsdException w:name="List Table 5 Dark Accent 4" w:uiPriority="50"/>
+    <w:lsdException w:name="List Table 6 Colorful Accent 4" w:uiPriority="51"/>
+    <w:lsdException w:name="List Table 7 Colorful Accent 4" w:uiPriority="52"/>
+    <w:lsdException w:name="List Table 1 Light Accent 5" w:uiPriority="46"/>
+    <w:lsdException w:name="List Table 2 Accent 5" w:uiPriority="47"/>
+    <w:lsdException w:name="List Table 3 Accent 5" w:uiPriority="48"/>
+    <w:lsdException w:name="List Table 4 Accent 5" w:uiPriority="49"/>
+    <w:lsdException w:name="List Table 5 Dark Accent 5" w:uiPriority="50"/>
+    <w:lsdException w:name="List Table 6 Colorful Accent 5" w:uiPriority="51"/>
+    <w:lsdException w:name="List Table 7 Colorful Accent 5" w:uiPriority="52"/>
+    <w:lsdException w:name="List Table 1 Light Accent 6" w:uiPriority="46"/>
+    <w:lsdException w:name="List Table 2 Accent 6" w:uiPriority="47"/>
+    <w:lsdException w:name="List Table 3 Accent 6" w:uiPriority="48"/>
+    <w:lsdException w:name="List Table 4 Accent 6" w:uiPriority="49"/>
+    <w:lsdException w:name="List Table 5 Dark Accent 6" w:uiPriority="50"/>
+    <w:lsdException w:name="List Table 6 Colorful Accent 6" w:uiPriority="51"/>
+    <w:lsdException w:name="List Table 7 Colorful Accent 6" w:uiPriority="52"/>
+    <w:lsdException w:name="Mention" w:semiHidden="1" w:unhideWhenUsed="1"/>
+    <w:lsdException w:name="Smart Hyperlink" w:semiHidden="1" w:unhideWhenUsed="1"/>
+    <w:lsdException w:name="Hashtag" w:semiHidden="1" w:unhideWhenUsed="1"/>
+    <w:lsdException w:name="Unresolved Mention" w:semiHidden="1" w:unhideWhenUsed="1"/>
+    <w:lsdException w:name="Smart Link" w:semiHidden="1" w:unhideWhenUsed="1"/>
   </w:latentStyles>
-  <w:style w:type="paragraph" w:default="1" w:styleId="a0">
+  <w:style w:type="paragraph" w:default="1" w:styleId="a1">
     <w:name w:val="Normal"/>
     <w:rPr>
       <w:sz w:val="24"/>
@@ -6792,7 +7396,7 @@
   </w:style>
   <w:style w:type="paragraph" w:styleId="1">
     <w:name w:val="heading 1"/>
-    <w:next w:val="A1"/>
+    <w:next w:val="A2"/>
     <w:pPr>
       <w:keepNext/>
       <w:spacing w:before="240" w:after="60"/>
@@ -6816,7 +7420,7 @@
   </w:style>
   <w:style w:type="paragraph" w:styleId="20">
     <w:name w:val="heading 2"/>
-    <w:next w:val="A1"/>
+    <w:next w:val="A2"/>
     <w:link w:val="21"/>
     <w:pPr>
       <w:keepNext/>
@@ -6840,13 +7444,13 @@
       </w14:textOutline>
     </w:rPr>
   </w:style>
-  <w:style w:type="character" w:default="1" w:styleId="a2">
+  <w:style w:type="character" w:default="1" w:styleId="a3">
     <w:name w:val="Default Paragraph Font"/>
     <w:uiPriority w:val="1"/>
     <w:semiHidden/>
     <w:unhideWhenUsed/>
   </w:style>
-  <w:style w:type="table" w:default="1" w:styleId="a3">
+  <w:style w:type="table" w:default="1" w:styleId="a4">
     <w:name w:val="Normal Table"/>
     <w:uiPriority w:val="99"/>
     <w:semiHidden/>
@@ -6861,13 +7465,13 @@
       </w:tblCellMar>
     </w:tblPr>
   </w:style>
-  <w:style w:type="numbering" w:default="1" w:styleId="a4">
+  <w:style w:type="numbering" w:default="1" w:styleId="a5">
     <w:name w:val="No List"/>
     <w:uiPriority w:val="99"/>
     <w:semiHidden/>
     <w:unhideWhenUsed/>
   </w:style>
-  <w:style w:type="character" w:styleId="a5">
+  <w:style w:type="character" w:styleId="a6">
     <w:name w:val="Hyperlink"/>
     <w:uiPriority w:val="99"/>
     <w:rPr>
@@ -6886,7 +7490,7 @@
       </w:tblCellMar>
     </w:tblPr>
   </w:style>
-  <w:style w:type="paragraph" w:styleId="a6">
+  <w:style w:type="paragraph" w:styleId="a7">
     <w:name w:val="header"/>
     <w:pPr>
       <w:tabs>
@@ -6902,13 +7506,13 @@
       <w:u w:color="000000"/>
     </w:rPr>
   </w:style>
-  <w:style w:type="character" w:customStyle="1" w:styleId="A7">
+  <w:style w:type="character" w:customStyle="1" w:styleId="A8">
     <w:name w:val="Нет A"/>
     <w:rPr>
       <w:lang w:val="ru-RU"/>
     </w:rPr>
   </w:style>
-  <w:style w:type="paragraph" w:customStyle="1" w:styleId="a8">
+  <w:style w:type="paragraph" w:customStyle="1" w:styleId="a9">
     <w:name w:val="Колонтитулы"/>
     <w:pPr>
       <w:tabs>
@@ -6927,7 +7531,7 @@
       </w14:textOutline>
     </w:rPr>
   </w:style>
-  <w:style w:type="paragraph" w:customStyle="1" w:styleId="A1">
+  <w:style w:type="paragraph" w:customStyle="1" w:styleId="A2">
     <w:name w:val="Основной текст A"/>
     <w:rPr>
       <w:rFonts w:eastAsia="Times New Roman"/>
@@ -6950,13 +7554,13 @@
       </w:numPr>
     </w:pPr>
   </w:style>
-  <w:style w:type="character" w:styleId="a9">
+  <w:style w:type="character" w:styleId="aa">
     <w:name w:val="page number"/>
     <w:rPr>
       <w:lang w:val="ru-RU"/>
     </w:rPr>
   </w:style>
-  <w:style w:type="paragraph" w:styleId="aa">
+  <w:style w:type="paragraph" w:styleId="ab">
     <w:name w:val="List Paragraph"/>
     <w:pPr>
       <w:ind w:left="708"/>
@@ -6969,7 +7573,7 @@
       <w:u w:color="000000"/>
     </w:rPr>
   </w:style>
-  <w:style w:type="paragraph" w:styleId="ab">
+  <w:style w:type="paragraph" w:styleId="ac">
     <w:name w:val="Body Text"/>
     <w:rPr>
       <w:rFonts w:cs="Arial Unicode MS"/>
@@ -7000,12 +7604,12 @@
       </w:numPr>
     </w:pPr>
   </w:style>
-  <w:style w:type="character" w:customStyle="1" w:styleId="ac">
+  <w:style w:type="character" w:customStyle="1" w:styleId="ad">
     <w:name w:val="Нет"/>
   </w:style>
   <w:style w:type="character" w:customStyle="1" w:styleId="Hyperlink0">
     <w:name w:val="Hyperlink.0"/>
-    <w:basedOn w:val="ac"/>
+    <w:basedOn w:val="ad"/>
     <w:rPr>
       <w:rFonts w:ascii="Times New Roman" w:eastAsia="Times New Roman" w:hAnsi="Times New Roman" w:cs="Times New Roman"/>
       <w:outline w:val="0"/>
@@ -7017,7 +7621,7 @@
   </w:style>
   <w:style w:type="character" w:customStyle="1" w:styleId="Hyperlink1">
     <w:name w:val="Hyperlink.1"/>
-    <w:basedOn w:val="ac"/>
+    <w:basedOn w:val="ad"/>
     <w:rPr>
       <w:rFonts w:ascii="Times New Roman" w:eastAsia="Times New Roman" w:hAnsi="Times New Roman" w:cs="Times New Roman"/>
       <w:outline w:val="0"/>
@@ -7027,10 +7631,10 @@
       <w:u w:val="none" w:color="000000"/>
     </w:rPr>
   </w:style>
-  <w:style w:type="paragraph" w:styleId="ad">
+  <w:style w:type="paragraph" w:styleId="ae">
     <w:name w:val="footer"/>
-    <w:basedOn w:val="a0"/>
-    <w:link w:val="ae"/>
+    <w:basedOn w:val="a1"/>
+    <w:link w:val="af"/>
     <w:uiPriority w:val="99"/>
     <w:unhideWhenUsed/>
     <w:rsid w:val="009B09E8"/>
@@ -7041,10 +7645,10 @@
       </w:tabs>
     </w:pPr>
   </w:style>
-  <w:style w:type="character" w:customStyle="1" w:styleId="ae">
+  <w:style w:type="character" w:customStyle="1" w:styleId="af">
     <w:name w:val="Нижний колонтитул Знак"/>
-    <w:basedOn w:val="a2"/>
-    <w:link w:val="ad"/>
+    <w:basedOn w:val="a3"/>
+    <w:link w:val="ae"/>
     <w:uiPriority w:val="99"/>
     <w:rsid w:val="009B09E8"/>
     <w:rPr>
@@ -7053,10 +7657,10 @@
       <w:lang w:val="en-US" w:eastAsia="en-US"/>
     </w:rPr>
   </w:style>
-  <w:style w:type="paragraph" w:customStyle="1" w:styleId="af">
+  <w:style w:type="paragraph" w:customStyle="1" w:styleId="af0">
     <w:name w:val="Основное"/>
-    <w:basedOn w:val="a0"/>
-    <w:link w:val="af0"/>
+    <w:basedOn w:val="a1"/>
+    <w:link w:val="af1"/>
     <w:qFormat/>
     <w:rsid w:val="00A01B21"/>
     <w:pPr>
@@ -7070,10 +7674,10 @@
       <w:lang w:val="ru-RU"/>
     </w:rPr>
   </w:style>
-  <w:style w:type="paragraph" w:customStyle="1" w:styleId="af1">
+  <w:style w:type="paragraph" w:customStyle="1" w:styleId="af2">
     <w:name w:val="осн"/>
     <w:basedOn w:val="20"/>
-    <w:link w:val="af2"/>
+    <w:link w:val="af3"/>
     <w:rsid w:val="00A01B21"/>
     <w:pPr>
       <w:spacing w:line="360" w:lineRule="auto"/>
@@ -7094,10 +7698,10 @@
       </w14:textOutline>
     </w:rPr>
   </w:style>
-  <w:style w:type="character" w:customStyle="1" w:styleId="af0">
+  <w:style w:type="character" w:customStyle="1" w:styleId="af1">
     <w:name w:val="Основное Знак"/>
-    <w:basedOn w:val="a2"/>
-    <w:link w:val="af"/>
+    <w:basedOn w:val="a3"/>
+    <w:link w:val="af0"/>
     <w:rsid w:val="00A01B21"/>
     <w:rPr>
       <w:sz w:val="28"/>
@@ -7105,10 +7709,10 @@
       <w:lang w:eastAsia="en-US"/>
     </w:rPr>
   </w:style>
-  <w:style w:type="character" w:customStyle="1" w:styleId="af2">
+  <w:style w:type="character" w:customStyle="1" w:styleId="af3">
     <w:name w:val="осн Знак"/>
-    <w:basedOn w:val="a2"/>
-    <w:link w:val="af1"/>
+    <w:basedOn w:val="a3"/>
+    <w:link w:val="af2"/>
     <w:rsid w:val="00A01B21"/>
     <w:rPr>
       <w:rFonts w:eastAsia="Times New Roman"/>
@@ -7118,11 +7722,11 @@
       <w:u w:color="000000"/>
     </w:rPr>
   </w:style>
-  <w:style w:type="paragraph" w:customStyle="1" w:styleId="af3">
+  <w:style w:type="paragraph" w:customStyle="1" w:styleId="af4">
     <w:name w:val="Заголовки"/>
     <w:basedOn w:val="20"/>
-    <w:next w:val="af"/>
-    <w:link w:val="af4"/>
+    <w:next w:val="af0"/>
+    <w:link w:val="af5"/>
     <w:qFormat/>
     <w:rsid w:val="007D099D"/>
     <w:pPr>
@@ -7131,10 +7735,10 @@
       <w:outlineLvl w:val="0"/>
     </w:pPr>
   </w:style>
-  <w:style w:type="paragraph" w:styleId="af5">
+  <w:style w:type="paragraph" w:styleId="af6">
     <w:name w:val="TOC Heading"/>
     <w:basedOn w:val="1"/>
-    <w:next w:val="a0"/>
+    <w:next w:val="a1"/>
     <w:uiPriority w:val="39"/>
     <w:unhideWhenUsed/>
     <w:qFormat/>
@@ -7168,7 +7772,7 @@
   </w:style>
   <w:style w:type="character" w:customStyle="1" w:styleId="21">
     <w:name w:val="Заголовок 2 Знак"/>
-    <w:basedOn w:val="a2"/>
+    <w:basedOn w:val="a3"/>
     <w:link w:val="20"/>
     <w:rsid w:val="007D099D"/>
     <w:rPr>
@@ -7186,10 +7790,10 @@
       </w14:textOutline>
     </w:rPr>
   </w:style>
-  <w:style w:type="character" w:customStyle="1" w:styleId="af4">
+  <w:style w:type="character" w:customStyle="1" w:styleId="af5">
     <w:name w:val="Заголовки Знак"/>
     <w:basedOn w:val="21"/>
-    <w:link w:val="af3"/>
+    <w:link w:val="af4"/>
     <w:rsid w:val="007D099D"/>
     <w:rPr>
       <w:rFonts w:cs="Arial Unicode MS"/>
@@ -7208,8 +7812,8 @@
   </w:style>
   <w:style w:type="paragraph" w:styleId="10">
     <w:name w:val="toc 1"/>
-    <w:basedOn w:val="a0"/>
-    <w:next w:val="a0"/>
+    <w:basedOn w:val="a1"/>
+    <w:next w:val="a1"/>
     <w:autoRedefine/>
     <w:uiPriority w:val="39"/>
     <w:unhideWhenUsed/>
@@ -7220,8 +7824,8 @@
   </w:style>
   <w:style w:type="paragraph" w:styleId="22">
     <w:name w:val="toc 2"/>
-    <w:basedOn w:val="a0"/>
-    <w:next w:val="a0"/>
+    <w:basedOn w:val="a1"/>
+    <w:next w:val="a1"/>
     <w:autoRedefine/>
     <w:uiPriority w:val="39"/>
     <w:unhideWhenUsed/>
@@ -7231,10 +7835,10 @@
       <w:ind w:left="240"/>
     </w:pPr>
   </w:style>
-  <w:style w:type="paragraph" w:styleId="af6">
+  <w:style w:type="paragraph" w:styleId="af7">
     <w:name w:val="Balloon Text"/>
-    <w:basedOn w:val="a0"/>
-    <w:link w:val="af7"/>
+    <w:basedOn w:val="a1"/>
+    <w:link w:val="af8"/>
     <w:uiPriority w:val="99"/>
     <w:semiHidden/>
     <w:unhideWhenUsed/>
@@ -7245,10 +7849,10 @@
       <w:szCs w:val="16"/>
     </w:rPr>
   </w:style>
-  <w:style w:type="character" w:customStyle="1" w:styleId="af7">
+  <w:style w:type="character" w:customStyle="1" w:styleId="af8">
     <w:name w:val="Текст выноски Знак"/>
-    <w:basedOn w:val="a2"/>
-    <w:link w:val="af6"/>
+    <w:basedOn w:val="a3"/>
+    <w:link w:val="af7"/>
     <w:uiPriority w:val="99"/>
     <w:semiHidden/>
     <w:rsid w:val="007D099D"/>
@@ -7259,10 +7863,10 @@
       <w:lang w:val="en-US" w:eastAsia="en-US"/>
     </w:rPr>
   </w:style>
-  <w:style w:type="paragraph" w:customStyle="1" w:styleId="a">
+  <w:style w:type="paragraph" w:customStyle="1" w:styleId="a0">
     <w:name w:val="номера"/>
-    <w:basedOn w:val="af"/>
-    <w:link w:val="af8"/>
+    <w:basedOn w:val="af0"/>
+    <w:link w:val="af9"/>
     <w:qFormat/>
     <w:rsid w:val="00237A16"/>
     <w:pPr>
@@ -7271,10 +7875,10 @@
       </w:numPr>
     </w:pPr>
   </w:style>
-  <w:style w:type="character" w:customStyle="1" w:styleId="af8">
+  <w:style w:type="character" w:customStyle="1" w:styleId="af9">
     <w:name w:val="номера Знак"/>
-    <w:basedOn w:val="af0"/>
-    <w:link w:val="a"/>
+    <w:basedOn w:val="af1"/>
+    <w:link w:val="a0"/>
     <w:rsid w:val="00237A16"/>
     <w:rPr>
       <w:sz w:val="28"/>
@@ -7282,665 +7886,57 @@
       <w:lang w:eastAsia="en-US"/>
     </w:rPr>
   </w:style>
-</w:styles>
-</file>
-
-<file path=word/stylesWithEffects.xml><?xml version="1.0" encoding="utf-8"?>
-<w:styles xmlns:wpc="http://schemas.microsoft.com/office/word/2010/wordprocessingCanvas" xmlns:mc="http://schemas.openxmlformats.org/markup-compatibility/2006" xmlns:o="urn:schemas-microsoft-com:office:office" xmlns:r="http://schemas.openxmlformats.org/officeDocument/2006/relationships" xmlns:m="http://schemas.openxmlformats.org/officeDocument/2006/math" xmlns:v="urn:schemas-microsoft-com:vml" xmlns:wp14="http://schemas.microsoft.com/office/word/2010/wordprocessingDrawing" xmlns:wp="http://schemas.openxmlformats.org/drawingml/2006/wordprocessingDrawing" xmlns:w10="urn:schemas-microsoft-com:office:word" xmlns:w="http://schemas.openxmlformats.org/wordprocessingml/2006/main" xmlns:w14="http://schemas.microsoft.com/office/word/2010/wordml" xmlns:wpg="http://schemas.microsoft.com/office/word/2010/wordprocessingGroup" xmlns:wpi="http://schemas.microsoft.com/office/word/2010/wordprocessingInk" xmlns:wne="http://schemas.microsoft.com/office/word/2006/wordml" xmlns:wps="http://schemas.microsoft.com/office/word/2010/wordprocessingShape" mc:Ignorable="w14 wp14">
-  <w:docDefaults>
-    <w:rPrDefault>
-      <w:rPr>
-        <w:rFonts w:ascii="Times New Roman" w:eastAsia="Arial Unicode MS" w:hAnsi="Times New Roman" w:cs="Times New Roman"/>
-        <w:bdr w:val="nil"/>
-        <w:lang w:val="ru-RU" w:eastAsia="ru-RU" w:bidi="ar-SA"/>
-      </w:rPr>
-    </w:rPrDefault>
-    <w:pPrDefault>
-      <w:pPr>
-        <w:pBdr>
-          <w:top w:val="nil"/>
-          <w:left w:val="nil"/>
-          <w:bottom w:val="nil"/>
-          <w:right w:val="nil"/>
-          <w:between w:val="nil"/>
-          <w:bar w:val="nil"/>
-        </w:pBdr>
-      </w:pPr>
-    </w:pPrDefault>
-  </w:docDefaults>
-  <w:latentStyles w:defLockedState="0" w:defUIPriority="99" w:defSemiHidden="1" w:defUnhideWhenUsed="1" w:defQFormat="0" w:count="267">
-    <w:lsdException w:name="Normal" w:semiHidden="0" w:uiPriority="0" w:unhideWhenUsed="0" w:qFormat="1"/>
-    <w:lsdException w:name="heading 1" w:semiHidden="0" w:uiPriority="9" w:unhideWhenUsed="0" w:qFormat="1"/>
-    <w:lsdException w:name="heading 2" w:uiPriority="9" w:qFormat="1"/>
-    <w:lsdException w:name="heading 3" w:uiPriority="9" w:qFormat="1"/>
-    <w:lsdException w:name="heading 4" w:uiPriority="9" w:qFormat="1"/>
-    <w:lsdException w:name="heading 5" w:uiPriority="9" w:qFormat="1"/>
-    <w:lsdException w:name="heading 6" w:uiPriority="9" w:qFormat="1"/>
-    <w:lsdException w:name="heading 7" w:uiPriority="9" w:qFormat="1"/>
-    <w:lsdException w:name="heading 8" w:uiPriority="9" w:qFormat="1"/>
-    <w:lsdException w:name="heading 9" w:uiPriority="9" w:qFormat="1"/>
-    <w:lsdException w:name="toc 1" w:uiPriority="39"/>
-    <w:lsdException w:name="toc 2" w:uiPriority="39"/>
-    <w:lsdException w:name="toc 3" w:uiPriority="39"/>
-    <w:lsdException w:name="toc 4" w:uiPriority="39"/>
-    <w:lsdException w:name="toc 5" w:uiPriority="39"/>
-    <w:lsdException w:name="toc 6" w:uiPriority="39"/>
-    <w:lsdException w:name="toc 7" w:uiPriority="39"/>
-    <w:lsdException w:name="toc 8" w:uiPriority="39"/>
-    <w:lsdException w:name="toc 9" w:uiPriority="39"/>
-    <w:lsdException w:name="caption" w:uiPriority="35" w:qFormat="1"/>
-    <w:lsdException w:name="Title" w:semiHidden="0" w:uiPriority="10" w:unhideWhenUsed="0" w:qFormat="1"/>
-    <w:lsdException w:name="Default Paragraph Font" w:uiPriority="1"/>
-    <w:lsdException w:name="Subtitle" w:semiHidden="0" w:uiPriority="11" w:unhideWhenUsed="0" w:qFormat="1"/>
-    <w:lsdException w:name="Strong" w:semiHidden="0" w:uiPriority="22" w:unhideWhenUsed="0" w:qFormat="1"/>
-    <w:lsdException w:name="Emphasis" w:semiHidden="0" w:uiPriority="20" w:unhideWhenUsed="0" w:qFormat="1"/>
-    <w:lsdException w:name="Table Grid" w:semiHidden="0" w:uiPriority="59" w:unhideWhenUsed="0"/>
-    <w:lsdException w:name="Placeholder Text" w:unhideWhenUsed="0"/>
-    <w:lsdException w:name="No Spacing" w:semiHidden="0" w:uiPriority="1" w:unhideWhenUsed="0" w:qFormat="1"/>
-    <w:lsdException w:name="Light Shading" w:semiHidden="0" w:uiPriority="60" w:unhideWhenUsed="0"/>
-    <w:lsdException w:name="Light List" w:semiHidden="0" w:uiPriority="61" w:unhideWhenUsed="0"/>
-    <w:lsdException w:name="Light Grid" w:semiHidden="0" w:uiPriority="62" w:unhideWhenUsed="0"/>
-    <w:lsdException w:name="Medium Shading 1" w:semiHidden="0" w:uiPriority="63" w:unhideWhenUsed="0"/>
-    <w:lsdException w:name="Medium Shading 2" w:semiHidden="0" w:uiPriority="64" w:unhideWhenUsed="0"/>
-    <w:lsdException w:name="Medium List 1" w:semiHidden="0" w:uiPriority="65" w:unhideWhenUsed="0"/>
-    <w:lsdException w:name="Medium List 2" w:semiHidden="0" w:uiPriority="66" w:unhideWhenUsed="0"/>
-    <w:lsdException w:name="Medium Grid 1" w:semiHidden="0" w:uiPriority="67" w:unhideWhenUsed="0"/>
-    <w:lsdException w:name="Medium Grid 2" w:semiHidden="0" w:uiPriority="68" w:unhideWhenUsed="0"/>
-    <w:lsdException w:name="Medium Grid 3" w:semiHidden="0" w:uiPriority="69" w:unhideWhenUsed="0"/>
-    <w:lsdException w:name="Dark List" w:semiHidden="0" w:uiPriority="70" w:unhideWhenUsed="0"/>
-    <w:lsdException w:name="Colorful Shading" w:semiHidden="0" w:uiPriority="71" w:unhideWhenUsed="0"/>
-    <w:lsdException w:name="Colorful List" w:semiHidden="0" w:uiPriority="72" w:unhideWhenUsed="0"/>
-    <w:lsdException w:name="Colorful Grid" w:semiHidden="0" w:uiPriority="73" w:unhideWhenUsed="0"/>
-    <w:lsdException w:name="Light Shading Accent 1" w:semiHidden="0" w:uiPriority="60" w:unhideWhenUsed="0"/>
-    <w:lsdException w:name="Light List Accent 1" w:semiHidden="0" w:uiPriority="61" w:unhideWhenUsed="0"/>
-    <w:lsdException w:name="Light Grid Accent 1" w:semiHidden="0" w:uiPriority="62" w:unhideWhenUsed="0"/>
-    <w:lsdException w:name="Medium Shading 1 Accent 1" w:semiHidden="0" w:uiPriority="63" w:unhideWhenUsed="0"/>
-    <w:lsdException w:name="Medium Shading 2 Accent 1" w:semiHidden="0" w:uiPriority="64" w:unhideWhenUsed="0"/>
-    <w:lsdException w:name="Medium List 1 Accent 1" w:semiHidden="0" w:uiPriority="65" w:unhideWhenUsed="0"/>
-    <w:lsdException w:name="Revision" w:unhideWhenUsed="0"/>
-    <w:lsdException w:name="List Paragraph" w:semiHidden="0" w:uiPriority="34" w:unhideWhenUsed="0" w:qFormat="1"/>
-    <w:lsdException w:name="Quote" w:semiHidden="0" w:uiPriority="29" w:unhideWhenUsed="0" w:qFormat="1"/>
-    <w:lsdException w:name="Intense Quote" w:semiHidden="0" w:uiPriority="30" w:unhideWhenUsed="0" w:qFormat="1"/>
-    <w:lsdException w:name="Medium List 2 Accent 1" w:semiHidden="0" w:uiPriority="66" w:unhideWhenUsed="0"/>
-    <w:lsdException w:name="Medium Grid 1 Accent 1" w:semiHidden="0" w:uiPriority="67" w:unhideWhenUsed="0"/>
-    <w:lsdException w:name="Medium Grid 2 Accent 1" w:semiHidden="0" w:uiPriority="68" w:unhideWhenUsed="0"/>
-    <w:lsdException w:name="Medium Grid 3 Accent 1" w:semiHidden="0" w:uiPriority="69" w:unhideWhenUsed="0"/>
-    <w:lsdException w:name="Dark List Accent 1" w:semiHidden="0" w:uiPriority="70" w:unhideWhenUsed="0"/>
-    <w:lsdException w:name="Colorful Shading Accent 1" w:semiHidden="0" w:uiPriority="71" w:unhideWhenUsed="0"/>
-    <w:lsdException w:name="Colorful List Accent 1" w:semiHidden="0" w:uiPriority="72" w:unhideWhenUsed="0"/>
-    <w:lsdException w:name="Colorful Grid Accent 1" w:semiHidden="0" w:uiPriority="73" w:unhideWhenUsed="0"/>
-    <w:lsdException w:name="Light Shading Accent 2" w:semiHidden="0" w:uiPriority="60" w:unhideWhenUsed="0"/>
-    <w:lsdException w:name="Light List Accent 2" w:semiHidden="0" w:uiPriority="61" w:unhideWhenUsed="0"/>
-    <w:lsdException w:name="Light Grid Accent 2" w:semiHidden="0" w:uiPriority="62" w:unhideWhenUsed="0"/>
-    <w:lsdException w:name="Medium Shading 1 Accent 2" w:semiHidden="0" w:uiPriority="63" w:unhideWhenUsed="0"/>
-    <w:lsdException w:name="Medium Shading 2 Accent 2" w:semiHidden="0" w:uiPriority="64" w:unhideWhenUsed="0"/>
-    <w:lsdException w:name="Medium List 1 Accent 2" w:semiHidden="0" w:uiPriority="65" w:unhideWhenUsed="0"/>
-    <w:lsdException w:name="Medium List 2 Accent 2" w:semiHidden="0" w:uiPriority="66" w:unhideWhenUsed="0"/>
-    <w:lsdException w:name="Medium Grid 1 Accent 2" w:semiHidden="0" w:uiPriority="67" w:unhideWhenUsed="0"/>
-    <w:lsdException w:name="Medium Grid 2 Accent 2" w:semiHidden="0" w:uiPriority="68" w:unhideWhenUsed="0"/>
-    <w:lsdException w:name="Medium Grid 3 Accent 2" w:semiHidden="0" w:uiPriority="69" w:unhideWhenUsed="0"/>
-    <w:lsdException w:name="Dark List Accent 2" w:semiHidden="0" w:uiPriority="70" w:unhideWhenUsed="0"/>
-    <w:lsdException w:name="Colorful Shading Accent 2" w:semiHidden="0" w:uiPriority="71" w:unhideWhenUsed="0"/>
-    <w:lsdException w:name="Colorful List Accent 2" w:semiHidden="0" w:uiPriority="72" w:unhideWhenUsed="0"/>
-    <w:lsdException w:name="Colorful Grid Accent 2" w:semiHidden="0" w:uiPriority="73" w:unhideWhenUsed="0"/>
-    <w:lsdException w:name="Light Shading Accent 3" w:semiHidden="0" w:uiPriority="60" w:unhideWhenUsed="0"/>
-    <w:lsdException w:name="Light List Accent 3" w:semiHidden="0" w:uiPriority="61" w:unhideWhenUsed="0"/>
-    <w:lsdException w:name="Light Grid Accent 3" w:semiHidden="0" w:uiPriority="62" w:unhideWhenUsed="0"/>
-    <w:lsdException w:name="Medium Shading 1 Accent 3" w:semiHidden="0" w:uiPriority="63" w:unhideWhenUsed="0"/>
-    <w:lsdException w:name="Medium Shading 2 Accent 3" w:semiHidden="0" w:uiPriority="64" w:unhideWhenUsed="0"/>
-    <w:lsdException w:name="Medium List 1 Accent 3" w:semiHidden="0" w:uiPriority="65" w:unhideWhenUsed="0"/>
-    <w:lsdException w:name="Medium List 2 Accent 3" w:semiHidden="0" w:uiPriority="66" w:unhideWhenUsed="0"/>
-    <w:lsdException w:name="Medium Grid 1 Accent 3" w:semiHidden="0" w:uiPriority="67" w:unhideWhenUsed="0"/>
-    <w:lsdException w:name="Medium Grid 2 Accent 3" w:semiHidden="0" w:uiPriority="68" w:unhideWhenUsed="0"/>
-    <w:lsdException w:name="Medium Grid 3 Accent 3" w:semiHidden="0" w:uiPriority="69" w:unhideWhenUsed="0"/>
-    <w:lsdException w:name="Dark List Accent 3" w:semiHidden="0" w:uiPriority="70" w:unhideWhenUsed="0"/>
-    <w:lsdException w:name="Colorful Shading Accent 3" w:semiHidden="0" w:uiPriority="71" w:unhideWhenUsed="0"/>
-    <w:lsdException w:name="Colorful List Accent 3" w:semiHidden="0" w:uiPriority="72" w:unhideWhenUsed="0"/>
-    <w:lsdException w:name="Colorful Grid Accent 3" w:semiHidden="0" w:uiPriority="73" w:unhideWhenUsed="0"/>
-    <w:lsdException w:name="Light Shading Accent 4" w:semiHidden="0" w:uiPriority="60" w:unhideWhenUsed="0"/>
-    <w:lsdException w:name="Light List Accent 4" w:semiHidden="0" w:uiPriority="61" w:unhideWhenUsed="0"/>
-    <w:lsdException w:name="Light Grid Accent 4" w:semiHidden="0" w:uiPriority="62" w:unhideWhenUsed="0"/>
-    <w:lsdException w:name="Medium Shading 1 Accent 4" w:semiHidden="0" w:uiPriority="63" w:unhideWhenUsed="0"/>
-    <w:lsdException w:name="Medium Shading 2 Accent 4" w:semiHidden="0" w:uiPriority="64" w:unhideWhenUsed="0"/>
-    <w:lsdException w:name="Medium List 1 Accent 4" w:semiHidden="0" w:uiPriority="65" w:unhideWhenUsed="0"/>
-    <w:lsdException w:name="Medium List 2 Accent 4" w:semiHidden="0" w:uiPriority="66" w:unhideWhenUsed="0"/>
-    <w:lsdException w:name="Medium Grid 1 Accent 4" w:semiHidden="0" w:uiPriority="67" w:unhideWhenUsed="0"/>
-    <w:lsdException w:name="Medium Grid 2 Accent 4" w:semiHidden="0" w:uiPriority="68" w:unhideWhenUsed="0"/>
-    <w:lsdException w:name="Medium Grid 3 Accent 4" w:semiHidden="0" w:uiPriority="69" w:unhideWhenUsed="0"/>
-    <w:lsdException w:name="Dark List Accent 4" w:semiHidden="0" w:uiPriority="70" w:unhideWhenUsed="0"/>
-    <w:lsdException w:name="Colorful Shading Accent 4" w:semiHidden="0" w:uiPriority="71" w:unhideWhenUsed="0"/>
-    <w:lsdException w:name="Colorful List Accent 4" w:semiHidden="0" w:uiPriority="72" w:unhideWhenUsed="0"/>
-    <w:lsdException w:name="Colorful Grid Accent 4" w:semiHidden="0" w:uiPriority="73" w:unhideWhenUsed="0"/>
-    <w:lsdException w:name="Light Shading Accent 5" w:semiHidden="0" w:uiPriority="60" w:unhideWhenUsed="0"/>
-    <w:lsdException w:name="Light List Accent 5" w:semiHidden="0" w:uiPriority="61" w:unhideWhenUsed="0"/>
-    <w:lsdException w:name="Light Grid Accent 5" w:semiHidden="0" w:uiPriority="62" w:unhideWhenUsed="0"/>
-    <w:lsdException w:name="Medium Shading 1 Accent 5" w:semiHidden="0" w:uiPriority="63" w:unhideWhenUsed="0"/>
-    <w:lsdException w:name="Medium Shading 2 Accent 5" w:semiHidden="0" w:uiPriority="64" w:unhideWhenUsed="0"/>
-    <w:lsdException w:name="Medium List 1 Accent 5" w:semiHidden="0" w:uiPriority="65" w:unhideWhenUsed="0"/>
-    <w:lsdException w:name="Medium List 2 Accent 5" w:semiHidden="0" w:uiPriority="66" w:unhideWhenUsed="0"/>
-    <w:lsdException w:name="Medium Grid 1 Accent 5" w:semiHidden="0" w:uiPriority="67" w:unhideWhenUsed="0"/>
-    <w:lsdException w:name="Medium Grid 2 Accent 5" w:semiHidden="0" w:uiPriority="68" w:unhideWhenUsed="0"/>
-    <w:lsdException w:name="Medium Grid 3 Accent 5" w:semiHidden="0" w:uiPriority="69" w:unhideWhenUsed="0"/>
-    <w:lsdException w:name="Dark List Accent 5" w:semiHidden="0" w:uiPriority="70" w:unhideWhenUsed="0"/>
-    <w:lsdException w:name="Colorful Shading Accent 5" w:semiHidden="0" w:uiPriority="71" w:unhideWhenUsed="0"/>
-    <w:lsdException w:name="Colorful List Accent 5" w:semiHidden="0" w:uiPriority="72" w:unhideWhenUsed="0"/>
-    <w:lsdException w:name="Colorful Grid Accent 5" w:semiHidden="0" w:uiPriority="73" w:unhideWhenUsed="0"/>
-    <w:lsdException w:name="Light Shading Accent 6" w:semiHidden="0" w:uiPriority="60" w:unhideWhenUsed="0"/>
-    <w:lsdException w:name="Light List Accent 6" w:semiHidden="0" w:uiPriority="61" w:unhideWhenUsed="0"/>
-    <w:lsdException w:name="Light Grid Accent 6" w:semiHidden="0" w:uiPriority="62" w:unhideWhenUsed="0"/>
-    <w:lsdException w:name="Medium Shading 1 Accent 6" w:semiHidden="0" w:uiPriority="63" w:unhideWhenUsed="0"/>
-    <w:lsdException w:name="Medium Shading 2 Accent 6" w:semiHidden="0" w:uiPriority="64" w:unhideWhenUsed="0"/>
-    <w:lsdException w:name="Medium List 1 Accent 6" w:semiHidden="0" w:uiPriority="65" w:unhideWhenUsed="0"/>
-    <w:lsdException w:name="Medium List 2 Accent 6" w:semiHidden="0" w:uiPriority="66" w:unhideWhenUsed="0"/>
-    <w:lsdException w:name="Medium Grid 1 Accent 6" w:semiHidden="0" w:uiPriority="67" w:unhideWhenUsed="0"/>
-    <w:lsdException w:name="Medium Grid 2 Accent 6" w:semiHidden="0" w:uiPriority="68" w:unhideWhenUsed="0"/>
-    <w:lsdException w:name="Medium Grid 3 Accent 6" w:semiHidden="0" w:uiPriority="69" w:unhideWhenUsed="0"/>
-    <w:lsdException w:name="Dark List Accent 6" w:semiHidden="0" w:uiPriority="70" w:unhideWhenUsed="0"/>
-    <w:lsdException w:name="Colorful Shading Accent 6" w:semiHidden="0" w:uiPriority="71" w:unhideWhenUsed="0"/>
-    <w:lsdException w:name="Colorful List Accent 6" w:semiHidden="0" w:uiPriority="72" w:unhideWhenUsed="0"/>
-    <w:lsdException w:name="Colorful Grid Accent 6" w:semiHidden="0" w:uiPriority="73" w:unhideWhenUsed="0"/>
-    <w:lsdException w:name="Subtle Emphasis" w:semiHidden="0" w:uiPriority="19" w:unhideWhenUsed="0" w:qFormat="1"/>
-    <w:lsdException w:name="Intense Emphasis" w:semiHidden="0" w:uiPriority="21" w:unhideWhenUsed="0" w:qFormat="1"/>
-    <w:lsdException w:name="Subtle Reference" w:semiHidden="0" w:uiPriority="31" w:unhideWhenUsed="0" w:qFormat="1"/>
-    <w:lsdException w:name="Intense Reference" w:semiHidden="0" w:uiPriority="32" w:unhideWhenUsed="0" w:qFormat="1"/>
-    <w:lsdException w:name="Book Title" w:semiHidden="0" w:uiPriority="33" w:unhideWhenUsed="0" w:qFormat="1"/>
-    <w:lsdException w:name="Bibliography" w:uiPriority="37"/>
-    <w:lsdException w:name="TOC Heading" w:uiPriority="39" w:qFormat="1"/>
-  </w:latentStyles>
-  <w:style w:type="paragraph" w:default="1" w:styleId="a0">
-    <w:name w:val="Normal"/>
-    <w:rPr>
-      <w:sz w:val="24"/>
-      <w:szCs w:val="24"/>
-      <w:lang w:val="en-US" w:eastAsia="en-US"/>
-    </w:rPr>
-  </w:style>
-  <w:style w:type="paragraph" w:styleId="1">
-    <w:name w:val="heading 1"/>
-    <w:next w:val="A1"/>
-    <w:pPr>
-      <w:keepNext/>
-      <w:spacing w:before="240" w:after="60"/>
-      <w:outlineLvl w:val="0"/>
-    </w:pPr>
-    <w:rPr>
-      <w:rFonts w:ascii="Arial" w:eastAsia="Arial" w:hAnsi="Arial" w:cs="Arial"/>
-      <w:b/>
-      <w:bCs/>
-      <w:color w:val="000000"/>
-      <w:kern w:val="2"/>
-      <w:sz w:val="32"/>
-      <w:szCs w:val="32"/>
-      <w:u w:color="000000"/>
-      <w14:textOutline w14:w="12700" w14:cap="flat" w14:cmpd="sng" w14:algn="ctr">
-        <w14:noFill/>
-        <w14:prstDash w14:val="solid"/>
-        <w14:miter w14:lim="400000"/>
-      </w14:textOutline>
-    </w:rPr>
-  </w:style>
-  <w:style w:type="paragraph" w:styleId="20">
-    <w:name w:val="heading 2"/>
-    <w:next w:val="A1"/>
-    <w:link w:val="21"/>
-    <w:pPr>
-      <w:keepNext/>
-      <w:spacing w:line="480" w:lineRule="auto"/>
-      <w:ind w:right="195"/>
-      <w:jc w:val="center"/>
-      <w:outlineLvl w:val="1"/>
-    </w:pPr>
-    <w:rPr>
-      <w:rFonts w:cs="Arial Unicode MS"/>
-      <w:b/>
-      <w:bCs/>
-      <w:color w:val="000000"/>
-      <w:sz w:val="32"/>
-      <w:szCs w:val="32"/>
-      <w:u w:color="000000"/>
-      <w14:textOutline w14:w="12700" w14:cap="flat" w14:cmpd="sng" w14:algn="ctr">
-        <w14:noFill/>
-        <w14:prstDash w14:val="solid"/>
-        <w14:miter w14:lim="400000"/>
-      </w14:textOutline>
-    </w:rPr>
-  </w:style>
-  <w:style w:type="character" w:default="1" w:styleId="a2">
-    <w:name w:val="Default Paragraph Font"/>
-    <w:uiPriority w:val="1"/>
-    <w:semiHidden/>
-    <w:unhideWhenUsed/>
-  </w:style>
-  <w:style w:type="table" w:default="1" w:styleId="a3">
-    <w:name w:val="Normal Table"/>
+  <w:style w:type="character" w:styleId="afa">
+    <w:name w:val="Unresolved Mention"/>
+    <w:basedOn w:val="a3"/>
     <w:uiPriority w:val="99"/>
     <w:semiHidden/>
     <w:unhideWhenUsed/>
-    <w:tblPr>
-      <w:tblInd w:w="0" w:type="dxa"/>
-      <w:tblCellMar>
-        <w:top w:w="0" w:type="dxa"/>
-        <w:left w:w="108" w:type="dxa"/>
-        <w:bottom w:w="0" w:type="dxa"/>
-        <w:right w:w="108" w:type="dxa"/>
-      </w:tblCellMar>
-    </w:tblPr>
-  </w:style>
-  <w:style w:type="numbering" w:default="1" w:styleId="a4">
-    <w:name w:val="No List"/>
-    <w:uiPriority w:val="99"/>
-    <w:semiHidden/>
-    <w:unhideWhenUsed/>
-  </w:style>
-  <w:style w:type="character" w:styleId="a5">
-    <w:name w:val="Hyperlink"/>
-    <w:uiPriority w:val="99"/>
+    <w:rsid w:val="002144AE"/>
     <w:rPr>
-      <w:u w:val="single"/>
+      <w:color w:val="605E5C"/>
+      <w:shd w:val="clear" w:color="auto" w:fill="E1DFDD"/>
     </w:rPr>
   </w:style>
-  <w:style w:type="table" w:customStyle="1" w:styleId="TableNormal">
-    <w:name w:val="Table Normal"/>
-    <w:tblPr>
-      <w:tblInd w:w="0" w:type="dxa"/>
-      <w:tblCellMar>
-        <w:top w:w="0" w:type="dxa"/>
-        <w:left w:w="0" w:type="dxa"/>
-        <w:bottom w:w="0" w:type="dxa"/>
-        <w:right w:w="0" w:type="dxa"/>
-      </w:tblCellMar>
-    </w:tblPr>
+  <w:style w:type="paragraph" w:customStyle="1" w:styleId="afb">
+    <w:name w:val="картинка"/>
+    <w:basedOn w:val="af0"/>
+    <w:link w:val="afc"/>
+    <w:qFormat/>
+    <w:rsid w:val="00891EAE"/>
+    <w:pPr>
+      <w:ind w:firstLine="0"/>
+      <w:jc w:val="center"/>
+    </w:pPr>
   </w:style>
-  <w:style w:type="paragraph" w:styleId="a6">
-    <w:name w:val="header"/>
-    <w:pPr>
-      <w:tabs>
-        <w:tab w:val="center" w:pos="4677"/>
-        <w:tab w:val="right" w:pos="9355"/>
-      </w:tabs>
-    </w:pPr>
-    <w:rPr>
-      <w:rFonts w:cs="Arial Unicode MS"/>
-      <w:color w:val="000000"/>
-      <w:sz w:val="24"/>
-      <w:szCs w:val="24"/>
-      <w:u w:color="000000"/>
-    </w:rPr>
-  </w:style>
-  <w:style w:type="character" w:customStyle="1" w:styleId="A7">
-    <w:name w:val="Нет A"/>
-    <w:rPr>
-      <w:lang w:val="ru-RU"/>
-    </w:rPr>
-  </w:style>
-  <w:style w:type="paragraph" w:customStyle="1" w:styleId="a8">
-    <w:name w:val="Колонтитулы"/>
-    <w:pPr>
-      <w:tabs>
-        <w:tab w:val="right" w:pos="9020"/>
-      </w:tabs>
-    </w:pPr>
-    <w:rPr>
-      <w:rFonts w:ascii="Helvetica Neue" w:eastAsia="Helvetica Neue" w:hAnsi="Helvetica Neue" w:cs="Helvetica Neue"/>
-      <w:color w:val="000000"/>
-      <w:sz w:val="24"/>
-      <w:szCs w:val="24"/>
-      <w14:textOutline w14:w="0" w14:cap="flat" w14:cmpd="sng" w14:algn="ctr">
-        <w14:noFill/>
-        <w14:prstDash w14:val="solid"/>
-        <w14:bevel/>
-      </w14:textOutline>
-    </w:rPr>
-  </w:style>
-  <w:style w:type="paragraph" w:customStyle="1" w:styleId="A1">
-    <w:name w:val="Основной текст A"/>
-    <w:rPr>
-      <w:rFonts w:eastAsia="Times New Roman"/>
-      <w:color w:val="000000"/>
-      <w:sz w:val="24"/>
-      <w:szCs w:val="24"/>
-      <w:u w:color="000000"/>
-      <w14:textOutline w14:w="12700" w14:cap="flat" w14:cmpd="sng" w14:algn="ctr">
-        <w14:noFill/>
-        <w14:prstDash w14:val="solid"/>
-        <w14:miter w14:lim="400000"/>
-      </w14:textOutline>
-    </w:rPr>
-  </w:style>
-  <w:style w:type="numbering" w:customStyle="1" w:styleId="2">
-    <w:name w:val="Импортированный стиль 2"/>
+  <w:style w:type="paragraph" w:customStyle="1" w:styleId="a">
+    <w:name w:val="рис"/>
+    <w:basedOn w:val="afb"/>
+    <w:link w:val="afd"/>
+    <w:qFormat/>
+    <w:rsid w:val="00891EAE"/>
     <w:pPr>
       <w:numPr>
-        <w:numId w:val="1"/>
+        <w:numId w:val="15"/>
       </w:numPr>
     </w:pPr>
   </w:style>
-  <w:style w:type="character" w:styleId="a9">
-    <w:name w:val="page number"/>
-    <w:rPr>
-      <w:lang w:val="ru-RU"/>
-    </w:rPr>
-  </w:style>
-  <w:style w:type="paragraph" w:styleId="aa">
-    <w:name w:val="List Paragraph"/>
-    <w:pPr>
-      <w:ind w:left="708"/>
-    </w:pPr>
-    <w:rPr>
-      <w:rFonts w:cs="Arial Unicode MS"/>
-      <w:color w:val="000000"/>
-      <w:sz w:val="24"/>
-      <w:szCs w:val="24"/>
-      <w:u w:color="000000"/>
-    </w:rPr>
-  </w:style>
-  <w:style w:type="paragraph" w:styleId="ab">
-    <w:name w:val="Body Text"/>
-    <w:rPr>
-      <w:rFonts w:cs="Arial Unicode MS"/>
-      <w:color w:val="000000"/>
-      <w:sz w:val="24"/>
-      <w:szCs w:val="24"/>
-      <w:u w:color="000000"/>
-      <w14:textOutline w14:w="0" w14:cap="flat" w14:cmpd="sng" w14:algn="ctr">
-        <w14:noFill/>
-        <w14:prstDash w14:val="solid"/>
-        <w14:bevel/>
-      </w14:textOutline>
-    </w:rPr>
-  </w:style>
-  <w:style w:type="numbering" w:customStyle="1" w:styleId="5">
-    <w:name w:val="Импортированный стиль 5"/>
-    <w:pPr>
-      <w:numPr>
-        <w:numId w:val="4"/>
-      </w:numPr>
-    </w:pPr>
-  </w:style>
-  <w:style w:type="numbering" w:customStyle="1" w:styleId="6">
-    <w:name w:val="Импортированный стиль 6"/>
-    <w:pPr>
-      <w:numPr>
-        <w:numId w:val="8"/>
-      </w:numPr>
-    </w:pPr>
-  </w:style>
-  <w:style w:type="character" w:customStyle="1" w:styleId="ac">
-    <w:name w:val="Нет"/>
-  </w:style>
-  <w:style w:type="character" w:customStyle="1" w:styleId="Hyperlink0">
-    <w:name w:val="Hyperlink.0"/>
-    <w:basedOn w:val="ac"/>
-    <w:rPr>
-      <w:rFonts w:ascii="Times New Roman" w:eastAsia="Times New Roman" w:hAnsi="Times New Roman" w:cs="Times New Roman"/>
-      <w:outline w:val="0"/>
-      <w:color w:val="0000FF"/>
-      <w:sz w:val="27"/>
-      <w:szCs w:val="27"/>
-      <w:u w:val="single" w:color="0000FF"/>
-    </w:rPr>
-  </w:style>
-  <w:style w:type="character" w:customStyle="1" w:styleId="Hyperlink1">
-    <w:name w:val="Hyperlink.1"/>
-    <w:basedOn w:val="ac"/>
-    <w:rPr>
-      <w:rFonts w:ascii="Times New Roman" w:eastAsia="Times New Roman" w:hAnsi="Times New Roman" w:cs="Times New Roman"/>
-      <w:outline w:val="0"/>
-      <w:color w:val="000000"/>
-      <w:sz w:val="28"/>
-      <w:szCs w:val="28"/>
-      <w:u w:val="none" w:color="000000"/>
-    </w:rPr>
-  </w:style>
-  <w:style w:type="paragraph" w:styleId="ad">
-    <w:name w:val="footer"/>
-    <w:basedOn w:val="a0"/>
-    <w:link w:val="ae"/>
-    <w:uiPriority w:val="99"/>
-    <w:unhideWhenUsed/>
-    <w:rsid w:val="009B09E8"/>
-    <w:pPr>
-      <w:tabs>
-        <w:tab w:val="center" w:pos="4677"/>
-        <w:tab w:val="right" w:pos="9355"/>
-      </w:tabs>
-    </w:pPr>
-  </w:style>
-  <w:style w:type="character" w:customStyle="1" w:styleId="ae">
-    <w:name w:val="Нижний колонтитул Знак"/>
-    <w:basedOn w:val="a2"/>
-    <w:link w:val="ad"/>
-    <w:uiPriority w:val="99"/>
-    <w:rsid w:val="009B09E8"/>
-    <w:rPr>
-      <w:sz w:val="24"/>
-      <w:szCs w:val="24"/>
-      <w:lang w:val="en-US" w:eastAsia="en-US"/>
-    </w:rPr>
-  </w:style>
-  <w:style w:type="paragraph" w:customStyle="1" w:styleId="af">
-    <w:name w:val="Основное"/>
-    <w:basedOn w:val="a0"/>
-    <w:link w:val="af0"/>
-    <w:qFormat/>
-    <w:rsid w:val="00A01B21"/>
-    <w:pPr>
-      <w:spacing w:line="360" w:lineRule="auto"/>
-      <w:ind w:firstLine="709"/>
-      <w:jc w:val="both"/>
-    </w:pPr>
-    <w:rPr>
-      <w:sz w:val="28"/>
-      <w:szCs w:val="28"/>
-      <w:lang w:val="ru-RU"/>
-    </w:rPr>
-  </w:style>
-  <w:style w:type="paragraph" w:customStyle="1" w:styleId="af1">
-    <w:name w:val="осн"/>
-    <w:basedOn w:val="20"/>
-    <w:link w:val="af2"/>
-    <w:rsid w:val="00A01B21"/>
-    <w:pPr>
-      <w:spacing w:line="360" w:lineRule="auto"/>
-      <w:ind w:right="0" w:firstLine="709"/>
-      <w:jc w:val="both"/>
-      <w:outlineLvl w:val="9"/>
-    </w:pPr>
-    <w:rPr>
-      <w:rFonts w:eastAsia="Times New Roman" w:cs="Times New Roman"/>
-      <w:b w:val="0"/>
-      <w:bCs w:val="0"/>
-      <w:sz w:val="28"/>
-      <w:szCs w:val="28"/>
-      <w14:textOutline w14:w="0" w14:cap="rnd" w14:cmpd="sng" w14:algn="ctr">
-        <w14:noFill/>
-        <w14:prstDash w14:val="solid"/>
-        <w14:bevel/>
-      </w14:textOutline>
-    </w:rPr>
-  </w:style>
-  <w:style w:type="character" w:customStyle="1" w:styleId="af0">
-    <w:name w:val="Основное Знак"/>
-    <w:basedOn w:val="a2"/>
-    <w:link w:val="af"/>
-    <w:rsid w:val="00A01B21"/>
+  <w:style w:type="character" w:customStyle="1" w:styleId="afc">
+    <w:name w:val="картинка Знак"/>
+    <w:basedOn w:val="af1"/>
+    <w:link w:val="afb"/>
+    <w:rsid w:val="00891EAE"/>
     <w:rPr>
       <w:sz w:val="28"/>
       <w:szCs w:val="28"/>
       <w:lang w:eastAsia="en-US"/>
     </w:rPr>
   </w:style>
-  <w:style w:type="character" w:customStyle="1" w:styleId="af2">
-    <w:name w:val="осн Знак"/>
-    <w:basedOn w:val="a2"/>
-    <w:link w:val="af1"/>
-    <w:rsid w:val="00A01B21"/>
-    <w:rPr>
-      <w:rFonts w:eastAsia="Times New Roman"/>
-      <w:color w:val="000000"/>
-      <w:sz w:val="28"/>
-      <w:szCs w:val="28"/>
-      <w:u w:color="000000"/>
-    </w:rPr>
-  </w:style>
-  <w:style w:type="paragraph" w:customStyle="1" w:styleId="af3">
-    <w:name w:val="Заголовки"/>
-    <w:basedOn w:val="20"/>
-    <w:next w:val="af"/>
-    <w:link w:val="af4"/>
-    <w:qFormat/>
-    <w:rsid w:val="007D099D"/>
-    <w:pPr>
-      <w:spacing w:line="360" w:lineRule="auto"/>
-      <w:ind w:left="1701" w:right="193" w:hanging="1559"/>
-      <w:outlineLvl w:val="0"/>
-    </w:pPr>
-  </w:style>
-  <w:style w:type="paragraph" w:styleId="af5">
-    <w:name w:val="TOC Heading"/>
-    <w:basedOn w:val="1"/>
-    <w:next w:val="a0"/>
-    <w:uiPriority w:val="39"/>
-    <w:unhideWhenUsed/>
-    <w:qFormat/>
-    <w:rsid w:val="007D099D"/>
-    <w:pPr>
-      <w:keepLines/>
-      <w:pBdr>
-        <w:top w:val="none" w:sz="0" w:space="0" w:color="auto"/>
-        <w:left w:val="none" w:sz="0" w:space="0" w:color="auto"/>
-        <w:bottom w:val="none" w:sz="0" w:space="0" w:color="auto"/>
-        <w:right w:val="none" w:sz="0" w:space="0" w:color="auto"/>
-        <w:between w:val="none" w:sz="0" w:space="0" w:color="auto"/>
-        <w:bar w:val="none" w:sz="0" w:color="auto"/>
-      </w:pBdr>
-      <w:spacing w:before="480" w:after="0" w:line="276" w:lineRule="auto"/>
-      <w:outlineLvl w:val="9"/>
-    </w:pPr>
-    <w:rPr>
-      <w:rFonts w:asciiTheme="majorHAnsi" w:eastAsiaTheme="majorEastAsia" w:hAnsiTheme="majorHAnsi" w:cstheme="majorBidi"/>
-      <w:color w:val="365F91" w:themeColor="accent1" w:themeShade="BF"/>
-      <w:kern w:val="0"/>
-      <w:sz w:val="28"/>
-      <w:szCs w:val="28"/>
-      <w:bdr w:val="none" w:sz="0" w:space="0" w:color="auto"/>
-      <w14:textOutline w14:w="0" w14:cap="rnd" w14:cmpd="sng" w14:algn="ctr">
-        <w14:noFill/>
-        <w14:prstDash w14:val="solid"/>
-        <w14:bevel/>
-      </w14:textOutline>
-    </w:rPr>
-  </w:style>
-  <w:style w:type="character" w:customStyle="1" w:styleId="21">
-    <w:name w:val="Заголовок 2 Знак"/>
-    <w:basedOn w:val="a2"/>
-    <w:link w:val="20"/>
-    <w:rsid w:val="007D099D"/>
-    <w:rPr>
-      <w:rFonts w:cs="Arial Unicode MS"/>
-      <w:b/>
-      <w:bCs/>
-      <w:color w:val="000000"/>
-      <w:sz w:val="32"/>
-      <w:szCs w:val="32"/>
-      <w:u w:color="000000"/>
-      <w14:textOutline w14:w="12700" w14:cap="flat" w14:cmpd="sng" w14:algn="ctr">
-        <w14:noFill/>
-        <w14:prstDash w14:val="solid"/>
-        <w14:miter w14:lim="400000"/>
-      </w14:textOutline>
-    </w:rPr>
-  </w:style>
-  <w:style w:type="character" w:customStyle="1" w:styleId="af4">
-    <w:name w:val="Заголовки Знак"/>
-    <w:basedOn w:val="21"/>
-    <w:link w:val="af3"/>
-    <w:rsid w:val="007D099D"/>
-    <w:rPr>
-      <w:rFonts w:cs="Arial Unicode MS"/>
-      <w:b/>
-      <w:bCs/>
-      <w:color w:val="000000"/>
-      <w:sz w:val="32"/>
-      <w:szCs w:val="32"/>
-      <w:u w:color="000000"/>
-      <w14:textOutline w14:w="12700" w14:cap="flat" w14:cmpd="sng" w14:algn="ctr">
-        <w14:noFill/>
-        <w14:prstDash w14:val="solid"/>
-        <w14:miter w14:lim="400000"/>
-      </w14:textOutline>
-    </w:rPr>
-  </w:style>
-  <w:style w:type="paragraph" w:styleId="10">
-    <w:name w:val="toc 1"/>
-    <w:basedOn w:val="a0"/>
-    <w:next w:val="a0"/>
-    <w:autoRedefine/>
-    <w:uiPriority w:val="39"/>
-    <w:unhideWhenUsed/>
-    <w:rsid w:val="007D099D"/>
-    <w:pPr>
-      <w:spacing w:after="100"/>
-    </w:pPr>
-  </w:style>
-  <w:style w:type="paragraph" w:styleId="22">
-    <w:name w:val="toc 2"/>
-    <w:basedOn w:val="a0"/>
-    <w:next w:val="a0"/>
-    <w:autoRedefine/>
-    <w:uiPriority w:val="39"/>
-    <w:unhideWhenUsed/>
-    <w:rsid w:val="007D099D"/>
-    <w:pPr>
-      <w:spacing w:after="100"/>
-      <w:ind w:left="240"/>
-    </w:pPr>
-  </w:style>
-  <w:style w:type="paragraph" w:styleId="af6">
-    <w:name w:val="Balloon Text"/>
-    <w:basedOn w:val="a0"/>
-    <w:link w:val="af7"/>
-    <w:uiPriority w:val="99"/>
-    <w:semiHidden/>
-    <w:unhideWhenUsed/>
-    <w:rsid w:val="007D099D"/>
-    <w:rPr>
-      <w:rFonts w:ascii="Tahoma" w:hAnsi="Tahoma" w:cs="Tahoma"/>
-      <w:sz w:val="16"/>
-      <w:szCs w:val="16"/>
-    </w:rPr>
-  </w:style>
-  <w:style w:type="character" w:customStyle="1" w:styleId="af7">
-    <w:name w:val="Текст выноски Знак"/>
-    <w:basedOn w:val="a2"/>
-    <w:link w:val="af6"/>
-    <w:uiPriority w:val="99"/>
-    <w:semiHidden/>
-    <w:rsid w:val="007D099D"/>
-    <w:rPr>
-      <w:rFonts w:ascii="Tahoma" w:hAnsi="Tahoma" w:cs="Tahoma"/>
-      <w:sz w:val="16"/>
-      <w:szCs w:val="16"/>
-      <w:lang w:val="en-US" w:eastAsia="en-US"/>
-    </w:rPr>
-  </w:style>
-  <w:style w:type="paragraph" w:customStyle="1" w:styleId="a">
-    <w:name w:val="номера"/>
-    <w:basedOn w:val="af"/>
-    <w:link w:val="af8"/>
-    <w:qFormat/>
-    <w:rsid w:val="00237A16"/>
-    <w:pPr>
-      <w:numPr>
-        <w:numId w:val="11"/>
-      </w:numPr>
-    </w:pPr>
-  </w:style>
-  <w:style w:type="character" w:customStyle="1" w:styleId="af8">
-    <w:name w:val="номера Знак"/>
-    <w:basedOn w:val="af0"/>
+  <w:style w:type="character" w:customStyle="1" w:styleId="afd">
+    <w:name w:val="рис Знак"/>
+    <w:basedOn w:val="afc"/>
     <w:link w:val="a"/>
-    <w:rsid w:val="00237A16"/>
+    <w:rsid w:val="00891EAE"/>
     <w:rPr>
       <w:sz w:val="28"/>
       <w:szCs w:val="28"/>

--- a/Документация/ПЗ_курсПр_МасловаИП-21-3.docx
+++ b/Документация/ПЗ_курсПр_МасловаИП-21-3.docx
@@ -4,7 +4,7 @@
   <w:body>
     <w:p>
       <w:pPr>
-        <w:pStyle w:val="A2"/>
+        <w:pStyle w:val="A3"/>
         <w:rPr>
           <w:b/>
           <w:bCs/>
@@ -16,16 +16,16 @@
     </w:p>
     <w:p>
       <w:pPr>
-        <w:pStyle w:val="af4"/>
-        <w:rPr>
-          <w:rStyle w:val="A8"/>
+        <w:pStyle w:val="af5"/>
+        <w:rPr>
+          <w:rStyle w:val="A9"/>
         </w:rPr>
       </w:pPr>
       <w:bookmarkStart w:id="0" w:name="_Toc164335269"/>
       <w:bookmarkStart w:id="1" w:name="_Toc164541511"/>
       <w:r>
         <w:rPr>
-          <w:rStyle w:val="A8"/>
+          <w:rStyle w:val="A9"/>
         </w:rPr>
         <w:t>Аннотация</w:t>
       </w:r>
@@ -34,17 +34,17 @@
     </w:p>
     <w:p>
       <w:pPr>
-        <w:pStyle w:val="A2"/>
+        <w:pStyle w:val="A3"/>
         <w:spacing w:line="360" w:lineRule="auto"/>
         <w:ind w:left="1701" w:right="193" w:hanging="1559"/>
         <w:rPr>
-          <w:rStyle w:val="A8"/>
-        </w:rPr>
-      </w:pPr>
-    </w:p>
-    <w:p>
-      <w:pPr>
-        <w:pStyle w:val="af0"/>
+          <w:rStyle w:val="A9"/>
+        </w:rPr>
+      </w:pPr>
+    </w:p>
+    <w:p>
+      <w:pPr>
+        <w:pStyle w:val="af1"/>
       </w:pPr>
       <w:r>
         <w:t>Программа для построения графиков функций «GraThing» (далее GraThing) применим</w:t>
@@ -64,7 +64,7 @@
     </w:p>
     <w:p>
       <w:pPr>
-        <w:pStyle w:val="af0"/>
+        <w:pStyle w:val="af1"/>
         <w:rPr>
           <w:iCs/>
         </w:rPr>
@@ -128,7 +128,7 @@
     </w:p>
     <w:p>
       <w:pPr>
-        <w:pStyle w:val="af4"/>
+        <w:pStyle w:val="af5"/>
       </w:pPr>
       <w:bookmarkStart w:id="2" w:name="_Toc164335270"/>
       <w:bookmarkStart w:id="3" w:name="_Toc164541512"/>
@@ -160,7 +160,7 @@
       <w:sdtContent>
         <w:p>
           <w:pPr>
-            <w:pStyle w:val="af6"/>
+            <w:pStyle w:val="af7"/>
             <w:rPr>
               <w:sz w:val="2"/>
               <w:szCs w:val="2"/>
@@ -194,7 +194,7 @@
           <w:hyperlink w:anchor="_Toc164541511" w:history="1">
             <w:r>
               <w:rPr>
-                <w:rStyle w:val="a6"/>
+                <w:rStyle w:val="a7"/>
                 <w:noProof/>
               </w:rPr>
               <w:t>Аннотация</w:t>
@@ -267,7 +267,7 @@
           <w:hyperlink w:anchor="_Toc164541512" w:history="1">
             <w:r>
               <w:rPr>
-                <w:rStyle w:val="a6"/>
+                <w:rStyle w:val="a7"/>
                 <w:noProof/>
               </w:rPr>
               <w:t>Содержание</w:t>
@@ -340,7 +340,7 @@
           <w:hyperlink w:anchor="_Toc164541513" w:history="1">
             <w:r>
               <w:rPr>
-                <w:rStyle w:val="a6"/>
+                <w:rStyle w:val="a7"/>
                 <w:noProof/>
               </w:rPr>
               <w:t>Введение</w:t>
@@ -413,7 +413,7 @@
           <w:hyperlink w:anchor="_Toc164541514" w:history="1">
             <w:r>
               <w:rPr>
-                <w:rStyle w:val="a6"/>
+                <w:rStyle w:val="a7"/>
                 <w:noProof/>
               </w:rPr>
               <w:t>1. Назначение и область применения</w:t>
@@ -486,7 +486,7 @@
           <w:hyperlink w:anchor="_Toc164541515" w:history="1">
             <w:r>
               <w:rPr>
-                <w:rStyle w:val="a6"/>
+                <w:rStyle w:val="a7"/>
                 <w:noProof/>
               </w:rPr>
               <w:t>2. Постановка задачи</w:t>
@@ -559,7 +559,7 @@
           <w:hyperlink w:anchor="_Toc164541516" w:history="1">
             <w:r>
               <w:rPr>
-                <w:rStyle w:val="a6"/>
+                <w:rStyle w:val="a7"/>
                 <w:noProof/>
               </w:rPr>
               <w:t>3. Описание программы</w:t>
@@ -632,7 +632,7 @@
           <w:hyperlink w:anchor="_Toc164541517" w:history="1">
             <w:r>
               <w:rPr>
-                <w:rStyle w:val="a6"/>
+                <w:rStyle w:val="a7"/>
                 <w:noProof/>
               </w:rPr>
               <w:t>4. Программа и методика испытаний</w:t>
@@ -705,7 +705,7 @@
           <w:hyperlink w:anchor="_Toc164541518" w:history="1">
             <w:r>
               <w:rPr>
-                <w:rStyle w:val="a6"/>
+                <w:rStyle w:val="a7"/>
                 <w:noProof/>
               </w:rPr>
               <w:t>Текст программы</w:t>
@@ -779,7 +779,7 @@
           <w:hyperlink w:anchor="_Toc164541519" w:history="1">
             <w:r>
               <w:rPr>
-                <w:rStyle w:val="a6"/>
+                <w:rStyle w:val="a7"/>
                 <w:rFonts w:hAnsi="Arial Unicode MS"/>
                 <w:noProof/>
               </w:rPr>
@@ -798,7 +798,7 @@
             </w:r>
             <w:r>
               <w:rPr>
-                <w:rStyle w:val="a6"/>
+                <w:rStyle w:val="a7"/>
                 <w:noProof/>
                 <w:kern w:val="2"/>
               </w:rPr>
@@ -806,7 +806,7 @@
             </w:r>
             <w:r>
               <w:rPr>
-                <w:rStyle w:val="a6"/>
+                <w:rStyle w:val="a7"/>
                 <w:noProof/>
               </w:rPr>
               <w:t xml:space="preserve"> к качеству готового к использованию программного продукта (RUSP) и инструкции по тестированию.</w:t>
@@ -874,7 +874,7 @@
     </w:sdt>
     <w:p>
       <w:pPr>
-        <w:pStyle w:val="af0"/>
+        <w:pStyle w:val="af1"/>
         <w:rPr>
           <w:lang w:eastAsia="ru-RU"/>
         </w:rPr>
@@ -896,7 +896,7 @@
     </w:p>
     <w:p>
       <w:pPr>
-        <w:pStyle w:val="A2"/>
+        <w:pStyle w:val="A3"/>
         <w:spacing w:line="360" w:lineRule="auto"/>
         <w:ind w:left="644" w:right="113" w:hanging="360"/>
       </w:pPr>
@@ -929,7 +929,7 @@
     </w:p>
     <w:p>
       <w:pPr>
-        <w:pStyle w:val="af4"/>
+        <w:pStyle w:val="af5"/>
       </w:pPr>
       <w:bookmarkStart w:id="4" w:name="_Toc164335271"/>
       <w:bookmarkStart w:id="5" w:name="_Toc164541513"/>
@@ -941,7 +941,7 @@
     </w:p>
     <w:p>
       <w:pPr>
-        <w:pStyle w:val="af0"/>
+        <w:pStyle w:val="af1"/>
       </w:pPr>
       <w:r>
         <w:t>GraThing</w:t>
@@ -967,7 +967,7 @@
     </w:p>
     <w:p>
       <w:pPr>
-        <w:pStyle w:val="af0"/>
+        <w:pStyle w:val="af1"/>
       </w:pPr>
       <w:r>
         <w:t xml:space="preserve">Разработка </w:t>
@@ -981,7 +981,7 @@
     </w:p>
     <w:p>
       <w:pPr>
-        <w:pStyle w:val="a0"/>
+        <w:pStyle w:val="a1"/>
       </w:pPr>
       <w:r>
         <w:t>Техническое задание.</w:t>
@@ -989,11 +989,11 @@
     </w:p>
     <w:p>
       <w:pPr>
-        <w:pStyle w:val="A2"/>
+        <w:pStyle w:val="A3"/>
         <w:spacing w:line="360" w:lineRule="auto"/>
         <w:ind w:firstLine="709"/>
         <w:rPr>
-          <w:rStyle w:val="aa"/>
+          <w:rStyle w:val="ab"/>
           <w:sz w:val="28"/>
           <w:szCs w:val="28"/>
         </w:rPr>
@@ -1031,7 +1031,7 @@
     </w:p>
     <w:p>
       <w:pPr>
-        <w:pStyle w:val="af4"/>
+        <w:pStyle w:val="af5"/>
       </w:pPr>
       <w:bookmarkStart w:id="6" w:name="_Toc164541514"/>
       <w:r>
@@ -1043,14 +1043,14 @@
       <w:bookmarkEnd w:id="6"/>
       <w:r>
         <w:rPr>
-          <w:rStyle w:val="aa"/>
+          <w:rStyle w:val="ab"/>
         </w:rPr>
         <w:t xml:space="preserve"> </w:t>
       </w:r>
     </w:p>
     <w:p>
       <w:pPr>
-        <w:pStyle w:val="af0"/>
+        <w:pStyle w:val="af1"/>
       </w:pPr>
       <w:r>
         <w:t>GraThing</w:t>
@@ -1073,7 +1073,7 @@
     </w:p>
     <w:p>
       <w:pPr>
-        <w:pStyle w:val="af0"/>
+        <w:pStyle w:val="af1"/>
       </w:pPr>
       <w:r>
         <w:t xml:space="preserve">Существующими аналогами </w:t>
@@ -1090,7 +1090,7 @@
     </w:p>
     <w:p>
       <w:pPr>
-        <w:pStyle w:val="a0"/>
+        <w:pStyle w:val="a1"/>
         <w:numPr>
           <w:ilvl w:val="0"/>
           <w:numId w:val="12"/>
@@ -1117,61 +1117,59 @@
       <w:hyperlink r:id="rId8" w:history="1">
         <w:r>
           <w:rPr>
-            <w:rStyle w:val="a6"/>
+            <w:rStyle w:val="a7"/>
             <w:lang w:val="en-US"/>
           </w:rPr>
           <w:t>https</w:t>
         </w:r>
         <w:r>
           <w:rPr>
-            <w:rStyle w:val="a6"/>
+            <w:rStyle w:val="a7"/>
           </w:rPr>
           <w:t>://</w:t>
         </w:r>
         <w:r>
           <w:rPr>
-            <w:rStyle w:val="a6"/>
+            <w:rStyle w:val="a7"/>
             <w:lang w:val="en-US"/>
           </w:rPr>
           <w:t>www</w:t>
         </w:r>
         <w:r>
           <w:rPr>
-            <w:rStyle w:val="a6"/>
-          </w:rPr>
-          <w:t>.</w:t>
-        </w:r>
-        <w:proofErr w:type="spellStart"/>
-        <w:r>
-          <w:rPr>
-            <w:rStyle w:val="a6"/>
-            <w:lang w:val="en-US"/>
-          </w:rPr>
-          <w:t>desmos</w:t>
-        </w:r>
-        <w:proofErr w:type="spellEnd"/>
-        <w:r>
-          <w:rPr>
-            <w:rStyle w:val="a6"/>
+            <w:rStyle w:val="a7"/>
           </w:rPr>
           <w:t>.</w:t>
         </w:r>
         <w:r>
           <w:rPr>
-            <w:rStyle w:val="a6"/>
+            <w:rStyle w:val="a7"/>
+            <w:lang w:val="en-US"/>
+          </w:rPr>
+          <w:t>desmos</w:t>
+        </w:r>
+        <w:r>
+          <w:rPr>
+            <w:rStyle w:val="a7"/>
+          </w:rPr>
+          <w:t>.</w:t>
+        </w:r>
+        <w:r>
+          <w:rPr>
+            <w:rStyle w:val="a7"/>
             <w:lang w:val="en-US"/>
           </w:rPr>
           <w:t>com</w:t>
         </w:r>
         <w:r>
           <w:rPr>
-            <w:rStyle w:val="a6"/>
+            <w:rStyle w:val="a7"/>
           </w:rPr>
           <w:t>/</w:t>
         </w:r>
         <w:r>
           <w:rPr>
-            <w:rStyle w:val="a6"/>
+            <w:rStyle w:val="a7"/>
             <w:lang w:val="en-US"/>
           </w:rPr>
           <w:t>calculator</w:t>
@@ -1183,7 +1181,7 @@
     </w:p>
     <w:p>
       <w:pPr>
-        <w:pStyle w:val="a0"/>
+        <w:pStyle w:val="a1"/>
         <w:numPr>
           <w:ilvl w:val="0"/>
           <w:numId w:val="12"/>
@@ -1192,14 +1190,12 @@
       <w:r>
         <w:t xml:space="preserve">Графический калькулятор </w:t>
       </w:r>
-      <w:proofErr w:type="spellStart"/>
       <w:r>
         <w:rPr>
           <w:lang w:val="en-US"/>
         </w:rPr>
         <w:t>MathWay</w:t>
       </w:r>
-      <w:proofErr w:type="spellEnd"/>
       <w:r>
         <w:t xml:space="preserve"> </w:t>
       </w:r>
@@ -1212,7 +1208,7 @@
       <w:hyperlink r:id="rId9" w:history="1">
         <w:r>
           <w:rPr>
-            <w:rStyle w:val="a6"/>
+            <w:rStyle w:val="a7"/>
           </w:rPr>
           <w:t>https://www.mathway.com/Graph</w:t>
         </w:r>
@@ -1223,20 +1219,18 @@
     </w:p>
     <w:p>
       <w:pPr>
-        <w:pStyle w:val="a0"/>
+        <w:pStyle w:val="a1"/>
         <w:numPr>
           <w:ilvl w:val="0"/>
           <w:numId w:val="12"/>
         </w:numPr>
       </w:pPr>
-      <w:proofErr w:type="spellStart"/>
       <w:r>
         <w:rPr>
           <w:lang w:val="en-US"/>
         </w:rPr>
         <w:t>Umath</w:t>
       </w:r>
-      <w:proofErr w:type="spellEnd"/>
       <w:r>
         <w:t xml:space="preserve"> </w:t>
       </w:r>
@@ -1252,7 +1246,7 @@
       <w:hyperlink r:id="rId10" w:history="1">
         <w:r>
           <w:rPr>
-            <w:rStyle w:val="a6"/>
+            <w:rStyle w:val="a7"/>
           </w:rPr>
           <w:t>https://umath.ru/calc/graph/</w:t>
         </w:r>
@@ -1263,64 +1257,105 @@
     </w:p>
     <w:p>
       <w:pPr>
-        <w:pStyle w:val="A2"/>
+        <w:pStyle w:val="a1"/>
+        <w:numPr>
+          <w:ilvl w:val="0"/>
+          <w:numId w:val="12"/>
+        </w:numPr>
+        <w:rPr>
+          <w:lang w:val="en-US"/>
+        </w:rPr>
+      </w:pPr>
+      <w:r>
+        <w:rPr>
+          <w:lang w:val="en-US"/>
+        </w:rPr>
+        <w:t xml:space="preserve">WolframAlpha – </w:t>
+      </w:r>
+      <w:hyperlink r:id="rId11" w:history="1">
+        <w:r>
+          <w:rPr>
+            <w:rStyle w:val="a7"/>
+            <w:lang w:val="en-US"/>
+          </w:rPr>
+          <w:t>https://www.wolframalpha.com/</w:t>
+        </w:r>
+      </w:hyperlink>
+      <w:r>
+        <w:rPr>
+          <w:lang w:val="en-US"/>
+        </w:rPr>
+        <w:t xml:space="preserve"> </w:t>
+      </w:r>
+    </w:p>
+    <w:p>
+      <w:pPr>
+        <w:pStyle w:val="A3"/>
         <w:ind w:left="284" w:firstLine="709"/>
         <w:rPr>
-          <w:rStyle w:val="aa"/>
-          <w:sz w:val="28"/>
-          <w:szCs w:val="28"/>
-        </w:rPr>
-      </w:pPr>
-    </w:p>
-    <w:p>
-      <w:pPr>
-        <w:pStyle w:val="A2"/>
+          <w:rStyle w:val="ab"/>
+          <w:sz w:val="28"/>
+          <w:szCs w:val="28"/>
+          <w:lang w:val="en-US"/>
+        </w:rPr>
+      </w:pPr>
+    </w:p>
+    <w:p>
+      <w:pPr>
+        <w:pStyle w:val="A3"/>
         <w:ind w:left="284" w:firstLine="709"/>
         <w:rPr>
-          <w:rStyle w:val="aa"/>
-          <w:sz w:val="28"/>
-          <w:szCs w:val="28"/>
-        </w:rPr>
-      </w:pPr>
-    </w:p>
-    <w:p>
-      <w:pPr>
-        <w:pStyle w:val="A2"/>
+          <w:rStyle w:val="ab"/>
+          <w:sz w:val="28"/>
+          <w:szCs w:val="28"/>
+          <w:lang w:val="en-US"/>
+        </w:rPr>
+      </w:pPr>
+    </w:p>
+    <w:p>
+      <w:pPr>
+        <w:pStyle w:val="A3"/>
         <w:ind w:left="284" w:firstLine="709"/>
         <w:rPr>
-          <w:rStyle w:val="aa"/>
-          <w:sz w:val="28"/>
-          <w:szCs w:val="28"/>
-        </w:rPr>
-      </w:pPr>
-    </w:p>
-    <w:p>
-      <w:pPr>
-        <w:pStyle w:val="A2"/>
+          <w:rStyle w:val="ab"/>
+          <w:sz w:val="28"/>
+          <w:szCs w:val="28"/>
+          <w:lang w:val="en-US"/>
+        </w:rPr>
+      </w:pPr>
+    </w:p>
+    <w:p>
+      <w:pPr>
+        <w:pStyle w:val="A3"/>
         <w:ind w:left="284" w:firstLine="709"/>
+        <w:rPr>
+          <w:lang w:val="en-US"/>
+        </w:rPr>
       </w:pPr>
       <w:r>
         <w:rPr>
           <w:rFonts w:ascii="Arial Unicode MS" w:eastAsia="Arial Unicode MS" w:hAnsi="Arial Unicode MS" w:cs="Arial Unicode MS"/>
+          <w:lang w:val="en-US"/>
         </w:rPr>
         <w:br w:type="page"/>
       </w:r>
     </w:p>
     <w:p>
       <w:pPr>
-        <w:pStyle w:val="A2"/>
+        <w:pStyle w:val="A3"/>
         <w:ind w:left="284" w:firstLine="709"/>
         <w:rPr>
           <w:b/>
           <w:bCs/>
           <w:sz w:val="28"/>
           <w:szCs w:val="28"/>
-        </w:rPr>
-      </w:pPr>
-    </w:p>
-    <w:p>
-      <w:pPr>
-        <w:pStyle w:val="af4"/>
+          <w:lang w:val="en-US"/>
+        </w:rPr>
+      </w:pPr>
+    </w:p>
+    <w:p>
+      <w:pPr>
+        <w:pStyle w:val="af5"/>
       </w:pPr>
       <w:bookmarkStart w:id="7" w:name="_Toc164541515"/>
       <w:r>
@@ -1333,7 +1368,7 @@
     </w:p>
     <w:p>
       <w:pPr>
-        <w:pStyle w:val="af0"/>
+        <w:pStyle w:val="af1"/>
       </w:pPr>
       <w:r>
         <w:t>Необходимо было разработать программу для построения графиков, удовлетворяющую следующим требованиям:</w:t>
@@ -1341,7 +1376,7 @@
     </w:p>
     <w:p>
       <w:pPr>
-        <w:pStyle w:val="a0"/>
+        <w:pStyle w:val="a1"/>
         <w:numPr>
           <w:ilvl w:val="0"/>
           <w:numId w:val="14"/>
@@ -1353,7 +1388,7 @@
     </w:p>
     <w:p>
       <w:pPr>
-        <w:pStyle w:val="a0"/>
+        <w:pStyle w:val="a1"/>
       </w:pPr>
       <w:r>
         <w:t xml:space="preserve">Одновременное рисование от 1 до 10 графиков функций </w:t>
@@ -1361,111 +1396,39 @@
     </w:p>
     <w:p>
       <w:pPr>
-        <w:pStyle w:val="a0"/>
-      </w:pPr>
-      <w:proofErr w:type="spellStart"/>
-      <w:r>
-        <w:t>Масштабирование</w:t>
-      </w:r>
-      <w:proofErr w:type="spellEnd"/>
-      <w:r>
-        <w:t xml:space="preserve"> </w:t>
-      </w:r>
-      <w:proofErr w:type="spellStart"/>
-      <w:r>
-        <w:t>координатной</w:t>
-      </w:r>
-      <w:proofErr w:type="spellEnd"/>
-      <w:r>
-        <w:t xml:space="preserve"> </w:t>
-      </w:r>
-      <w:proofErr w:type="spellStart"/>
-      <w:r>
-        <w:t>сетки</w:t>
-      </w:r>
-      <w:proofErr w:type="spellEnd"/>
-    </w:p>
-    <w:p>
-      <w:pPr>
-        <w:pStyle w:val="a0"/>
-      </w:pPr>
-      <w:proofErr w:type="spellStart"/>
-      <w:r>
-        <w:t>Работа</w:t>
-      </w:r>
-      <w:proofErr w:type="spellEnd"/>
-      <w:r>
-        <w:t xml:space="preserve"> с </w:t>
-      </w:r>
-      <w:proofErr w:type="spellStart"/>
-      <w:r>
-        <w:t>прямоугольными</w:t>
-      </w:r>
-      <w:proofErr w:type="spellEnd"/>
-      <w:r>
-        <w:t xml:space="preserve"> </w:t>
-      </w:r>
-      <w:proofErr w:type="spellStart"/>
-      <w:r>
-        <w:t>координатами</w:t>
-      </w:r>
-      <w:proofErr w:type="spellEnd"/>
-    </w:p>
-    <w:p>
-      <w:pPr>
-        <w:pStyle w:val="a0"/>
-      </w:pPr>
-      <w:proofErr w:type="spellStart"/>
-      <w:r>
-        <w:t>Работа</w:t>
-      </w:r>
-      <w:proofErr w:type="spellEnd"/>
-      <w:r>
-        <w:t xml:space="preserve"> с </w:t>
-      </w:r>
-      <w:proofErr w:type="spellStart"/>
-      <w:r>
-        <w:t>полярными</w:t>
-      </w:r>
-      <w:proofErr w:type="spellEnd"/>
-      <w:r>
-        <w:t xml:space="preserve"> </w:t>
-      </w:r>
-      <w:proofErr w:type="spellStart"/>
-      <w:r>
-        <w:t>координатами</w:t>
-      </w:r>
-      <w:proofErr w:type="spellEnd"/>
-    </w:p>
-    <w:p>
-      <w:pPr>
-        <w:pStyle w:val="a0"/>
-      </w:pPr>
-      <w:proofErr w:type="spellStart"/>
-      <w:r>
-        <w:t>Работа</w:t>
-      </w:r>
-      <w:proofErr w:type="spellEnd"/>
-      <w:r>
-        <w:t xml:space="preserve"> с </w:t>
-      </w:r>
-      <w:proofErr w:type="spellStart"/>
-      <w:r>
-        <w:t>параметрическими</w:t>
-      </w:r>
-      <w:proofErr w:type="spellEnd"/>
-      <w:r>
-        <w:t xml:space="preserve"> </w:t>
-      </w:r>
-      <w:proofErr w:type="spellStart"/>
-      <w:r>
-        <w:t>функциями</w:t>
-      </w:r>
-      <w:proofErr w:type="spellEnd"/>
-    </w:p>
-    <w:p>
-      <w:pPr>
-        <w:pStyle w:val="a0"/>
+        <w:pStyle w:val="a1"/>
+      </w:pPr>
+      <w:r>
+        <w:t>Масштабирование координатной сетки</w:t>
+      </w:r>
+    </w:p>
+    <w:p>
+      <w:pPr>
+        <w:pStyle w:val="a1"/>
+      </w:pPr>
+      <w:r>
+        <w:t>Работа с прямоугольными координатами</w:t>
+      </w:r>
+    </w:p>
+    <w:p>
+      <w:pPr>
+        <w:pStyle w:val="a1"/>
+      </w:pPr>
+      <w:r>
+        <w:t>Работа с полярными координатами</w:t>
+      </w:r>
+    </w:p>
+    <w:p>
+      <w:pPr>
+        <w:pStyle w:val="a1"/>
+      </w:pPr>
+      <w:r>
+        <w:t>Работа с параметрическими функциями</w:t>
+      </w:r>
+    </w:p>
+    <w:p>
+      <w:pPr>
+        <w:pStyle w:val="a1"/>
       </w:pPr>
       <w:r>
         <w:t>Задание минимального и максимального значения Т в параметрических функциях</w:t>
@@ -1473,7 +1436,7 @@
     </w:p>
     <w:p>
       <w:pPr>
-        <w:pStyle w:val="a0"/>
+        <w:pStyle w:val="a1"/>
       </w:pPr>
       <w:r>
         <w:t>Рисование 1 графика не более чем за 1 минуту</w:t>
@@ -1481,7 +1444,7 @@
     </w:p>
     <w:p>
       <w:pPr>
-        <w:pStyle w:val="A2"/>
+        <w:pStyle w:val="A3"/>
         <w:spacing w:line="360" w:lineRule="auto"/>
         <w:ind w:left="1135" w:right="113"/>
         <w:rPr>
@@ -1494,7 +1457,7 @@
     </w:p>
     <w:p>
       <w:pPr>
-        <w:pStyle w:val="A2"/>
+        <w:pStyle w:val="A3"/>
         <w:spacing w:line="360" w:lineRule="auto"/>
         <w:ind w:left="1637"/>
       </w:pPr>
@@ -1507,18 +1470,18 @@
     </w:p>
     <w:p>
       <w:pPr>
-        <w:pStyle w:val="A2"/>
+        <w:pStyle w:val="A3"/>
         <w:ind w:left="1639"/>
         <w:rPr>
-          <w:rStyle w:val="aa"/>
-          <w:sz w:val="28"/>
-          <w:szCs w:val="28"/>
-        </w:rPr>
-      </w:pPr>
-    </w:p>
-    <w:p>
-      <w:pPr>
-        <w:pStyle w:val="af4"/>
+          <w:rStyle w:val="ab"/>
+          <w:sz w:val="28"/>
+          <w:szCs w:val="28"/>
+        </w:rPr>
+      </w:pPr>
+    </w:p>
+    <w:p>
+      <w:pPr>
+        <w:pStyle w:val="af5"/>
       </w:pPr>
       <w:bookmarkStart w:id="8" w:name="_Toc164541516"/>
       <w:r>
@@ -1531,7 +1494,7 @@
     </w:p>
     <w:p>
       <w:pPr>
-        <w:pStyle w:val="A2"/>
+        <w:pStyle w:val="A3"/>
         <w:tabs>
           <w:tab w:val="left" w:pos="1080"/>
         </w:tabs>
@@ -1565,165 +1528,151 @@
     </w:p>
     <w:p>
       <w:pPr>
-        <w:pStyle w:val="af0"/>
-        <w:rPr>
-          <w:rStyle w:val="aa"/>
-        </w:rPr>
-      </w:pPr>
-      <w:r>
-        <w:rPr>
-          <w:rStyle w:val="aa"/>
+        <w:pStyle w:val="af1"/>
+        <w:rPr>
+          <w:rStyle w:val="ab"/>
+        </w:rPr>
+      </w:pPr>
+      <w:r>
+        <w:rPr>
+          <w:rStyle w:val="ab"/>
           <w:u w:val="single"/>
         </w:rPr>
         <w:t>Наименование:</w:t>
       </w:r>
       <w:r>
         <w:rPr>
-          <w:rStyle w:val="aa"/>
+          <w:rStyle w:val="ab"/>
         </w:rPr>
         <w:t xml:space="preserve"> «</w:t>
       </w:r>
       <w:r>
         <w:rPr>
-          <w:rStyle w:val="aa"/>
+          <w:rStyle w:val="ab"/>
           <w:lang w:val="en-US"/>
         </w:rPr>
         <w:t>GraThing</w:t>
       </w:r>
       <w:r>
         <w:rPr>
-          <w:rStyle w:val="aa"/>
+          <w:rStyle w:val="ab"/>
         </w:rPr>
         <w:t>»</w:t>
       </w:r>
     </w:p>
     <w:p>
       <w:pPr>
-        <w:pStyle w:val="af0"/>
-        <w:rPr>
-          <w:rStyle w:val="aa"/>
+        <w:pStyle w:val="af1"/>
+        <w:rPr>
+          <w:rStyle w:val="ab"/>
+        </w:rPr>
+      </w:pPr>
+      <w:r>
+        <w:rPr>
+          <w:rStyle w:val="ab"/>
+          <w:u w:val="single"/>
+        </w:rPr>
+        <w:t>Язык разработки:</w:t>
+      </w:r>
+      <w:r>
+        <w:rPr>
+          <w:rStyle w:val="ab"/>
+        </w:rPr>
+        <w:t xml:space="preserve"> </w:t>
+      </w:r>
+      <w:r>
+        <w:rPr>
+          <w:rStyle w:val="ab"/>
           <w:lang w:val="en-US"/>
         </w:rPr>
-      </w:pPr>
-      <w:r>
-        <w:rPr>
-          <w:rStyle w:val="aa"/>
+        <w:t>C</w:t>
+      </w:r>
+      <w:r>
+        <w:rPr>
+          <w:rStyle w:val="ab"/>
+        </w:rPr>
+        <w:t>#</w:t>
+      </w:r>
+    </w:p>
+    <w:p>
+      <w:pPr>
+        <w:pStyle w:val="af1"/>
+      </w:pPr>
+      <w:r>
+        <w:rPr>
+          <w:rStyle w:val="ab"/>
           <w:u w:val="single"/>
         </w:rPr>
-        <w:t>Язык разработки:</w:t>
-      </w:r>
-      <w:r>
-        <w:rPr>
-          <w:rStyle w:val="aa"/>
+        <w:t>Инструменты разработки:</w:t>
+      </w:r>
+      <w:r>
+        <w:rPr>
+          <w:rStyle w:val="ab"/>
         </w:rPr>
         <w:t xml:space="preserve"> </w:t>
       </w:r>
       <w:r>
-        <w:rPr>
-          <w:rStyle w:val="aa"/>
+        <w:t xml:space="preserve">Интегрированная среда разработки </w:t>
+      </w:r>
+      <w:r>
+        <w:rPr>
+          <w:rStyle w:val="ab"/>
           <w:lang w:val="en-US"/>
         </w:rPr>
-        <w:t>C#</w:t>
-      </w:r>
-    </w:p>
-    <w:p>
-      <w:pPr>
-        <w:pStyle w:val="af0"/>
-      </w:pPr>
-      <w:r>
-        <w:rPr>
-          <w:rStyle w:val="aa"/>
+        <w:t>Visual</w:t>
+      </w:r>
+      <w:r>
+        <w:rPr>
+          <w:rStyle w:val="ab"/>
+        </w:rPr>
+        <w:t xml:space="preserve"> </w:t>
+      </w:r>
+      <w:r>
+        <w:rPr>
+          <w:rStyle w:val="ab"/>
+          <w:lang w:val="en-US"/>
+        </w:rPr>
+        <w:t>Studio</w:t>
+      </w:r>
+      <w:r>
+        <w:rPr>
+          <w:rStyle w:val="ab"/>
+        </w:rPr>
+        <w:t xml:space="preserve">, </w:t>
+      </w:r>
+      <w:r>
+        <w:t>Платформа разработки Windows Forms</w:t>
+      </w:r>
+    </w:p>
+    <w:p>
+      <w:pPr>
+        <w:pStyle w:val="af1"/>
+        <w:rPr>
+          <w:rStyle w:val="ab"/>
+        </w:rPr>
+      </w:pPr>
+      <w:r>
+        <w:rPr>
           <w:u w:val="single"/>
         </w:rPr>
-        <w:t>Инструменты разработки:</w:t>
-      </w:r>
-      <w:r>
-        <w:rPr>
-          <w:rStyle w:val="aa"/>
-        </w:rPr>
-        <w:t xml:space="preserve"> </w:t>
-      </w:r>
-      <w:r>
-        <w:t>И</w:t>
-      </w:r>
-      <w:r>
-        <w:t>нтегрированная среда разработки</w:t>
-      </w:r>
-      <w:r>
-        <w:t xml:space="preserve"> </w:t>
-      </w:r>
-      <w:r>
-        <w:rPr>
-          <w:rStyle w:val="aa"/>
+        <w:t>Необходимое для работы ПО:</w:t>
+      </w:r>
+      <w:r>
+        <w:t xml:space="preserve"> Операционная система </w:t>
+      </w:r>
+      <w:r>
+        <w:rPr>
           <w:lang w:val="en-US"/>
         </w:rPr>
-        <w:t>Visual</w:t>
-      </w:r>
-      <w:r>
-        <w:rPr>
-          <w:rStyle w:val="aa"/>
-        </w:rPr>
-        <w:t xml:space="preserve"> </w:t>
-      </w:r>
-      <w:r>
-        <w:rPr>
-          <w:rStyle w:val="aa"/>
-          <w:lang w:val="en-US"/>
-        </w:rPr>
-        <w:t>Studio</w:t>
-      </w:r>
-      <w:r>
-        <w:rPr>
-          <w:rStyle w:val="aa"/>
-        </w:rPr>
-        <w:t xml:space="preserve">, </w:t>
-      </w:r>
-      <w:r>
-        <w:t xml:space="preserve">Платформа разработки </w:t>
-      </w:r>
-      <w:proofErr w:type="spellStart"/>
-      <w:r>
         <w:t>Windows</w:t>
       </w:r>
-      <w:proofErr w:type="spellEnd"/>
-      <w:r>
-        <w:t xml:space="preserve"> </w:t>
-      </w:r>
-      <w:proofErr w:type="spellStart"/>
-      <w:r>
-        <w:t>Forms</w:t>
-      </w:r>
-      <w:proofErr w:type="spellEnd"/>
-    </w:p>
-    <w:p>
-      <w:pPr>
-        <w:pStyle w:val="af0"/>
-        <w:rPr>
-          <w:rStyle w:val="aa"/>
-        </w:rPr>
-      </w:pPr>
-      <w:r>
-        <w:rPr>
-          <w:u w:val="single"/>
-        </w:rPr>
-        <w:t>Необходимое для работы ПО:</w:t>
-      </w:r>
-      <w:r>
-        <w:t xml:space="preserve"> Операционная система </w:t>
-      </w:r>
-      <w:r>
-        <w:rPr>
-          <w:lang w:val="en-US"/>
-        </w:rPr>
-        <w:t>Windows</w:t>
-      </w:r>
       <w:r>
         <w:t xml:space="preserve"> 10</w:t>
       </w:r>
     </w:p>
     <w:p>
       <w:pPr>
-        <w:pStyle w:val="A2"/>
+        <w:pStyle w:val="A3"/>
         <w:tabs>
           <w:tab w:val="left" w:pos="1080"/>
         </w:tabs>
@@ -1757,7 +1706,7 @@
     </w:p>
     <w:p>
       <w:pPr>
-        <w:pStyle w:val="af0"/>
+        <w:pStyle w:val="af1"/>
       </w:pPr>
       <w:r>
         <w:t>Программа предназначена для визуализации математических функций.</w:t>
@@ -1765,7 +1714,7 @@
     </w:p>
     <w:p>
       <w:pPr>
-        <w:pStyle w:val="A2"/>
+        <w:pStyle w:val="A3"/>
         <w:tabs>
           <w:tab w:val="left" w:pos="1080"/>
         </w:tabs>
@@ -1799,7 +1748,7 @@
     </w:p>
     <w:p>
       <w:pPr>
-        <w:pStyle w:val="af0"/>
+        <w:pStyle w:val="af1"/>
       </w:pPr>
       <w:r>
         <w:t>Ниже представлены различные диаграммы и схемы, описывающие работу программы</w:t>
@@ -1807,7 +1756,7 @@
     </w:p>
     <w:p>
       <w:pPr>
-        <w:pStyle w:val="afb"/>
+        <w:pStyle w:val="afc"/>
       </w:pPr>
       <w:r>
         <w:object w:dxaOrig="7006" w:dyaOrig="4890" w14:anchorId="3345BD0C">
@@ -1830,16 +1779,16 @@
             <v:path o:extrusionok="f" gradientshapeok="t" o:connecttype="rect"/>
             <o:lock v:ext="edit" aspectratio="t"/>
           </v:shapetype>
-          <v:shape id="_x0000_i1025" type="#_x0000_t75" style="width:350.25pt;height:244.5pt" o:ole="">
-            <v:imagedata r:id="rId11" o:title=""/>
+          <v:shape id="_x0000_i1055" type="#_x0000_t75" style="width:350.25pt;height:244.5pt" o:ole="">
+            <v:imagedata r:id="rId12" o:title=""/>
           </v:shape>
-          <o:OLEObject Type="Embed" ProgID="Visio.Drawing.15" ShapeID="_x0000_i1025" DrawAspect="Content" ObjectID="_1775156116" r:id="rId12"/>
+          <o:OLEObject Type="Embed" ProgID="Visio.Drawing.15" ShapeID="_x0000_i1055" DrawAspect="Content" ObjectID="_1775238945" r:id="rId13"/>
         </w:object>
       </w:r>
     </w:p>
     <w:p>
       <w:pPr>
-        <w:pStyle w:val="a"/>
+        <w:pStyle w:val="a0"/>
       </w:pPr>
       <w:r>
         <w:t>Структура</w:t>
@@ -1847,25 +1796,25 @@
     </w:p>
     <w:p>
       <w:pPr>
-        <w:pStyle w:val="a"/>
-      </w:pPr>
-    </w:p>
-    <w:p>
-      <w:pPr>
-        <w:pStyle w:val="afb"/>
+        <w:pStyle w:val="a0"/>
+      </w:pPr>
+    </w:p>
+    <w:p>
+      <w:pPr>
+        <w:pStyle w:val="afc"/>
       </w:pPr>
       <w:r>
         <w:object w:dxaOrig="4980" w:dyaOrig="6075" w14:anchorId="6A011243">
-          <v:shape id="_x0000_i1029" type="#_x0000_t75" style="width:249pt;height:303.75pt" o:ole="">
-            <v:imagedata r:id="rId13" o:title=""/>
+          <v:shape id="_x0000_i1056" type="#_x0000_t75" style="width:249pt;height:303.75pt" o:ole="">
+            <v:imagedata r:id="rId14" o:title=""/>
           </v:shape>
-          <o:OLEObject Type="Embed" ProgID="Visio.Drawing.15" ShapeID="_x0000_i1029" DrawAspect="Content" ObjectID="_1775156117" r:id="rId14"/>
+          <o:OLEObject Type="Embed" ProgID="Visio.Drawing.15" ShapeID="_x0000_i1056" DrawAspect="Content" ObjectID="_1775238946" r:id="rId15"/>
         </w:object>
       </w:r>
     </w:p>
     <w:p>
       <w:pPr>
-        <w:pStyle w:val="a"/>
+        <w:pStyle w:val="a0"/>
       </w:pPr>
       <w:r>
         <w:t>Функциональная схема</w:t>
@@ -1873,20 +1822,20 @@
     </w:p>
     <w:p>
       <w:pPr>
-        <w:pStyle w:val="afb"/>
+        <w:pStyle w:val="afc"/>
       </w:pPr>
       <w:r>
         <w:object w:dxaOrig="8490" w:dyaOrig="6420" w14:anchorId="6B4639A7">
-          <v:shape id="_x0000_i1032" type="#_x0000_t75" style="width:424.5pt;height:321pt" o:ole="">
-            <v:imagedata r:id="rId15" o:title=""/>
+          <v:shape id="_x0000_i1057" type="#_x0000_t75" style="width:424.5pt;height:321pt" o:ole="">
+            <v:imagedata r:id="rId16" o:title=""/>
           </v:shape>
-          <o:OLEObject Type="Embed" ProgID="Visio.Drawing.15" ShapeID="_x0000_i1032" DrawAspect="Content" ObjectID="_1775156118" r:id="rId16"/>
+          <o:OLEObject Type="Embed" ProgID="Visio.Drawing.15" ShapeID="_x0000_i1057" DrawAspect="Content" ObjectID="_1775238947" r:id="rId17"/>
         </w:object>
       </w:r>
     </w:p>
     <w:p>
       <w:pPr>
-        <w:pStyle w:val="a"/>
+        <w:pStyle w:val="a0"/>
       </w:pPr>
       <w:r>
         <w:t>Диаграмма деятельности</w:t>
@@ -1894,20 +1843,20 @@
     </w:p>
     <w:p>
       <w:pPr>
-        <w:pStyle w:val="afb"/>
+        <w:pStyle w:val="afc"/>
       </w:pPr>
       <w:r>
         <w:object w:dxaOrig="4980" w:dyaOrig="2311" w14:anchorId="7085F4F0">
-          <v:shape id="_x0000_i1035" type="#_x0000_t75" style="width:249pt;height:115.5pt" o:ole="">
-            <v:imagedata r:id="rId17" o:title=""/>
+          <v:shape id="_x0000_i1058" type="#_x0000_t75" style="width:249pt;height:115.5pt" o:ole="">
+            <v:imagedata r:id="rId18" o:title=""/>
           </v:shape>
-          <o:OLEObject Type="Embed" ProgID="Visio.Drawing.15" ShapeID="_x0000_i1035" DrawAspect="Content" ObjectID="_1775156119" r:id="rId18"/>
+          <o:OLEObject Type="Embed" ProgID="Visio.Drawing.15" ShapeID="_x0000_i1058" DrawAspect="Content" ObjectID="_1775238948" r:id="rId19"/>
         </w:object>
       </w:r>
     </w:p>
     <w:p>
       <w:pPr>
-        <w:pStyle w:val="a"/>
+        <w:pStyle w:val="a0"/>
       </w:pPr>
       <w:r>
         <w:t>Диаграмма вариантов использования</w:t>
@@ -1915,20 +1864,20 @@
     </w:p>
     <w:p>
       <w:pPr>
-        <w:pStyle w:val="afb"/>
+        <w:pStyle w:val="afc"/>
       </w:pPr>
       <w:r>
         <w:object w:dxaOrig="4725" w:dyaOrig="3811" w14:anchorId="1E1C3CEA">
-          <v:shape id="_x0000_i1037" type="#_x0000_t75" style="width:236.25pt;height:190.5pt" o:ole="">
-            <v:imagedata r:id="rId19" o:title=""/>
+          <v:shape id="_x0000_i1059" type="#_x0000_t75" style="width:236.25pt;height:190.5pt" o:ole="">
+            <v:imagedata r:id="rId20" o:title=""/>
           </v:shape>
-          <o:OLEObject Type="Embed" ProgID="Visio.Drawing.15" ShapeID="_x0000_i1037" DrawAspect="Content" ObjectID="_1775156120" r:id="rId20"/>
+          <o:OLEObject Type="Embed" ProgID="Visio.Drawing.15" ShapeID="_x0000_i1059" DrawAspect="Content" ObjectID="_1775238949" r:id="rId21"/>
         </w:object>
       </w:r>
     </w:p>
     <w:p>
       <w:pPr>
-        <w:pStyle w:val="a"/>
+        <w:pStyle w:val="a0"/>
       </w:pPr>
       <w:r>
         <w:t>Диаграмма переходов состояний</w:t>
@@ -1936,20 +1885,20 @@
     </w:p>
     <w:p>
       <w:pPr>
-        <w:pStyle w:val="afb"/>
+        <w:pStyle w:val="afc"/>
       </w:pPr>
       <w:r>
         <w:object w:dxaOrig="10786" w:dyaOrig="6676" w14:anchorId="109A432C">
-          <v:shape id="_x0000_i1039" type="#_x0000_t75" style="width:504.75pt;height:312.75pt" o:ole="">
-            <v:imagedata r:id="rId21" o:title=""/>
+          <v:shape id="_x0000_i1060" type="#_x0000_t75" style="width:504.75pt;height:312.75pt" o:ole="">
+            <v:imagedata r:id="rId22" o:title=""/>
           </v:shape>
-          <o:OLEObject Type="Embed" ProgID="Visio.Drawing.15" ShapeID="_x0000_i1039" DrawAspect="Content" ObjectID="_1775156121" r:id="rId22"/>
+          <o:OLEObject Type="Embed" ProgID="Visio.Drawing.15" ShapeID="_x0000_i1060" DrawAspect="Content" ObjectID="_1775238950" r:id="rId23"/>
         </w:object>
       </w:r>
     </w:p>
     <w:p>
       <w:pPr>
-        <w:pStyle w:val="a"/>
+        <w:pStyle w:val="a0"/>
       </w:pPr>
       <w:r>
         <w:t>Диаграмма классов</w:t>
@@ -1957,28 +1906,28 @@
     </w:p>
     <w:p>
       <w:pPr>
-        <w:pStyle w:val="af0"/>
+        <w:pStyle w:val="af1"/>
         <w:ind w:firstLine="0"/>
         <w:rPr>
-          <w:rStyle w:val="aa"/>
-        </w:rPr>
-      </w:pPr>
-    </w:p>
-    <w:p>
-      <w:pPr>
-        <w:pStyle w:val="A2"/>
+          <w:rStyle w:val="ab"/>
+        </w:rPr>
+      </w:pPr>
+    </w:p>
+    <w:p>
+      <w:pPr>
+        <w:pStyle w:val="A3"/>
         <w:spacing w:line="360" w:lineRule="auto"/>
         <w:ind w:left="284"/>
         <w:rPr>
-          <w:rStyle w:val="aa"/>
-          <w:sz w:val="28"/>
-          <w:szCs w:val="28"/>
-        </w:rPr>
-      </w:pPr>
-    </w:p>
-    <w:p>
-      <w:pPr>
-        <w:pStyle w:val="A2"/>
+          <w:rStyle w:val="ab"/>
+          <w:sz w:val="28"/>
+          <w:szCs w:val="28"/>
+        </w:rPr>
+      </w:pPr>
+    </w:p>
+    <w:p>
+      <w:pPr>
+        <w:pStyle w:val="A3"/>
         <w:tabs>
           <w:tab w:val="left" w:pos="1080"/>
         </w:tabs>
@@ -2012,9 +1961,9 @@
     </w:p>
     <w:p>
       <w:pPr>
-        <w:pStyle w:val="af0"/>
-        <w:rPr>
-          <w:rStyle w:val="A8"/>
+        <w:pStyle w:val="af1"/>
+        <w:rPr>
+          <w:rStyle w:val="A9"/>
         </w:rPr>
       </w:pPr>
       <w:r>
@@ -2044,17 +1993,17 @@
     </w:p>
     <w:p>
       <w:pPr>
-        <w:pStyle w:val="ab"/>
-        <w:rPr>
-          <w:rStyle w:val="A8"/>
-          <w:sz w:val="28"/>
-          <w:szCs w:val="28"/>
-        </w:rPr>
-      </w:pPr>
-    </w:p>
-    <w:p>
-      <w:pPr>
-        <w:pStyle w:val="A2"/>
+        <w:pStyle w:val="ac"/>
+        <w:rPr>
+          <w:rStyle w:val="A9"/>
+          <w:sz w:val="28"/>
+          <w:szCs w:val="28"/>
+        </w:rPr>
+      </w:pPr>
+    </w:p>
+    <w:p>
+      <w:pPr>
+        <w:pStyle w:val="A3"/>
         <w:tabs>
           <w:tab w:val="left" w:pos="1080"/>
         </w:tabs>
@@ -2088,7 +2037,7 @@
     </w:p>
     <w:p>
       <w:pPr>
-        <w:pStyle w:val="af0"/>
+        <w:pStyle w:val="af1"/>
       </w:pPr>
       <w:r>
         <w:t>Для запуска программы нужно 2 раза кликнуть либо на исполняемый файл программы в файловой системе, либо на иконку на рабочем столе</w:t>
@@ -2096,12 +2045,15 @@
     </w:p>
     <w:p>
       <w:pPr>
-        <w:pStyle w:val="af0"/>
+        <w:pStyle w:val="af1"/>
         <w:jc w:val="center"/>
       </w:pPr>
       <w:r>
+        <w:rPr>
+          <w:noProof/>
+        </w:rPr>
         <w:drawing>
-          <wp:inline distT="0" distB="0" distL="0" distR="0" wp14:anchorId="44EBDAE2" wp14:editId="23851F96">
+          <wp:inline distT="0" distB="0" distL="0" distR="0" wp14:anchorId="44EBDAE2" wp14:editId="1678E973">
             <wp:extent cx="1619250" cy="1631113"/>
             <wp:effectExtent l="0" t="0" r="0" b="7620"/>
             <wp:docPr id="1" name="Рисунок 1"/>
@@ -2116,7 +2068,36 @@
                     <pic:cNvPicPr/>
                   </pic:nvPicPr>
                   <pic:blipFill>
-                    <a:blip r:embed="rId23"/>
+                    <a:blip r:embed="rId24">
+                      <a:clrChange>
+                        <a:clrFrom>
+                          <a:srgbClr val="202020"/>
+                        </a:clrFrom>
+                        <a:clrTo>
+                          <a:srgbClr val="202020">
+                            <a:alpha val="0"/>
+                          </a:srgbClr>
+                        </a:clrTo>
+                      </a:clrChange>
+                      <a:duotone>
+                        <a:schemeClr val="bg2">
+                          <a:shade val="45000"/>
+                          <a:satMod val="135000"/>
+                        </a:schemeClr>
+                        <a:prstClr val="white"/>
+                      </a:duotone>
+                      <a:extLst>
+                        <a:ext uri="{BEBA8EAE-BF5A-486C-A8C5-ECC9F3942E4B}">
+                          <a14:imgProps xmlns:a14="http://schemas.microsoft.com/office/drawing/2010/main">
+                            <a14:imgLayer r:embed="rId25">
+                              <a14:imgEffect>
+                                <a14:sharpenSoften amount="50000"/>
+                              </a14:imgEffect>
+                            </a14:imgLayer>
+                          </a14:imgProps>
+                        </a:ext>
+                      </a:extLst>
+                    </a:blip>
                     <a:stretch>
                       <a:fillRect/>
                     </a:stretch>
@@ -2139,7 +2120,7 @@
     </w:p>
     <w:p>
       <w:pPr>
-        <w:pStyle w:val="a"/>
+        <w:pStyle w:val="a0"/>
       </w:pPr>
       <w:r>
         <w:t>Исполняемый файл</w:t>
@@ -2147,19 +2128,19 @@
     </w:p>
     <w:p>
       <w:pPr>
-        <w:pStyle w:val="A2"/>
+        <w:pStyle w:val="A3"/>
         <w:spacing w:line="360" w:lineRule="auto"/>
         <w:ind w:right="113"/>
         <w:rPr>
-          <w:rStyle w:val="aa"/>
-          <w:sz w:val="28"/>
-          <w:szCs w:val="28"/>
-        </w:rPr>
-      </w:pPr>
-    </w:p>
-    <w:p>
-      <w:pPr>
-        <w:pStyle w:val="A2"/>
+          <w:rStyle w:val="ab"/>
+          <w:sz w:val="28"/>
+          <w:szCs w:val="28"/>
+        </w:rPr>
+      </w:pPr>
+    </w:p>
+    <w:p>
+      <w:pPr>
+        <w:pStyle w:val="A3"/>
         <w:tabs>
           <w:tab w:val="left" w:pos="1080"/>
         </w:tabs>
@@ -2193,7 +2174,7 @@
     </w:p>
     <w:p>
       <w:pPr>
-        <w:pStyle w:val="af0"/>
+        <w:pStyle w:val="af1"/>
       </w:pPr>
       <w:r>
         <w:t>Входные данные:</w:t>
@@ -2201,7 +2182,7 @@
     </w:p>
     <w:p>
       <w:pPr>
-        <w:pStyle w:val="a0"/>
+        <w:pStyle w:val="a1"/>
         <w:numPr>
           <w:ilvl w:val="0"/>
           <w:numId w:val="16"/>
@@ -2213,7 +2194,7 @@
     </w:p>
     <w:p>
       <w:pPr>
-        <w:pStyle w:val="a0"/>
+        <w:pStyle w:val="a1"/>
         <w:numPr>
           <w:ilvl w:val="0"/>
           <w:numId w:val="16"/>
@@ -2234,7 +2215,7 @@
     </w:p>
     <w:p>
       <w:pPr>
-        <w:pStyle w:val="a0"/>
+        <w:pStyle w:val="a1"/>
         <w:numPr>
           <w:ilvl w:val="0"/>
           <w:numId w:val="16"/>
@@ -2246,17 +2227,14 @@
     </w:p>
     <w:p>
       <w:pPr>
-        <w:pStyle w:val="afb"/>
+        <w:pStyle w:val="afc"/>
         <w:rPr>
           <w:lang w:val="en-US"/>
         </w:rPr>
       </w:pPr>
       <w:r>
-        <w:rPr>
-          <w:noProof/>
-        </w:rPr>
         <w:drawing>
-          <wp:inline distT="0" distB="0" distL="0" distR="0" wp14:anchorId="3CB7BEF0" wp14:editId="7FDD8D60">
+          <wp:inline distT="0" distB="0" distL="0" distR="0" wp14:anchorId="3CB7BEF0" wp14:editId="2AA9CE6F">
             <wp:extent cx="3708055" cy="2638425"/>
             <wp:effectExtent l="0" t="0" r="6985" b="0"/>
             <wp:docPr id="2" name="Рисунок 2"/>
@@ -2271,7 +2249,25 @@
                     <pic:cNvPicPr/>
                   </pic:nvPicPr>
                   <pic:blipFill>
-                    <a:blip r:embed="rId24"/>
+                    <a:blip r:embed="rId26">
+                      <a:clrChange>
+                        <a:clrFrom>
+                          <a:srgbClr val="373733"/>
+                        </a:clrFrom>
+                        <a:clrTo>
+                          <a:srgbClr val="373733">
+                            <a:alpha val="0"/>
+                          </a:srgbClr>
+                        </a:clrTo>
+                      </a:clrChange>
+                      <a:duotone>
+                        <a:schemeClr val="bg2">
+                          <a:shade val="45000"/>
+                          <a:satMod val="135000"/>
+                        </a:schemeClr>
+                        <a:prstClr val="white"/>
+                      </a:duotone>
+                    </a:blip>
                     <a:stretch>
                       <a:fillRect/>
                     </a:stretch>
@@ -2294,7 +2290,7 @@
     </w:p>
     <w:p>
       <w:pPr>
-        <w:pStyle w:val="a"/>
+        <w:pStyle w:val="a0"/>
       </w:pPr>
       <w:r>
         <w:t>Пример ввода</w:t>
@@ -2302,7 +2298,7 @@
     </w:p>
     <w:p>
       <w:pPr>
-        <w:pStyle w:val="af0"/>
+        <w:pStyle w:val="af1"/>
       </w:pPr>
       <w:r>
         <w:lastRenderedPageBreak/>
@@ -2311,7 +2307,7 @@
     </w:p>
     <w:p>
       <w:pPr>
-        <w:pStyle w:val="a0"/>
+        <w:pStyle w:val="a1"/>
         <w:numPr>
           <w:ilvl w:val="0"/>
           <w:numId w:val="17"/>
@@ -2323,11 +2319,11 @@
     </w:p>
     <w:p>
       <w:pPr>
-        <w:pStyle w:val="afb"/>
+        <w:pStyle w:val="afc"/>
       </w:pPr>
       <w:r>
         <w:drawing>
-          <wp:inline distT="0" distB="0" distL="0" distR="0" wp14:anchorId="33A51CFA" wp14:editId="353268AB">
+          <wp:inline distT="0" distB="0" distL="0" distR="0" wp14:anchorId="33A51CFA" wp14:editId="4671CAAB">
             <wp:extent cx="4303503" cy="4457700"/>
             <wp:effectExtent l="0" t="0" r="1905" b="0"/>
             <wp:docPr id="3" name="Рисунок 3"/>
@@ -2342,7 +2338,36 @@
                     <pic:cNvPicPr/>
                   </pic:nvPicPr>
                   <pic:blipFill>
-                    <a:blip r:embed="rId25"/>
+                    <a:blip r:embed="rId27">
+                      <a:clrChange>
+                        <a:clrFrom>
+                          <a:srgbClr val="373733"/>
+                        </a:clrFrom>
+                        <a:clrTo>
+                          <a:srgbClr val="373733">
+                            <a:alpha val="0"/>
+                          </a:srgbClr>
+                        </a:clrTo>
+                      </a:clrChange>
+                      <a:duotone>
+                        <a:prstClr val="black"/>
+                        <a:schemeClr val="tx2">
+                          <a:tint val="45000"/>
+                          <a:satMod val="400000"/>
+                        </a:schemeClr>
+                      </a:duotone>
+                      <a:extLst>
+                        <a:ext uri="{BEBA8EAE-BF5A-486C-A8C5-ECC9F3942E4B}">
+                          <a14:imgProps xmlns:a14="http://schemas.microsoft.com/office/drawing/2010/main">
+                            <a14:imgLayer r:embed="rId28">
+                              <a14:imgEffect>
+                                <a14:saturation sat="68000"/>
+                              </a14:imgEffect>
+                            </a14:imgLayer>
+                          </a14:imgProps>
+                        </a:ext>
+                      </a:extLst>
+                    </a:blip>
                     <a:stretch>
                       <a:fillRect/>
                     </a:stretch>
@@ -2365,7 +2390,7 @@
     </w:p>
     <w:p>
       <w:pPr>
-        <w:pStyle w:val="a"/>
+        <w:pStyle w:val="a0"/>
       </w:pPr>
       <w:r>
         <w:t>Пример вывода</w:t>
@@ -2373,7 +2398,7 @@
     </w:p>
     <w:p>
       <w:pPr>
-        <w:pStyle w:val="A2"/>
+        <w:pStyle w:val="A3"/>
         <w:spacing w:line="360" w:lineRule="auto"/>
         <w:ind w:left="284" w:firstLine="709"/>
         <w:rPr>
@@ -2386,19 +2411,19 @@
     </w:p>
     <w:p>
       <w:pPr>
-        <w:pStyle w:val="A2"/>
+        <w:pStyle w:val="A3"/>
         <w:spacing w:line="360" w:lineRule="auto"/>
         <w:ind w:left="284" w:firstLine="709"/>
         <w:rPr>
-          <w:rStyle w:val="aa"/>
-          <w:sz w:val="28"/>
-          <w:szCs w:val="28"/>
-        </w:rPr>
-      </w:pPr>
-    </w:p>
-    <w:p>
-      <w:pPr>
-        <w:pStyle w:val="A2"/>
+          <w:rStyle w:val="ab"/>
+          <w:sz w:val="28"/>
+          <w:szCs w:val="28"/>
+        </w:rPr>
+      </w:pPr>
+    </w:p>
+    <w:p>
+      <w:pPr>
+        <w:pStyle w:val="A3"/>
         <w:spacing w:line="360" w:lineRule="auto"/>
         <w:ind w:firstLine="426"/>
         <w:rPr>
@@ -2411,19 +2436,19 @@
     </w:p>
     <w:p>
       <w:pPr>
-        <w:pStyle w:val="A2"/>
+        <w:pStyle w:val="A3"/>
         <w:spacing w:line="360" w:lineRule="auto"/>
         <w:ind w:firstLine="426"/>
         <w:rPr>
-          <w:rStyle w:val="aa"/>
-          <w:sz w:val="28"/>
-          <w:szCs w:val="28"/>
-        </w:rPr>
-      </w:pPr>
-    </w:p>
-    <w:p>
-      <w:pPr>
-        <w:pStyle w:val="A2"/>
+          <w:rStyle w:val="ab"/>
+          <w:sz w:val="28"/>
+          <w:szCs w:val="28"/>
+        </w:rPr>
+      </w:pPr>
+    </w:p>
+    <w:p>
+      <w:pPr>
+        <w:pStyle w:val="A3"/>
         <w:spacing w:line="480" w:lineRule="auto"/>
         <w:ind w:left="717"/>
         <w:jc w:val="center"/>
@@ -2437,7 +2462,7 @@
     </w:p>
     <w:p>
       <w:pPr>
-        <w:pStyle w:val="af4"/>
+        <w:pStyle w:val="af5"/>
       </w:pPr>
       <w:bookmarkStart w:id="9" w:name="_Toc164541517"/>
       <w:r>
@@ -2451,7 +2476,7 @@
     </w:p>
     <w:p>
       <w:pPr>
-        <w:pStyle w:val="A2"/>
+        <w:pStyle w:val="A3"/>
         <w:tabs>
           <w:tab w:val="left" w:pos="1080"/>
         </w:tabs>
@@ -2485,7 +2510,7 @@
     </w:p>
     <w:p>
       <w:pPr>
-        <w:pStyle w:val="af0"/>
+        <w:pStyle w:val="af1"/>
       </w:pPr>
       <w:r>
         <w:t>Объектом для испытаний является программа для построения графиков функций «</w:t>
@@ -2502,7 +2527,12 @@
     </w:p>
     <w:p>
       <w:pPr>
-        <w:pStyle w:val="A2"/>
+        <w:pStyle w:val="af1"/>
+      </w:pPr>
+    </w:p>
+    <w:p>
+      <w:pPr>
+        <w:pStyle w:val="A3"/>
         <w:tabs>
           <w:tab w:val="left" w:pos="1080"/>
         </w:tabs>
@@ -2536,7 +2566,7 @@
     </w:p>
     <w:p>
       <w:pPr>
-        <w:pStyle w:val="af0"/>
+        <w:pStyle w:val="af1"/>
       </w:pPr>
       <w:r>
         <w:t>Испытания проводятся с целью проверки соответствия проекта требованиям, указанным в техническом задании.</w:t>
@@ -2544,7 +2574,7 @@
     </w:p>
     <w:p>
       <w:pPr>
-        <w:pStyle w:val="A2"/>
+        <w:pStyle w:val="A3"/>
         <w:tabs>
           <w:tab w:val="left" w:pos="1080"/>
         </w:tabs>
@@ -2593,6 +2623,14 @@
           <w:lang w:val="ru-RU"/>
         </w:rPr>
         <w:t>Данный программный продукт должен удовлетворять следующим требованиям:</w:t>
+      </w:r>
+    </w:p>
+    <w:p>
+      <w:pPr>
+        <w:pStyle w:val="a"/>
+      </w:pPr>
+      <w:r>
+        <w:t>Корректное отображение графиков заданных пользователем функций</w:t>
       </w:r>
     </w:p>
     <w:p>
@@ -2622,7 +2660,7 @@
           <w:szCs w:val="28"/>
           <w:lang w:val="ru-RU"/>
         </w:rPr>
-        <w:t>Корректное отображение графиков заданных пользователем функций</w:t>
+        <w:t xml:space="preserve">Одновременное рисование от 1 до 10 графиков функций </w:t>
       </w:r>
     </w:p>
     <w:p>
@@ -2652,7 +2690,7 @@
           <w:szCs w:val="28"/>
           <w:lang w:val="ru-RU"/>
         </w:rPr>
-        <w:t xml:space="preserve">Одновременное рисование от 1 до 10 графиков функций </w:t>
+        <w:t>Масштабирование координатной сетки</w:t>
       </w:r>
     </w:p>
     <w:p>
@@ -2673,49 +2711,17 @@
         <w:rPr>
           <w:sz w:val="28"/>
           <w:szCs w:val="28"/>
-        </w:rPr>
-      </w:pPr>
-      <w:proofErr w:type="spellStart"/>
-      <w:r>
-        <w:rPr>
-          <w:sz w:val="28"/>
-          <w:szCs w:val="28"/>
-        </w:rPr>
-        <w:t>Масштабирование</w:t>
-      </w:r>
-      <w:proofErr w:type="spellEnd"/>
-      <w:r>
-        <w:rPr>
-          <w:sz w:val="28"/>
-          <w:szCs w:val="28"/>
-        </w:rPr>
-        <w:t xml:space="preserve"> </w:t>
-      </w:r>
-      <w:proofErr w:type="spellStart"/>
-      <w:r>
-        <w:rPr>
-          <w:sz w:val="28"/>
-          <w:szCs w:val="28"/>
-        </w:rPr>
-        <w:t>координатной</w:t>
-      </w:r>
-      <w:proofErr w:type="spellEnd"/>
-      <w:r>
-        <w:rPr>
-          <w:sz w:val="28"/>
-          <w:szCs w:val="28"/>
-        </w:rPr>
-        <w:t xml:space="preserve"> </w:t>
-      </w:r>
-      <w:proofErr w:type="spellStart"/>
-      <w:r>
-        <w:rPr>
-          <w:sz w:val="28"/>
-          <w:szCs w:val="28"/>
-        </w:rPr>
-        <w:t>сетки</w:t>
-      </w:r>
-      <w:proofErr w:type="spellEnd"/>
+          <w:lang w:val="ru-RU"/>
+        </w:rPr>
+      </w:pPr>
+      <w:r>
+        <w:rPr>
+          <w:sz w:val="28"/>
+          <w:szCs w:val="28"/>
+          <w:lang w:val="ru-RU"/>
+        </w:rPr>
+        <w:t>Работа с прямоугольными координатами</w:t>
+      </w:r>
     </w:p>
     <w:p>
       <w:pPr>
@@ -2735,49 +2741,17 @@
         <w:rPr>
           <w:sz w:val="28"/>
           <w:szCs w:val="28"/>
-        </w:rPr>
-      </w:pPr>
-      <w:proofErr w:type="spellStart"/>
-      <w:r>
-        <w:rPr>
-          <w:sz w:val="28"/>
-          <w:szCs w:val="28"/>
-        </w:rPr>
-        <w:t>Работа</w:t>
-      </w:r>
-      <w:proofErr w:type="spellEnd"/>
-      <w:r>
-        <w:rPr>
-          <w:sz w:val="28"/>
-          <w:szCs w:val="28"/>
-        </w:rPr>
-        <w:t xml:space="preserve"> с </w:t>
-      </w:r>
-      <w:proofErr w:type="spellStart"/>
-      <w:r>
-        <w:rPr>
-          <w:sz w:val="28"/>
-          <w:szCs w:val="28"/>
-        </w:rPr>
-        <w:t>прямоугольными</w:t>
-      </w:r>
-      <w:proofErr w:type="spellEnd"/>
-      <w:r>
-        <w:rPr>
-          <w:sz w:val="28"/>
-          <w:szCs w:val="28"/>
-        </w:rPr>
-        <w:t xml:space="preserve"> </w:t>
-      </w:r>
-      <w:proofErr w:type="spellStart"/>
-      <w:r>
-        <w:rPr>
-          <w:sz w:val="28"/>
-          <w:szCs w:val="28"/>
-        </w:rPr>
-        <w:t>координатами</w:t>
-      </w:r>
-      <w:proofErr w:type="spellEnd"/>
+          <w:lang w:val="ru-RU"/>
+        </w:rPr>
+      </w:pPr>
+      <w:r>
+        <w:rPr>
+          <w:sz w:val="28"/>
+          <w:szCs w:val="28"/>
+          <w:lang w:val="ru-RU"/>
+        </w:rPr>
+        <w:t>Работа с полярными координатами</w:t>
+      </w:r>
     </w:p>
     <w:p>
       <w:pPr>
@@ -2797,49 +2771,17 @@
         <w:rPr>
           <w:sz w:val="28"/>
           <w:szCs w:val="28"/>
-        </w:rPr>
-      </w:pPr>
-      <w:proofErr w:type="spellStart"/>
-      <w:r>
-        <w:rPr>
-          <w:sz w:val="28"/>
-          <w:szCs w:val="28"/>
-        </w:rPr>
-        <w:t>Работа</w:t>
-      </w:r>
-      <w:proofErr w:type="spellEnd"/>
-      <w:r>
-        <w:rPr>
-          <w:sz w:val="28"/>
-          <w:szCs w:val="28"/>
-        </w:rPr>
-        <w:t xml:space="preserve"> с </w:t>
-      </w:r>
-      <w:proofErr w:type="spellStart"/>
-      <w:r>
-        <w:rPr>
-          <w:sz w:val="28"/>
-          <w:szCs w:val="28"/>
-        </w:rPr>
-        <w:t>полярными</w:t>
-      </w:r>
-      <w:proofErr w:type="spellEnd"/>
-      <w:r>
-        <w:rPr>
-          <w:sz w:val="28"/>
-          <w:szCs w:val="28"/>
-        </w:rPr>
-        <w:t xml:space="preserve"> </w:t>
-      </w:r>
-      <w:proofErr w:type="spellStart"/>
-      <w:r>
-        <w:rPr>
-          <w:sz w:val="28"/>
-          <w:szCs w:val="28"/>
-        </w:rPr>
-        <w:t>координатами</w:t>
-      </w:r>
-      <w:proofErr w:type="spellEnd"/>
+          <w:lang w:val="ru-RU"/>
+        </w:rPr>
+      </w:pPr>
+      <w:r>
+        <w:rPr>
+          <w:sz w:val="28"/>
+          <w:szCs w:val="28"/>
+          <w:lang w:val="ru-RU"/>
+        </w:rPr>
+        <w:t>Работа с параметрическими функциями</w:t>
+      </w:r>
     </w:p>
     <w:p>
       <w:pPr>
@@ -2859,49 +2801,17 @@
         <w:rPr>
           <w:sz w:val="28"/>
           <w:szCs w:val="28"/>
-        </w:rPr>
-      </w:pPr>
-      <w:proofErr w:type="spellStart"/>
-      <w:r>
-        <w:rPr>
-          <w:sz w:val="28"/>
-          <w:szCs w:val="28"/>
-        </w:rPr>
-        <w:t>Работа</w:t>
-      </w:r>
-      <w:proofErr w:type="spellEnd"/>
-      <w:r>
-        <w:rPr>
-          <w:sz w:val="28"/>
-          <w:szCs w:val="28"/>
-        </w:rPr>
-        <w:t xml:space="preserve"> с </w:t>
-      </w:r>
-      <w:proofErr w:type="spellStart"/>
-      <w:r>
-        <w:rPr>
-          <w:sz w:val="28"/>
-          <w:szCs w:val="28"/>
-        </w:rPr>
-        <w:t>параметрическими</w:t>
-      </w:r>
-      <w:proofErr w:type="spellEnd"/>
-      <w:r>
-        <w:rPr>
-          <w:sz w:val="28"/>
-          <w:szCs w:val="28"/>
-        </w:rPr>
-        <w:t xml:space="preserve"> </w:t>
-      </w:r>
-      <w:proofErr w:type="spellStart"/>
-      <w:r>
-        <w:rPr>
-          <w:sz w:val="28"/>
-          <w:szCs w:val="28"/>
-        </w:rPr>
-        <w:t>функциями</w:t>
-      </w:r>
-      <w:proofErr w:type="spellEnd"/>
+          <w:lang w:val="ru-RU"/>
+        </w:rPr>
+      </w:pPr>
+      <w:r>
+        <w:rPr>
+          <w:sz w:val="28"/>
+          <w:szCs w:val="28"/>
+          <w:lang w:val="ru-RU"/>
+        </w:rPr>
+        <w:t>Задание минимального и максимального значения Т в параметрических функциях</w:t>
+      </w:r>
     </w:p>
     <w:p>
       <w:pPr>
@@ -2919,25 +2829,68 @@
         </w:pBdr>
         <w:spacing w:line="360" w:lineRule="auto"/>
         <w:rPr>
+          <w:rStyle w:val="ab"/>
+          <w:sz w:val="28"/>
+          <w:szCs w:val="28"/>
+        </w:rPr>
+      </w:pPr>
+      <w:r>
+        <w:rPr>
           <w:sz w:val="28"/>
           <w:szCs w:val="28"/>
           <w:lang w:val="ru-RU"/>
         </w:rPr>
-      </w:pPr>
-      <w:r>
-        <w:rPr>
-          <w:sz w:val="28"/>
-          <w:szCs w:val="28"/>
-          <w:lang w:val="ru-RU"/>
-        </w:rPr>
-        <w:t>Задание минимального и максимального значения Т в параметрических функциях</w:t>
-      </w:r>
-    </w:p>
-    <w:p>
-      <w:pPr>
+        <w:t>Рисование 1 графика не более чем за 1 минуту</w:t>
+      </w:r>
+    </w:p>
+    <w:p>
+      <w:pPr>
+        <w:pStyle w:val="A3"/>
+        <w:tabs>
+          <w:tab w:val="left" w:pos="1080"/>
+        </w:tabs>
+        <w:spacing w:before="240" w:after="240" w:line="360" w:lineRule="auto"/>
+        <w:ind w:left="360" w:right="284" w:firstLine="715"/>
+        <w:rPr>
+          <w:b/>
+          <w:bCs/>
+          <w:sz w:val="28"/>
+          <w:szCs w:val="28"/>
+        </w:rPr>
+      </w:pPr>
+      <w:r>
+        <w:rPr>
+          <w:b/>
+          <w:bCs/>
+          <w:sz w:val="28"/>
+          <w:szCs w:val="28"/>
+        </w:rPr>
+        <w:t xml:space="preserve">4.4 </w:t>
+      </w:r>
+      <w:r>
+        <w:rPr>
+          <w:b/>
+          <w:bCs/>
+          <w:sz w:val="28"/>
+          <w:szCs w:val="28"/>
+        </w:rPr>
+        <w:t>Методы испытаний</w:t>
+      </w:r>
+    </w:p>
+    <w:p>
+      <w:pPr>
+        <w:pStyle w:val="af1"/>
+      </w:pPr>
+      <w:r>
+        <w:t>Методики выполнения испытаний:</w:t>
+      </w:r>
+    </w:p>
+    <w:p>
+      <w:pPr>
+        <w:pStyle w:val="a1"/>
         <w:numPr>
           <w:ilvl w:val="0"/>
-          <w:numId w:val="13"/>
+          <w:numId w:val="18"/>
         </w:numPr>
         <w:pBdr>
           <w:top w:val="none" w:sz="0" w:space="0" w:color="auto"/>
@@ -2947,25 +2900,251 @@
           <w:between w:val="none" w:sz="0" w:space="0" w:color="auto"/>
           <w:bar w:val="none" w:sz="0" w:color="auto"/>
         </w:pBdr>
-        <w:spacing w:line="360" w:lineRule="auto"/>
-        <w:rPr>
-          <w:rStyle w:val="aa"/>
-          <w:sz w:val="28"/>
-          <w:szCs w:val="28"/>
-        </w:rPr>
-      </w:pPr>
-      <w:r>
-        <w:rPr>
-          <w:sz w:val="28"/>
-          <w:szCs w:val="28"/>
-          <w:lang w:val="ru-RU"/>
-        </w:rPr>
+      </w:pPr>
+      <w:r>
+        <w:t>Корректное отображение графиков заданных пользователем функций</w:t>
+      </w:r>
+      <w:r>
+        <w:t>:</w:t>
+      </w:r>
+    </w:p>
+    <w:p>
+      <w:pPr>
+        <w:pStyle w:val="a"/>
+      </w:pPr>
+      <w:r>
+        <w:t>Запустить рисование одних и тех же графиков функций в разных программах-аналогах и сравнить результат и</w:t>
+      </w:r>
+      <w:r>
+        <w:t>/</w:t>
+      </w:r>
+      <w:r>
+        <w:t>или самостоятельно построить графики функций</w:t>
+      </w:r>
+    </w:p>
+    <w:p>
+      <w:pPr>
+        <w:pStyle w:val="a1"/>
+      </w:pPr>
+      <w:r>
+        <w:t>Одновременное рисование от 1 до 10 графиков функций</w:t>
+      </w:r>
+      <w:r>
+        <w:t>:</w:t>
+      </w:r>
+    </w:p>
+    <w:p>
+      <w:pPr>
+        <w:pStyle w:val="a"/>
+      </w:pPr>
+      <w:r>
+        <w:t>Запустить одновременное рисование 10 графиков</w:t>
+      </w:r>
+    </w:p>
+    <w:p>
+      <w:pPr>
+        <w:pStyle w:val="a1"/>
+      </w:pPr>
+      <w:r>
+        <w:lastRenderedPageBreak/>
+        <w:t>Масштабирование координатной сетки</w:t>
+      </w:r>
+      <w:r>
+        <w:rPr>
+          <w:lang w:val="en-US"/>
+        </w:rPr>
+        <w:t>:</w:t>
+      </w:r>
+    </w:p>
+    <w:p>
+      <w:pPr>
+        <w:pStyle w:val="a"/>
+      </w:pPr>
+      <w:r>
+        <w:t xml:space="preserve">Крутить колёсико мышки, пока одно деление координатных прямых не станет равно 1000, </w:t>
+      </w:r>
+      <w:r>
+        <w:t xml:space="preserve">пока одно деление координатных прямых не станет равно </w:t>
+      </w:r>
+      <w:r>
+        <w:t>0.001</w:t>
+      </w:r>
+      <w:r>
+        <w:t xml:space="preserve"> </w:t>
+      </w:r>
+    </w:p>
+    <w:p>
+      <w:pPr>
+        <w:pStyle w:val="a1"/>
+      </w:pPr>
+      <w:r>
+        <w:t>Работа с прямоугольными координатами</w:t>
+      </w:r>
+      <w:r>
+        <w:rPr>
+          <w:lang w:val="en-US"/>
+        </w:rPr>
+        <w:t>:</w:t>
+      </w:r>
+    </w:p>
+    <w:p>
+      <w:pPr>
+        <w:pStyle w:val="a"/>
+      </w:pPr>
+      <w:r>
+        <w:t>Методика номер 1 в прямоугольных координатах</w:t>
+      </w:r>
+    </w:p>
+    <w:p>
+      <w:pPr>
+        <w:pStyle w:val="a1"/>
+      </w:pPr>
+      <w:r>
+        <w:t>Работа с полярными координатами</w:t>
+      </w:r>
+      <w:r>
+        <w:rPr>
+          <w:lang w:val="en-US"/>
+        </w:rPr>
+        <w:t>:</w:t>
+      </w:r>
+    </w:p>
+    <w:p>
+      <w:pPr>
+        <w:pStyle w:val="a"/>
+      </w:pPr>
+      <w:r>
+        <w:t>Методика номер 1 в полярных координатах</w:t>
+      </w:r>
+    </w:p>
+    <w:p>
+      <w:pPr>
+        <w:pStyle w:val="a1"/>
+      </w:pPr>
+      <w:r>
+        <w:t>Работа с</w:t>
+      </w:r>
+      <w:r>
+        <w:rPr>
+          <w:lang w:val="en-US"/>
+        </w:rPr>
+        <w:t xml:space="preserve"> </w:t>
+      </w:r>
+      <w:r>
+        <w:t>параметрическими функциями</w:t>
+      </w:r>
+      <w:r>
+        <w:rPr>
+          <w:lang w:val="en-US"/>
+        </w:rPr>
+        <w:t>:</w:t>
+      </w:r>
+    </w:p>
+    <w:p>
+      <w:pPr>
+        <w:pStyle w:val="a"/>
+      </w:pPr>
+      <w:r>
+        <w:t>Методика номер 1 с параметрическими функциями</w:t>
+      </w:r>
+    </w:p>
+    <w:p>
+      <w:pPr>
+        <w:pStyle w:val="a1"/>
+      </w:pPr>
+      <w:r>
+        <w:t>Задание минимального и максимального значения Т в параметрических функциях</w:t>
+      </w:r>
+      <w:r>
+        <w:t>:</w:t>
+      </w:r>
+    </w:p>
+    <w:p>
+      <w:pPr>
+        <w:pStyle w:val="a"/>
+      </w:pPr>
+      <w:r>
+        <w:t>Задать</w:t>
+      </w:r>
+      <w:r>
+        <w:t xml:space="preserve"> </w:t>
+      </w:r>
+      <w:r>
+        <w:rPr>
+          <w:lang w:val="en-US"/>
+        </w:rPr>
+        <w:t>T</w:t>
+      </w:r>
+      <w:r>
+        <w:rPr>
+          <w:vertAlign w:val="subscript"/>
+          <w:lang w:val="en-US"/>
+        </w:rPr>
+        <w:t>min</w:t>
+      </w:r>
+      <w:r>
+        <w:t xml:space="preserve"> </w:t>
+      </w:r>
+      <w:r>
+        <w:t xml:space="preserve">и </w:t>
+      </w:r>
+      <w:r>
+        <w:rPr>
+          <w:lang w:val="en-US"/>
+        </w:rPr>
+        <w:t>T</w:t>
+      </w:r>
+      <w:r>
+        <w:rPr>
+          <w:vertAlign w:val="subscript"/>
+          <w:lang w:val="en-US"/>
+        </w:rPr>
+        <w:t>max</w:t>
+      </w:r>
+      <w:r>
+        <w:rPr>
+          <w:vertAlign w:val="subscript"/>
+        </w:rPr>
+        <w:t xml:space="preserve"> </w:t>
+      </w:r>
+      <w:r>
+        <w:t>равные 2 и 6, -7 и 10, -234 и 461</w:t>
+      </w:r>
+    </w:p>
+    <w:p>
+      <w:pPr>
+        <w:pStyle w:val="a1"/>
+        <w:rPr>
+          <w:rStyle w:val="ab"/>
+        </w:rPr>
+      </w:pPr>
+      <w:r>
         <w:t>Рисование 1 графика не более чем за 1 минуту</w:t>
       </w:r>
     </w:p>
     <w:p>
       <w:pPr>
-        <w:pStyle w:val="A2"/>
+        <w:pStyle w:val="a"/>
+      </w:pPr>
+      <w:r>
+        <w:t xml:space="preserve">Запустить рисование </w:t>
+      </w:r>
+      <w:r>
+        <w:t>3</w:t>
+      </w:r>
+      <w:r>
+        <w:t xml:space="preserve"> разных графиков</w:t>
+      </w:r>
+      <w:r>
+        <w:t xml:space="preserve"> в разных системах</w:t>
+      </w:r>
+      <w:r>
+        <w:t xml:space="preserve"> и замерить время отрисовки</w:t>
+      </w:r>
+    </w:p>
+    <w:p>
+      <w:pPr>
+        <w:pStyle w:val="A3"/>
         <w:tabs>
           <w:tab w:val="left" w:pos="1080"/>
         </w:tabs>
@@ -2985,7 +3164,7 @@
           <w:sz w:val="28"/>
           <w:szCs w:val="28"/>
         </w:rPr>
-        <w:t xml:space="preserve">4.4 </w:t>
+        <w:t xml:space="preserve">4.5 </w:t>
       </w:r>
       <w:r>
         <w:rPr>
@@ -2994,117 +3173,377 @@
           <w:sz w:val="28"/>
           <w:szCs w:val="28"/>
         </w:rPr>
-        <w:t>Методы испытаний</w:t>
-      </w:r>
-    </w:p>
-    <w:p>
-      <w:pPr>
-        <w:pStyle w:val="af0"/>
-      </w:pPr>
-      <w:r>
-        <w:t>Испытания проводятся в следующем порядке:</w:t>
-      </w:r>
-    </w:p>
-    <w:p>
-      <w:pPr>
-        <w:pStyle w:val="a0"/>
+        <w:t>Тестовый пример</w:t>
+      </w:r>
+    </w:p>
+    <w:p>
+      <w:pPr>
+        <w:pStyle w:val="a1"/>
         <w:numPr>
           <w:ilvl w:val="0"/>
-          <w:numId w:val="18"/>
+          <w:numId w:val="19"/>
         </w:numPr>
       </w:pPr>
-    </w:p>
-    <w:p>
-      <w:pPr>
-        <w:pStyle w:val="A2"/>
-        <w:tabs>
-          <w:tab w:val="left" w:pos="1080"/>
-        </w:tabs>
-        <w:spacing w:before="240" w:after="240" w:line="360" w:lineRule="auto"/>
-        <w:ind w:left="360" w:right="284" w:firstLine="715"/>
-        <w:rPr>
-          <w:b/>
-          <w:bCs/>
-          <w:sz w:val="28"/>
-          <w:szCs w:val="28"/>
-        </w:rPr>
-      </w:pPr>
-      <w:r>
-        <w:rPr>
-          <w:b/>
-          <w:bCs/>
-          <w:sz w:val="28"/>
-          <w:szCs w:val="28"/>
-        </w:rPr>
-        <w:t xml:space="preserve">4.5 </w:t>
-      </w:r>
-      <w:r>
-        <w:rPr>
-          <w:b/>
-          <w:bCs/>
-          <w:sz w:val="28"/>
-          <w:szCs w:val="28"/>
-        </w:rPr>
-        <w:t>Тестовый пример</w:t>
-      </w:r>
-    </w:p>
-    <w:p>
-      <w:pPr>
-        <w:pStyle w:val="A2"/>
+      <w:r>
+        <w:t>Корректное отображение графиков заданных пользователем функций</w:t>
+      </w:r>
+    </w:p>
+    <w:p>
+      <w:pPr>
+        <w:pStyle w:val="af1"/>
+      </w:pPr>
+      <w:r>
+        <w:t>Функции синуса, косинуса и тангенса в разных системах:</w:t>
+      </w:r>
+    </w:p>
+    <w:p>
+      <w:pPr>
+        <w:pStyle w:val="afc"/>
+      </w:pPr>
+      <w:r>
+        <w:drawing>
+          <wp:inline distT="0" distB="0" distL="0" distR="0" wp14:anchorId="464A7FAC" wp14:editId="367612F0">
+            <wp:extent cx="2819690" cy="2708364"/>
+            <wp:effectExtent l="0" t="0" r="0" b="0"/>
+            <wp:docPr id="4" name="Рисунок 4"/>
+            <wp:cNvGraphicFramePr>
+              <a:graphicFrameLocks xmlns:a="http://schemas.openxmlformats.org/drawingml/2006/main" noChangeAspect="1"/>
+            </wp:cNvGraphicFramePr>
+            <a:graphic xmlns:a="http://schemas.openxmlformats.org/drawingml/2006/main">
+              <a:graphicData uri="http://schemas.openxmlformats.org/drawingml/2006/picture">
+                <pic:pic xmlns:pic="http://schemas.openxmlformats.org/drawingml/2006/picture">
+                  <pic:nvPicPr>
+                    <pic:cNvPr id="1" name=""/>
+                    <pic:cNvPicPr/>
+                  </pic:nvPicPr>
+                  <pic:blipFill>
+                    <a:blip r:embed="rId29">
+                      <a:biLevel thresh="75000"/>
+                    </a:blip>
+                    <a:stretch>
+                      <a:fillRect/>
+                    </a:stretch>
+                  </pic:blipFill>
+                  <pic:spPr>
+                    <a:xfrm>
+                      <a:off x="0" y="0"/>
+                      <a:ext cx="2830956" cy="2719185"/>
+                    </a:xfrm>
+                    <a:prstGeom prst="rect">
+                      <a:avLst/>
+                    </a:prstGeom>
+                  </pic:spPr>
+                </pic:pic>
+              </a:graphicData>
+            </a:graphic>
+          </wp:inline>
+        </w:drawing>
+      </w:r>
+    </w:p>
+    <w:p>
+      <w:pPr>
+        <w:pStyle w:val="a0"/>
+      </w:pPr>
+      <w:r>
+        <w:t xml:space="preserve">Графики синуса, косинуса, тангенса в </w:t>
+      </w:r>
+      <w:r>
+        <w:rPr>
+          <w:lang w:val="en-US"/>
+        </w:rPr>
+        <w:t>WolframAlpha</w:t>
+      </w:r>
+    </w:p>
+    <w:p>
+      <w:pPr>
+        <w:pStyle w:val="A3"/>
         <w:spacing w:line="360" w:lineRule="auto"/>
         <w:ind w:left="284" w:right="113" w:firstLine="709"/>
         <w:rPr>
-          <w:rStyle w:val="aa"/>
-          <w:sz w:val="28"/>
-          <w:szCs w:val="28"/>
-        </w:rPr>
-      </w:pPr>
-    </w:p>
-    <w:p>
-      <w:pPr>
-        <w:pStyle w:val="A2"/>
+          <w:rStyle w:val="ab"/>
+          <w:sz w:val="28"/>
+          <w:szCs w:val="28"/>
+        </w:rPr>
+      </w:pPr>
+    </w:p>
+    <w:p>
+      <w:pPr>
+        <w:pStyle w:val="A3"/>
         <w:spacing w:line="360" w:lineRule="auto"/>
         <w:ind w:left="284" w:right="113" w:firstLine="709"/>
         <w:jc w:val="center"/>
         <w:rPr>
-          <w:rStyle w:val="aa"/>
-          <w:sz w:val="28"/>
-          <w:szCs w:val="28"/>
-        </w:rPr>
-      </w:pPr>
-    </w:p>
-    <w:p>
-      <w:pPr>
-        <w:pStyle w:val="A2"/>
-        <w:spacing w:line="360" w:lineRule="auto"/>
-        <w:ind w:left="284" w:right="113" w:firstLine="709"/>
-        <w:jc w:val="center"/>
-        <w:rPr>
-          <w:rStyle w:val="aa"/>
-          <w:sz w:val="28"/>
-          <w:szCs w:val="28"/>
-        </w:rPr>
-      </w:pPr>
-    </w:p>
-    <w:p>
-      <w:pPr>
-        <w:pStyle w:val="A2"/>
-        <w:spacing w:line="360" w:lineRule="auto"/>
-        <w:ind w:left="284" w:right="113" w:firstLine="709"/>
-        <w:jc w:val="center"/>
-        <w:rPr>
-          <w:rStyle w:val="aa"/>
-          <w:sz w:val="28"/>
-          <w:szCs w:val="28"/>
-        </w:rPr>
-      </w:pPr>
-    </w:p>
-    <w:p>
-      <w:pPr>
-        <w:pStyle w:val="A2"/>
+          <w:rStyle w:val="ab"/>
+          <w:sz w:val="28"/>
+          <w:szCs w:val="28"/>
+        </w:rPr>
+      </w:pPr>
+    </w:p>
+    <w:p>
+      <w:pPr>
+        <w:pStyle w:val="afc"/>
+        <w:rPr>
+          <w:rStyle w:val="ab"/>
+        </w:rPr>
+      </w:pPr>
+      <w:r>
+        <w:rPr>
+          <w:rStyle w:val="ab"/>
+        </w:rPr>
+        <w:drawing>
+          <wp:inline distT="0" distB="0" distL="0" distR="0" wp14:anchorId="0C3D6279" wp14:editId="66A276D2">
+            <wp:extent cx="6417310" cy="1961515"/>
+            <wp:effectExtent l="0" t="0" r="2540" b="635"/>
+            <wp:docPr id="5" name="Рисунок 5"/>
+            <wp:cNvGraphicFramePr>
+              <a:graphicFrameLocks xmlns:a="http://schemas.openxmlformats.org/drawingml/2006/main" noChangeAspect="1"/>
+            </wp:cNvGraphicFramePr>
+            <a:graphic xmlns:a="http://schemas.openxmlformats.org/drawingml/2006/main">
+              <a:graphicData uri="http://schemas.openxmlformats.org/drawingml/2006/picture">
+                <pic:pic xmlns:pic="http://schemas.openxmlformats.org/drawingml/2006/picture">
+                  <pic:nvPicPr>
+                    <pic:cNvPr id="1" name=""/>
+                    <pic:cNvPicPr/>
+                  </pic:nvPicPr>
+                  <pic:blipFill>
+                    <a:blip r:embed="rId30">
+                      <a:clrChange>
+                        <a:clrFrom>
+                          <a:srgbClr val="2A2A2A"/>
+                        </a:clrFrom>
+                        <a:clrTo>
+                          <a:srgbClr val="2A2A2A">
+                            <a:alpha val="0"/>
+                          </a:srgbClr>
+                        </a:clrTo>
+                      </a:clrChange>
+                      <a:biLevel thresh="75000"/>
+                    </a:blip>
+                    <a:stretch>
+                      <a:fillRect/>
+                    </a:stretch>
+                  </pic:blipFill>
+                  <pic:spPr>
+                    <a:xfrm>
+                      <a:off x="0" y="0"/>
+                      <a:ext cx="6417310" cy="1961515"/>
+                    </a:xfrm>
+                    <a:prstGeom prst="rect">
+                      <a:avLst/>
+                    </a:prstGeom>
+                  </pic:spPr>
+                </pic:pic>
+              </a:graphicData>
+            </a:graphic>
+          </wp:inline>
+        </w:drawing>
+      </w:r>
+    </w:p>
+    <w:p>
+      <w:pPr>
+        <w:pStyle w:val="a0"/>
+      </w:pPr>
+      <w:r>
+        <w:t>Графики синуса, косинуса, тангенса в</w:t>
+      </w:r>
+      <w:r>
+        <w:t xml:space="preserve"> </w:t>
+      </w:r>
+      <w:r>
+        <w:rPr>
+          <w:lang w:val="en-US"/>
+        </w:rPr>
+        <w:t>Desmos</w:t>
+      </w:r>
+    </w:p>
+    <w:p>
+      <w:pPr>
+        <w:pStyle w:val="a0"/>
+        <w:rPr>
+          <w:rStyle w:val="ab"/>
+        </w:rPr>
+      </w:pPr>
+    </w:p>
+    <w:p>
+      <w:pPr>
+        <w:pStyle w:val="afc"/>
+        <w:rPr>
+          <w:rStyle w:val="ab"/>
+        </w:rPr>
+      </w:pPr>
+      <w:r>
+        <w:rPr>
+          <w:rStyle w:val="ab"/>
+        </w:rPr>
+        <w:drawing>
+          <wp:inline distT="0" distB="0" distL="0" distR="0" wp14:anchorId="321031BD" wp14:editId="4FB999AF">
+            <wp:extent cx="6417310" cy="2155825"/>
+            <wp:effectExtent l="0" t="0" r="2540" b="0"/>
+            <wp:docPr id="6" name="Рисунок 6"/>
+            <wp:cNvGraphicFramePr>
+              <a:graphicFrameLocks xmlns:a="http://schemas.openxmlformats.org/drawingml/2006/main" noChangeAspect="1"/>
+            </wp:cNvGraphicFramePr>
+            <a:graphic xmlns:a="http://schemas.openxmlformats.org/drawingml/2006/main">
+              <a:graphicData uri="http://schemas.openxmlformats.org/drawingml/2006/picture">
+                <pic:pic xmlns:pic="http://schemas.openxmlformats.org/drawingml/2006/picture">
+                  <pic:nvPicPr>
+                    <pic:cNvPr id="1" name=""/>
+                    <pic:cNvPicPr/>
+                  </pic:nvPicPr>
+                  <pic:blipFill>
+                    <a:blip r:embed="rId31">
+                      <a:biLevel thresh="75000"/>
+                    </a:blip>
+                    <a:stretch>
+                      <a:fillRect/>
+                    </a:stretch>
+                  </pic:blipFill>
+                  <pic:spPr>
+                    <a:xfrm>
+                      <a:off x="0" y="0"/>
+                      <a:ext cx="6417310" cy="2155825"/>
+                    </a:xfrm>
+                    <a:prstGeom prst="rect">
+                      <a:avLst/>
+                    </a:prstGeom>
+                  </pic:spPr>
+                </pic:pic>
+              </a:graphicData>
+            </a:graphic>
+          </wp:inline>
+        </w:drawing>
+      </w:r>
+    </w:p>
+    <w:p>
+      <w:pPr>
+        <w:pStyle w:val="a0"/>
+      </w:pPr>
+      <w:r>
+        <w:t>Графики синуса, косинуса, тангенса</w:t>
+      </w:r>
+      <w:r>
+        <w:t xml:space="preserve"> </w:t>
+      </w:r>
+      <w:r>
+        <w:t xml:space="preserve">в </w:t>
+      </w:r>
+      <w:r>
+        <w:rPr>
+          <w:lang w:val="en-US"/>
+        </w:rPr>
+        <w:t>MathWay</w:t>
+      </w:r>
+    </w:p>
+    <w:p>
+      <w:pPr>
+        <w:pStyle w:val="afc"/>
+        <w:rPr>
+          <w:rStyle w:val="ab"/>
+        </w:rPr>
+      </w:pPr>
+      <w:r>
+        <w:drawing>
+          <wp:inline distT="0" distB="0" distL="0" distR="0" wp14:anchorId="45B44A11" wp14:editId="72EAFD18">
+            <wp:extent cx="4577961" cy="2758706"/>
+            <wp:effectExtent l="0" t="0" r="0" b="3810"/>
+            <wp:docPr id="7" name="Рисунок 7"/>
+            <wp:cNvGraphicFramePr>
+              <a:graphicFrameLocks xmlns:a="http://schemas.openxmlformats.org/drawingml/2006/main" noChangeAspect="1"/>
+            </wp:cNvGraphicFramePr>
+            <a:graphic xmlns:a="http://schemas.openxmlformats.org/drawingml/2006/main">
+              <a:graphicData uri="http://schemas.openxmlformats.org/drawingml/2006/picture">
+                <pic:pic xmlns:pic="http://schemas.openxmlformats.org/drawingml/2006/picture">
+                  <pic:nvPicPr>
+                    <pic:cNvPr id="1" name=""/>
+                    <pic:cNvPicPr/>
+                  </pic:nvPicPr>
+                  <pic:blipFill>
+                    <a:blip r:embed="rId32">
+                      <a:clrChange>
+                        <a:clrFrom>
+                          <a:srgbClr val="373733"/>
+                        </a:clrFrom>
+                        <a:clrTo>
+                          <a:srgbClr val="373733">
+                            <a:alpha val="0"/>
+                          </a:srgbClr>
+                        </a:clrTo>
+                      </a:clrChange>
+                      <a:duotone>
+                        <a:prstClr val="black"/>
+                        <a:schemeClr val="tx2">
+                          <a:tint val="45000"/>
+                          <a:satMod val="400000"/>
+                        </a:schemeClr>
+                      </a:duotone>
+                      <a:extLst>
+                        <a:ext uri="{BEBA8EAE-BF5A-486C-A8C5-ECC9F3942E4B}">
+                          <a14:imgProps xmlns:a14="http://schemas.microsoft.com/office/drawing/2010/main">
+                            <a14:imgLayer r:embed="rId33">
+                              <a14:imgEffect>
+                                <a14:sharpenSoften amount="25000"/>
+                              </a14:imgEffect>
+                            </a14:imgLayer>
+                          </a14:imgProps>
+                        </a:ext>
+                      </a:extLst>
+                    </a:blip>
+                    <a:stretch>
+                      <a:fillRect/>
+                    </a:stretch>
+                  </pic:blipFill>
+                  <pic:spPr>
+                    <a:xfrm>
+                      <a:off x="0" y="0"/>
+                      <a:ext cx="4593352" cy="2767981"/>
+                    </a:xfrm>
+                    <a:prstGeom prst="rect">
+                      <a:avLst/>
+                    </a:prstGeom>
+                  </pic:spPr>
+                </pic:pic>
+              </a:graphicData>
+            </a:graphic>
+          </wp:inline>
+        </w:drawing>
+      </w:r>
+    </w:p>
+    <w:p>
+      <w:pPr>
+        <w:pStyle w:val="a0"/>
+        <w:rPr>
+          <w:rStyle w:val="ab"/>
+        </w:rPr>
+      </w:pPr>
+      <w:r>
+        <w:rPr>
+          <w:rStyle w:val="ab"/>
+        </w:rPr>
+        <w:t xml:space="preserve">Графики синуса, косинуса, тангенса в </w:t>
+      </w:r>
+      <w:r>
+        <w:rPr>
+          <w:rStyle w:val="ab"/>
+          <w:lang w:val="en-US"/>
+        </w:rPr>
+        <w:t>GraThing</w:t>
+      </w:r>
+    </w:p>
+    <w:p>
+      <w:pPr>
+        <w:pStyle w:val="a0"/>
+        <w:rPr>
+          <w:rStyle w:val="ab"/>
+        </w:rPr>
+      </w:pPr>
+    </w:p>
+    <w:p>
+      <w:pPr>
+        <w:pStyle w:val="A3"/>
         <w:spacing w:line="360" w:lineRule="auto"/>
         <w:ind w:left="284" w:right="113"/>
         <w:rPr>
+          <w:rStyle w:val="ab"/>
           <w:sz w:val="28"/>
           <w:szCs w:val="28"/>
         </w:rPr>
@@ -3120,61 +3559,1303 @@
     </w:p>
     <w:p>
       <w:pPr>
-        <w:pStyle w:val="A2"/>
+        <w:pStyle w:val="a1"/>
+      </w:pPr>
+      <w:r>
+        <w:t>Одновременное рисование от 1 до 10 графиков функций</w:t>
+      </w:r>
+    </w:p>
+    <w:p>
+      <w:pPr>
+        <w:pStyle w:val="afc"/>
+        <w:rPr>
+          <w:rStyle w:val="ab"/>
+        </w:rPr>
+      </w:pPr>
+      <w:r>
+        <w:drawing>
+          <wp:inline distT="0" distB="0" distL="0" distR="0" wp14:anchorId="57B5ADA7" wp14:editId="18C394AC">
+            <wp:extent cx="4206497" cy="4357219"/>
+            <wp:effectExtent l="0" t="0" r="3810" b="5715"/>
+            <wp:docPr id="9" name="Рисунок 9"/>
+            <wp:cNvGraphicFramePr>
+              <a:graphicFrameLocks xmlns:a="http://schemas.openxmlformats.org/drawingml/2006/main" noChangeAspect="1"/>
+            </wp:cNvGraphicFramePr>
+            <a:graphic xmlns:a="http://schemas.openxmlformats.org/drawingml/2006/main">
+              <a:graphicData uri="http://schemas.openxmlformats.org/drawingml/2006/picture">
+                <pic:pic xmlns:pic="http://schemas.openxmlformats.org/drawingml/2006/picture">
+                  <pic:nvPicPr>
+                    <pic:cNvPr id="1" name=""/>
+                    <pic:cNvPicPr/>
+                  </pic:nvPicPr>
+                  <pic:blipFill>
+                    <a:blip r:embed="rId34">
+                      <a:clrChange>
+                        <a:clrFrom>
+                          <a:srgbClr val="373733"/>
+                        </a:clrFrom>
+                        <a:clrTo>
+                          <a:srgbClr val="373733">
+                            <a:alpha val="0"/>
+                          </a:srgbClr>
+                        </a:clrTo>
+                      </a:clrChange>
+                      <a:duotone>
+                        <a:prstClr val="black"/>
+                        <a:schemeClr val="tx2">
+                          <a:tint val="45000"/>
+                          <a:satMod val="400000"/>
+                        </a:schemeClr>
+                      </a:duotone>
+                      <a:extLst>
+                        <a:ext uri="{BEBA8EAE-BF5A-486C-A8C5-ECC9F3942E4B}">
+                          <a14:imgProps xmlns:a14="http://schemas.microsoft.com/office/drawing/2010/main">
+                            <a14:imgLayer r:embed="rId35">
+                              <a14:imgEffect>
+                                <a14:sharpenSoften amount="50000"/>
+                              </a14:imgEffect>
+                            </a14:imgLayer>
+                          </a14:imgProps>
+                        </a:ext>
+                      </a:extLst>
+                    </a:blip>
+                    <a:stretch>
+                      <a:fillRect/>
+                    </a:stretch>
+                  </pic:blipFill>
+                  <pic:spPr>
+                    <a:xfrm>
+                      <a:off x="0" y="0"/>
+                      <a:ext cx="4237550" cy="4389385"/>
+                    </a:xfrm>
+                    <a:prstGeom prst="rect">
+                      <a:avLst/>
+                    </a:prstGeom>
+                  </pic:spPr>
+                </pic:pic>
+              </a:graphicData>
+            </a:graphic>
+          </wp:inline>
+        </w:drawing>
+      </w:r>
+    </w:p>
+    <w:p>
+      <w:pPr>
+        <w:pStyle w:val="a0"/>
+        <w:rPr>
+          <w:rStyle w:val="ab"/>
+        </w:rPr>
+      </w:pPr>
+      <w:r>
+        <w:rPr>
+          <w:rStyle w:val="ab"/>
+          <w:lang w:val="en-US"/>
+        </w:rPr>
+        <w:t xml:space="preserve">10 </w:t>
+      </w:r>
+      <w:r>
+        <w:rPr>
+          <w:rStyle w:val="ab"/>
+        </w:rPr>
+        <w:t>графиков функций</w:t>
+      </w:r>
+    </w:p>
+    <w:p>
+      <w:pPr>
+        <w:pStyle w:val="a1"/>
+      </w:pPr>
+      <w:r>
+        <w:t>Масштабирование координатной сетки</w:t>
+      </w:r>
+    </w:p>
+    <w:p>
+      <w:pPr>
+        <w:pStyle w:val="afc"/>
+        <w:rPr>
+          <w:rStyle w:val="ab"/>
+          <w:lang w:val="en-US"/>
+        </w:rPr>
+      </w:pPr>
+      <w:r>
+        <w:rPr>
+          <w:rStyle w:val="ab"/>
+          <w:lang w:val="en-US"/>
+        </w:rPr>
+        <w:drawing>
+          <wp:inline distT="0" distB="0" distL="0" distR="0" wp14:anchorId="1321C059" wp14:editId="0CF419CB">
+            <wp:extent cx="3000794" cy="2848373"/>
+            <wp:effectExtent l="0" t="0" r="9525" b="9525"/>
+            <wp:docPr id="10" name="Рисунок 10"/>
+            <wp:cNvGraphicFramePr>
+              <a:graphicFrameLocks xmlns:a="http://schemas.openxmlformats.org/drawingml/2006/main" noChangeAspect="1"/>
+            </wp:cNvGraphicFramePr>
+            <a:graphic xmlns:a="http://schemas.openxmlformats.org/drawingml/2006/main">
+              <a:graphicData uri="http://schemas.openxmlformats.org/drawingml/2006/picture">
+                <pic:pic xmlns:pic="http://schemas.openxmlformats.org/drawingml/2006/picture">
+                  <pic:nvPicPr>
+                    <pic:cNvPr id="1" name=""/>
+                    <pic:cNvPicPr/>
+                  </pic:nvPicPr>
+                  <pic:blipFill>
+                    <a:blip r:embed="rId36">
+                      <a:clrChange>
+                        <a:clrFrom>
+                          <a:srgbClr val="373733"/>
+                        </a:clrFrom>
+                        <a:clrTo>
+                          <a:srgbClr val="373733">
+                            <a:alpha val="0"/>
+                          </a:srgbClr>
+                        </a:clrTo>
+                      </a:clrChange>
+                      <a:biLevel thresh="75000"/>
+                    </a:blip>
+                    <a:stretch>
+                      <a:fillRect/>
+                    </a:stretch>
+                  </pic:blipFill>
+                  <pic:spPr>
+                    <a:xfrm>
+                      <a:off x="0" y="0"/>
+                      <a:ext cx="3000794" cy="2848373"/>
+                    </a:xfrm>
+                    <a:prstGeom prst="rect">
+                      <a:avLst/>
+                    </a:prstGeom>
+                  </pic:spPr>
+                </pic:pic>
+              </a:graphicData>
+            </a:graphic>
+          </wp:inline>
+        </w:drawing>
+      </w:r>
+    </w:p>
+    <w:p>
+      <w:pPr>
+        <w:pStyle w:val="a0"/>
+        <w:rPr>
+          <w:rStyle w:val="ab"/>
+          <w:lang w:val="en-US"/>
+        </w:rPr>
+      </w:pPr>
+      <w:r>
+        <w:rPr>
+          <w:rStyle w:val="ab"/>
+        </w:rPr>
+        <w:t>Одно деление равно 1000</w:t>
+      </w:r>
+    </w:p>
+    <w:p>
+      <w:pPr>
+        <w:pStyle w:val="afc"/>
+        <w:rPr>
+          <w:rStyle w:val="ab"/>
+          <w:lang w:val="en-US"/>
+        </w:rPr>
+      </w:pPr>
+      <w:r>
+        <w:rPr>
+          <w:rStyle w:val="ab"/>
+          <w:lang w:val="en-US"/>
+        </w:rPr>
+        <w:lastRenderedPageBreak/>
+        <w:drawing>
+          <wp:inline distT="0" distB="0" distL="0" distR="0" wp14:anchorId="07CA23F9" wp14:editId="1816E99D">
+            <wp:extent cx="6059997" cy="952234"/>
+            <wp:effectExtent l="0" t="0" r="0" b="635"/>
+            <wp:docPr id="11" name="Рисунок 11"/>
+            <wp:cNvGraphicFramePr>
+              <a:graphicFrameLocks xmlns:a="http://schemas.openxmlformats.org/drawingml/2006/main" noChangeAspect="1"/>
+            </wp:cNvGraphicFramePr>
+            <a:graphic xmlns:a="http://schemas.openxmlformats.org/drawingml/2006/main">
+              <a:graphicData uri="http://schemas.openxmlformats.org/drawingml/2006/picture">
+                <pic:pic xmlns:pic="http://schemas.openxmlformats.org/drawingml/2006/picture">
+                  <pic:nvPicPr>
+                    <pic:cNvPr id="1" name=""/>
+                    <pic:cNvPicPr/>
+                  </pic:nvPicPr>
+                  <pic:blipFill>
+                    <a:blip r:embed="rId37">
+                      <a:clrChange>
+                        <a:clrFrom>
+                          <a:srgbClr val="373733"/>
+                        </a:clrFrom>
+                        <a:clrTo>
+                          <a:srgbClr val="373733">
+                            <a:alpha val="0"/>
+                          </a:srgbClr>
+                        </a:clrTo>
+                      </a:clrChange>
+                      <a:biLevel thresh="75000"/>
+                    </a:blip>
+                    <a:stretch>
+                      <a:fillRect/>
+                    </a:stretch>
+                  </pic:blipFill>
+                  <pic:spPr>
+                    <a:xfrm>
+                      <a:off x="0" y="0"/>
+                      <a:ext cx="6067560" cy="953422"/>
+                    </a:xfrm>
+                    <a:prstGeom prst="rect">
+                      <a:avLst/>
+                    </a:prstGeom>
+                  </pic:spPr>
+                </pic:pic>
+              </a:graphicData>
+            </a:graphic>
+          </wp:inline>
+        </w:drawing>
+      </w:r>
+    </w:p>
+    <w:p>
+      <w:pPr>
+        <w:pStyle w:val="a0"/>
+        <w:rPr>
+          <w:rStyle w:val="ab"/>
+          <w:lang w:val="en-US"/>
+        </w:rPr>
+      </w:pPr>
+      <w:r>
+        <w:rPr>
+          <w:rStyle w:val="ab"/>
+        </w:rPr>
+        <w:t>Одно деление равно 0.001</w:t>
+      </w:r>
+    </w:p>
+    <w:p>
+      <w:pPr>
+        <w:pStyle w:val="a1"/>
+      </w:pPr>
+      <w:r>
+        <w:t>Работа с прямоугольными координатами</w:t>
+      </w:r>
+    </w:p>
+    <w:p>
+      <w:pPr>
+        <w:pStyle w:val="afc"/>
+      </w:pPr>
+      <w:r>
+        <w:drawing>
+          <wp:inline distT="0" distB="0" distL="0" distR="0" wp14:anchorId="07C4DB9B" wp14:editId="7BDC1E29">
+            <wp:extent cx="5475768" cy="1394138"/>
+            <wp:effectExtent l="0" t="0" r="0" b="0"/>
+            <wp:docPr id="12" name="Рисунок 12"/>
+            <wp:cNvGraphicFramePr>
+              <a:graphicFrameLocks xmlns:a="http://schemas.openxmlformats.org/drawingml/2006/main" noChangeAspect="1"/>
+            </wp:cNvGraphicFramePr>
+            <a:graphic xmlns:a="http://schemas.openxmlformats.org/drawingml/2006/main">
+              <a:graphicData uri="http://schemas.openxmlformats.org/drawingml/2006/picture">
+                <pic:pic xmlns:pic="http://schemas.openxmlformats.org/drawingml/2006/picture">
+                  <pic:nvPicPr>
+                    <pic:cNvPr id="1" name=""/>
+                    <pic:cNvPicPr/>
+                  </pic:nvPicPr>
+                  <pic:blipFill>
+                    <a:blip r:embed="rId38">
+                      <a:clrChange>
+                        <a:clrFrom>
+                          <a:srgbClr val="2A2A2A"/>
+                        </a:clrFrom>
+                        <a:clrTo>
+                          <a:srgbClr val="2A2A2A">
+                            <a:alpha val="0"/>
+                          </a:srgbClr>
+                        </a:clrTo>
+                      </a:clrChange>
+                      <a:biLevel thresh="75000"/>
+                    </a:blip>
+                    <a:stretch>
+                      <a:fillRect/>
+                    </a:stretch>
+                  </pic:blipFill>
+                  <pic:spPr>
+                    <a:xfrm>
+                      <a:off x="0" y="0"/>
+                      <a:ext cx="5485248" cy="1396552"/>
+                    </a:xfrm>
+                    <a:prstGeom prst="rect">
+                      <a:avLst/>
+                    </a:prstGeom>
+                  </pic:spPr>
+                </pic:pic>
+              </a:graphicData>
+            </a:graphic>
+          </wp:inline>
+        </w:drawing>
+      </w:r>
+    </w:p>
+    <w:p>
+      <w:pPr>
+        <w:pStyle w:val="a0"/>
+      </w:pPr>
+      <w:r>
+        <w:t xml:space="preserve">График логарифма от 10 в </w:t>
+      </w:r>
+      <w:r>
+        <w:rPr>
+          <w:lang w:val="en-US"/>
+        </w:rPr>
+        <w:t>Desmos</w:t>
+      </w:r>
+    </w:p>
+    <w:p>
+      <w:pPr>
+        <w:pStyle w:val="afc"/>
+      </w:pPr>
+      <w:r>
+        <w:drawing>
+          <wp:inline distT="0" distB="0" distL="0" distR="0" wp14:anchorId="1FB13281" wp14:editId="377A3D77">
+            <wp:extent cx="2328530" cy="2419435"/>
+            <wp:effectExtent l="0" t="0" r="0" b="0"/>
+            <wp:docPr id="13" name="Рисунок 13"/>
+            <wp:cNvGraphicFramePr>
+              <a:graphicFrameLocks xmlns:a="http://schemas.openxmlformats.org/drawingml/2006/main" noChangeAspect="1"/>
+            </wp:cNvGraphicFramePr>
+            <a:graphic xmlns:a="http://schemas.openxmlformats.org/drawingml/2006/main">
+              <a:graphicData uri="http://schemas.openxmlformats.org/drawingml/2006/picture">
+                <pic:pic xmlns:pic="http://schemas.openxmlformats.org/drawingml/2006/picture">
+                  <pic:nvPicPr>
+                    <pic:cNvPr id="1" name=""/>
+                    <pic:cNvPicPr/>
+                  </pic:nvPicPr>
+                  <pic:blipFill>
+                    <a:blip r:embed="rId39">
+                      <a:clrChange>
+                        <a:clrFrom>
+                          <a:srgbClr val="373733"/>
+                        </a:clrFrom>
+                        <a:clrTo>
+                          <a:srgbClr val="373733">
+                            <a:alpha val="0"/>
+                          </a:srgbClr>
+                        </a:clrTo>
+                      </a:clrChange>
+                      <a:biLevel thresh="75000"/>
+                    </a:blip>
+                    <a:stretch>
+                      <a:fillRect/>
+                    </a:stretch>
+                  </pic:blipFill>
+                  <pic:spPr>
+                    <a:xfrm>
+                      <a:off x="0" y="0"/>
+                      <a:ext cx="2339476" cy="2430808"/>
+                    </a:xfrm>
+                    <a:prstGeom prst="rect">
+                      <a:avLst/>
+                    </a:prstGeom>
+                  </pic:spPr>
+                </pic:pic>
+              </a:graphicData>
+            </a:graphic>
+          </wp:inline>
+        </w:drawing>
+      </w:r>
+    </w:p>
+    <w:p>
+      <w:pPr>
+        <w:pStyle w:val="a0"/>
+      </w:pPr>
+      <w:r>
+        <w:t xml:space="preserve">График логарифма от 10 в </w:t>
+      </w:r>
+      <w:r>
+        <w:rPr>
+          <w:lang w:val="en-US"/>
+        </w:rPr>
+        <w:t>GraThing</w:t>
+      </w:r>
+    </w:p>
+    <w:p>
+      <w:pPr>
+        <w:pStyle w:val="a1"/>
+      </w:pPr>
+      <w:r>
+        <w:t>Работа с полярными координатами</w:t>
+      </w:r>
+    </w:p>
+    <w:p>
+      <w:pPr>
+        <w:pStyle w:val="afc"/>
+      </w:pPr>
+      <w:r>
+        <w:drawing>
+          <wp:inline distT="0" distB="0" distL="0" distR="0" wp14:anchorId="0E35F789" wp14:editId="7E50D998">
+            <wp:extent cx="3551275" cy="2468252"/>
+            <wp:effectExtent l="0" t="0" r="0" b="8255"/>
+            <wp:docPr id="14" name="Рисунок 14"/>
+            <wp:cNvGraphicFramePr>
+              <a:graphicFrameLocks xmlns:a="http://schemas.openxmlformats.org/drawingml/2006/main" noChangeAspect="1"/>
+            </wp:cNvGraphicFramePr>
+            <a:graphic xmlns:a="http://schemas.openxmlformats.org/drawingml/2006/main">
+              <a:graphicData uri="http://schemas.openxmlformats.org/drawingml/2006/picture">
+                <pic:pic xmlns:pic="http://schemas.openxmlformats.org/drawingml/2006/picture">
+                  <pic:nvPicPr>
+                    <pic:cNvPr id="1" name=""/>
+                    <pic:cNvPicPr/>
+                  </pic:nvPicPr>
+                  <pic:blipFill>
+                    <a:blip r:embed="rId40">
+                      <a:biLevel thresh="75000"/>
+                    </a:blip>
+                    <a:stretch>
+                      <a:fillRect/>
+                    </a:stretch>
+                  </pic:blipFill>
+                  <pic:spPr>
+                    <a:xfrm>
+                      <a:off x="0" y="0"/>
+                      <a:ext cx="3561053" cy="2475048"/>
+                    </a:xfrm>
+                    <a:prstGeom prst="rect">
+                      <a:avLst/>
+                    </a:prstGeom>
+                  </pic:spPr>
+                </pic:pic>
+              </a:graphicData>
+            </a:graphic>
+          </wp:inline>
+        </w:drawing>
+      </w:r>
+    </w:p>
+    <w:p>
+      <w:pPr>
+        <w:pStyle w:val="a0"/>
+      </w:pPr>
+      <w:r>
+        <w:t xml:space="preserve">График Фи равно Р в </w:t>
+      </w:r>
+      <w:r>
+        <w:rPr>
+          <w:lang w:val="en-US"/>
+        </w:rPr>
+        <w:t>WolframAlpha</w:t>
+      </w:r>
+    </w:p>
+    <w:p>
+      <w:pPr>
+        <w:pStyle w:val="afc"/>
+      </w:pPr>
+      <w:r>
+        <w:lastRenderedPageBreak/>
+        <w:drawing>
+          <wp:inline distT="0" distB="0" distL="0" distR="0" wp14:anchorId="2678CA2B" wp14:editId="730B0FF0">
+            <wp:extent cx="3497773" cy="2107779"/>
+            <wp:effectExtent l="0" t="0" r="7620" b="6985"/>
+            <wp:docPr id="15" name="Рисунок 15"/>
+            <wp:cNvGraphicFramePr>
+              <a:graphicFrameLocks xmlns:a="http://schemas.openxmlformats.org/drawingml/2006/main" noChangeAspect="1"/>
+            </wp:cNvGraphicFramePr>
+            <a:graphic xmlns:a="http://schemas.openxmlformats.org/drawingml/2006/main">
+              <a:graphicData uri="http://schemas.openxmlformats.org/drawingml/2006/picture">
+                <pic:pic xmlns:pic="http://schemas.openxmlformats.org/drawingml/2006/picture">
+                  <pic:nvPicPr>
+                    <pic:cNvPr id="1" name=""/>
+                    <pic:cNvPicPr/>
+                  </pic:nvPicPr>
+                  <pic:blipFill>
+                    <a:blip r:embed="rId41">
+                      <a:clrChange>
+                        <a:clrFrom>
+                          <a:srgbClr val="373733"/>
+                        </a:clrFrom>
+                        <a:clrTo>
+                          <a:srgbClr val="373733">
+                            <a:alpha val="0"/>
+                          </a:srgbClr>
+                        </a:clrTo>
+                      </a:clrChange>
+                      <a:biLevel thresh="75000"/>
+                    </a:blip>
+                    <a:stretch>
+                      <a:fillRect/>
+                    </a:stretch>
+                  </pic:blipFill>
+                  <pic:spPr>
+                    <a:xfrm>
+                      <a:off x="0" y="0"/>
+                      <a:ext cx="3513153" cy="2117047"/>
+                    </a:xfrm>
+                    <a:prstGeom prst="rect">
+                      <a:avLst/>
+                    </a:prstGeom>
+                  </pic:spPr>
+                </pic:pic>
+              </a:graphicData>
+            </a:graphic>
+          </wp:inline>
+        </w:drawing>
+      </w:r>
+    </w:p>
+    <w:p>
+      <w:pPr>
+        <w:pStyle w:val="a0"/>
+      </w:pPr>
+      <w:r>
+        <w:t>График Фи равно Р в</w:t>
+      </w:r>
+      <w:r>
+        <w:t xml:space="preserve"> </w:t>
+      </w:r>
+      <w:r>
+        <w:rPr>
+          <w:lang w:val="en-US"/>
+        </w:rPr>
+        <w:t>GraThing</w:t>
+      </w:r>
+    </w:p>
+    <w:p>
+      <w:pPr>
+        <w:pStyle w:val="a1"/>
+      </w:pPr>
+      <w:r>
+        <w:t>Работа с параметрическими функциями</w:t>
+      </w:r>
+    </w:p>
+    <w:p>
+      <w:pPr>
+        <w:pStyle w:val="afc"/>
+      </w:pPr>
+      <w:r>
+        <w:drawing>
+          <wp:inline distT="0" distB="0" distL="0" distR="0" wp14:anchorId="13E51EBB" wp14:editId="36AB82FC">
+            <wp:extent cx="3108959" cy="2647507"/>
+            <wp:effectExtent l="0" t="0" r="0" b="635"/>
+            <wp:docPr id="16" name="Рисунок 16"/>
+            <wp:cNvGraphicFramePr>
+              <a:graphicFrameLocks xmlns:a="http://schemas.openxmlformats.org/drawingml/2006/main" noChangeAspect="1"/>
+            </wp:cNvGraphicFramePr>
+            <a:graphic xmlns:a="http://schemas.openxmlformats.org/drawingml/2006/main">
+              <a:graphicData uri="http://schemas.openxmlformats.org/drawingml/2006/picture">
+                <pic:pic xmlns:pic="http://schemas.openxmlformats.org/drawingml/2006/picture">
+                  <pic:nvPicPr>
+                    <pic:cNvPr id="1" name=""/>
+                    <pic:cNvPicPr/>
+                  </pic:nvPicPr>
+                  <pic:blipFill>
+                    <a:blip r:embed="rId42">
+                      <a:biLevel thresh="75000"/>
+                    </a:blip>
+                    <a:stretch>
+                      <a:fillRect/>
+                    </a:stretch>
+                  </pic:blipFill>
+                  <pic:spPr>
+                    <a:xfrm>
+                      <a:off x="0" y="0"/>
+                      <a:ext cx="3129932" cy="2665367"/>
+                    </a:xfrm>
+                    <a:prstGeom prst="rect">
+                      <a:avLst/>
+                    </a:prstGeom>
+                  </pic:spPr>
+                </pic:pic>
+              </a:graphicData>
+            </a:graphic>
+          </wp:inline>
+        </w:drawing>
+      </w:r>
+    </w:p>
+    <w:p>
+      <w:pPr>
+        <w:pStyle w:val="a0"/>
+      </w:pPr>
+      <w:r>
+        <w:t>X=sin(T) Y=T в</w:t>
+      </w:r>
+      <w:r>
+        <w:t xml:space="preserve"> </w:t>
+      </w:r>
+      <w:r>
+        <w:t>WolframAlpha</w:t>
+      </w:r>
+    </w:p>
+    <w:p>
+      <w:pPr>
+        <w:pStyle w:val="afc"/>
+        <w:rPr>
+          <w:lang w:val="en-US"/>
+        </w:rPr>
+      </w:pPr>
+      <w:r>
+        <w:drawing>
+          <wp:inline distT="0" distB="0" distL="0" distR="0" wp14:anchorId="7592B028" wp14:editId="4F75F9F2">
+            <wp:extent cx="3969966" cy="2392325"/>
+            <wp:effectExtent l="0" t="0" r="0" b="8255"/>
+            <wp:docPr id="17" name="Рисунок 17"/>
+            <wp:cNvGraphicFramePr>
+              <a:graphicFrameLocks xmlns:a="http://schemas.openxmlformats.org/drawingml/2006/main" noChangeAspect="1"/>
+            </wp:cNvGraphicFramePr>
+            <a:graphic xmlns:a="http://schemas.openxmlformats.org/drawingml/2006/main">
+              <a:graphicData uri="http://schemas.openxmlformats.org/drawingml/2006/picture">
+                <pic:pic xmlns:pic="http://schemas.openxmlformats.org/drawingml/2006/picture">
+                  <pic:nvPicPr>
+                    <pic:cNvPr id="1" name=""/>
+                    <pic:cNvPicPr/>
+                  </pic:nvPicPr>
+                  <pic:blipFill>
+                    <a:blip r:embed="rId43">
+                      <a:clrChange>
+                        <a:clrFrom>
+                          <a:srgbClr val="373733"/>
+                        </a:clrFrom>
+                        <a:clrTo>
+                          <a:srgbClr val="373733">
+                            <a:alpha val="0"/>
+                          </a:srgbClr>
+                        </a:clrTo>
+                      </a:clrChange>
+                      <a:biLevel thresh="75000"/>
+                    </a:blip>
+                    <a:stretch>
+                      <a:fillRect/>
+                    </a:stretch>
+                  </pic:blipFill>
+                  <pic:spPr>
+                    <a:xfrm>
+                      <a:off x="0" y="0"/>
+                      <a:ext cx="3989418" cy="2404047"/>
+                    </a:xfrm>
+                    <a:prstGeom prst="rect">
+                      <a:avLst/>
+                    </a:prstGeom>
+                  </pic:spPr>
+                </pic:pic>
+              </a:graphicData>
+            </a:graphic>
+          </wp:inline>
+        </w:drawing>
+      </w:r>
+    </w:p>
+    <w:p>
+      <w:pPr>
+        <w:pStyle w:val="a0"/>
+      </w:pPr>
+      <w:r>
+        <w:t>X=sin(T) Y=T в</w:t>
+      </w:r>
+      <w:r>
+        <w:t xml:space="preserve"> GraThing</w:t>
+      </w:r>
+    </w:p>
+    <w:p>
+      <w:pPr>
+        <w:pStyle w:val="afc"/>
+      </w:pPr>
+    </w:p>
+    <w:p>
+      <w:pPr>
+        <w:pStyle w:val="a1"/>
+      </w:pPr>
+      <w:r>
+        <w:lastRenderedPageBreak/>
+        <w:t>Задание минимального и максимального значения Т в параметрических функциях</w:t>
+      </w:r>
+      <w:r>
+        <w:t>:</w:t>
+      </w:r>
+    </w:p>
+    <w:p>
+      <w:pPr>
+        <w:pStyle w:val="a"/>
+      </w:pPr>
+      <w:r>
+        <w:t>Задать</w:t>
+      </w:r>
+      <w:r>
+        <w:t xml:space="preserve"> </w:t>
+      </w:r>
+      <w:r>
+        <w:rPr>
+          <w:lang w:val="en-US"/>
+        </w:rPr>
+        <w:t>T</w:t>
+      </w:r>
+      <w:r>
+        <w:rPr>
+          <w:vertAlign w:val="subscript"/>
+          <w:lang w:val="en-US"/>
+        </w:rPr>
+        <w:t>min</w:t>
+      </w:r>
+      <w:r>
+        <w:t xml:space="preserve"> </w:t>
+      </w:r>
+      <w:r>
+        <w:t xml:space="preserve">и </w:t>
+      </w:r>
+      <w:r>
+        <w:rPr>
+          <w:lang w:val="en-US"/>
+        </w:rPr>
+        <w:t>T</w:t>
+      </w:r>
+      <w:r>
+        <w:rPr>
+          <w:vertAlign w:val="subscript"/>
+          <w:lang w:val="en-US"/>
+        </w:rPr>
+        <w:t>max</w:t>
+      </w:r>
+      <w:r>
+        <w:rPr>
+          <w:vertAlign w:val="subscript"/>
+        </w:rPr>
+        <w:t xml:space="preserve"> </w:t>
+      </w:r>
+      <w:r>
+        <w:t>равные 2 и 6, -7 и 10, -234 и 461</w:t>
+      </w:r>
+    </w:p>
+    <w:p>
+      <w:pPr>
+        <w:pStyle w:val="afc"/>
+      </w:pPr>
+      <w:r>
+        <w:drawing>
+          <wp:inline distT="0" distB="0" distL="0" distR="0" wp14:anchorId="5E08981C" wp14:editId="4688D5D5">
+            <wp:extent cx="2561324" cy="2147777"/>
+            <wp:effectExtent l="0" t="0" r="0" b="5080"/>
+            <wp:docPr id="18" name="Рисунок 18"/>
+            <wp:cNvGraphicFramePr>
+              <a:graphicFrameLocks xmlns:a="http://schemas.openxmlformats.org/drawingml/2006/main" noChangeAspect="1"/>
+            </wp:cNvGraphicFramePr>
+            <a:graphic xmlns:a="http://schemas.openxmlformats.org/drawingml/2006/main">
+              <a:graphicData uri="http://schemas.openxmlformats.org/drawingml/2006/picture">
+                <pic:pic xmlns:pic="http://schemas.openxmlformats.org/drawingml/2006/picture">
+                  <pic:nvPicPr>
+                    <pic:cNvPr id="1" name=""/>
+                    <pic:cNvPicPr/>
+                  </pic:nvPicPr>
+                  <pic:blipFill>
+                    <a:blip r:embed="rId44">
+                      <a:clrChange>
+                        <a:clrFrom>
+                          <a:srgbClr val="373733"/>
+                        </a:clrFrom>
+                        <a:clrTo>
+                          <a:srgbClr val="373733">
+                            <a:alpha val="0"/>
+                          </a:srgbClr>
+                        </a:clrTo>
+                      </a:clrChange>
+                      <a:biLevel thresh="75000"/>
+                    </a:blip>
+                    <a:stretch>
+                      <a:fillRect/>
+                    </a:stretch>
+                  </pic:blipFill>
+                  <pic:spPr>
+                    <a:xfrm>
+                      <a:off x="0" y="0"/>
+                      <a:ext cx="2574034" cy="2158435"/>
+                    </a:xfrm>
+                    <a:prstGeom prst="rect">
+                      <a:avLst/>
+                    </a:prstGeom>
+                  </pic:spPr>
+                </pic:pic>
+              </a:graphicData>
+            </a:graphic>
+          </wp:inline>
+        </w:drawing>
+      </w:r>
+    </w:p>
+    <w:p>
+      <w:pPr>
+        <w:pStyle w:val="a0"/>
+      </w:pPr>
+      <w:r>
+        <w:rPr>
+          <w:lang w:val="en-US"/>
+        </w:rPr>
+        <w:t>T</w:t>
+      </w:r>
+      <w:r>
+        <w:rPr>
+          <w:vertAlign w:val="subscript"/>
+          <w:lang w:val="en-US"/>
+        </w:rPr>
+        <w:t>min</w:t>
+      </w:r>
+      <w:r>
+        <w:t xml:space="preserve"> </w:t>
+      </w:r>
+      <w:r>
+        <w:t xml:space="preserve">и </w:t>
+      </w:r>
+      <w:r>
+        <w:rPr>
+          <w:lang w:val="en-US"/>
+        </w:rPr>
+        <w:t>T</w:t>
+      </w:r>
+      <w:r>
+        <w:rPr>
+          <w:vertAlign w:val="subscript"/>
+          <w:lang w:val="en-US"/>
+        </w:rPr>
+        <w:t>max</w:t>
+      </w:r>
+      <w:r>
+        <w:rPr>
+          <w:vertAlign w:val="subscript"/>
+        </w:rPr>
+        <w:t xml:space="preserve"> </w:t>
+      </w:r>
+      <w:r>
+        <w:t>равные 2 и 6</w:t>
+      </w:r>
+    </w:p>
+    <w:p>
+      <w:pPr>
+        <w:pStyle w:val="afc"/>
+      </w:pPr>
+      <w:r>
+        <w:drawing>
+          <wp:inline distT="0" distB="0" distL="0" distR="0" wp14:anchorId="38A5A2E1" wp14:editId="2057E9A6">
+            <wp:extent cx="1265274" cy="2658353"/>
+            <wp:effectExtent l="0" t="0" r="0" b="8890"/>
+            <wp:docPr id="19" name="Рисунок 19"/>
+            <wp:cNvGraphicFramePr>
+              <a:graphicFrameLocks xmlns:a="http://schemas.openxmlformats.org/drawingml/2006/main" noChangeAspect="1"/>
+            </wp:cNvGraphicFramePr>
+            <a:graphic xmlns:a="http://schemas.openxmlformats.org/drawingml/2006/main">
+              <a:graphicData uri="http://schemas.openxmlformats.org/drawingml/2006/picture">
+                <pic:pic xmlns:pic="http://schemas.openxmlformats.org/drawingml/2006/picture">
+                  <pic:nvPicPr>
+                    <pic:cNvPr id="1" name=""/>
+                    <pic:cNvPicPr/>
+                  </pic:nvPicPr>
+                  <pic:blipFill>
+                    <a:blip r:embed="rId45">
+                      <a:clrChange>
+                        <a:clrFrom>
+                          <a:srgbClr val="373733"/>
+                        </a:clrFrom>
+                        <a:clrTo>
+                          <a:srgbClr val="373733">
+                            <a:alpha val="0"/>
+                          </a:srgbClr>
+                        </a:clrTo>
+                      </a:clrChange>
+                      <a:biLevel thresh="75000"/>
+                    </a:blip>
+                    <a:stretch>
+                      <a:fillRect/>
+                    </a:stretch>
+                  </pic:blipFill>
+                  <pic:spPr>
+                    <a:xfrm>
+                      <a:off x="0" y="0"/>
+                      <a:ext cx="1279554" cy="2688355"/>
+                    </a:xfrm>
+                    <a:prstGeom prst="rect">
+                      <a:avLst/>
+                    </a:prstGeom>
+                  </pic:spPr>
+                </pic:pic>
+              </a:graphicData>
+            </a:graphic>
+          </wp:inline>
+        </w:drawing>
+      </w:r>
+    </w:p>
+    <w:p>
+      <w:pPr>
+        <w:pStyle w:val="a0"/>
+      </w:pPr>
+      <w:r>
+        <w:rPr>
+          <w:lang w:val="en-US"/>
+        </w:rPr>
+        <w:t>T</w:t>
+      </w:r>
+      <w:r>
+        <w:rPr>
+          <w:vertAlign w:val="subscript"/>
+          <w:lang w:val="en-US"/>
+        </w:rPr>
+        <w:t>min</w:t>
+      </w:r>
+      <w:r>
+        <w:t xml:space="preserve"> </w:t>
+      </w:r>
+      <w:r>
+        <w:t xml:space="preserve">и </w:t>
+      </w:r>
+      <w:r>
+        <w:rPr>
+          <w:lang w:val="en-US"/>
+        </w:rPr>
+        <w:t>T</w:t>
+      </w:r>
+      <w:r>
+        <w:rPr>
+          <w:vertAlign w:val="subscript"/>
+          <w:lang w:val="en-US"/>
+        </w:rPr>
+        <w:t>max</w:t>
+      </w:r>
+      <w:r>
+        <w:rPr>
+          <w:vertAlign w:val="subscript"/>
+        </w:rPr>
+        <w:t xml:space="preserve"> </w:t>
+      </w:r>
+      <w:r>
+        <w:t>равные -7 и 10</w:t>
+      </w:r>
+    </w:p>
+    <w:p>
+      <w:pPr>
+        <w:pStyle w:val="afc"/>
+      </w:pPr>
+      <w:r>
+        <w:drawing>
+          <wp:inline distT="0" distB="0" distL="0" distR="0" wp14:anchorId="66CADE4A" wp14:editId="0AEA36DC">
+            <wp:extent cx="637954" cy="2385392"/>
+            <wp:effectExtent l="0" t="0" r="0" b="0"/>
+            <wp:docPr id="20" name="Рисунок 20"/>
+            <wp:cNvGraphicFramePr>
+              <a:graphicFrameLocks xmlns:a="http://schemas.openxmlformats.org/drawingml/2006/main" noChangeAspect="1"/>
+            </wp:cNvGraphicFramePr>
+            <a:graphic xmlns:a="http://schemas.openxmlformats.org/drawingml/2006/main">
+              <a:graphicData uri="http://schemas.openxmlformats.org/drawingml/2006/picture">
+                <pic:pic xmlns:pic="http://schemas.openxmlformats.org/drawingml/2006/picture">
+                  <pic:nvPicPr>
+                    <pic:cNvPr id="1" name=""/>
+                    <pic:cNvPicPr/>
+                  </pic:nvPicPr>
+                  <pic:blipFill>
+                    <a:blip r:embed="rId46">
+                      <a:clrChange>
+                        <a:clrFrom>
+                          <a:srgbClr val="373733"/>
+                        </a:clrFrom>
+                        <a:clrTo>
+                          <a:srgbClr val="373733">
+                            <a:alpha val="0"/>
+                          </a:srgbClr>
+                        </a:clrTo>
+                      </a:clrChange>
+                      <a:biLevel thresh="75000"/>
+                    </a:blip>
+                    <a:stretch>
+                      <a:fillRect/>
+                    </a:stretch>
+                  </pic:blipFill>
+                  <pic:spPr>
+                    <a:xfrm>
+                      <a:off x="0" y="0"/>
+                      <a:ext cx="650620" cy="2432753"/>
+                    </a:xfrm>
+                    <a:prstGeom prst="rect">
+                      <a:avLst/>
+                    </a:prstGeom>
+                  </pic:spPr>
+                </pic:pic>
+              </a:graphicData>
+            </a:graphic>
+          </wp:inline>
+        </w:drawing>
+      </w:r>
+    </w:p>
+    <w:p>
+      <w:pPr>
+        <w:pStyle w:val="a0"/>
+      </w:pPr>
+      <w:r>
+        <w:rPr>
+          <w:lang w:val="en-US"/>
+        </w:rPr>
+        <w:t>T</w:t>
+      </w:r>
+      <w:r>
+        <w:rPr>
+          <w:vertAlign w:val="subscript"/>
+          <w:lang w:val="en-US"/>
+        </w:rPr>
+        <w:t>min</w:t>
+      </w:r>
+      <w:r>
+        <w:t xml:space="preserve"> </w:t>
+      </w:r>
+      <w:r>
+        <w:t xml:space="preserve">и </w:t>
+      </w:r>
+      <w:r>
+        <w:rPr>
+          <w:lang w:val="en-US"/>
+        </w:rPr>
+        <w:t>T</w:t>
+      </w:r>
+      <w:r>
+        <w:rPr>
+          <w:vertAlign w:val="subscript"/>
+          <w:lang w:val="en-US"/>
+        </w:rPr>
+        <w:t>max</w:t>
+      </w:r>
+      <w:r>
+        <w:rPr>
+          <w:vertAlign w:val="subscript"/>
+        </w:rPr>
+        <w:t xml:space="preserve"> </w:t>
+      </w:r>
+      <w:r>
+        <w:t>равные -234 и 461</w:t>
+      </w:r>
+    </w:p>
+    <w:p>
+      <w:pPr>
+        <w:pStyle w:val="a1"/>
+        <w:rPr>
+          <w:rStyle w:val="ab"/>
+        </w:rPr>
+      </w:pPr>
+      <w:r>
+        <w:lastRenderedPageBreak/>
+        <w:t>Рисование 1 графика не более чем за 1 минуту</w:t>
+      </w:r>
+    </w:p>
+    <w:p>
+      <w:pPr>
+        <w:pStyle w:val="afc"/>
+      </w:pPr>
+      <w:r>
+        <w:drawing>
+          <wp:inline distT="0" distB="0" distL="0" distR="0" wp14:anchorId="5BF96519" wp14:editId="788A5670">
+            <wp:extent cx="3670670" cy="2801832"/>
+            <wp:effectExtent l="0" t="0" r="6350" b="0"/>
+            <wp:docPr id="21" name="Рисунок 21"/>
+            <wp:cNvGraphicFramePr>
+              <a:graphicFrameLocks xmlns:a="http://schemas.openxmlformats.org/drawingml/2006/main" noChangeAspect="1"/>
+            </wp:cNvGraphicFramePr>
+            <a:graphic xmlns:a="http://schemas.openxmlformats.org/drawingml/2006/main">
+              <a:graphicData uri="http://schemas.openxmlformats.org/drawingml/2006/picture">
+                <pic:pic xmlns:pic="http://schemas.openxmlformats.org/drawingml/2006/picture">
+                  <pic:nvPicPr>
+                    <pic:cNvPr id="1" name=""/>
+                    <pic:cNvPicPr/>
+                  </pic:nvPicPr>
+                  <pic:blipFill>
+                    <a:blip r:embed="rId47">
+                      <a:clrChange>
+                        <a:clrFrom>
+                          <a:srgbClr val="373733"/>
+                        </a:clrFrom>
+                        <a:clrTo>
+                          <a:srgbClr val="373733">
+                            <a:alpha val="0"/>
+                          </a:srgbClr>
+                        </a:clrTo>
+                      </a:clrChange>
+                      <a:duotone>
+                        <a:schemeClr val="bg2">
+                          <a:shade val="45000"/>
+                          <a:satMod val="135000"/>
+                        </a:schemeClr>
+                        <a:prstClr val="white"/>
+                      </a:duotone>
+                    </a:blip>
+                    <a:stretch>
+                      <a:fillRect/>
+                    </a:stretch>
+                  </pic:blipFill>
+                  <pic:spPr>
+                    <a:xfrm>
+                      <a:off x="0" y="0"/>
+                      <a:ext cx="3697247" cy="2822118"/>
+                    </a:xfrm>
+                    <a:prstGeom prst="rect">
+                      <a:avLst/>
+                    </a:prstGeom>
+                  </pic:spPr>
+                </pic:pic>
+              </a:graphicData>
+            </a:graphic>
+          </wp:inline>
+        </w:drawing>
+      </w:r>
+    </w:p>
+    <w:p>
+      <w:pPr>
+        <w:pStyle w:val="a0"/>
+      </w:pPr>
+      <w:r>
+        <w:t xml:space="preserve">Время рисования: </w:t>
+      </w:r>
+      <w:r>
+        <w:rPr>
+          <w:lang w:val="en-US"/>
+        </w:rPr>
+        <w:t>0,3</w:t>
+      </w:r>
+      <w:r>
+        <w:t xml:space="preserve"> секунды</w:t>
+      </w:r>
+    </w:p>
+    <w:p>
+      <w:pPr>
+        <w:pStyle w:val="afc"/>
+      </w:pPr>
+      <w:r>
+        <w:drawing>
+          <wp:inline distT="0" distB="0" distL="0" distR="0" wp14:anchorId="6593CBE4" wp14:editId="646C0B9E">
+            <wp:extent cx="3484363" cy="2467812"/>
+            <wp:effectExtent l="0" t="0" r="1905" b="8890"/>
+            <wp:docPr id="22" name="Рисунок 22"/>
+            <wp:cNvGraphicFramePr>
+              <a:graphicFrameLocks xmlns:a="http://schemas.openxmlformats.org/drawingml/2006/main" noChangeAspect="1"/>
+            </wp:cNvGraphicFramePr>
+            <a:graphic xmlns:a="http://schemas.openxmlformats.org/drawingml/2006/main">
+              <a:graphicData uri="http://schemas.openxmlformats.org/drawingml/2006/picture">
+                <pic:pic xmlns:pic="http://schemas.openxmlformats.org/drawingml/2006/picture">
+                  <pic:nvPicPr>
+                    <pic:cNvPr id="1" name=""/>
+                    <pic:cNvPicPr/>
+                  </pic:nvPicPr>
+                  <pic:blipFill>
+                    <a:blip r:embed="rId48">
+                      <a:clrChange>
+                        <a:clrFrom>
+                          <a:srgbClr val="373733"/>
+                        </a:clrFrom>
+                        <a:clrTo>
+                          <a:srgbClr val="373733">
+                            <a:alpha val="0"/>
+                          </a:srgbClr>
+                        </a:clrTo>
+                      </a:clrChange>
+                      <a:duotone>
+                        <a:schemeClr val="bg2">
+                          <a:shade val="45000"/>
+                          <a:satMod val="135000"/>
+                        </a:schemeClr>
+                        <a:prstClr val="white"/>
+                      </a:duotone>
+                    </a:blip>
+                    <a:stretch>
+                      <a:fillRect/>
+                    </a:stretch>
+                  </pic:blipFill>
+                  <pic:spPr>
+                    <a:xfrm>
+                      <a:off x="0" y="0"/>
+                      <a:ext cx="3504305" cy="2481936"/>
+                    </a:xfrm>
+                    <a:prstGeom prst="rect">
+                      <a:avLst/>
+                    </a:prstGeom>
+                  </pic:spPr>
+                </pic:pic>
+              </a:graphicData>
+            </a:graphic>
+          </wp:inline>
+        </w:drawing>
+      </w:r>
+    </w:p>
+    <w:p>
+      <w:pPr>
+        <w:pStyle w:val="a0"/>
+      </w:pPr>
+      <w:r>
+        <w:t>Время рисования: 0,1 секунда</w:t>
+      </w:r>
+    </w:p>
+    <w:p>
+      <w:pPr>
+        <w:pStyle w:val="afc"/>
+      </w:pPr>
+      <w:r>
+        <w:drawing>
+          <wp:inline distT="0" distB="0" distL="0" distR="0" wp14:anchorId="47482323" wp14:editId="2D1057C3">
+            <wp:extent cx="2966926" cy="1964586"/>
+            <wp:effectExtent l="0" t="0" r="5080" b="0"/>
+            <wp:docPr id="23" name="Рисунок 23"/>
+            <wp:cNvGraphicFramePr>
+              <a:graphicFrameLocks xmlns:a="http://schemas.openxmlformats.org/drawingml/2006/main" noChangeAspect="1"/>
+            </wp:cNvGraphicFramePr>
+            <a:graphic xmlns:a="http://schemas.openxmlformats.org/drawingml/2006/main">
+              <a:graphicData uri="http://schemas.openxmlformats.org/drawingml/2006/picture">
+                <pic:pic xmlns:pic="http://schemas.openxmlformats.org/drawingml/2006/picture">
+                  <pic:nvPicPr>
+                    <pic:cNvPr id="1" name=""/>
+                    <pic:cNvPicPr/>
+                  </pic:nvPicPr>
+                  <pic:blipFill>
+                    <a:blip r:embed="rId49">
+                      <a:clrChange>
+                        <a:clrFrom>
+                          <a:srgbClr val="373733"/>
+                        </a:clrFrom>
+                        <a:clrTo>
+                          <a:srgbClr val="373733">
+                            <a:alpha val="0"/>
+                          </a:srgbClr>
+                        </a:clrTo>
+                      </a:clrChange>
+                      <a:duotone>
+                        <a:schemeClr val="bg2">
+                          <a:shade val="45000"/>
+                          <a:satMod val="135000"/>
+                        </a:schemeClr>
+                        <a:prstClr val="white"/>
+                      </a:duotone>
+                    </a:blip>
+                    <a:stretch>
+                      <a:fillRect/>
+                    </a:stretch>
+                  </pic:blipFill>
+                  <pic:spPr>
+                    <a:xfrm>
+                      <a:off x="0" y="0"/>
+                      <a:ext cx="2976068" cy="1970640"/>
+                    </a:xfrm>
+                    <a:prstGeom prst="rect">
+                      <a:avLst/>
+                    </a:prstGeom>
+                  </pic:spPr>
+                </pic:pic>
+              </a:graphicData>
+            </a:graphic>
+          </wp:inline>
+        </w:drawing>
+      </w:r>
+    </w:p>
+    <w:p>
+      <w:pPr>
+        <w:pStyle w:val="a0"/>
+      </w:pPr>
+      <w:r>
+        <w:t>Время рисования: 3 секунды</w:t>
+      </w:r>
+    </w:p>
+    <w:p>
+      <w:pPr>
+        <w:pStyle w:val="af1"/>
+      </w:pPr>
+      <w:r>
+        <w:t>Заключение тестирования: В ходе</w:t>
+      </w:r>
+    </w:p>
+    <w:p>
+      <w:pPr>
+        <w:pStyle w:val="A3"/>
         <w:spacing w:line="360" w:lineRule="auto"/>
         <w:ind w:left="284" w:right="113"/>
         <w:rPr>
-          <w:sz w:val="28"/>
-          <w:szCs w:val="28"/>
-        </w:rPr>
-      </w:pPr>
-      <w:r>
-        <w:rPr>
-          <w:sz w:val="28"/>
-          <w:szCs w:val="28"/>
-        </w:rPr>
-        <w:t xml:space="preserve">  </w:t>
-      </w:r>
-    </w:p>
-    <w:p>
-      <w:pPr>
-        <w:pStyle w:val="A2"/>
-        <w:spacing w:line="360" w:lineRule="auto"/>
-        <w:ind w:left="284" w:right="113"/>
-        <w:rPr>
-          <w:rStyle w:val="aa"/>
-          <w:sz w:val="28"/>
-          <w:szCs w:val="28"/>
-        </w:rPr>
-      </w:pPr>
-    </w:p>
-    <w:p>
-      <w:pPr>
-        <w:pStyle w:val="A2"/>
-        <w:spacing w:line="360" w:lineRule="auto"/>
-        <w:ind w:left="284" w:right="113"/>
-        <w:rPr>
-          <w:rStyle w:val="aa"/>
-          <w:sz w:val="28"/>
-          <w:szCs w:val="28"/>
-        </w:rPr>
-      </w:pPr>
-    </w:p>
-    <w:p>
-      <w:pPr>
-        <w:pStyle w:val="A2"/>
-        <w:spacing w:line="360" w:lineRule="auto"/>
-        <w:ind w:left="284" w:right="113"/>
-        <w:rPr>
-          <w:rStyle w:val="aa"/>
-          <w:sz w:val="28"/>
-          <w:szCs w:val="28"/>
-        </w:rPr>
-      </w:pPr>
-    </w:p>
-    <w:p>
-      <w:pPr>
-        <w:pStyle w:val="A2"/>
+          <w:rStyle w:val="ab"/>
+          <w:sz w:val="28"/>
+          <w:szCs w:val="28"/>
+        </w:rPr>
+      </w:pPr>
+    </w:p>
+    <w:p>
+      <w:pPr>
+        <w:pStyle w:val="A3"/>
         <w:tabs>
           <w:tab w:val="left" w:pos="360"/>
         </w:tabs>
@@ -3194,6 +4875,7 @@
           <w:sz w:val="32"/>
           <w:szCs w:val="32"/>
         </w:rPr>
+        <w:lastRenderedPageBreak/>
         <w:t xml:space="preserve">5. </w:t>
       </w:r>
       <w:r>
@@ -3208,7 +4890,7 @@
     </w:p>
     <w:p>
       <w:pPr>
-        <w:pStyle w:val="A2"/>
+        <w:pStyle w:val="A3"/>
         <w:tabs>
           <w:tab w:val="left" w:pos="1080"/>
         </w:tabs>
@@ -3242,7 +4924,7 @@
     </w:p>
     <w:p>
       <w:pPr>
-        <w:pStyle w:val="A2"/>
+        <w:pStyle w:val="A3"/>
         <w:ind w:left="284" w:right="284" w:firstLine="709"/>
         <w:rPr>
           <w:sz w:val="28"/>
@@ -3275,7 +4957,7 @@
     </w:p>
     <w:p>
       <w:pPr>
-        <w:pStyle w:val="A2"/>
+        <w:pStyle w:val="A3"/>
         <w:ind w:left="284" w:right="284" w:firstLine="709"/>
       </w:pPr>
       <w:r>
@@ -3305,7 +4987,7 @@
     </w:p>
     <w:p>
       <w:pPr>
-        <w:pStyle w:val="A2"/>
+        <w:pStyle w:val="A3"/>
         <w:spacing w:line="360" w:lineRule="auto"/>
         <w:ind w:left="284" w:right="113" w:firstLine="709"/>
         <w:rPr>
@@ -3318,7 +5000,7 @@
     </w:p>
     <w:p>
       <w:pPr>
-        <w:pStyle w:val="A2"/>
+        <w:pStyle w:val="A3"/>
         <w:tabs>
           <w:tab w:val="left" w:pos="1080"/>
         </w:tabs>
@@ -3352,7 +5034,7 @@
     </w:p>
     <w:p>
       <w:pPr>
-        <w:pStyle w:val="A2"/>
+        <w:pStyle w:val="A3"/>
         <w:spacing w:after="100"/>
         <w:ind w:left="180" w:right="180" w:firstLine="720"/>
         <w:jc w:val="both"/>
@@ -3384,7 +5066,7 @@
     </w:p>
     <w:p>
       <w:pPr>
-        <w:pStyle w:val="A2"/>
+        <w:pStyle w:val="A3"/>
         <w:spacing w:line="360" w:lineRule="auto"/>
         <w:ind w:left="360" w:right="113"/>
         <w:rPr>
@@ -3399,7 +5081,7 @@
     </w:p>
     <w:p>
       <w:pPr>
-        <w:pStyle w:val="A2"/>
+        <w:pStyle w:val="A3"/>
         <w:spacing w:line="360" w:lineRule="auto"/>
         <w:ind w:left="284" w:right="113" w:firstLine="709"/>
       </w:pPr>
@@ -3412,7 +5094,7 @@
     </w:p>
     <w:p>
       <w:pPr>
-        <w:pStyle w:val="A2"/>
+        <w:pStyle w:val="A3"/>
         <w:spacing w:line="360" w:lineRule="auto"/>
         <w:ind w:left="284" w:right="113" w:firstLine="709"/>
         <w:jc w:val="center"/>
@@ -3426,7 +5108,7 @@
     </w:p>
     <w:p>
       <w:pPr>
-        <w:pStyle w:val="A2"/>
+        <w:pStyle w:val="A3"/>
         <w:spacing w:after="360" w:line="480" w:lineRule="auto"/>
         <w:ind w:right="113"/>
         <w:jc w:val="center"/>
@@ -3458,7 +5140,7 @@
     </w:p>
     <w:p>
       <w:pPr>
-        <w:pStyle w:val="A2"/>
+        <w:pStyle w:val="A3"/>
         <w:spacing w:after="100"/>
         <w:ind w:left="180" w:right="180" w:firstLine="720"/>
         <w:jc w:val="both"/>
@@ -3513,12 +5195,12 @@
     </w:p>
     <w:p>
       <w:pPr>
-        <w:pStyle w:val="A2"/>
+        <w:pStyle w:val="A3"/>
         <w:spacing w:before="360" w:after="360" w:line="480" w:lineRule="auto"/>
         <w:ind w:left="714"/>
         <w:jc w:val="center"/>
         <w:rPr>
-          <w:rStyle w:val="A8"/>
+          <w:rStyle w:val="A9"/>
         </w:rPr>
       </w:pPr>
       <w:r>
@@ -3534,7 +5216,7 @@
     </w:p>
     <w:p>
       <w:pPr>
-        <w:pStyle w:val="A2"/>
+        <w:pStyle w:val="A3"/>
         <w:spacing w:line="360" w:lineRule="auto"/>
         <w:ind w:left="284" w:right="283" w:firstLine="709"/>
         <w:rPr>
@@ -3556,43 +5238,43 @@
     </w:p>
     <w:p>
       <w:pPr>
-        <w:pStyle w:val="A2"/>
+        <w:pStyle w:val="A3"/>
         <w:spacing w:line="360" w:lineRule="auto"/>
         <w:ind w:left="340" w:right="113" w:firstLine="709"/>
         <w:rPr>
-          <w:rStyle w:val="aa"/>
-          <w:sz w:val="28"/>
-          <w:szCs w:val="28"/>
-        </w:rPr>
-      </w:pPr>
-    </w:p>
-    <w:p>
-      <w:pPr>
-        <w:pStyle w:val="A2"/>
+          <w:rStyle w:val="ab"/>
+          <w:sz w:val="28"/>
+          <w:szCs w:val="28"/>
+        </w:rPr>
+      </w:pPr>
+    </w:p>
+    <w:p>
+      <w:pPr>
+        <w:pStyle w:val="A3"/>
         <w:spacing w:line="360" w:lineRule="auto"/>
         <w:ind w:left="340" w:right="113" w:firstLine="709"/>
         <w:rPr>
-          <w:rStyle w:val="aa"/>
-          <w:sz w:val="28"/>
-          <w:szCs w:val="28"/>
-        </w:rPr>
-      </w:pPr>
-    </w:p>
-    <w:p>
-      <w:pPr>
-        <w:pStyle w:val="A2"/>
+          <w:rStyle w:val="ab"/>
+          <w:sz w:val="28"/>
+          <w:szCs w:val="28"/>
+        </w:rPr>
+      </w:pPr>
+    </w:p>
+    <w:p>
+      <w:pPr>
+        <w:pStyle w:val="A3"/>
         <w:spacing w:line="360" w:lineRule="auto"/>
         <w:ind w:left="340" w:right="113" w:firstLine="709"/>
         <w:rPr>
-          <w:rStyle w:val="aa"/>
-          <w:sz w:val="28"/>
-          <w:szCs w:val="28"/>
-        </w:rPr>
-      </w:pPr>
-    </w:p>
-    <w:p>
-      <w:pPr>
-        <w:pStyle w:val="A2"/>
+          <w:rStyle w:val="ab"/>
+          <w:sz w:val="28"/>
+          <w:szCs w:val="28"/>
+        </w:rPr>
+      </w:pPr>
+    </w:p>
+    <w:p>
+      <w:pPr>
+        <w:pStyle w:val="A3"/>
         <w:spacing w:line="360" w:lineRule="auto"/>
         <w:ind w:left="284" w:right="113" w:firstLine="709"/>
       </w:pPr>
@@ -3605,7 +5287,7 @@
     </w:p>
     <w:p>
       <w:pPr>
-        <w:pStyle w:val="A2"/>
+        <w:pStyle w:val="A3"/>
         <w:ind w:left="284" w:right="113" w:firstLine="709"/>
         <w:jc w:val="center"/>
         <w:rPr>
@@ -3618,7 +5300,7 @@
     </w:p>
     <w:p>
       <w:pPr>
-        <w:pStyle w:val="A2"/>
+        <w:pStyle w:val="A3"/>
         <w:ind w:left="284" w:right="113" w:firstLine="709"/>
         <w:jc w:val="center"/>
         <w:rPr>
@@ -3667,7 +5349,7 @@
     </w:p>
     <w:p>
       <w:pPr>
-        <w:pStyle w:val="ab"/>
+        <w:pStyle w:val="ac"/>
         <w:ind w:left="284" w:right="284" w:firstLine="709"/>
       </w:pPr>
       <w:r>
@@ -3688,7 +5370,7 @@
     </w:p>
     <w:p>
       <w:pPr>
-        <w:pStyle w:val="A2"/>
+        <w:pStyle w:val="A3"/>
         <w:ind w:left="284" w:right="113" w:firstLine="709"/>
         <w:jc w:val="center"/>
         <w:rPr>
@@ -3703,7 +5385,7 @@
     </w:p>
     <w:p>
       <w:pPr>
-        <w:pStyle w:val="A2"/>
+        <w:pStyle w:val="A3"/>
         <w:spacing w:line="480" w:lineRule="auto"/>
         <w:ind w:left="714"/>
         <w:jc w:val="center"/>
@@ -3726,7 +5408,7 @@
     </w:p>
     <w:p>
       <w:pPr>
-        <w:pStyle w:val="ab"/>
+        <w:pStyle w:val="ac"/>
         <w:ind w:left="284" w:right="284" w:firstLine="709"/>
         <w:rPr>
           <w:i/>
@@ -3747,7 +5429,7 @@
     </w:p>
     <w:p>
       <w:pPr>
-        <w:pStyle w:val="ab"/>
+        <w:pStyle w:val="ac"/>
         <w:ind w:left="284" w:right="284" w:firstLine="709"/>
         <w:rPr>
           <w:i/>
@@ -3759,7 +5441,7 @@
     </w:p>
     <w:p>
       <w:pPr>
-        <w:pStyle w:val="ab"/>
+        <w:pStyle w:val="ac"/>
         <w:ind w:left="284" w:right="284" w:firstLine="709"/>
         <w:rPr>
           <w:i/>
@@ -3772,7 +5454,7 @@
     </w:p>
     <w:p>
       <w:pPr>
-        <w:pStyle w:val="ac"/>
+        <w:pStyle w:val="ad"/>
         <w:numPr>
           <w:ilvl w:val="0"/>
           <w:numId w:val="5"/>
@@ -3823,7 +5505,7 @@
     </w:p>
     <w:p>
       <w:pPr>
-        <w:pStyle w:val="ac"/>
+        <w:pStyle w:val="ad"/>
         <w:numPr>
           <w:ilvl w:val="0"/>
           <w:numId w:val="5"/>
@@ -3863,7 +5545,7 @@
     </w:p>
     <w:p>
       <w:pPr>
-        <w:pStyle w:val="ac"/>
+        <w:pStyle w:val="ad"/>
         <w:numPr>
           <w:ilvl w:val="0"/>
           <w:numId w:val="5"/>
@@ -3885,7 +5567,7 @@
     </w:p>
     <w:p>
       <w:pPr>
-        <w:pStyle w:val="ac"/>
+        <w:pStyle w:val="ad"/>
         <w:numPr>
           <w:ilvl w:val="0"/>
           <w:numId w:val="6"/>
@@ -3943,7 +5625,7 @@
     </w:p>
     <w:p>
       <w:pPr>
-        <w:pStyle w:val="ac"/>
+        <w:pStyle w:val="ad"/>
         <w:numPr>
           <w:ilvl w:val="0"/>
           <w:numId w:val="7"/>
@@ -3980,7 +5662,7 @@
     </w:p>
     <w:p>
       <w:pPr>
-        <w:pStyle w:val="ac"/>
+        <w:pStyle w:val="ad"/>
         <w:numPr>
           <w:ilvl w:val="0"/>
           <w:numId w:val="5"/>
@@ -4004,7 +5686,7 @@
     </w:p>
     <w:p>
       <w:pPr>
-        <w:pStyle w:val="ac"/>
+        <w:pStyle w:val="ad"/>
         <w:numPr>
           <w:ilvl w:val="0"/>
           <w:numId w:val="5"/>
@@ -4019,7 +5701,7 @@
       </w:pPr>
       <w:r>
         <w:rPr>
-          <w:rStyle w:val="A8"/>
+          <w:rStyle w:val="A9"/>
           <w:sz w:val="28"/>
           <w:szCs w:val="28"/>
           <w:lang w:val="en-US"/>
@@ -4029,20 +5711,20 @@
     </w:p>
     <w:p>
       <w:pPr>
-        <w:pStyle w:val="ac"/>
+        <w:pStyle w:val="ad"/>
         <w:spacing w:line="360" w:lineRule="auto"/>
         <w:ind w:left="1212" w:right="113"/>
         <w:jc w:val="both"/>
         <w:rPr>
-          <w:rStyle w:val="A8"/>
-          <w:sz w:val="28"/>
-          <w:szCs w:val="28"/>
-        </w:rPr>
-      </w:pPr>
-    </w:p>
-    <w:p>
-      <w:pPr>
-        <w:pStyle w:val="ac"/>
+          <w:rStyle w:val="A9"/>
+          <w:sz w:val="28"/>
+          <w:szCs w:val="28"/>
+        </w:rPr>
+      </w:pPr>
+    </w:p>
+    <w:p>
+      <w:pPr>
+        <w:pStyle w:val="ad"/>
         <w:spacing w:line="360" w:lineRule="auto"/>
         <w:ind w:left="284" w:right="113"/>
         <w:jc w:val="center"/>
@@ -4056,7 +5738,7 @@
     </w:p>
     <w:p>
       <w:pPr>
-        <w:pStyle w:val="ac"/>
+        <w:pStyle w:val="ad"/>
         <w:spacing w:line="360" w:lineRule="auto"/>
         <w:ind w:left="284" w:right="113"/>
         <w:jc w:val="center"/>
@@ -4089,7 +5771,7 @@
     </w:p>
     <w:p>
       <w:pPr>
-        <w:pStyle w:val="ac"/>
+        <w:pStyle w:val="ad"/>
         <w:spacing w:line="360" w:lineRule="auto"/>
         <w:ind w:left="284" w:right="113"/>
         <w:jc w:val="center"/>
@@ -4103,7 +5785,7 @@
     </w:p>
     <w:p>
       <w:pPr>
-        <w:pStyle w:val="ac"/>
+        <w:pStyle w:val="ad"/>
         <w:numPr>
           <w:ilvl w:val="0"/>
           <w:numId w:val="9"/>
@@ -4162,7 +5844,7 @@
         </w:rPr>
         <w:t xml:space="preserve">– </w:t>
       </w:r>
-      <w:hyperlink r:id="rId26" w:history="1">
+      <w:hyperlink r:id="rId50" w:history="1">
         <w:r>
           <w:rPr>
             <w:rStyle w:val="Hyperlink0"/>
@@ -4175,7 +5857,7 @@
     </w:p>
     <w:p>
       <w:pPr>
-        <w:pStyle w:val="ac"/>
+        <w:pStyle w:val="ad"/>
         <w:numPr>
           <w:ilvl w:val="0"/>
           <w:numId w:val="9"/>
@@ -4190,7 +5872,7 @@
       </w:pPr>
       <w:r>
         <w:rPr>
-          <w:rStyle w:val="ad"/>
+          <w:rStyle w:val="ae"/>
           <w:sz w:val="27"/>
           <w:szCs w:val="27"/>
           <w:lang w:val="es-ES_tradnl"/>
@@ -4199,7 +5881,7 @@
       </w:r>
       <w:r>
         <w:rPr>
-          <w:rStyle w:val="ad"/>
+          <w:rStyle w:val="ae"/>
           <w:sz w:val="27"/>
           <w:szCs w:val="27"/>
         </w:rPr>
@@ -4207,7 +5889,7 @@
       </w:r>
       <w:r>
         <w:rPr>
-          <w:rStyle w:val="ad"/>
+          <w:rStyle w:val="ae"/>
           <w:sz w:val="27"/>
           <w:szCs w:val="27"/>
           <w:lang w:val="pt-PT"/>
@@ -4216,13 +5898,13 @@
       </w:r>
       <w:r>
         <w:rPr>
-          <w:rStyle w:val="ad"/>
+          <w:rStyle w:val="ae"/>
           <w:sz w:val="27"/>
           <w:szCs w:val="27"/>
         </w:rPr>
         <w:t xml:space="preserve">– </w:t>
       </w:r>
-      <w:hyperlink r:id="rId27" w:history="1">
+      <w:hyperlink r:id="rId51" w:history="1">
         <w:r>
           <w:rPr>
             <w:rStyle w:val="Hyperlink0"/>
@@ -4283,7 +5965,6 @@
           </w:rPr>
           <w:t>/</w:t>
         </w:r>
-        <w:proofErr w:type="spellStart"/>
         <w:r>
           <w:rPr>
             <w:rStyle w:val="Hyperlink0"/>
@@ -4292,12 +5973,11 @@
           </w:rPr>
           <w:t>js</w:t>
         </w:r>
-        <w:proofErr w:type="spellEnd"/>
       </w:hyperlink>
     </w:p>
     <w:p>
       <w:pPr>
-        <w:pStyle w:val="ac"/>
+        <w:pStyle w:val="ad"/>
         <w:numPr>
           <w:ilvl w:val="0"/>
           <w:numId w:val="10"/>
@@ -4309,115 +5989,89 @@
           <w:szCs w:val="28"/>
         </w:rPr>
       </w:pPr>
-      <w:proofErr w:type="spellStart"/>
-      <w:r>
-        <w:rPr>
-          <w:rStyle w:val="ad"/>
-          <w:sz w:val="28"/>
-          <w:szCs w:val="28"/>
-        </w:rPr>
-        <w:t>MySQL</w:t>
-      </w:r>
-      <w:proofErr w:type="spellEnd"/>
-      <w:r>
-        <w:rPr>
-          <w:rStyle w:val="ad"/>
-          <w:sz w:val="28"/>
-          <w:szCs w:val="28"/>
-        </w:rPr>
-        <w:t xml:space="preserve"> [Электронный ресурс</w:t>
-      </w:r>
-      <w:r>
-        <w:rPr>
-          <w:rStyle w:val="ad"/>
+      <w:r>
+        <w:rPr>
+          <w:rStyle w:val="ae"/>
+          <w:sz w:val="28"/>
+          <w:szCs w:val="28"/>
+        </w:rPr>
+        <w:t>MySQL [Электронный ресурс</w:t>
+      </w:r>
+      <w:r>
+        <w:rPr>
+          <w:rStyle w:val="ae"/>
           <w:sz w:val="28"/>
           <w:szCs w:val="28"/>
           <w:lang w:val="pt-PT"/>
         </w:rPr>
         <w:t xml:space="preserve">] - </w:t>
       </w:r>
-      <w:r>
-        <w:fldChar w:fldCharType="begin"/>
-      </w:r>
-      <w:r>
-        <w:instrText xml:space="preserve"> HYPERLINK "https://www.mysql.com/" </w:instrText>
-      </w:r>
-      <w:r>
-        <w:fldChar w:fldCharType="separate"/>
-      </w:r>
-      <w:r>
-        <w:rPr>
-          <w:rStyle w:val="Hyperlink1"/>
-          <w:rFonts w:eastAsia="Arial Unicode MS"/>
-          <w:lang w:val="en-US"/>
-        </w:rPr>
-        <w:t>https</w:t>
-      </w:r>
-      <w:r>
-        <w:rPr>
-          <w:rStyle w:val="Hyperlink1"/>
-          <w:rFonts w:eastAsia="Arial Unicode MS"/>
-        </w:rPr>
-        <w:t>://</w:t>
-      </w:r>
-      <w:r>
-        <w:rPr>
-          <w:rStyle w:val="Hyperlink1"/>
-          <w:rFonts w:eastAsia="Arial Unicode MS"/>
-          <w:lang w:val="en-US"/>
-        </w:rPr>
-        <w:t>www</w:t>
-      </w:r>
-      <w:r>
-        <w:rPr>
-          <w:rStyle w:val="Hyperlink1"/>
-          <w:rFonts w:eastAsia="Arial Unicode MS"/>
-        </w:rPr>
-        <w:t>.</w:t>
-      </w:r>
-      <w:proofErr w:type="spellStart"/>
-      <w:r>
-        <w:rPr>
-          <w:rStyle w:val="Hyperlink1"/>
-          <w:rFonts w:eastAsia="Arial Unicode MS"/>
-          <w:lang w:val="en-US"/>
-        </w:rPr>
-        <w:t>mysql</w:t>
-      </w:r>
-      <w:proofErr w:type="spellEnd"/>
-      <w:r>
-        <w:rPr>
-          <w:rStyle w:val="Hyperlink1"/>
-          <w:rFonts w:eastAsia="Arial Unicode MS"/>
-        </w:rPr>
-        <w:t>.</w:t>
-      </w:r>
-      <w:r>
-        <w:rPr>
-          <w:rStyle w:val="Hyperlink1"/>
-          <w:rFonts w:eastAsia="Arial Unicode MS"/>
-          <w:lang w:val="en-US"/>
-        </w:rPr>
-        <w:t>com</w:t>
-      </w:r>
-      <w:r>
-        <w:rPr>
-          <w:rStyle w:val="Hyperlink1"/>
-          <w:rFonts w:eastAsia="Arial Unicode MS"/>
-        </w:rPr>
-        <w:t>/</w:t>
-      </w:r>
-      <w:r>
-        <w:rPr>
-          <w:rStyle w:val="Hyperlink1"/>
-          <w:rFonts w:eastAsia="Arial Unicode MS"/>
-        </w:rPr>
-        <w:fldChar w:fldCharType="end"/>
-      </w:r>
-    </w:p>
-    <w:p>
-      <w:pPr>
-        <w:pStyle w:val="ac"/>
+      <w:hyperlink r:id="rId52" w:history="1">
+        <w:r>
+          <w:rPr>
+            <w:rStyle w:val="Hyperlink1"/>
+            <w:rFonts w:eastAsia="Arial Unicode MS"/>
+            <w:lang w:val="en-US"/>
+          </w:rPr>
+          <w:t>https</w:t>
+        </w:r>
+        <w:r>
+          <w:rPr>
+            <w:rStyle w:val="Hyperlink1"/>
+            <w:rFonts w:eastAsia="Arial Unicode MS"/>
+          </w:rPr>
+          <w:t>://</w:t>
+        </w:r>
+        <w:r>
+          <w:rPr>
+            <w:rStyle w:val="Hyperlink1"/>
+            <w:rFonts w:eastAsia="Arial Unicode MS"/>
+            <w:lang w:val="en-US"/>
+          </w:rPr>
+          <w:t>www</w:t>
+        </w:r>
+        <w:r>
+          <w:rPr>
+            <w:rStyle w:val="Hyperlink1"/>
+            <w:rFonts w:eastAsia="Arial Unicode MS"/>
+          </w:rPr>
+          <w:t>.</w:t>
+        </w:r>
+        <w:r>
+          <w:rPr>
+            <w:rStyle w:val="Hyperlink1"/>
+            <w:rFonts w:eastAsia="Arial Unicode MS"/>
+            <w:lang w:val="en-US"/>
+          </w:rPr>
+          <w:t>mysql</w:t>
+        </w:r>
+        <w:r>
+          <w:rPr>
+            <w:rStyle w:val="Hyperlink1"/>
+            <w:rFonts w:eastAsia="Arial Unicode MS"/>
+          </w:rPr>
+          <w:t>.</w:t>
+        </w:r>
+        <w:r>
+          <w:rPr>
+            <w:rStyle w:val="Hyperlink1"/>
+            <w:rFonts w:eastAsia="Arial Unicode MS"/>
+            <w:lang w:val="en-US"/>
+          </w:rPr>
+          <w:t>com</w:t>
+        </w:r>
+        <w:r>
+          <w:rPr>
+            <w:rStyle w:val="Hyperlink1"/>
+            <w:rFonts w:eastAsia="Arial Unicode MS"/>
+          </w:rPr>
+          <w:t>/</w:t>
+        </w:r>
+      </w:hyperlink>
+    </w:p>
+    <w:p>
+      <w:pPr>
+        <w:pStyle w:val="ad"/>
         <w:numPr>
           <w:ilvl w:val="0"/>
           <w:numId w:val="10"/>
@@ -4438,29 +6092,11 @@
       </w:r>
       <w:r>
         <w:rPr>
-          <w:rStyle w:val="ad"/>
-          <w:sz w:val="28"/>
-          <w:szCs w:val="28"/>
-        </w:rPr>
-        <w:t xml:space="preserve">Для </w:t>
-      </w:r>
-      <w:proofErr w:type="gramStart"/>
-      <w:r>
-        <w:rPr>
-          <w:rStyle w:val="ad"/>
-          <w:sz w:val="28"/>
-          <w:szCs w:val="28"/>
-        </w:rPr>
-        <w:t>тех</w:t>
-      </w:r>
-      <w:proofErr w:type="gramEnd"/>
-      <w:r>
-        <w:rPr>
-          <w:rStyle w:val="ad"/>
-          <w:sz w:val="28"/>
-          <w:szCs w:val="28"/>
-        </w:rPr>
-        <w:t xml:space="preserve"> кто делает сайты </w:t>
+          <w:rStyle w:val="ae"/>
+          <w:sz w:val="28"/>
+          <w:szCs w:val="28"/>
+        </w:rPr>
+        <w:t xml:space="preserve">Для тех кто делает сайты </w:t>
       </w:r>
       <w:r>
         <w:rPr>
@@ -4472,7 +6108,7 @@
       </w:r>
       <w:r>
         <w:rPr>
-          <w:rStyle w:val="ad"/>
+          <w:rStyle w:val="ae"/>
           <w:sz w:val="28"/>
           <w:szCs w:val="28"/>
         </w:rPr>
@@ -4488,7 +6124,7 @@
       </w:r>
       <w:r>
         <w:rPr>
-          <w:rStyle w:val="ad"/>
+          <w:rStyle w:val="ae"/>
           <w:color w:val="0000FF"/>
           <w:sz w:val="28"/>
           <w:szCs w:val="28"/>
@@ -4499,7 +6135,7 @@
       </w:r>
     </w:p>
     <w:sectPr>
-      <w:headerReference w:type="default" r:id="rId28"/>
+      <w:headerReference w:type="default" r:id="rId53"/>
       <w:pgSz w:w="11900" w:h="16840"/>
       <w:pgMar w:top="830" w:right="670" w:bottom="897" w:left="1124" w:header="557" w:footer="0" w:gutter="0"/>
       <w:pgNumType w:start="2"/>
@@ -4551,7 +6187,7 @@
 <w:hdr xmlns:wpc="http://schemas.microsoft.com/office/word/2010/wordprocessingCanvas" xmlns:cx="http://schemas.microsoft.com/office/drawing/2014/chartex" xmlns:cx1="http://schemas.microsoft.com/office/drawing/2015/9/8/chartex" xmlns:cx2="http://schemas.microsoft.com/office/drawing/2015/10/21/chartex" xmlns:cx3="http://schemas.microsoft.com/office/drawing/2016/5/9/chartex" xmlns:cx4="http://schemas.microsoft.com/office/drawing/2016/5/10/chartex" xmlns:cx5="http://schemas.microsoft.com/office/drawing/2016/5/11/chartex" xmlns:cx6="http://schemas.microsoft.com/office/drawing/2016/5/12/chartex" xmlns:cx7="http://schemas.microsoft.com/office/drawing/2016/5/13/chartex" xmlns:cx8="http://schemas.microsoft.com/office/drawing/2016/5/14/chartex" xmlns:mc="http://schemas.openxmlformats.org/markup-compatibility/2006" xmlns:aink="http://schemas.microsoft.com/office/drawing/2016/ink" xmlns:am3d="http://schemas.microsoft.com/office/drawing/2017/model3d" xmlns:o="urn:schemas-microsoft-com:office:office" xmlns:r="http://schemas.openxmlformats.org/officeDocument/2006/relationships" xmlns:m="http://schemas.openxmlformats.org/officeDocument/2006/math" xmlns:v="urn:schemas-microsoft-com:vml" xmlns:wp14="http://schemas.microsoft.com/office/word/2010/wordprocessingDrawing" xmlns:wp="http://schemas.openxmlformats.org/drawingml/2006/wordprocessingDrawing" xmlns:w10="urn:schemas-microsoft-com:office:word" xmlns:w="http://schemas.openxmlformats.org/wordprocessingml/2006/main" xmlns:w14="http://schemas.microsoft.com/office/word/2010/wordml" xmlns:w15="http://schemas.microsoft.com/office/word/2012/wordml" xmlns:w16cex="http://schemas.microsoft.com/office/word/2018/wordml/cex" xmlns:w16cid="http://schemas.microsoft.com/office/word/2016/wordml/cid" xmlns:w16="http://schemas.microsoft.com/office/word/2018/wordml" xmlns:w16se="http://schemas.microsoft.com/office/word/2015/wordml/symex" xmlns:wpg="http://schemas.microsoft.com/office/word/2010/wordprocessingGroup" xmlns:wpi="http://schemas.microsoft.com/office/word/2010/wordprocessingInk" xmlns:wne="http://schemas.microsoft.com/office/word/2006/wordml" xmlns:wps="http://schemas.microsoft.com/office/word/2010/wordprocessingShape" mc:Ignorable="w14 w15 w16se w16cid w16 w16cex wp14">
   <w:p>
     <w:pPr>
-      <w:pStyle w:val="a7"/>
+      <w:pStyle w:val="a8"/>
     </w:pPr>
     <w:r>
       <w:rPr>
@@ -4600,7 +6236,7 @@
                       <w:txbxContent>
                         <w:p>
                           <w:pPr>
-                            <w:pStyle w:val="a7"/>
+                            <w:pStyle w:val="a8"/>
                           </w:pPr>
                           <w:r>
                             <w:fldChar w:fldCharType="begin"/>
@@ -4645,7 +6281,7 @@
                 <w:txbxContent>
                   <w:p>
                     <w:pPr>
-                      <w:pStyle w:val="a7"/>
+                      <w:pStyle w:val="a8"/>
                     </w:pPr>
                     <w:r>
                       <w:fldChar w:fldCharType="begin"/>
@@ -4677,68 +6313,68 @@
   </w:p>
   <w:p>
     <w:pPr>
-      <w:pStyle w:val="a7"/>
+      <w:pStyle w:val="a8"/>
       <w:jc w:val="center"/>
     </w:pPr>
     <w:r>
       <w:rPr>
-        <w:rStyle w:val="A8"/>
+        <w:rStyle w:val="A9"/>
       </w:rPr>
       <w:t>ПКГХ 09.02.07</w:t>
     </w:r>
     <w:r>
       <w:rPr>
-        <w:rStyle w:val="A8"/>
+        <w:rStyle w:val="A9"/>
       </w:rPr>
       <w:t xml:space="preserve"> И</w:t>
     </w:r>
     <w:r>
       <w:rPr>
-        <w:rStyle w:val="A8"/>
+        <w:rStyle w:val="A9"/>
       </w:rPr>
       <w:t>П</w:t>
     </w:r>
     <w:r>
       <w:rPr>
-        <w:rStyle w:val="A8"/>
+        <w:rStyle w:val="A9"/>
       </w:rPr>
       <w:t>-</w:t>
     </w:r>
     <w:r>
       <w:rPr>
-        <w:rStyle w:val="A8"/>
+        <w:rStyle w:val="A9"/>
       </w:rPr>
       <w:t>21</w:t>
     </w:r>
     <w:r>
       <w:rPr>
-        <w:rStyle w:val="A8"/>
+        <w:rStyle w:val="A9"/>
       </w:rPr>
       <w:t>-</w:t>
     </w:r>
     <w:r>
       <w:rPr>
-        <w:rStyle w:val="A8"/>
+        <w:rStyle w:val="A9"/>
         <w:lang w:val="en-US"/>
       </w:rPr>
       <w:t>3</w:t>
     </w:r>
     <w:r>
       <w:rPr>
-        <w:rStyle w:val="A8"/>
+        <w:rStyle w:val="A9"/>
       </w:rPr>
       <w:t>.</w:t>
     </w:r>
     <w:r>
       <w:rPr>
-        <w:rStyle w:val="A8"/>
+        <w:rStyle w:val="A9"/>
         <w:lang w:val="en-US"/>
       </w:rPr>
       <w:t>555-21</w:t>
     </w:r>
     <w:r>
       <w:rPr>
-        <w:rStyle w:val="A8"/>
+        <w:rStyle w:val="A9"/>
       </w:rPr>
       <w:t>.81</w:t>
     </w:r>
@@ -4994,10 +6630,11 @@
   <w:abstractNum w:abstractNumId="3" w15:restartNumberingAfterBreak="0">
     <w:nsid w:val="3BC53197"/>
     <w:multiLevelType w:val="hybridMultilevel"/>
-    <w:tmpl w:val="19923DEE"/>
-    <w:lvl w:ilvl="0" w:tplc="736A1596">
+    <w:tmpl w:val="046054D8"/>
+    <w:lvl w:ilvl="0" w:tplc="68EA6560">
       <w:start w:val="1"/>
       <w:numFmt w:val="bullet"/>
+      <w:pStyle w:val="a"/>
       <w:lvlText w:val=""/>
       <w:lvlJc w:val="left"/>
       <w:pPr>
@@ -5116,18 +6753,63 @@
   <w:abstractNum w:abstractNumId="5" w15:restartNumberingAfterBreak="0">
     <w:nsid w:val="4E776BF0"/>
     <w:multiLevelType w:val="hybridMultilevel"/>
-    <w:tmpl w:val="1D42DE46"/>
-    <w:lvl w:ilvl="0" w:tplc="A4EEC520">
+    <w:tmpl w:val="D1868522"/>
+    <w:lvl w:ilvl="0" w:tplc="F858CD5A">
       <w:start w:val="1"/>
       <w:numFmt w:val="decimal"/>
-      <w:pStyle w:val="a"/>
+      <w:pStyle w:val="a0"/>
       <w:lvlText w:val="Рис %1."/>
       <w:lvlJc w:val="left"/>
       <w:pPr>
         <w:ind w:left="720" w:hanging="360"/>
       </w:pPr>
       <w:rPr>
-        <w:rFonts w:hint="default"/>
+        <w:b w:val="0"/>
+        <w:bCs w:val="0"/>
+        <w:i w:val="0"/>
+        <w:iCs w:val="0"/>
+        <w:caps w:val="0"/>
+        <w:smallCaps w:val="0"/>
+        <w:strike w:val="0"/>
+        <w:dstrike w:val="0"/>
+        <w:outline w:val="0"/>
+        <w:shadow w:val="0"/>
+        <w:emboss w:val="0"/>
+        <w:imprint w:val="0"/>
+        <w:noProof w:val="0"/>
+        <w:vanish w:val="0"/>
+        <w:spacing w:val="0"/>
+        <w:kern w:val="0"/>
+        <w:position w:val="0"/>
+        <w:u w:val="none"/>
+        <w:effect w:val="none"/>
+        <w:vertAlign w:val="baseline"/>
+        <w:em w:val="none"/>
+        <w:specVanish w:val="0"/>
+        <w14:glow w14:rad="0">
+          <w14:srgbClr w14:val="000000"/>
+        </w14:glow>
+        <w14:shadow w14:blurRad="0" w14:dist="0" w14:dir="0" w14:sx="0" w14:sy="0" w14:kx="0" w14:ky="0" w14:algn="none">
+          <w14:srgbClr w14:val="000000"/>
+        </w14:shadow>
+        <w14:reflection w14:blurRad="0" w14:stA="0" w14:stPos="0" w14:endA="0" w14:endPos="0" w14:dist="0" w14:dir="0" w14:fadeDir="0" w14:sx="0" w14:sy="0" w14:kx="0" w14:ky="0" w14:algn="none"/>
+        <w14:textOutline w14:w="0" w14:cap="rnd" w14:cmpd="sng" w14:algn="ctr">
+          <w14:noFill/>
+          <w14:prstDash w14:val="solid"/>
+          <w14:bevel/>
+        </w14:textOutline>
+        <w14:scene3d>
+          <w14:camera w14:prst="orthographicFront"/>
+          <w14:lightRig w14:rig="threePt" w14:dir="t">
+            <w14:rot w14:lat="0" w14:lon="0" w14:rev="0"/>
+          </w14:lightRig>
+        </w14:scene3d>
+        <w14:props3d w14:extrusionH="0" w14:contourW="0" w14:prstMaterial="none"/>
+        <w14:ligatures w14:val="none"/>
+        <w14:numForm w14:val="default"/>
+        <w14:numSpacing w14:val="default"/>
+        <w14:stylisticSets/>
+        <w14:cntxtAlts w14:val="0"/>
       </w:rPr>
     </w:lvl>
     <w:lvl w:ilvl="1" w:tplc="04190019" w:tentative="1">
@@ -5740,11 +7422,11 @@
   <w:abstractNum w:abstractNumId="8" w15:restartNumberingAfterBreak="0">
     <w:nsid w:val="79DE045F"/>
     <w:multiLevelType w:val="hybridMultilevel"/>
-    <w:tmpl w:val="874E50D0"/>
+    <w:tmpl w:val="96FA58F8"/>
     <w:lvl w:ilvl="0" w:tplc="8B9C5552">
       <w:start w:val="1"/>
       <w:numFmt w:val="decimal"/>
-      <w:pStyle w:val="a0"/>
+      <w:pStyle w:val="a1"/>
       <w:lvlText w:val="%1)"/>
       <w:lvlJc w:val="left"/>
       <w:pPr>
@@ -6085,7 +7767,7 @@
   <w:num w:numId="6">
     <w:abstractNumId w:val="0"/>
     <w:lvlOverride w:ilvl="0">
-      <w:lvl w:ilvl="0" w:tplc="FD0C7E76">
+      <w:lvl w:ilvl="0" w:tplc="29F62198">
         <w:start w:val="1"/>
         <w:numFmt w:val="decimal"/>
         <w:suff w:val="nothing"/>
@@ -6117,7 +7799,7 @@
       </w:lvl>
     </w:lvlOverride>
     <w:lvlOverride w:ilvl="1">
-      <w:lvl w:ilvl="1" w:tplc="04E04606">
+      <w:lvl w:ilvl="1" w:tplc="18385FF0">
         <w:start w:val="1"/>
         <w:numFmt w:val="decimal"/>
         <w:suff w:val="nothing"/>
@@ -6149,7 +7831,7 @@
       </w:lvl>
     </w:lvlOverride>
     <w:lvlOverride w:ilvl="2">
-      <w:lvl w:ilvl="2" w:tplc="B9F44DF6">
+      <w:lvl w:ilvl="2" w:tplc="F74262CC">
         <w:start w:val="1"/>
         <w:numFmt w:val="decimal"/>
         <w:suff w:val="nothing"/>
@@ -6181,7 +7863,7 @@
       </w:lvl>
     </w:lvlOverride>
     <w:lvlOverride w:ilvl="3">
-      <w:lvl w:ilvl="3" w:tplc="38F2E43C">
+      <w:lvl w:ilvl="3" w:tplc="C0D2D276">
         <w:start w:val="1"/>
         <w:numFmt w:val="decimal"/>
         <w:suff w:val="nothing"/>
@@ -6213,7 +7895,7 @@
       </w:lvl>
     </w:lvlOverride>
     <w:lvlOverride w:ilvl="4">
-      <w:lvl w:ilvl="4" w:tplc="8D1E552C">
+      <w:lvl w:ilvl="4" w:tplc="802A3240">
         <w:start w:val="1"/>
         <w:numFmt w:val="decimal"/>
         <w:suff w:val="nothing"/>
@@ -6245,7 +7927,7 @@
       </w:lvl>
     </w:lvlOverride>
     <w:lvlOverride w:ilvl="5">
-      <w:lvl w:ilvl="5" w:tplc="FB64F358">
+      <w:lvl w:ilvl="5" w:tplc="1D3A8B90">
         <w:start w:val="1"/>
         <w:numFmt w:val="decimal"/>
         <w:suff w:val="nothing"/>
@@ -6277,7 +7959,7 @@
       </w:lvl>
     </w:lvlOverride>
     <w:lvlOverride w:ilvl="6">
-      <w:lvl w:ilvl="6" w:tplc="2C5ADBB2">
+      <w:lvl w:ilvl="6" w:tplc="B29CB648">
         <w:start w:val="1"/>
         <w:numFmt w:val="decimal"/>
         <w:suff w:val="nothing"/>
@@ -6309,7 +7991,7 @@
       </w:lvl>
     </w:lvlOverride>
     <w:lvlOverride w:ilvl="7">
-      <w:lvl w:ilvl="7" w:tplc="E0081C6A">
+      <w:lvl w:ilvl="7" w:tplc="79BCB618">
         <w:start w:val="1"/>
         <w:numFmt w:val="decimal"/>
         <w:suff w:val="nothing"/>
@@ -6341,7 +8023,7 @@
       </w:lvl>
     </w:lvlOverride>
     <w:lvlOverride w:ilvl="8">
-      <w:lvl w:ilvl="8" w:tplc="8AB2694C">
+      <w:lvl w:ilvl="8" w:tplc="50D0A74C">
         <w:start w:val="1"/>
         <w:numFmt w:val="decimal"/>
         <w:suff w:val="nothing"/>
@@ -6376,7 +8058,7 @@
   <w:num w:numId="7">
     <w:abstractNumId w:val="0"/>
     <w:lvlOverride w:ilvl="0">
-      <w:lvl w:ilvl="0" w:tplc="FD0C7E76">
+      <w:lvl w:ilvl="0" w:tplc="29F62198">
         <w:start w:val="1"/>
         <w:numFmt w:val="decimal"/>
         <w:lvlText w:val="%1."/>
@@ -6406,7 +8088,7 @@
       </w:lvl>
     </w:lvlOverride>
     <w:lvlOverride w:ilvl="1">
-      <w:lvl w:ilvl="1" w:tplc="04E04606">
+      <w:lvl w:ilvl="1" w:tplc="18385FF0">
         <w:start w:val="1"/>
         <w:numFmt w:val="decimal"/>
         <w:lvlText w:val="%2."/>
@@ -6436,7 +8118,7 @@
       </w:lvl>
     </w:lvlOverride>
     <w:lvlOverride w:ilvl="2">
-      <w:lvl w:ilvl="2" w:tplc="B9F44DF6">
+      <w:lvl w:ilvl="2" w:tplc="F74262CC">
         <w:start w:val="1"/>
         <w:numFmt w:val="decimal"/>
         <w:lvlText w:val="%3."/>
@@ -6466,7 +8148,7 @@
       </w:lvl>
     </w:lvlOverride>
     <w:lvlOverride w:ilvl="3">
-      <w:lvl w:ilvl="3" w:tplc="38F2E43C">
+      <w:lvl w:ilvl="3" w:tplc="C0D2D276">
         <w:start w:val="1"/>
         <w:numFmt w:val="decimal"/>
         <w:lvlText w:val="%4."/>
@@ -6496,7 +8178,7 @@
       </w:lvl>
     </w:lvlOverride>
     <w:lvlOverride w:ilvl="4">
-      <w:lvl w:ilvl="4" w:tplc="8D1E552C">
+      <w:lvl w:ilvl="4" w:tplc="802A3240">
         <w:start w:val="1"/>
         <w:numFmt w:val="decimal"/>
         <w:lvlText w:val="%5."/>
@@ -6526,7 +8208,7 @@
       </w:lvl>
     </w:lvlOverride>
     <w:lvlOverride w:ilvl="5">
-      <w:lvl w:ilvl="5" w:tplc="FB64F358">
+      <w:lvl w:ilvl="5" w:tplc="1D3A8B90">
         <w:start w:val="1"/>
         <w:numFmt w:val="decimal"/>
         <w:lvlText w:val="%6."/>
@@ -6556,7 +8238,7 @@
       </w:lvl>
     </w:lvlOverride>
     <w:lvlOverride w:ilvl="6">
-      <w:lvl w:ilvl="6" w:tplc="2C5ADBB2">
+      <w:lvl w:ilvl="6" w:tplc="B29CB648">
         <w:start w:val="1"/>
         <w:numFmt w:val="decimal"/>
         <w:lvlText w:val="%7."/>
@@ -6586,7 +8268,7 @@
       </w:lvl>
     </w:lvlOverride>
     <w:lvlOverride w:ilvl="7">
-      <w:lvl w:ilvl="7" w:tplc="E0081C6A">
+      <w:lvl w:ilvl="7" w:tplc="79BCB618">
         <w:start w:val="1"/>
         <w:numFmt w:val="decimal"/>
         <w:lvlText w:val="%8."/>
@@ -6616,7 +8298,7 @@
       </w:lvl>
     </w:lvlOverride>
     <w:lvlOverride w:ilvl="8">
-      <w:lvl w:ilvl="8" w:tplc="8AB2694C">
+      <w:lvl w:ilvl="8" w:tplc="50D0A74C">
         <w:start w:val="1"/>
         <w:numFmt w:val="decimal"/>
         <w:lvlText w:val="%9."/>
@@ -6655,7 +8337,7 @@
   <w:num w:numId="10">
     <w:abstractNumId w:val="4"/>
     <w:lvlOverride w:ilvl="0">
-      <w:lvl w:ilvl="0" w:tplc="4F82AFF6">
+      <w:lvl w:ilvl="0" w:tplc="E80EF13A">
         <w:start w:val="1"/>
         <w:numFmt w:val="decimal"/>
         <w:lvlText w:val="%1."/>
@@ -6687,7 +8369,7 @@
       </w:lvl>
     </w:lvlOverride>
     <w:lvlOverride w:ilvl="1">
-      <w:lvl w:ilvl="1" w:tplc="F5D0DCD0">
+      <w:lvl w:ilvl="1" w:tplc="F0128A2C">
         <w:start w:val="1"/>
         <w:numFmt w:val="decimal"/>
         <w:lvlText w:val="%2."/>
@@ -6719,7 +8401,7 @@
       </w:lvl>
     </w:lvlOverride>
     <w:lvlOverride w:ilvl="2">
-      <w:lvl w:ilvl="2" w:tplc="93360068">
+      <w:lvl w:ilvl="2" w:tplc="29948E5C">
         <w:start w:val="1"/>
         <w:numFmt w:val="decimal"/>
         <w:lvlText w:val="%3."/>
@@ -6751,7 +8433,7 @@
       </w:lvl>
     </w:lvlOverride>
     <w:lvlOverride w:ilvl="3">
-      <w:lvl w:ilvl="3" w:tplc="D390E448">
+      <w:lvl w:ilvl="3" w:tplc="CB38D078">
         <w:start w:val="1"/>
         <w:numFmt w:val="decimal"/>
         <w:lvlText w:val="%4."/>
@@ -6783,7 +8465,7 @@
       </w:lvl>
     </w:lvlOverride>
     <w:lvlOverride w:ilvl="4">
-      <w:lvl w:ilvl="4" w:tplc="475C18D2">
+      <w:lvl w:ilvl="4" w:tplc="1B6A1BD8">
         <w:start w:val="1"/>
         <w:numFmt w:val="decimal"/>
         <w:lvlText w:val="%5."/>
@@ -6815,7 +8497,7 @@
       </w:lvl>
     </w:lvlOverride>
     <w:lvlOverride w:ilvl="5">
-      <w:lvl w:ilvl="5" w:tplc="974AA1C8">
+      <w:lvl w:ilvl="5" w:tplc="A55A1720">
         <w:start w:val="1"/>
         <w:numFmt w:val="decimal"/>
         <w:lvlText w:val="%6."/>
@@ -6847,7 +8529,7 @@
       </w:lvl>
     </w:lvlOverride>
     <w:lvlOverride w:ilvl="6">
-      <w:lvl w:ilvl="6" w:tplc="1E5040F8">
+      <w:lvl w:ilvl="6" w:tplc="8DA80EC4">
         <w:start w:val="1"/>
         <w:numFmt w:val="decimal"/>
         <w:lvlText w:val="%7."/>
@@ -6879,7 +8561,7 @@
       </w:lvl>
     </w:lvlOverride>
     <w:lvlOverride w:ilvl="7">
-      <w:lvl w:ilvl="7" w:tplc="DF545598">
+      <w:lvl w:ilvl="7" w:tplc="C81A281A">
         <w:start w:val="1"/>
         <w:numFmt w:val="decimal"/>
         <w:lvlText w:val="%8."/>
@@ -6911,7 +8593,7 @@
       </w:lvl>
     </w:lvlOverride>
     <w:lvlOverride w:ilvl="8">
-      <w:lvl w:ilvl="8" w:tplc="27A44A9A">
+      <w:lvl w:ilvl="8" w:tplc="BD04E25A">
         <w:start w:val="1"/>
         <w:numFmt w:val="decimal"/>
         <w:lvlText w:val="%9."/>
@@ -6977,6 +8659,42 @@
     </w:lvlOverride>
   </w:num>
   <w:num w:numId="18">
+    <w:abstractNumId w:val="8"/>
+    <w:lvlOverride w:ilvl="0">
+      <w:startOverride w:val="1"/>
+    </w:lvlOverride>
+  </w:num>
+  <w:num w:numId="19">
+    <w:abstractNumId w:val="8"/>
+    <w:lvlOverride w:ilvl="0">
+      <w:startOverride w:val="1"/>
+    </w:lvlOverride>
+  </w:num>
+  <w:num w:numId="20">
+    <w:abstractNumId w:val="8"/>
+    <w:lvlOverride w:ilvl="0">
+      <w:startOverride w:val="1"/>
+    </w:lvlOverride>
+  </w:num>
+  <w:num w:numId="21">
+    <w:abstractNumId w:val="8"/>
+    <w:lvlOverride w:ilvl="0">
+      <w:startOverride w:val="1"/>
+    </w:lvlOverride>
+  </w:num>
+  <w:num w:numId="22">
+    <w:abstractNumId w:val="5"/>
+    <w:lvlOverride w:ilvl="0">
+      <w:startOverride w:val="1"/>
+    </w:lvlOverride>
+  </w:num>
+  <w:num w:numId="23">
+    <w:abstractNumId w:val="8"/>
+    <w:lvlOverride w:ilvl="0">
+      <w:startOverride w:val="1"/>
+    </w:lvlOverride>
+  </w:num>
+  <w:num w:numId="24">
     <w:abstractNumId w:val="8"/>
     <w:lvlOverride w:ilvl="0">
       <w:startOverride w:val="1"/>
@@ -7163,7 +8881,7 @@
     <w:lsdException w:name="Table Web 2" w:semiHidden="1" w:unhideWhenUsed="1"/>
     <w:lsdException w:name="Table Web 3" w:semiHidden="1" w:unhideWhenUsed="1"/>
     <w:lsdException w:name="Balloon Text" w:semiHidden="1" w:unhideWhenUsed="1"/>
-    <w:lsdException w:name="Table Grid" w:semiHidden="1" w:uiPriority="59" w:unhideWhenUsed="1"/>
+    <w:lsdException w:name="Table Grid" w:uiPriority="59"/>
     <w:lsdException w:name="Table Theme" w:semiHidden="1" w:unhideWhenUsed="1"/>
     <w:lsdException w:name="Placeholder Text" w:semiHidden="1"/>
     <w:lsdException w:name="No Spacing" w:uiPriority="1" w:qFormat="1"/>
@@ -7386,7 +9104,7 @@
     <w:lsdException w:name="Unresolved Mention" w:semiHidden="1" w:unhideWhenUsed="1"/>
     <w:lsdException w:name="Smart Link" w:semiHidden="1" w:unhideWhenUsed="1"/>
   </w:latentStyles>
-  <w:style w:type="paragraph" w:default="1" w:styleId="a1">
+  <w:style w:type="paragraph" w:default="1" w:styleId="a2">
     <w:name w:val="Normal"/>
     <w:rPr>
       <w:sz w:val="24"/>
@@ -7396,7 +9114,7 @@
   </w:style>
   <w:style w:type="paragraph" w:styleId="1">
     <w:name w:val="heading 1"/>
-    <w:next w:val="A2"/>
+    <w:next w:val="A3"/>
     <w:pPr>
       <w:keepNext/>
       <w:spacing w:before="240" w:after="60"/>
@@ -7420,7 +9138,7 @@
   </w:style>
   <w:style w:type="paragraph" w:styleId="20">
     <w:name w:val="heading 2"/>
-    <w:next w:val="A2"/>
+    <w:next w:val="A3"/>
     <w:link w:val="21"/>
     <w:pPr>
       <w:keepNext/>
@@ -7444,13 +9162,13 @@
       </w14:textOutline>
     </w:rPr>
   </w:style>
-  <w:style w:type="character" w:default="1" w:styleId="a3">
+  <w:style w:type="character" w:default="1" w:styleId="a4">
     <w:name w:val="Default Paragraph Font"/>
     <w:uiPriority w:val="1"/>
     <w:semiHidden/>
     <w:unhideWhenUsed/>
   </w:style>
-  <w:style w:type="table" w:default="1" w:styleId="a4">
+  <w:style w:type="table" w:default="1" w:styleId="a5">
     <w:name w:val="Normal Table"/>
     <w:uiPriority w:val="99"/>
     <w:semiHidden/>
@@ -7465,13 +9183,13 @@
       </w:tblCellMar>
     </w:tblPr>
   </w:style>
-  <w:style w:type="numbering" w:default="1" w:styleId="a5">
+  <w:style w:type="numbering" w:default="1" w:styleId="a6">
     <w:name w:val="No List"/>
     <w:uiPriority w:val="99"/>
     <w:semiHidden/>
     <w:unhideWhenUsed/>
   </w:style>
-  <w:style w:type="character" w:styleId="a6">
+  <w:style w:type="character" w:styleId="a7">
     <w:name w:val="Hyperlink"/>
     <w:uiPriority w:val="99"/>
     <w:rPr>
@@ -7490,7 +9208,7 @@
       </w:tblCellMar>
     </w:tblPr>
   </w:style>
-  <w:style w:type="paragraph" w:styleId="a7">
+  <w:style w:type="paragraph" w:styleId="a8">
     <w:name w:val="header"/>
     <w:pPr>
       <w:tabs>
@@ -7506,13 +9224,13 @@
       <w:u w:color="000000"/>
     </w:rPr>
   </w:style>
-  <w:style w:type="character" w:customStyle="1" w:styleId="A8">
+  <w:style w:type="character" w:customStyle="1" w:styleId="A9">
     <w:name w:val="Нет A"/>
     <w:rPr>
       <w:lang w:val="ru-RU"/>
     </w:rPr>
   </w:style>
-  <w:style w:type="paragraph" w:customStyle="1" w:styleId="a9">
+  <w:style w:type="paragraph" w:customStyle="1" w:styleId="aa">
     <w:name w:val="Колонтитулы"/>
     <w:pPr>
       <w:tabs>
@@ -7531,7 +9249,7 @@
       </w14:textOutline>
     </w:rPr>
   </w:style>
-  <w:style w:type="paragraph" w:customStyle="1" w:styleId="A2">
+  <w:style w:type="paragraph" w:customStyle="1" w:styleId="A3">
     <w:name w:val="Основной текст A"/>
     <w:rPr>
       <w:rFonts w:eastAsia="Times New Roman"/>
@@ -7554,13 +9272,13 @@
       </w:numPr>
     </w:pPr>
   </w:style>
-  <w:style w:type="character" w:styleId="aa">
+  <w:style w:type="character" w:styleId="ab">
     <w:name w:val="page number"/>
     <w:rPr>
       <w:lang w:val="ru-RU"/>
     </w:rPr>
   </w:style>
-  <w:style w:type="paragraph" w:styleId="ab">
+  <w:style w:type="paragraph" w:styleId="ac">
     <w:name w:val="List Paragraph"/>
     <w:pPr>
       <w:ind w:left="708"/>
@@ -7573,7 +9291,7 @@
       <w:u w:color="000000"/>
     </w:rPr>
   </w:style>
-  <w:style w:type="paragraph" w:styleId="ac">
+  <w:style w:type="paragraph" w:styleId="ad">
     <w:name w:val="Body Text"/>
     <w:rPr>
       <w:rFonts w:cs="Arial Unicode MS"/>
@@ -7604,12 +9322,12 @@
       </w:numPr>
     </w:pPr>
   </w:style>
-  <w:style w:type="character" w:customStyle="1" w:styleId="ad">
+  <w:style w:type="character" w:customStyle="1" w:styleId="ae">
     <w:name w:val="Нет"/>
   </w:style>
   <w:style w:type="character" w:customStyle="1" w:styleId="Hyperlink0">
     <w:name w:val="Hyperlink.0"/>
-    <w:basedOn w:val="ad"/>
+    <w:basedOn w:val="ae"/>
     <w:rPr>
       <w:rFonts w:ascii="Times New Roman" w:eastAsia="Times New Roman" w:hAnsi="Times New Roman" w:cs="Times New Roman"/>
       <w:outline w:val="0"/>
@@ -7621,7 +9339,7 @@
   </w:style>
   <w:style w:type="character" w:customStyle="1" w:styleId="Hyperlink1">
     <w:name w:val="Hyperlink.1"/>
-    <w:basedOn w:val="ad"/>
+    <w:basedOn w:val="ae"/>
     <w:rPr>
       <w:rFonts w:ascii="Times New Roman" w:eastAsia="Times New Roman" w:hAnsi="Times New Roman" w:cs="Times New Roman"/>
       <w:outline w:val="0"/>
@@ -7631,10 +9349,10 @@
       <w:u w:val="none" w:color="000000"/>
     </w:rPr>
   </w:style>
-  <w:style w:type="paragraph" w:styleId="ae">
+  <w:style w:type="paragraph" w:styleId="af">
     <w:name w:val="footer"/>
-    <w:basedOn w:val="a1"/>
-    <w:link w:val="af"/>
+    <w:basedOn w:val="a2"/>
+    <w:link w:val="af0"/>
     <w:uiPriority w:val="99"/>
     <w:unhideWhenUsed/>
     <w:rsid w:val="009B09E8"/>
@@ -7645,10 +9363,10 @@
       </w:tabs>
     </w:pPr>
   </w:style>
-  <w:style w:type="character" w:customStyle="1" w:styleId="af">
+  <w:style w:type="character" w:customStyle="1" w:styleId="af0">
     <w:name w:val="Нижний колонтитул Знак"/>
-    <w:basedOn w:val="a3"/>
-    <w:link w:val="ae"/>
+    <w:basedOn w:val="a4"/>
+    <w:link w:val="af"/>
     <w:uiPriority w:val="99"/>
     <w:rsid w:val="009B09E8"/>
     <w:rPr>
@@ -7657,10 +9375,10 @@
       <w:lang w:val="en-US" w:eastAsia="en-US"/>
     </w:rPr>
   </w:style>
-  <w:style w:type="paragraph" w:customStyle="1" w:styleId="af0">
+  <w:style w:type="paragraph" w:customStyle="1" w:styleId="af1">
     <w:name w:val="Основное"/>
-    <w:basedOn w:val="a1"/>
-    <w:link w:val="af1"/>
+    <w:basedOn w:val="a2"/>
+    <w:link w:val="af2"/>
     <w:qFormat/>
     <w:rsid w:val="00A01B21"/>
     <w:pPr>
@@ -7674,10 +9392,10 @@
       <w:lang w:val="ru-RU"/>
     </w:rPr>
   </w:style>
-  <w:style w:type="paragraph" w:customStyle="1" w:styleId="af2">
+  <w:style w:type="paragraph" w:customStyle="1" w:styleId="af3">
     <w:name w:val="осн"/>
     <w:basedOn w:val="20"/>
-    <w:link w:val="af3"/>
+    <w:link w:val="af4"/>
     <w:rsid w:val="00A01B21"/>
     <w:pPr>
       <w:spacing w:line="360" w:lineRule="auto"/>
@@ -7698,10 +9416,10 @@
       </w14:textOutline>
     </w:rPr>
   </w:style>
-  <w:style w:type="character" w:customStyle="1" w:styleId="af1">
+  <w:style w:type="character" w:customStyle="1" w:styleId="af2">
     <w:name w:val="Основное Знак"/>
-    <w:basedOn w:val="a3"/>
-    <w:link w:val="af0"/>
+    <w:basedOn w:val="a4"/>
+    <w:link w:val="af1"/>
     <w:rsid w:val="00A01B21"/>
     <w:rPr>
       <w:sz w:val="28"/>
@@ -7709,10 +9427,10 @@
       <w:lang w:eastAsia="en-US"/>
     </w:rPr>
   </w:style>
-  <w:style w:type="character" w:customStyle="1" w:styleId="af3">
+  <w:style w:type="character" w:customStyle="1" w:styleId="af4">
     <w:name w:val="осн Знак"/>
-    <w:basedOn w:val="a3"/>
-    <w:link w:val="af2"/>
+    <w:basedOn w:val="a4"/>
+    <w:link w:val="af3"/>
     <w:rsid w:val="00A01B21"/>
     <w:rPr>
       <w:rFonts w:eastAsia="Times New Roman"/>
@@ -7722,11 +9440,11 @@
       <w:u w:color="000000"/>
     </w:rPr>
   </w:style>
-  <w:style w:type="paragraph" w:customStyle="1" w:styleId="af4">
+  <w:style w:type="paragraph" w:customStyle="1" w:styleId="af5">
     <w:name w:val="Заголовки"/>
     <w:basedOn w:val="20"/>
-    <w:next w:val="af0"/>
-    <w:link w:val="af5"/>
+    <w:next w:val="af1"/>
+    <w:link w:val="af6"/>
     <w:qFormat/>
     <w:rsid w:val="007D099D"/>
     <w:pPr>
@@ -7735,10 +9453,10 @@
       <w:outlineLvl w:val="0"/>
     </w:pPr>
   </w:style>
-  <w:style w:type="paragraph" w:styleId="af6">
+  <w:style w:type="paragraph" w:styleId="af7">
     <w:name w:val="TOC Heading"/>
     <w:basedOn w:val="1"/>
-    <w:next w:val="a1"/>
+    <w:next w:val="a2"/>
     <w:uiPriority w:val="39"/>
     <w:unhideWhenUsed/>
     <w:qFormat/>
@@ -7772,7 +9490,7 @@
   </w:style>
   <w:style w:type="character" w:customStyle="1" w:styleId="21">
     <w:name w:val="Заголовок 2 Знак"/>
-    <w:basedOn w:val="a3"/>
+    <w:basedOn w:val="a4"/>
     <w:link w:val="20"/>
     <w:rsid w:val="007D099D"/>
     <w:rPr>
@@ -7790,10 +9508,10 @@
       </w14:textOutline>
     </w:rPr>
   </w:style>
-  <w:style w:type="character" w:customStyle="1" w:styleId="af5">
+  <w:style w:type="character" w:customStyle="1" w:styleId="af6">
     <w:name w:val="Заголовки Знак"/>
     <w:basedOn w:val="21"/>
-    <w:link w:val="af4"/>
+    <w:link w:val="af5"/>
     <w:rsid w:val="007D099D"/>
     <w:rPr>
       <w:rFonts w:cs="Arial Unicode MS"/>
@@ -7812,8 +9530,8 @@
   </w:style>
   <w:style w:type="paragraph" w:styleId="10">
     <w:name w:val="toc 1"/>
-    <w:basedOn w:val="a1"/>
-    <w:next w:val="a1"/>
+    <w:basedOn w:val="a2"/>
+    <w:next w:val="a2"/>
     <w:autoRedefine/>
     <w:uiPriority w:val="39"/>
     <w:unhideWhenUsed/>
@@ -7824,8 +9542,8 @@
   </w:style>
   <w:style w:type="paragraph" w:styleId="22">
     <w:name w:val="toc 2"/>
-    <w:basedOn w:val="a1"/>
-    <w:next w:val="a1"/>
+    <w:basedOn w:val="a2"/>
+    <w:next w:val="a2"/>
     <w:autoRedefine/>
     <w:uiPriority w:val="39"/>
     <w:unhideWhenUsed/>
@@ -7835,10 +9553,10 @@
       <w:ind w:left="240"/>
     </w:pPr>
   </w:style>
-  <w:style w:type="paragraph" w:styleId="af7">
+  <w:style w:type="paragraph" w:styleId="af8">
     <w:name w:val="Balloon Text"/>
-    <w:basedOn w:val="a1"/>
-    <w:link w:val="af8"/>
+    <w:basedOn w:val="a2"/>
+    <w:link w:val="af9"/>
     <w:uiPriority w:val="99"/>
     <w:semiHidden/>
     <w:unhideWhenUsed/>
@@ -7849,10 +9567,10 @@
       <w:szCs w:val="16"/>
     </w:rPr>
   </w:style>
-  <w:style w:type="character" w:customStyle="1" w:styleId="af8">
+  <w:style w:type="character" w:customStyle="1" w:styleId="af9">
     <w:name w:val="Текст выноски Знак"/>
-    <w:basedOn w:val="a3"/>
-    <w:link w:val="af7"/>
+    <w:basedOn w:val="a4"/>
+    <w:link w:val="af8"/>
     <w:uiPriority w:val="99"/>
     <w:semiHidden/>
     <w:rsid w:val="007D099D"/>
@@ -7863,10 +9581,10 @@
       <w:lang w:val="en-US" w:eastAsia="en-US"/>
     </w:rPr>
   </w:style>
-  <w:style w:type="paragraph" w:customStyle="1" w:styleId="a0">
+  <w:style w:type="paragraph" w:customStyle="1" w:styleId="a1">
     <w:name w:val="номера"/>
-    <w:basedOn w:val="af0"/>
-    <w:link w:val="af9"/>
+    <w:basedOn w:val="af1"/>
+    <w:link w:val="afa"/>
     <w:qFormat/>
     <w:rsid w:val="00237A16"/>
     <w:pPr>
@@ -7875,10 +9593,10 @@
       </w:numPr>
     </w:pPr>
   </w:style>
-  <w:style w:type="character" w:customStyle="1" w:styleId="af9">
+  <w:style w:type="character" w:customStyle="1" w:styleId="afa">
     <w:name w:val="номера Знак"/>
-    <w:basedOn w:val="af1"/>
-    <w:link w:val="a0"/>
+    <w:basedOn w:val="af2"/>
+    <w:link w:val="a1"/>
     <w:rsid w:val="00237A16"/>
     <w:rPr>
       <w:sz w:val="28"/>
@@ -7886,9 +9604,9 @@
       <w:lang w:eastAsia="en-US"/>
     </w:rPr>
   </w:style>
-  <w:style w:type="character" w:styleId="afa">
+  <w:style w:type="character" w:styleId="afb">
     <w:name w:val="Unresolved Mention"/>
-    <w:basedOn w:val="a3"/>
+    <w:basedOn w:val="a4"/>
     <w:uiPriority w:val="99"/>
     <w:semiHidden/>
     <w:unhideWhenUsed/>
@@ -7898,45 +9616,101 @@
       <w:shd w:val="clear" w:color="auto" w:fill="E1DFDD"/>
     </w:rPr>
   </w:style>
-  <w:style w:type="paragraph" w:customStyle="1" w:styleId="afb">
+  <w:style w:type="paragraph" w:customStyle="1" w:styleId="afc">
     <w:name w:val="картинка"/>
-    <w:basedOn w:val="af0"/>
-    <w:link w:val="afc"/>
+    <w:basedOn w:val="a"/>
+    <w:link w:val="afd"/>
     <w:qFormat/>
-    <w:rsid w:val="00891EAE"/>
+    <w:rsid w:val="00D2133C"/>
     <w:pPr>
-      <w:ind w:firstLine="0"/>
+      <w:numPr>
+        <w:numId w:val="0"/>
+      </w:numPr>
       <w:jc w:val="center"/>
     </w:pPr>
+    <w:rPr>
+      <w:noProof/>
+    </w:rPr>
   </w:style>
-  <w:style w:type="paragraph" w:customStyle="1" w:styleId="a">
+  <w:style w:type="paragraph" w:customStyle="1" w:styleId="a0">
     <w:name w:val="рис"/>
-    <w:basedOn w:val="afb"/>
-    <w:link w:val="afd"/>
+    <w:basedOn w:val="afc"/>
+    <w:link w:val="afe"/>
     <w:qFormat/>
-    <w:rsid w:val="00891EAE"/>
+    <w:rsid w:val="00D2133C"/>
     <w:pPr>
       <w:numPr>
         <w:numId w:val="15"/>
       </w:numPr>
     </w:pPr>
   </w:style>
-  <w:style w:type="character" w:customStyle="1" w:styleId="afc">
+  <w:style w:type="character" w:customStyle="1" w:styleId="afd">
     <w:name w:val="картинка Знак"/>
-    <w:basedOn w:val="af1"/>
-    <w:link w:val="afb"/>
-    <w:rsid w:val="00891EAE"/>
+    <w:basedOn w:val="af2"/>
+    <w:link w:val="afc"/>
+    <w:rsid w:val="00D2133C"/>
     <w:rPr>
+      <w:noProof/>
       <w:sz w:val="28"/>
       <w:szCs w:val="28"/>
       <w:lang w:eastAsia="en-US"/>
     </w:rPr>
   </w:style>
-  <w:style w:type="character" w:customStyle="1" w:styleId="afd">
+  <w:style w:type="character" w:customStyle="1" w:styleId="afe">
     <w:name w:val="рис Знак"/>
-    <w:basedOn w:val="afc"/>
+    <w:basedOn w:val="afd"/>
+    <w:link w:val="a0"/>
+    <w:rsid w:val="00D2133C"/>
+    <w:rPr>
+      <w:noProof/>
+      <w:sz w:val="28"/>
+      <w:szCs w:val="28"/>
+      <w:lang w:eastAsia="en-US"/>
+    </w:rPr>
+  </w:style>
+  <w:style w:type="paragraph" w:customStyle="1" w:styleId="a">
+    <w:name w:val="чёрточки"/>
+    <w:basedOn w:val="a2"/>
+    <w:link w:val="aff"/>
+    <w:qFormat/>
+    <w:rsid w:val="005B7379"/>
+    <w:pPr>
+      <w:numPr>
+        <w:numId w:val="13"/>
+      </w:numPr>
+      <w:pBdr>
+        <w:top w:val="none" w:sz="0" w:space="0" w:color="auto"/>
+        <w:left w:val="none" w:sz="0" w:space="0" w:color="auto"/>
+        <w:bottom w:val="none" w:sz="0" w:space="0" w:color="auto"/>
+        <w:right w:val="none" w:sz="0" w:space="0" w:color="auto"/>
+        <w:between w:val="none" w:sz="0" w:space="0" w:color="auto"/>
+        <w:bar w:val="none" w:sz="0" w:color="auto"/>
+      </w:pBdr>
+      <w:spacing w:line="360" w:lineRule="auto"/>
+    </w:pPr>
+    <w:rPr>
+      <w:sz w:val="28"/>
+      <w:szCs w:val="28"/>
+      <w:lang w:val="ru-RU"/>
+    </w:rPr>
+  </w:style>
+  <w:style w:type="character" w:styleId="aff0">
+    <w:name w:val="FollowedHyperlink"/>
+    <w:basedOn w:val="a4"/>
+    <w:uiPriority w:val="99"/>
+    <w:semiHidden/>
+    <w:unhideWhenUsed/>
+    <w:rsid w:val="005519EA"/>
+    <w:rPr>
+      <w:color w:val="FF00FF" w:themeColor="followedHyperlink"/>
+      <w:u w:val="single"/>
+    </w:rPr>
+  </w:style>
+  <w:style w:type="character" w:customStyle="1" w:styleId="aff">
+    <w:name w:val="чёрточки Знак"/>
+    <w:basedOn w:val="a4"/>
     <w:link w:val="a"/>
-    <w:rsid w:val="00891EAE"/>
+    <w:rsid w:val="005B7379"/>
     <w:rPr>
       <w:sz w:val="28"/>
       <w:szCs w:val="28"/>

--- a/Документация/ПЗ_курсПр_МасловаИП-21-3.docx
+++ b/Документация/ПЗ_курсПр_МасловаИП-21-3.docx
@@ -22,7 +22,7 @@
         </w:rPr>
       </w:pPr>
       <w:bookmarkStart w:id="0" w:name="_Toc164335269"/>
-      <w:bookmarkStart w:id="1" w:name="_Toc164541511"/>
+      <w:bookmarkStart w:id="1" w:name="_Toc164626306"/>
       <w:r>
         <w:rPr>
           <w:rStyle w:val="A9"/>
@@ -116,7 +116,7 @@
       <w:pPr>
         <w:pStyle w:val="20"/>
         <w:spacing w:line="360" w:lineRule="auto"/>
-        <w:ind w:left="180" w:right="193"/>
+        <w:ind w:right="193"/>
         <w:jc w:val="left"/>
         <w:rPr>
           <w:b w:val="0"/>
@@ -131,7 +131,7 @@
         <w:pStyle w:val="af5"/>
       </w:pPr>
       <w:bookmarkStart w:id="2" w:name="_Toc164335270"/>
-      <w:bookmarkStart w:id="3" w:name="_Toc164541512"/>
+      <w:bookmarkStart w:id="3" w:name="_Toc164626307"/>
       <w:r>
         <w:t>Содержание</w:t>
       </w:r>
@@ -140,27 +140,23 @@
     </w:p>
     <w:sdt>
       <w:sdtPr>
-        <w:rPr>
-          <w:rFonts w:ascii="Times New Roman" w:eastAsia="Arial Unicode MS" w:hAnsi="Times New Roman" w:cs="Times New Roman"/>
-          <w:b w:val="0"/>
-          <w:bCs w:val="0"/>
-          <w:color w:val="auto"/>
-          <w:sz w:val="24"/>
-          <w:szCs w:val="24"/>
-          <w:bdr w:val="nil"/>
-          <w:lang w:val="en-US" w:eastAsia="en-US"/>
-        </w:rPr>
         <w:id w:val="1484581129"/>
         <w:docPartObj>
           <w:docPartGallery w:val="Table of Contents"/>
           <w:docPartUnique/>
         </w:docPartObj>
       </w:sdtPr>
-      <w:sdtEndPr/>
+      <w:sdtEndPr>
+        <w:rPr>
+          <w:sz w:val="24"/>
+          <w:szCs w:val="24"/>
+          <w:lang w:val="en-US"/>
+        </w:rPr>
+      </w:sdtEndPr>
       <w:sdtContent>
         <w:p>
           <w:pPr>
-            <w:pStyle w:val="af7"/>
+            <w:pStyle w:val="af1"/>
             <w:rPr>
               <w:sz w:val="2"/>
               <w:szCs w:val="2"/>
@@ -176,26 +172,38 @@
             <w:rPr>
               <w:rFonts w:asciiTheme="minorHAnsi" w:eastAsiaTheme="minorEastAsia" w:hAnsiTheme="minorHAnsi" w:cstheme="minorBidi"/>
               <w:noProof/>
-              <w:sz w:val="22"/>
-              <w:szCs w:val="22"/>
               <w:bdr w:val="none" w:sz="0" w:space="0" w:color="auto"/>
               <w:lang w:val="ru-RU" w:eastAsia="ru-RU"/>
             </w:rPr>
           </w:pPr>
           <w:r>
+            <w:rPr>
+              <w:sz w:val="28"/>
+              <w:szCs w:val="28"/>
+            </w:rPr>
             <w:fldChar w:fldCharType="begin"/>
           </w:r>
           <w:r>
+            <w:rPr>
+              <w:sz w:val="28"/>
+              <w:szCs w:val="28"/>
+            </w:rPr>
             <w:instrText xml:space="preserve"> TOC \o "1-3" \h \z \u </w:instrText>
           </w:r>
           <w:r>
+            <w:rPr>
+              <w:sz w:val="28"/>
+              <w:szCs w:val="28"/>
+            </w:rPr>
             <w:fldChar w:fldCharType="separate"/>
           </w:r>
-          <w:hyperlink w:anchor="_Toc164541511" w:history="1">
+          <w:hyperlink w:anchor="_Toc164626306" w:history="1">
             <w:r>
               <w:rPr>
                 <w:rStyle w:val="a7"/>
                 <w:noProof/>
+                <w:sz w:val="28"/>
+                <w:szCs w:val="28"/>
               </w:rPr>
               <w:t>Аннотация</w:t>
             </w:r>
@@ -203,6 +211,8 @@
               <w:rPr>
                 <w:noProof/>
                 <w:webHidden/>
+                <w:sz w:val="28"/>
+                <w:szCs w:val="28"/>
               </w:rPr>
               <w:tab/>
             </w:r>
@@ -210,6 +220,8 @@
               <w:rPr>
                 <w:noProof/>
                 <w:webHidden/>
+                <w:sz w:val="28"/>
+                <w:szCs w:val="28"/>
               </w:rPr>
               <w:fldChar w:fldCharType="begin"/>
             </w:r>
@@ -217,19 +229,25 @@
               <w:rPr>
                 <w:noProof/>
                 <w:webHidden/>
+                <w:sz w:val="28"/>
+                <w:szCs w:val="28"/>
               </w:rPr>
-              <w:instrText xml:space="preserve"> PAGEREF _Toc164541511 \h </w:instrText>
+              <w:instrText xml:space="preserve"> PAGEREF _Toc164626306 \h </w:instrText>
             </w:r>
             <w:r>
               <w:rPr>
                 <w:noProof/>
                 <w:webHidden/>
+                <w:sz w:val="28"/>
+                <w:szCs w:val="28"/>
               </w:rPr>
             </w:r>
             <w:r>
               <w:rPr>
                 <w:noProof/>
                 <w:webHidden/>
+                <w:sz w:val="28"/>
+                <w:szCs w:val="28"/>
               </w:rPr>
               <w:fldChar w:fldCharType="separate"/>
             </w:r>
@@ -237,6 +255,8 @@
               <w:rPr>
                 <w:noProof/>
                 <w:webHidden/>
+                <w:sz w:val="28"/>
+                <w:szCs w:val="28"/>
               </w:rPr>
               <w:t>2</w:t>
             </w:r>
@@ -244,6 +264,8 @@
               <w:rPr>
                 <w:noProof/>
                 <w:webHidden/>
+                <w:sz w:val="28"/>
+                <w:szCs w:val="28"/>
               </w:rPr>
               <w:fldChar w:fldCharType="end"/>
             </w:r>
@@ -258,17 +280,17 @@
             <w:rPr>
               <w:rFonts w:asciiTheme="minorHAnsi" w:eastAsiaTheme="minorEastAsia" w:hAnsiTheme="minorHAnsi" w:cstheme="minorBidi"/>
               <w:noProof/>
-              <w:sz w:val="22"/>
-              <w:szCs w:val="22"/>
               <w:bdr w:val="none" w:sz="0" w:space="0" w:color="auto"/>
               <w:lang w:val="ru-RU" w:eastAsia="ru-RU"/>
             </w:rPr>
           </w:pPr>
-          <w:hyperlink w:anchor="_Toc164541512" w:history="1">
+          <w:hyperlink w:anchor="_Toc164626307" w:history="1">
             <w:r>
               <w:rPr>
                 <w:rStyle w:val="a7"/>
                 <w:noProof/>
+                <w:sz w:val="28"/>
+                <w:szCs w:val="28"/>
               </w:rPr>
               <w:t>Содержание</w:t>
             </w:r>
@@ -276,6 +298,8 @@
               <w:rPr>
                 <w:noProof/>
                 <w:webHidden/>
+                <w:sz w:val="28"/>
+                <w:szCs w:val="28"/>
               </w:rPr>
               <w:tab/>
             </w:r>
@@ -283,6 +307,8 @@
               <w:rPr>
                 <w:noProof/>
                 <w:webHidden/>
+                <w:sz w:val="28"/>
+                <w:szCs w:val="28"/>
               </w:rPr>
               <w:fldChar w:fldCharType="begin"/>
             </w:r>
@@ -290,19 +316,25 @@
               <w:rPr>
                 <w:noProof/>
                 <w:webHidden/>
+                <w:sz w:val="28"/>
+                <w:szCs w:val="28"/>
               </w:rPr>
-              <w:instrText xml:space="preserve"> PAGEREF _Toc164541512 \h </w:instrText>
+              <w:instrText xml:space="preserve"> PAGEREF _Toc164626307 \h </w:instrText>
             </w:r>
             <w:r>
               <w:rPr>
                 <w:noProof/>
                 <w:webHidden/>
+                <w:sz w:val="28"/>
+                <w:szCs w:val="28"/>
               </w:rPr>
             </w:r>
             <w:r>
               <w:rPr>
                 <w:noProof/>
                 <w:webHidden/>
+                <w:sz w:val="28"/>
+                <w:szCs w:val="28"/>
               </w:rPr>
               <w:fldChar w:fldCharType="separate"/>
             </w:r>
@@ -310,6 +342,8 @@
               <w:rPr>
                 <w:noProof/>
                 <w:webHidden/>
+                <w:sz w:val="28"/>
+                <w:szCs w:val="28"/>
               </w:rPr>
               <w:t>3</w:t>
             </w:r>
@@ -317,6 +351,8 @@
               <w:rPr>
                 <w:noProof/>
                 <w:webHidden/>
+                <w:sz w:val="28"/>
+                <w:szCs w:val="28"/>
               </w:rPr>
               <w:fldChar w:fldCharType="end"/>
             </w:r>
@@ -331,17 +367,17 @@
             <w:rPr>
               <w:rFonts w:asciiTheme="minorHAnsi" w:eastAsiaTheme="minorEastAsia" w:hAnsiTheme="minorHAnsi" w:cstheme="minorBidi"/>
               <w:noProof/>
-              <w:sz w:val="22"/>
-              <w:szCs w:val="22"/>
               <w:bdr w:val="none" w:sz="0" w:space="0" w:color="auto"/>
               <w:lang w:val="ru-RU" w:eastAsia="ru-RU"/>
             </w:rPr>
           </w:pPr>
-          <w:hyperlink w:anchor="_Toc164541513" w:history="1">
+          <w:hyperlink w:anchor="_Toc164626308" w:history="1">
             <w:r>
               <w:rPr>
                 <w:rStyle w:val="a7"/>
                 <w:noProof/>
+                <w:sz w:val="28"/>
+                <w:szCs w:val="28"/>
               </w:rPr>
               <w:t>Введение</w:t>
             </w:r>
@@ -349,6 +385,8 @@
               <w:rPr>
                 <w:noProof/>
                 <w:webHidden/>
+                <w:sz w:val="28"/>
+                <w:szCs w:val="28"/>
               </w:rPr>
               <w:tab/>
             </w:r>
@@ -356,6 +394,8 @@
               <w:rPr>
                 <w:noProof/>
                 <w:webHidden/>
+                <w:sz w:val="28"/>
+                <w:szCs w:val="28"/>
               </w:rPr>
               <w:fldChar w:fldCharType="begin"/>
             </w:r>
@@ -363,19 +403,25 @@
               <w:rPr>
                 <w:noProof/>
                 <w:webHidden/>
+                <w:sz w:val="28"/>
+                <w:szCs w:val="28"/>
               </w:rPr>
-              <w:instrText xml:space="preserve"> PAGEREF _Toc164541513 \h </w:instrText>
+              <w:instrText xml:space="preserve"> PAGEREF _Toc164626308 \h </w:instrText>
             </w:r>
             <w:r>
               <w:rPr>
                 <w:noProof/>
                 <w:webHidden/>
+                <w:sz w:val="28"/>
+                <w:szCs w:val="28"/>
               </w:rPr>
             </w:r>
             <w:r>
               <w:rPr>
                 <w:noProof/>
                 <w:webHidden/>
+                <w:sz w:val="28"/>
+                <w:szCs w:val="28"/>
               </w:rPr>
               <w:fldChar w:fldCharType="separate"/>
             </w:r>
@@ -383,6 +429,8 @@
               <w:rPr>
                 <w:noProof/>
                 <w:webHidden/>
+                <w:sz w:val="28"/>
+                <w:szCs w:val="28"/>
               </w:rPr>
               <w:t>4</w:t>
             </w:r>
@@ -390,6 +438,8 @@
               <w:rPr>
                 <w:noProof/>
                 <w:webHidden/>
+                <w:sz w:val="28"/>
+                <w:szCs w:val="28"/>
               </w:rPr>
               <w:fldChar w:fldCharType="end"/>
             </w:r>
@@ -404,17 +454,17 @@
             <w:rPr>
               <w:rFonts w:asciiTheme="minorHAnsi" w:eastAsiaTheme="minorEastAsia" w:hAnsiTheme="minorHAnsi" w:cstheme="minorBidi"/>
               <w:noProof/>
-              <w:sz w:val="22"/>
-              <w:szCs w:val="22"/>
               <w:bdr w:val="none" w:sz="0" w:space="0" w:color="auto"/>
               <w:lang w:val="ru-RU" w:eastAsia="ru-RU"/>
             </w:rPr>
           </w:pPr>
-          <w:hyperlink w:anchor="_Toc164541514" w:history="1">
+          <w:hyperlink w:anchor="_Toc164626309" w:history="1">
             <w:r>
               <w:rPr>
                 <w:rStyle w:val="a7"/>
                 <w:noProof/>
+                <w:sz w:val="28"/>
+                <w:szCs w:val="28"/>
               </w:rPr>
               <w:t>1. Назначение и область применения</w:t>
             </w:r>
@@ -422,6 +472,8 @@
               <w:rPr>
                 <w:noProof/>
                 <w:webHidden/>
+                <w:sz w:val="28"/>
+                <w:szCs w:val="28"/>
               </w:rPr>
               <w:tab/>
             </w:r>
@@ -429,6 +481,8 @@
               <w:rPr>
                 <w:noProof/>
                 <w:webHidden/>
+                <w:sz w:val="28"/>
+                <w:szCs w:val="28"/>
               </w:rPr>
               <w:fldChar w:fldCharType="begin"/>
             </w:r>
@@ -436,19 +490,25 @@
               <w:rPr>
                 <w:noProof/>
                 <w:webHidden/>
+                <w:sz w:val="28"/>
+                <w:szCs w:val="28"/>
               </w:rPr>
-              <w:instrText xml:space="preserve"> PAGEREF _Toc164541514 \h </w:instrText>
+              <w:instrText xml:space="preserve"> PAGEREF _Toc164626309 \h </w:instrText>
             </w:r>
             <w:r>
               <w:rPr>
                 <w:noProof/>
                 <w:webHidden/>
+                <w:sz w:val="28"/>
+                <w:szCs w:val="28"/>
               </w:rPr>
             </w:r>
             <w:r>
               <w:rPr>
                 <w:noProof/>
                 <w:webHidden/>
+                <w:sz w:val="28"/>
+                <w:szCs w:val="28"/>
               </w:rPr>
               <w:fldChar w:fldCharType="separate"/>
             </w:r>
@@ -456,6 +516,8 @@
               <w:rPr>
                 <w:noProof/>
                 <w:webHidden/>
+                <w:sz w:val="28"/>
+                <w:szCs w:val="28"/>
               </w:rPr>
               <w:t>5</w:t>
             </w:r>
@@ -463,6 +525,8 @@
               <w:rPr>
                 <w:noProof/>
                 <w:webHidden/>
+                <w:sz w:val="28"/>
+                <w:szCs w:val="28"/>
               </w:rPr>
               <w:fldChar w:fldCharType="end"/>
             </w:r>
@@ -477,17 +541,17 @@
             <w:rPr>
               <w:rFonts w:asciiTheme="minorHAnsi" w:eastAsiaTheme="minorEastAsia" w:hAnsiTheme="minorHAnsi" w:cstheme="minorBidi"/>
               <w:noProof/>
-              <w:sz w:val="22"/>
-              <w:szCs w:val="22"/>
               <w:bdr w:val="none" w:sz="0" w:space="0" w:color="auto"/>
               <w:lang w:val="ru-RU" w:eastAsia="ru-RU"/>
             </w:rPr>
           </w:pPr>
-          <w:hyperlink w:anchor="_Toc164541515" w:history="1">
+          <w:hyperlink w:anchor="_Toc164626310" w:history="1">
             <w:r>
               <w:rPr>
                 <w:rStyle w:val="a7"/>
                 <w:noProof/>
+                <w:sz w:val="28"/>
+                <w:szCs w:val="28"/>
               </w:rPr>
               <w:t>2. Постановка задачи</w:t>
             </w:r>
@@ -495,6 +559,8 @@
               <w:rPr>
                 <w:noProof/>
                 <w:webHidden/>
+                <w:sz w:val="28"/>
+                <w:szCs w:val="28"/>
               </w:rPr>
               <w:tab/>
             </w:r>
@@ -502,6 +568,8 @@
               <w:rPr>
                 <w:noProof/>
                 <w:webHidden/>
+                <w:sz w:val="28"/>
+                <w:szCs w:val="28"/>
               </w:rPr>
               <w:fldChar w:fldCharType="begin"/>
             </w:r>
@@ -509,19 +577,25 @@
               <w:rPr>
                 <w:noProof/>
                 <w:webHidden/>
+                <w:sz w:val="28"/>
+                <w:szCs w:val="28"/>
               </w:rPr>
-              <w:instrText xml:space="preserve"> PAGEREF _Toc164541515 \h </w:instrText>
+              <w:instrText xml:space="preserve"> PAGEREF _Toc164626310 \h </w:instrText>
             </w:r>
             <w:r>
               <w:rPr>
                 <w:noProof/>
                 <w:webHidden/>
+                <w:sz w:val="28"/>
+                <w:szCs w:val="28"/>
               </w:rPr>
             </w:r>
             <w:r>
               <w:rPr>
                 <w:noProof/>
                 <w:webHidden/>
+                <w:sz w:val="28"/>
+                <w:szCs w:val="28"/>
               </w:rPr>
               <w:fldChar w:fldCharType="separate"/>
             </w:r>
@@ -529,6 +603,8 @@
               <w:rPr>
                 <w:noProof/>
                 <w:webHidden/>
+                <w:sz w:val="28"/>
+                <w:szCs w:val="28"/>
               </w:rPr>
               <w:t>6</w:t>
             </w:r>
@@ -536,6 +612,8 @@
               <w:rPr>
                 <w:noProof/>
                 <w:webHidden/>
+                <w:sz w:val="28"/>
+                <w:szCs w:val="28"/>
               </w:rPr>
               <w:fldChar w:fldCharType="end"/>
             </w:r>
@@ -550,17 +628,17 @@
             <w:rPr>
               <w:rFonts w:asciiTheme="minorHAnsi" w:eastAsiaTheme="minorEastAsia" w:hAnsiTheme="minorHAnsi" w:cstheme="minorBidi"/>
               <w:noProof/>
-              <w:sz w:val="22"/>
-              <w:szCs w:val="22"/>
               <w:bdr w:val="none" w:sz="0" w:space="0" w:color="auto"/>
               <w:lang w:val="ru-RU" w:eastAsia="ru-RU"/>
             </w:rPr>
           </w:pPr>
-          <w:hyperlink w:anchor="_Toc164541516" w:history="1">
+          <w:hyperlink w:anchor="_Toc164626311" w:history="1">
             <w:r>
               <w:rPr>
                 <w:rStyle w:val="a7"/>
                 <w:noProof/>
+                <w:sz w:val="28"/>
+                <w:szCs w:val="28"/>
               </w:rPr>
               <w:t>3. Описание программы</w:t>
             </w:r>
@@ -568,6 +646,8 @@
               <w:rPr>
                 <w:noProof/>
                 <w:webHidden/>
+                <w:sz w:val="28"/>
+                <w:szCs w:val="28"/>
               </w:rPr>
               <w:tab/>
             </w:r>
@@ -575,6 +655,8 @@
               <w:rPr>
                 <w:noProof/>
                 <w:webHidden/>
+                <w:sz w:val="28"/>
+                <w:szCs w:val="28"/>
               </w:rPr>
               <w:fldChar w:fldCharType="begin"/>
             </w:r>
@@ -582,19 +664,25 @@
               <w:rPr>
                 <w:noProof/>
                 <w:webHidden/>
+                <w:sz w:val="28"/>
+                <w:szCs w:val="28"/>
               </w:rPr>
-              <w:instrText xml:space="preserve"> PAGEREF _Toc164541516 \h </w:instrText>
+              <w:instrText xml:space="preserve"> PAGEREF _Toc164626311 \h </w:instrText>
             </w:r>
             <w:r>
               <w:rPr>
                 <w:noProof/>
                 <w:webHidden/>
+                <w:sz w:val="28"/>
+                <w:szCs w:val="28"/>
               </w:rPr>
             </w:r>
             <w:r>
               <w:rPr>
                 <w:noProof/>
                 <w:webHidden/>
+                <w:sz w:val="28"/>
+                <w:szCs w:val="28"/>
               </w:rPr>
               <w:fldChar w:fldCharType="separate"/>
             </w:r>
@@ -602,6 +690,8 @@
               <w:rPr>
                 <w:noProof/>
                 <w:webHidden/>
+                <w:sz w:val="28"/>
+                <w:szCs w:val="28"/>
               </w:rPr>
               <w:t>7</w:t>
             </w:r>
@@ -609,6 +699,8 @@
               <w:rPr>
                 <w:noProof/>
                 <w:webHidden/>
+                <w:sz w:val="28"/>
+                <w:szCs w:val="28"/>
               </w:rPr>
               <w:fldChar w:fldCharType="end"/>
             </w:r>
@@ -623,17 +715,17 @@
             <w:rPr>
               <w:rFonts w:asciiTheme="minorHAnsi" w:eastAsiaTheme="minorEastAsia" w:hAnsiTheme="minorHAnsi" w:cstheme="minorBidi"/>
               <w:noProof/>
-              <w:sz w:val="22"/>
-              <w:szCs w:val="22"/>
               <w:bdr w:val="none" w:sz="0" w:space="0" w:color="auto"/>
               <w:lang w:val="ru-RU" w:eastAsia="ru-RU"/>
             </w:rPr>
           </w:pPr>
-          <w:hyperlink w:anchor="_Toc164541517" w:history="1">
+          <w:hyperlink w:anchor="_Toc164626312" w:history="1">
             <w:r>
               <w:rPr>
                 <w:rStyle w:val="a7"/>
                 <w:noProof/>
+                <w:sz w:val="28"/>
+                <w:szCs w:val="28"/>
               </w:rPr>
               <w:t>4. Программа и методика испытаний</w:t>
             </w:r>
@@ -641,6 +733,8 @@
               <w:rPr>
                 <w:noProof/>
                 <w:webHidden/>
+                <w:sz w:val="28"/>
+                <w:szCs w:val="28"/>
               </w:rPr>
               <w:tab/>
             </w:r>
@@ -648,6 +742,8 @@
               <w:rPr>
                 <w:noProof/>
                 <w:webHidden/>
+                <w:sz w:val="28"/>
+                <w:szCs w:val="28"/>
               </w:rPr>
               <w:fldChar w:fldCharType="begin"/>
             </w:r>
@@ -655,19 +751,25 @@
               <w:rPr>
                 <w:noProof/>
                 <w:webHidden/>
+                <w:sz w:val="28"/>
+                <w:szCs w:val="28"/>
               </w:rPr>
-              <w:instrText xml:space="preserve"> PAGEREF _Toc164541517 \h </w:instrText>
+              <w:instrText xml:space="preserve"> PAGEREF _Toc164626312 \h </w:instrText>
             </w:r>
             <w:r>
               <w:rPr>
                 <w:noProof/>
                 <w:webHidden/>
+                <w:sz w:val="28"/>
+                <w:szCs w:val="28"/>
               </w:rPr>
             </w:r>
             <w:r>
               <w:rPr>
                 <w:noProof/>
                 <w:webHidden/>
+                <w:sz w:val="28"/>
+                <w:szCs w:val="28"/>
               </w:rPr>
               <w:fldChar w:fldCharType="separate"/>
             </w:r>
@@ -675,6 +777,8 @@
               <w:rPr>
                 <w:noProof/>
                 <w:webHidden/>
+                <w:sz w:val="28"/>
+                <w:szCs w:val="28"/>
               </w:rPr>
               <w:t>12</w:t>
             </w:r>
@@ -682,6 +786,95 @@
               <w:rPr>
                 <w:noProof/>
                 <w:webHidden/>
+                <w:sz w:val="28"/>
+                <w:szCs w:val="28"/>
+              </w:rPr>
+              <w:fldChar w:fldCharType="end"/>
+            </w:r>
+          </w:hyperlink>
+        </w:p>
+        <w:p>
+          <w:pPr>
+            <w:pStyle w:val="10"/>
+            <w:tabs>
+              <w:tab w:val="right" w:leader="dot" w:pos="10096"/>
+            </w:tabs>
+            <w:rPr>
+              <w:rFonts w:asciiTheme="minorHAnsi" w:eastAsiaTheme="minorEastAsia" w:hAnsiTheme="minorHAnsi" w:cstheme="minorBidi"/>
+              <w:noProof/>
+              <w:bdr w:val="none" w:sz="0" w:space="0" w:color="auto"/>
+              <w:lang w:val="ru-RU" w:eastAsia="ru-RU"/>
+            </w:rPr>
+          </w:pPr>
+          <w:hyperlink w:anchor="_Toc164626313" w:history="1">
+            <w:r>
+              <w:rPr>
+                <w:rStyle w:val="a7"/>
+                <w:noProof/>
+                <w:sz w:val="28"/>
+                <w:szCs w:val="28"/>
+              </w:rPr>
+              <w:t>5. Руководство оператора</w:t>
+            </w:r>
+            <w:r>
+              <w:rPr>
+                <w:noProof/>
+                <w:webHidden/>
+                <w:sz w:val="28"/>
+                <w:szCs w:val="28"/>
+              </w:rPr>
+              <w:tab/>
+            </w:r>
+            <w:r>
+              <w:rPr>
+                <w:noProof/>
+                <w:webHidden/>
+                <w:sz w:val="28"/>
+                <w:szCs w:val="28"/>
+              </w:rPr>
+              <w:fldChar w:fldCharType="begin"/>
+            </w:r>
+            <w:r>
+              <w:rPr>
+                <w:noProof/>
+                <w:webHidden/>
+                <w:sz w:val="28"/>
+                <w:szCs w:val="28"/>
+              </w:rPr>
+              <w:instrText xml:space="preserve"> PAGEREF _Toc164626313 \h </w:instrText>
+            </w:r>
+            <w:r>
+              <w:rPr>
+                <w:noProof/>
+                <w:webHidden/>
+                <w:sz w:val="28"/>
+                <w:szCs w:val="28"/>
+              </w:rPr>
+            </w:r>
+            <w:r>
+              <w:rPr>
+                <w:noProof/>
+                <w:webHidden/>
+                <w:sz w:val="28"/>
+                <w:szCs w:val="28"/>
+              </w:rPr>
+              <w:fldChar w:fldCharType="separate"/>
+            </w:r>
+            <w:r>
+              <w:rPr>
+                <w:noProof/>
+                <w:webHidden/>
+                <w:sz w:val="28"/>
+                <w:szCs w:val="28"/>
+              </w:rPr>
+              <w:t>20</w:t>
+            </w:r>
+            <w:r>
+              <w:rPr>
+                <w:noProof/>
+                <w:webHidden/>
+                <w:sz w:val="28"/>
+                <w:szCs w:val="28"/>
               </w:rPr>
               <w:fldChar w:fldCharType="end"/>
             </w:r>
@@ -696,17 +889,17 @@
             <w:rPr>
               <w:rFonts w:asciiTheme="minorHAnsi" w:eastAsiaTheme="minorEastAsia" w:hAnsiTheme="minorHAnsi" w:cstheme="minorBidi"/>
               <w:noProof/>
-              <w:sz w:val="22"/>
-              <w:szCs w:val="22"/>
               <w:bdr w:val="none" w:sz="0" w:space="0" w:color="auto"/>
               <w:lang w:val="ru-RU" w:eastAsia="ru-RU"/>
             </w:rPr>
           </w:pPr>
-          <w:hyperlink w:anchor="_Toc164541518" w:history="1">
+          <w:hyperlink w:anchor="_Toc164626314" w:history="1">
             <w:r>
               <w:rPr>
                 <w:rStyle w:val="a7"/>
                 <w:noProof/>
+                <w:sz w:val="28"/>
+                <w:szCs w:val="28"/>
               </w:rPr>
               <w:t>Текст программы</w:t>
             </w:r>
@@ -714,6 +907,8 @@
               <w:rPr>
                 <w:noProof/>
                 <w:webHidden/>
+                <w:sz w:val="28"/>
+                <w:szCs w:val="28"/>
               </w:rPr>
               <w:tab/>
             </w:r>
@@ -721,6 +916,8 @@
               <w:rPr>
                 <w:noProof/>
                 <w:webHidden/>
+                <w:sz w:val="28"/>
+                <w:szCs w:val="28"/>
               </w:rPr>
               <w:fldChar w:fldCharType="begin"/>
             </w:r>
@@ -728,19 +925,25 @@
               <w:rPr>
                 <w:noProof/>
                 <w:webHidden/>
+                <w:sz w:val="28"/>
+                <w:szCs w:val="28"/>
               </w:rPr>
-              <w:instrText xml:space="preserve"> PAGEREF _Toc164541518 \h </w:instrText>
+              <w:instrText xml:space="preserve"> PAGEREF _Toc164626314 \h </w:instrText>
             </w:r>
             <w:r>
               <w:rPr>
                 <w:noProof/>
                 <w:webHidden/>
+                <w:sz w:val="28"/>
+                <w:szCs w:val="28"/>
               </w:rPr>
             </w:r>
             <w:r>
               <w:rPr>
                 <w:noProof/>
                 <w:webHidden/>
+                <w:sz w:val="28"/>
+                <w:szCs w:val="28"/>
               </w:rPr>
               <w:fldChar w:fldCharType="separate"/>
             </w:r>
@@ -748,13 +951,17 @@
               <w:rPr>
                 <w:noProof/>
                 <w:webHidden/>
+                <w:sz w:val="28"/>
+                <w:szCs w:val="28"/>
               </w:rPr>
-              <w:t>16</w:t>
+              <w:t>23</w:t>
             </w:r>
             <w:r>
               <w:rPr>
                 <w:noProof/>
                 <w:webHidden/>
+                <w:sz w:val="28"/>
+                <w:szCs w:val="28"/>
               </w:rPr>
               <w:fldChar w:fldCharType="end"/>
             </w:r>
@@ -770,18 +977,18 @@
             <w:rPr>
               <w:rFonts w:asciiTheme="minorHAnsi" w:eastAsiaTheme="minorEastAsia" w:hAnsiTheme="minorHAnsi" w:cstheme="minorBidi"/>
               <w:noProof/>
-              <w:sz w:val="22"/>
-              <w:szCs w:val="22"/>
               <w:bdr w:val="none" w:sz="0" w:space="0" w:color="auto"/>
               <w:lang w:val="ru-RU" w:eastAsia="ru-RU"/>
             </w:rPr>
           </w:pPr>
-          <w:hyperlink w:anchor="_Toc164541519" w:history="1">
+          <w:hyperlink w:anchor="_Toc164626315" w:history="1">
             <w:r>
               <w:rPr>
                 <w:rStyle w:val="a7"/>
                 <w:rFonts w:hAnsi="Arial Unicode MS"/>
                 <w:noProof/>
+                <w:sz w:val="28"/>
+                <w:szCs w:val="28"/>
               </w:rPr>
               <w:t>1.</w:t>
             </w:r>
@@ -789,8 +996,6 @@
               <w:rPr>
                 <w:rFonts w:asciiTheme="minorHAnsi" w:eastAsiaTheme="minorEastAsia" w:hAnsiTheme="minorHAnsi" w:cstheme="minorBidi"/>
                 <w:noProof/>
-                <w:sz w:val="22"/>
-                <w:szCs w:val="22"/>
                 <w:bdr w:val="none" w:sz="0" w:space="0" w:color="auto"/>
                 <w:lang w:val="ru-RU" w:eastAsia="ru-RU"/>
               </w:rPr>
@@ -801,6 +1006,8 @@
                 <w:rStyle w:val="a7"/>
                 <w:noProof/>
                 <w:kern w:val="2"/>
+                <w:sz w:val="28"/>
+                <w:szCs w:val="28"/>
               </w:rPr>
               <w:t>ГОСТ Р ИСО_МЭК 25051-2017 Требования</w:t>
             </w:r>
@@ -808,6 +1015,8 @@
               <w:rPr>
                 <w:rStyle w:val="a7"/>
                 <w:noProof/>
+                <w:sz w:val="28"/>
+                <w:szCs w:val="28"/>
               </w:rPr>
               <w:t xml:space="preserve"> к качеству готового к использованию программного продукта (RUSP) и инструкции по тестированию.</w:t>
             </w:r>
@@ -815,6 +1024,8 @@
               <w:rPr>
                 <w:noProof/>
                 <w:webHidden/>
+                <w:sz w:val="28"/>
+                <w:szCs w:val="28"/>
               </w:rPr>
               <w:tab/>
             </w:r>
@@ -822,6 +1033,8 @@
               <w:rPr>
                 <w:noProof/>
                 <w:webHidden/>
+                <w:sz w:val="28"/>
+                <w:szCs w:val="28"/>
               </w:rPr>
               <w:fldChar w:fldCharType="begin"/>
             </w:r>
@@ -829,19 +1042,25 @@
               <w:rPr>
                 <w:noProof/>
                 <w:webHidden/>
+                <w:sz w:val="28"/>
+                <w:szCs w:val="28"/>
               </w:rPr>
-              <w:instrText xml:space="preserve"> PAGEREF _Toc164541519 \h </w:instrText>
+              <w:instrText xml:space="preserve"> PAGEREF _Toc164626315 \h </w:instrText>
             </w:r>
             <w:r>
               <w:rPr>
                 <w:noProof/>
                 <w:webHidden/>
+                <w:sz w:val="28"/>
+                <w:szCs w:val="28"/>
               </w:rPr>
             </w:r>
             <w:r>
               <w:rPr>
                 <w:noProof/>
                 <w:webHidden/>
+                <w:sz w:val="28"/>
+                <w:szCs w:val="28"/>
               </w:rPr>
               <w:fldChar w:fldCharType="separate"/>
             </w:r>
@@ -849,13 +1068,17 @@
               <w:rPr>
                 <w:noProof/>
                 <w:webHidden/>
+                <w:sz w:val="28"/>
+                <w:szCs w:val="28"/>
               </w:rPr>
-              <w:t>17</w:t>
+              <w:t>24</w:t>
             </w:r>
             <w:r>
               <w:rPr>
                 <w:noProof/>
                 <w:webHidden/>
+                <w:sz w:val="28"/>
+                <w:szCs w:val="28"/>
               </w:rPr>
               <w:fldChar w:fldCharType="end"/>
             </w:r>
@@ -866,6 +1089,8 @@
             <w:rPr>
               <w:b/>
               <w:bCs/>
+              <w:sz w:val="28"/>
+              <w:szCs w:val="28"/>
             </w:rPr>
             <w:fldChar w:fldCharType="end"/>
           </w:r>
@@ -932,7 +1157,7 @@
         <w:pStyle w:val="af5"/>
       </w:pPr>
       <w:bookmarkStart w:id="4" w:name="_Toc164335271"/>
-      <w:bookmarkStart w:id="5" w:name="_Toc164541513"/>
+      <w:bookmarkStart w:id="5" w:name="_Toc164626308"/>
       <w:r>
         <w:t>Введение</w:t>
       </w:r>
@@ -1033,7 +1258,7 @@
       <w:pPr>
         <w:pStyle w:val="af5"/>
       </w:pPr>
-      <w:bookmarkStart w:id="6" w:name="_Toc164541514"/>
+      <w:bookmarkStart w:id="6" w:name="_Toc164626309"/>
       <w:r>
         <w:t xml:space="preserve">1. </w:t>
       </w:r>
@@ -1110,6 +1335,9 @@
       </w:r>
       <w:r>
         <w:t>–</w:t>
+      </w:r>
+      <w:r>
+        <w:t xml:space="preserve"> </w:t>
       </w:r>
       <w:r>
         <w:t xml:space="preserve"> </w:t>
@@ -1357,7 +1585,7 @@
       <w:pPr>
         <w:pStyle w:val="af5"/>
       </w:pPr>
-      <w:bookmarkStart w:id="7" w:name="_Toc164541515"/>
+      <w:bookmarkStart w:id="7" w:name="_Toc164626310"/>
       <w:r>
         <w:t xml:space="preserve">2. </w:t>
       </w:r>
@@ -1483,7 +1711,7 @@
       <w:pPr>
         <w:pStyle w:val="af5"/>
       </w:pPr>
-      <w:bookmarkStart w:id="8" w:name="_Toc164541516"/>
+      <w:bookmarkStart w:id="8" w:name="_Toc164626311"/>
       <w:r>
         <w:t xml:space="preserve">3. </w:t>
       </w:r>
@@ -1779,10 +2007,10 @@
             <v:path o:extrusionok="f" gradientshapeok="t" o:connecttype="rect"/>
             <o:lock v:ext="edit" aspectratio="t"/>
           </v:shapetype>
-          <v:shape id="_x0000_i1055" type="#_x0000_t75" style="width:350.25pt;height:244.5pt" o:ole="">
+          <v:shape id="_x0000_i1055" type="#_x0000_t75" style="width:349.95pt;height:244.45pt" o:ole="">
             <v:imagedata r:id="rId12" o:title=""/>
           </v:shape>
-          <o:OLEObject Type="Embed" ProgID="Visio.Drawing.15" ShapeID="_x0000_i1055" DrawAspect="Content" ObjectID="_1775238945" r:id="rId13"/>
+          <o:OLEObject Type="Embed" ProgID="Visio.Drawing.15" ShapeID="_x0000_i1055" DrawAspect="Content" ObjectID="_1775241853" r:id="rId13"/>
         </w:object>
       </w:r>
     </w:p>
@@ -1805,10 +2033,10 @@
       </w:pPr>
       <w:r>
         <w:object w:dxaOrig="4980" w:dyaOrig="6075" w14:anchorId="6A011243">
-          <v:shape id="_x0000_i1056" type="#_x0000_t75" style="width:249pt;height:303.75pt" o:ole="">
+          <v:shape id="_x0000_i1056" type="#_x0000_t75" style="width:248.65pt;height:303.9pt" o:ole="">
             <v:imagedata r:id="rId14" o:title=""/>
           </v:shape>
-          <o:OLEObject Type="Embed" ProgID="Visio.Drawing.15" ShapeID="_x0000_i1056" DrawAspect="Content" ObjectID="_1775238946" r:id="rId15"/>
+          <o:OLEObject Type="Embed" ProgID="Visio.Drawing.15" ShapeID="_x0000_i1056" DrawAspect="Content" ObjectID="_1775241854" r:id="rId15"/>
         </w:object>
       </w:r>
     </w:p>
@@ -1826,10 +2054,10 @@
       </w:pPr>
       <w:r>
         <w:object w:dxaOrig="8490" w:dyaOrig="6420" w14:anchorId="6B4639A7">
-          <v:shape id="_x0000_i1057" type="#_x0000_t75" style="width:424.5pt;height:321pt" o:ole="">
+          <v:shape id="_x0000_i1057" type="#_x0000_t75" style="width:424.45pt;height:320.65pt" o:ole="">
             <v:imagedata r:id="rId16" o:title=""/>
           </v:shape>
-          <o:OLEObject Type="Embed" ProgID="Visio.Drawing.15" ShapeID="_x0000_i1057" DrawAspect="Content" ObjectID="_1775238947" r:id="rId17"/>
+          <o:OLEObject Type="Embed" ProgID="Visio.Drawing.15" ShapeID="_x0000_i1057" DrawAspect="Content" ObjectID="_1775241855" r:id="rId17"/>
         </w:object>
       </w:r>
     </w:p>
@@ -1847,10 +2075,10 @@
       </w:pPr>
       <w:r>
         <w:object w:dxaOrig="4980" w:dyaOrig="2311" w14:anchorId="7085F4F0">
-          <v:shape id="_x0000_i1058" type="#_x0000_t75" style="width:249pt;height:115.5pt" o:ole="">
+          <v:shape id="_x0000_i1058" type="#_x0000_t75" style="width:248.65pt;height:115.55pt" o:ole="">
             <v:imagedata r:id="rId18" o:title=""/>
           </v:shape>
-          <o:OLEObject Type="Embed" ProgID="Visio.Drawing.15" ShapeID="_x0000_i1058" DrawAspect="Content" ObjectID="_1775238948" r:id="rId19"/>
+          <o:OLEObject Type="Embed" ProgID="Visio.Drawing.15" ShapeID="_x0000_i1058" DrawAspect="Content" ObjectID="_1775241856" r:id="rId19"/>
         </w:object>
       </w:r>
     </w:p>
@@ -1868,10 +2096,10 @@
       </w:pPr>
       <w:r>
         <w:object w:dxaOrig="4725" w:dyaOrig="3811" w14:anchorId="1E1C3CEA">
-          <v:shape id="_x0000_i1059" type="#_x0000_t75" style="width:236.25pt;height:190.5pt" o:ole="">
+          <v:shape id="_x0000_i1059" type="#_x0000_t75" style="width:236.1pt;height:190.9pt" o:ole="">
             <v:imagedata r:id="rId20" o:title=""/>
           </v:shape>
-          <o:OLEObject Type="Embed" ProgID="Visio.Drawing.15" ShapeID="_x0000_i1059" DrawAspect="Content" ObjectID="_1775238949" r:id="rId21"/>
+          <o:OLEObject Type="Embed" ProgID="Visio.Drawing.15" ShapeID="_x0000_i1059" DrawAspect="Content" ObjectID="_1775241857" r:id="rId21"/>
         </w:object>
       </w:r>
     </w:p>
@@ -1889,10 +2117,10 @@
       </w:pPr>
       <w:r>
         <w:object w:dxaOrig="10786" w:dyaOrig="6676" w14:anchorId="109A432C">
-          <v:shape id="_x0000_i1060" type="#_x0000_t75" style="width:504.75pt;height:312.75pt" o:ole="">
+          <v:shape id="_x0000_i1060" type="#_x0000_t75" style="width:504.85pt;height:313.1pt" o:ole="">
             <v:imagedata r:id="rId22" o:title=""/>
           </v:shape>
-          <o:OLEObject Type="Embed" ProgID="Visio.Drawing.15" ShapeID="_x0000_i1060" DrawAspect="Content" ObjectID="_1775238950" r:id="rId23"/>
+          <o:OLEObject Type="Embed" ProgID="Visio.Drawing.15" ShapeID="_x0000_i1060" DrawAspect="Content" ObjectID="_1775241858" r:id="rId23"/>
         </w:object>
       </w:r>
     </w:p>
@@ -2464,7 +2692,7 @@
       <w:pPr>
         <w:pStyle w:val="af5"/>
       </w:pPr>
-      <w:bookmarkStart w:id="9" w:name="_Toc164541517"/>
+      <w:bookmarkStart w:id="9" w:name="_Toc164626312"/>
       <w:r>
         <w:lastRenderedPageBreak/>
         <w:t xml:space="preserve">4. </w:t>
@@ -3202,7 +3430,7 @@
       </w:pPr>
       <w:r>
         <w:drawing>
-          <wp:inline distT="0" distB="0" distL="0" distR="0" wp14:anchorId="464A7FAC" wp14:editId="367612F0">
+          <wp:inline distT="0" distB="0" distL="0" distR="0" wp14:anchorId="464A7FAC" wp14:editId="59E23A75">
             <wp:extent cx="2819690" cy="2708364"/>
             <wp:effectExtent l="0" t="0" r="0" b="0"/>
             <wp:docPr id="4" name="Рисунок 4"/>
@@ -3218,7 +3446,13 @@
                   </pic:nvPicPr>
                   <pic:blipFill>
                     <a:blip r:embed="rId29">
-                      <a:biLevel thresh="75000"/>
+                      <a:duotone>
+                        <a:schemeClr val="bg2">
+                          <a:shade val="45000"/>
+                          <a:satMod val="135000"/>
+                        </a:schemeClr>
+                        <a:prstClr val="white"/>
+                      </a:duotone>
                     </a:blip>
                     <a:stretch>
                       <a:fillRect/>
@@ -3291,7 +3525,7 @@
           <w:rStyle w:val="ab"/>
         </w:rPr>
         <w:drawing>
-          <wp:inline distT="0" distB="0" distL="0" distR="0" wp14:anchorId="0C3D6279" wp14:editId="66A276D2">
+          <wp:inline distT="0" distB="0" distL="0" distR="0" wp14:anchorId="0C3D6279" wp14:editId="3018D93B">
             <wp:extent cx="6417310" cy="1961515"/>
             <wp:effectExtent l="0" t="0" r="2540" b="635"/>
             <wp:docPr id="5" name="Рисунок 5"/>
@@ -3317,7 +3551,13 @@
                           </a:srgbClr>
                         </a:clrTo>
                       </a:clrChange>
-                      <a:biLevel thresh="75000"/>
+                      <a:duotone>
+                        <a:schemeClr val="bg2">
+                          <a:shade val="45000"/>
+                          <a:satMod val="135000"/>
+                        </a:schemeClr>
+                        <a:prstClr val="white"/>
+                      </a:duotone>
                     </a:blip>
                     <a:stretch>
                       <a:fillRect/>
@@ -3376,7 +3616,7 @@
           <w:rStyle w:val="ab"/>
         </w:rPr>
         <w:drawing>
-          <wp:inline distT="0" distB="0" distL="0" distR="0" wp14:anchorId="321031BD" wp14:editId="4FB999AF">
+          <wp:inline distT="0" distB="0" distL="0" distR="0" wp14:anchorId="321031BD" wp14:editId="44528573">
             <wp:extent cx="6417310" cy="2155825"/>
             <wp:effectExtent l="0" t="0" r="2540" b="0"/>
             <wp:docPr id="6" name="Рисунок 6"/>
@@ -3392,7 +3632,13 @@
                   </pic:nvPicPr>
                   <pic:blipFill>
                     <a:blip r:embed="rId31">
-                      <a:biLevel thresh="75000"/>
+                      <a:duotone>
+                        <a:schemeClr val="bg2">
+                          <a:shade val="45000"/>
+                          <a:satMod val="135000"/>
+                        </a:schemeClr>
+                        <a:prstClr val="white"/>
+                      </a:duotone>
                     </a:blip>
                     <a:stretch>
                       <a:fillRect/>
@@ -3443,7 +3689,7 @@
       </w:pPr>
       <w:r>
         <w:drawing>
-          <wp:inline distT="0" distB="0" distL="0" distR="0" wp14:anchorId="45B44A11" wp14:editId="72EAFD18">
+          <wp:inline distT="0" distB="0" distL="0" distR="0" wp14:anchorId="45B44A11" wp14:editId="2CD65E87">
             <wp:extent cx="4577961" cy="2758706"/>
             <wp:effectExtent l="0" t="0" r="0" b="3810"/>
             <wp:docPr id="7" name="Рисунок 7"/>
@@ -3470,11 +3716,11 @@
                         </a:clrTo>
                       </a:clrChange>
                       <a:duotone>
-                        <a:prstClr val="black"/>
-                        <a:schemeClr val="tx2">
-                          <a:tint val="45000"/>
-                          <a:satMod val="400000"/>
+                        <a:schemeClr val="bg2">
+                          <a:shade val="45000"/>
+                          <a:satMod val="135000"/>
                         </a:schemeClr>
+                        <a:prstClr val="white"/>
                       </a:duotone>
                       <a:extLst>
                         <a:ext uri="{BEBA8EAE-BF5A-486C-A8C5-ECC9F3942E4B}">
@@ -3574,7 +3820,7 @@
       </w:pPr>
       <w:r>
         <w:drawing>
-          <wp:inline distT="0" distB="0" distL="0" distR="0" wp14:anchorId="57B5ADA7" wp14:editId="18C394AC">
+          <wp:inline distT="0" distB="0" distL="0" distR="0" wp14:anchorId="57B5ADA7" wp14:editId="36F51B0A">
             <wp:extent cx="4206497" cy="4357219"/>
             <wp:effectExtent l="0" t="0" r="3810" b="5715"/>
             <wp:docPr id="9" name="Рисунок 9"/>
@@ -3601,11 +3847,11 @@
                         </a:clrTo>
                       </a:clrChange>
                       <a:duotone>
-                        <a:prstClr val="black"/>
-                        <a:schemeClr val="tx2">
-                          <a:tint val="45000"/>
-                          <a:satMod val="400000"/>
+                        <a:schemeClr val="bg2">
+                          <a:shade val="45000"/>
+                          <a:satMod val="135000"/>
                         </a:schemeClr>
+                        <a:prstClr val="white"/>
                       </a:duotone>
                       <a:extLst>
                         <a:ext uri="{BEBA8EAE-BF5A-486C-A8C5-ECC9F3942E4B}">
@@ -3682,7 +3928,7 @@
           <w:lang w:val="en-US"/>
         </w:rPr>
         <w:drawing>
-          <wp:inline distT="0" distB="0" distL="0" distR="0" wp14:anchorId="1321C059" wp14:editId="0CF419CB">
+          <wp:inline distT="0" distB="0" distL="0" distR="0" wp14:anchorId="1321C059" wp14:editId="741B18BC">
             <wp:extent cx="3000794" cy="2848373"/>
             <wp:effectExtent l="0" t="0" r="9525" b="9525"/>
             <wp:docPr id="10" name="Рисунок 10"/>
@@ -3708,7 +3954,13 @@
                           </a:srgbClr>
                         </a:clrTo>
                       </a:clrChange>
-                      <a:biLevel thresh="75000"/>
+                      <a:duotone>
+                        <a:schemeClr val="bg2">
+                          <a:shade val="45000"/>
+                          <a:satMod val="135000"/>
+                        </a:schemeClr>
+                        <a:prstClr val="white"/>
+                      </a:duotone>
                     </a:blip>
                     <a:stretch>
                       <a:fillRect/>
@@ -3760,7 +4012,7 @@
         </w:rPr>
         <w:lastRenderedPageBreak/>
         <w:drawing>
-          <wp:inline distT="0" distB="0" distL="0" distR="0" wp14:anchorId="07CA23F9" wp14:editId="1816E99D">
+          <wp:inline distT="0" distB="0" distL="0" distR="0" wp14:anchorId="07CA23F9" wp14:editId="4E90D6C9">
             <wp:extent cx="6059997" cy="952234"/>
             <wp:effectExtent l="0" t="0" r="0" b="635"/>
             <wp:docPr id="11" name="Рисунок 11"/>
@@ -3786,7 +4038,13 @@
                           </a:srgbClr>
                         </a:clrTo>
                       </a:clrChange>
-                      <a:biLevel thresh="75000"/>
+                      <a:duotone>
+                        <a:schemeClr val="bg2">
+                          <a:shade val="45000"/>
+                          <a:satMod val="135000"/>
+                        </a:schemeClr>
+                        <a:prstClr val="white"/>
+                      </a:duotone>
                     </a:blip>
                     <a:stretch>
                       <a:fillRect/>
@@ -3837,7 +4095,7 @@
       </w:pPr>
       <w:r>
         <w:drawing>
-          <wp:inline distT="0" distB="0" distL="0" distR="0" wp14:anchorId="07C4DB9B" wp14:editId="7BDC1E29">
+          <wp:inline distT="0" distB="0" distL="0" distR="0" wp14:anchorId="07C4DB9B" wp14:editId="258CCBD7">
             <wp:extent cx="5475768" cy="1394138"/>
             <wp:effectExtent l="0" t="0" r="0" b="0"/>
             <wp:docPr id="12" name="Рисунок 12"/>
@@ -3863,7 +4121,13 @@
                           </a:srgbClr>
                         </a:clrTo>
                       </a:clrChange>
-                      <a:biLevel thresh="75000"/>
+                      <a:duotone>
+                        <a:schemeClr val="bg2">
+                          <a:shade val="45000"/>
+                          <a:satMod val="135000"/>
+                        </a:schemeClr>
+                        <a:prstClr val="white"/>
+                      </a:duotone>
                     </a:blip>
                     <a:stretch>
                       <a:fillRect/>
@@ -3905,7 +4169,7 @@
       </w:pPr>
       <w:r>
         <w:drawing>
-          <wp:inline distT="0" distB="0" distL="0" distR="0" wp14:anchorId="1FB13281" wp14:editId="377A3D77">
+          <wp:inline distT="0" distB="0" distL="0" distR="0" wp14:anchorId="1FB13281" wp14:editId="2574C362">
             <wp:extent cx="2328530" cy="2419435"/>
             <wp:effectExtent l="0" t="0" r="0" b="0"/>
             <wp:docPr id="13" name="Рисунок 13"/>
@@ -3931,7 +4195,13 @@
                           </a:srgbClr>
                         </a:clrTo>
                       </a:clrChange>
-                      <a:biLevel thresh="75000"/>
+                      <a:duotone>
+                        <a:schemeClr val="bg2">
+                          <a:shade val="45000"/>
+                          <a:satMod val="135000"/>
+                        </a:schemeClr>
+                        <a:prstClr val="white"/>
+                      </a:duotone>
                     </a:blip>
                     <a:stretch>
                       <a:fillRect/>
@@ -3981,7 +4251,7 @@
       </w:pPr>
       <w:r>
         <w:drawing>
-          <wp:inline distT="0" distB="0" distL="0" distR="0" wp14:anchorId="0E35F789" wp14:editId="7E50D998">
+          <wp:inline distT="0" distB="0" distL="0" distR="0" wp14:anchorId="0E35F789" wp14:editId="0B785CFF">
             <wp:extent cx="3551275" cy="2468252"/>
             <wp:effectExtent l="0" t="0" r="0" b="8255"/>
             <wp:docPr id="14" name="Рисунок 14"/>
@@ -3997,7 +4267,13 @@
                   </pic:nvPicPr>
                   <pic:blipFill>
                     <a:blip r:embed="rId40">
-                      <a:biLevel thresh="75000"/>
+                      <a:duotone>
+                        <a:schemeClr val="bg2">
+                          <a:shade val="45000"/>
+                          <a:satMod val="135000"/>
+                        </a:schemeClr>
+                        <a:prstClr val="white"/>
+                      </a:duotone>
                     </a:blip>
                     <a:stretch>
                       <a:fillRect/>
@@ -4040,7 +4316,7 @@
       <w:r>
         <w:lastRenderedPageBreak/>
         <w:drawing>
-          <wp:inline distT="0" distB="0" distL="0" distR="0" wp14:anchorId="2678CA2B" wp14:editId="730B0FF0">
+          <wp:inline distT="0" distB="0" distL="0" distR="0" wp14:anchorId="2678CA2B" wp14:editId="239466AC">
             <wp:extent cx="3497773" cy="2107779"/>
             <wp:effectExtent l="0" t="0" r="7620" b="6985"/>
             <wp:docPr id="15" name="Рисунок 15"/>
@@ -4066,7 +4342,13 @@
                           </a:srgbClr>
                         </a:clrTo>
                       </a:clrChange>
-                      <a:biLevel thresh="75000"/>
+                      <a:duotone>
+                        <a:schemeClr val="bg2">
+                          <a:shade val="45000"/>
+                          <a:satMod val="135000"/>
+                        </a:schemeClr>
+                        <a:prstClr val="white"/>
+                      </a:duotone>
                     </a:blip>
                     <a:stretch>
                       <a:fillRect/>
@@ -4119,7 +4401,7 @@
       </w:pPr>
       <w:r>
         <w:drawing>
-          <wp:inline distT="0" distB="0" distL="0" distR="0" wp14:anchorId="13E51EBB" wp14:editId="36AB82FC">
+          <wp:inline distT="0" distB="0" distL="0" distR="0" wp14:anchorId="13E51EBB" wp14:editId="0F33ABA1">
             <wp:extent cx="3108959" cy="2647507"/>
             <wp:effectExtent l="0" t="0" r="0" b="635"/>
             <wp:docPr id="16" name="Рисунок 16"/>
@@ -4135,7 +4417,13 @@
                   </pic:nvPicPr>
                   <pic:blipFill>
                     <a:blip r:embed="rId42">
-                      <a:biLevel thresh="75000"/>
+                      <a:duotone>
+                        <a:schemeClr val="bg2">
+                          <a:shade val="45000"/>
+                          <a:satMod val="135000"/>
+                        </a:schemeClr>
+                        <a:prstClr val="white"/>
+                      </a:duotone>
                     </a:blip>
                     <a:stretch>
                       <a:fillRect/>
@@ -4180,7 +4468,7 @@
       </w:pPr>
       <w:r>
         <w:drawing>
-          <wp:inline distT="0" distB="0" distL="0" distR="0" wp14:anchorId="7592B028" wp14:editId="4F75F9F2">
+          <wp:inline distT="0" distB="0" distL="0" distR="0" wp14:anchorId="7592B028" wp14:editId="4C4BFC7B">
             <wp:extent cx="3969966" cy="2392325"/>
             <wp:effectExtent l="0" t="0" r="0" b="8255"/>
             <wp:docPr id="17" name="Рисунок 17"/>
@@ -4206,7 +4494,13 @@
                           </a:srgbClr>
                         </a:clrTo>
                       </a:clrChange>
-                      <a:biLevel thresh="75000"/>
+                      <a:duotone>
+                        <a:schemeClr val="bg2">
+                          <a:shade val="45000"/>
+                          <a:satMod val="135000"/>
+                        </a:schemeClr>
+                        <a:prstClr val="white"/>
+                      </a:duotone>
                     </a:blip>
                     <a:stretch>
                       <a:fillRect/>
@@ -4314,7 +4608,7 @@
       </w:pPr>
       <w:r>
         <w:drawing>
-          <wp:inline distT="0" distB="0" distL="0" distR="0" wp14:anchorId="5E08981C" wp14:editId="4688D5D5">
+          <wp:inline distT="0" distB="0" distL="0" distR="0" wp14:anchorId="5E08981C" wp14:editId="1A21CEFB">
             <wp:extent cx="2561324" cy="2147777"/>
             <wp:effectExtent l="0" t="0" r="0" b="5080"/>
             <wp:docPr id="18" name="Рисунок 18"/>
@@ -4340,7 +4634,13 @@
                           </a:srgbClr>
                         </a:clrTo>
                       </a:clrChange>
-                      <a:biLevel thresh="75000"/>
+                      <a:duotone>
+                        <a:schemeClr val="bg2">
+                          <a:shade val="45000"/>
+                          <a:satMod val="135000"/>
+                        </a:schemeClr>
+                        <a:prstClr val="white"/>
+                      </a:duotone>
                     </a:blip>
                     <a:stretch>
                       <a:fillRect/>
@@ -4414,7 +4714,7 @@
       </w:pPr>
       <w:r>
         <w:drawing>
-          <wp:inline distT="0" distB="0" distL="0" distR="0" wp14:anchorId="38A5A2E1" wp14:editId="2057E9A6">
+          <wp:inline distT="0" distB="0" distL="0" distR="0" wp14:anchorId="38A5A2E1" wp14:editId="1E0E33ED">
             <wp:extent cx="1265274" cy="2658353"/>
             <wp:effectExtent l="0" t="0" r="0" b="8890"/>
             <wp:docPr id="19" name="Рисунок 19"/>
@@ -4440,7 +4740,13 @@
                           </a:srgbClr>
                         </a:clrTo>
                       </a:clrChange>
-                      <a:biLevel thresh="75000"/>
+                      <a:duotone>
+                        <a:schemeClr val="bg2">
+                          <a:shade val="45000"/>
+                          <a:satMod val="135000"/>
+                        </a:schemeClr>
+                        <a:prstClr val="white"/>
+                      </a:duotone>
                     </a:blip>
                     <a:stretch>
                       <a:fillRect/>
@@ -4514,7 +4820,7 @@
       </w:pPr>
       <w:r>
         <w:drawing>
-          <wp:inline distT="0" distB="0" distL="0" distR="0" wp14:anchorId="66CADE4A" wp14:editId="0AEA36DC">
+          <wp:inline distT="0" distB="0" distL="0" distR="0" wp14:anchorId="66CADE4A" wp14:editId="21EABC2E">
             <wp:extent cx="637954" cy="2385392"/>
             <wp:effectExtent l="0" t="0" r="0" b="0"/>
             <wp:docPr id="20" name="Рисунок 20"/>
@@ -4540,7 +4846,13 @@
                           </a:srgbClr>
                         </a:clrTo>
                       </a:clrChange>
-                      <a:biLevel thresh="75000"/>
+                      <a:duotone>
+                        <a:schemeClr val="bg2">
+                          <a:shade val="45000"/>
+                          <a:satMod val="135000"/>
+                        </a:schemeClr>
+                        <a:prstClr val="white"/>
+                      </a:duotone>
                     </a:blip>
                     <a:stretch>
                       <a:fillRect/>
@@ -4626,9 +4938,9 @@
       </w:pPr>
       <w:r>
         <w:drawing>
-          <wp:inline distT="0" distB="0" distL="0" distR="0" wp14:anchorId="5BF96519" wp14:editId="788A5670">
-            <wp:extent cx="3670670" cy="2801832"/>
-            <wp:effectExtent l="0" t="0" r="6350" b="0"/>
+          <wp:inline distT="0" distB="0" distL="0" distR="0" wp14:anchorId="5BF96519" wp14:editId="75643581">
+            <wp:extent cx="3181202" cy="2428219"/>
+            <wp:effectExtent l="0" t="0" r="635" b="0"/>
             <wp:docPr id="21" name="Рисунок 21"/>
             <wp:cNvGraphicFramePr>
               <a:graphicFrameLocks xmlns:a="http://schemas.openxmlformats.org/drawingml/2006/main" noChangeAspect="1"/>
@@ -4667,7 +4979,7 @@
                   <pic:spPr>
                     <a:xfrm>
                       <a:off x="0" y="0"/>
-                      <a:ext cx="3697247" cy="2822118"/>
+                      <a:ext cx="3212778" cy="2452321"/>
                     </a:xfrm>
                     <a:prstGeom prst="rect">
                       <a:avLst/>
@@ -4703,9 +5015,9 @@
       </w:pPr>
       <w:r>
         <w:drawing>
-          <wp:inline distT="0" distB="0" distL="0" distR="0" wp14:anchorId="6593CBE4" wp14:editId="646C0B9E">
-            <wp:extent cx="3484363" cy="2467812"/>
-            <wp:effectExtent l="0" t="0" r="1905" b="8890"/>
+          <wp:inline distT="0" distB="0" distL="0" distR="0" wp14:anchorId="6593CBE4" wp14:editId="69D8A174">
+            <wp:extent cx="2941817" cy="2083552"/>
+            <wp:effectExtent l="0" t="0" r="0" b="0"/>
             <wp:docPr id="22" name="Рисунок 22"/>
             <wp:cNvGraphicFramePr>
               <a:graphicFrameLocks xmlns:a="http://schemas.openxmlformats.org/drawingml/2006/main" noChangeAspect="1"/>
@@ -4744,7 +5056,7 @@
                   <pic:spPr>
                     <a:xfrm>
                       <a:off x="0" y="0"/>
-                      <a:ext cx="3504305" cy="2481936"/>
+                      <a:ext cx="2974509" cy="2106706"/>
                     </a:xfrm>
                     <a:prstGeom prst="rect">
                       <a:avLst/>
@@ -4838,55 +5150,52 @@
         <w:pStyle w:val="af1"/>
       </w:pPr>
       <w:r>
-        <w:t>Заключение тестирования: В ходе</w:t>
-      </w:r>
-    </w:p>
-    <w:p>
-      <w:pPr>
-        <w:pStyle w:val="A3"/>
-        <w:spacing w:line="360" w:lineRule="auto"/>
-        <w:ind w:left="284" w:right="113"/>
+        <w:rPr>
+          <w:u w:val="single"/>
+        </w:rPr>
+        <w:t>Заключение тестирования</w:t>
+      </w:r>
+      <w:r>
+        <w:rPr>
+          <w:u w:val="single"/>
+        </w:rPr>
+        <w:t>:</w:t>
+      </w:r>
+      <w:r>
+        <w:t xml:space="preserve"> в ходе</w:t>
+      </w:r>
+      <w:r>
+        <w:t xml:space="preserve"> </w:t>
+      </w:r>
+      <w:r>
+        <w:t>прохождения тестирования исправностей не было выявлено. Программа соответствует требованиям из технического задания.</w:t>
+      </w:r>
+    </w:p>
+    <w:p>
+      <w:pPr>
         <w:rPr>
           <w:rStyle w:val="ab"/>
           <w:sz w:val="28"/>
           <w:szCs w:val="28"/>
         </w:rPr>
       </w:pPr>
-    </w:p>
-    <w:p>
-      <w:pPr>
-        <w:pStyle w:val="A3"/>
-        <w:tabs>
-          <w:tab w:val="left" w:pos="360"/>
-        </w:tabs>
-        <w:spacing w:before="360" w:after="360" w:line="480" w:lineRule="auto"/>
-        <w:jc w:val="center"/>
-        <w:rPr>
-          <w:b/>
-          <w:bCs/>
-          <w:sz w:val="32"/>
-          <w:szCs w:val="32"/>
-        </w:rPr>
-      </w:pPr>
-      <w:r>
-        <w:rPr>
-          <w:b/>
-          <w:bCs/>
-          <w:sz w:val="32"/>
-          <w:szCs w:val="32"/>
-        </w:rPr>
+      <w:r>
+        <w:br w:type="page"/>
+      </w:r>
+    </w:p>
+    <w:p>
+      <w:pPr>
+        <w:pStyle w:val="af5"/>
+      </w:pPr>
+      <w:bookmarkStart w:id="10" w:name="_Toc164626313"/>
+      <w:r>
         <w:lastRenderedPageBreak/>
         <w:t xml:space="preserve">5. </w:t>
       </w:r>
       <w:r>
-        <w:rPr>
-          <w:b/>
-          <w:bCs/>
-          <w:sz w:val="32"/>
-          <w:szCs w:val="32"/>
-        </w:rPr>
         <w:t>Руководство оператора</w:t>
       </w:r>
+      <w:bookmarkEnd w:id="10"/>
     </w:p>
     <w:p>
       <w:pPr>
@@ -4924,78 +5233,450 @@
     </w:p>
     <w:p>
       <w:pPr>
-        <w:pStyle w:val="A3"/>
-        <w:ind w:left="284" w:right="284" w:firstLine="709"/>
-        <w:rPr>
-          <w:sz w:val="28"/>
-          <w:szCs w:val="28"/>
-        </w:rPr>
-      </w:pPr>
-      <w:r>
-        <w:rPr>
-          <w:sz w:val="28"/>
-          <w:szCs w:val="28"/>
-        </w:rPr>
-        <w:t>&lt;</w:t>
-      </w:r>
-      <w:r>
-        <w:rPr>
-          <w:i/>
-          <w:iCs/>
-          <w:sz w:val="28"/>
-          <w:szCs w:val="28"/>
-        </w:rPr>
-        <w:t>Должны быть: указана последовательность действий оператора, обеспечивающих загрузку, запуск, выполнение и завершение программы, приведены описания функций, формата и возможных вариантов команд, с помощью которых оператор осуществляет загрузку и управляет выполнением программы, а также ответы программы на эти команды</w:t>
-      </w:r>
-      <w:r>
-        <w:rPr>
-          <w:sz w:val="28"/>
-          <w:szCs w:val="28"/>
-        </w:rPr>
-        <w:t>&gt;</w:t>
-      </w:r>
-    </w:p>
-    <w:p>
-      <w:pPr>
-        <w:pStyle w:val="A3"/>
-        <w:ind w:left="284" w:right="284" w:firstLine="709"/>
-      </w:pPr>
-      <w:r>
-        <w:rPr>
-          <w:sz w:val="28"/>
-          <w:szCs w:val="28"/>
-          <w:highlight w:val="yellow"/>
-        </w:rPr>
-        <w:t>!!!Обязательны скриншоты окон</w:t>
-      </w:r>
-      <w:r>
-        <w:rPr>
-          <w:sz w:val="28"/>
-          <w:szCs w:val="28"/>
-          <w:highlight w:val="yellow"/>
-        </w:rPr>
-        <w:t xml:space="preserve"> рабочей</w:t>
-      </w:r>
-      <w:r>
-        <w:rPr>
-          <w:sz w:val="28"/>
-          <w:szCs w:val="28"/>
-          <w:highlight w:val="yellow"/>
-        </w:rPr>
-        <w:t xml:space="preserve"> программы!!!</w:t>
-      </w:r>
-    </w:p>
-    <w:p>
-      <w:pPr>
-        <w:pStyle w:val="A3"/>
-        <w:spacing w:line="360" w:lineRule="auto"/>
-        <w:ind w:left="284" w:right="113" w:firstLine="709"/>
-        <w:rPr>
-          <w:b/>
-          <w:bCs/>
-          <w:sz w:val="28"/>
-          <w:szCs w:val="28"/>
-        </w:rPr>
+        <w:pStyle w:val="a1"/>
+        <w:numPr>
+          <w:ilvl w:val="0"/>
+          <w:numId w:val="25"/>
+        </w:numPr>
+      </w:pPr>
+      <w:r>
+        <w:t>Запуск программы</w:t>
+      </w:r>
+    </w:p>
+    <w:p>
+      <w:pPr>
+        <w:pStyle w:val="af1"/>
+      </w:pPr>
+      <w:r>
+        <w:t>Для запуска программы нужно 2 раза кликнуть либо на исполняемый файл программы в файловой системе, либо на иконку на рабочем столе</w:t>
+      </w:r>
+    </w:p>
+    <w:p>
+      <w:pPr>
+        <w:pStyle w:val="af1"/>
+        <w:jc w:val="center"/>
+      </w:pPr>
+      <w:r>
+        <w:rPr>
+          <w:noProof/>
+        </w:rPr>
+        <w:drawing>
+          <wp:inline distT="0" distB="0" distL="0" distR="0" wp14:anchorId="118D0810" wp14:editId="6A7B02DC">
+            <wp:extent cx="1619250" cy="1631113"/>
+            <wp:effectExtent l="0" t="0" r="0" b="7620"/>
+            <wp:docPr id="24" name="Рисунок 24"/>
+            <wp:cNvGraphicFramePr>
+              <a:graphicFrameLocks xmlns:a="http://schemas.openxmlformats.org/drawingml/2006/main" noChangeAspect="1"/>
+            </wp:cNvGraphicFramePr>
+            <a:graphic xmlns:a="http://schemas.openxmlformats.org/drawingml/2006/main">
+              <a:graphicData uri="http://schemas.openxmlformats.org/drawingml/2006/picture">
+                <pic:pic xmlns:pic="http://schemas.openxmlformats.org/drawingml/2006/picture">
+                  <pic:nvPicPr>
+                    <pic:cNvPr id="1" name=""/>
+                    <pic:cNvPicPr/>
+                  </pic:nvPicPr>
+                  <pic:blipFill>
+                    <a:blip r:embed="rId24">
+                      <a:clrChange>
+                        <a:clrFrom>
+                          <a:srgbClr val="202020"/>
+                        </a:clrFrom>
+                        <a:clrTo>
+                          <a:srgbClr val="202020">
+                            <a:alpha val="0"/>
+                          </a:srgbClr>
+                        </a:clrTo>
+                      </a:clrChange>
+                      <a:duotone>
+                        <a:schemeClr val="bg2">
+                          <a:shade val="45000"/>
+                          <a:satMod val="135000"/>
+                        </a:schemeClr>
+                        <a:prstClr val="white"/>
+                      </a:duotone>
+                      <a:extLst>
+                        <a:ext uri="{BEBA8EAE-BF5A-486C-A8C5-ECC9F3942E4B}">
+                          <a14:imgProps xmlns:a14="http://schemas.microsoft.com/office/drawing/2010/main">
+                            <a14:imgLayer r:embed="rId25">
+                              <a14:imgEffect>
+                                <a14:sharpenSoften amount="50000"/>
+                              </a14:imgEffect>
+                            </a14:imgLayer>
+                          </a14:imgProps>
+                        </a:ext>
+                      </a:extLst>
+                    </a:blip>
+                    <a:stretch>
+                      <a:fillRect/>
+                    </a:stretch>
+                  </pic:blipFill>
+                  <pic:spPr>
+                    <a:xfrm>
+                      <a:off x="0" y="0"/>
+                      <a:ext cx="1645821" cy="1657879"/>
+                    </a:xfrm>
+                    <a:prstGeom prst="rect">
+                      <a:avLst/>
+                    </a:prstGeom>
+                  </pic:spPr>
+                </pic:pic>
+              </a:graphicData>
+            </a:graphic>
+          </wp:inline>
+        </w:drawing>
+      </w:r>
+    </w:p>
+    <w:p>
+      <w:pPr>
+        <w:pStyle w:val="a0"/>
+      </w:pPr>
+      <w:r>
+        <w:t>Исполняемый файл</w:t>
+      </w:r>
+    </w:p>
+    <w:p>
+      <w:pPr>
+        <w:pStyle w:val="a1"/>
+      </w:pPr>
+      <w:r>
+        <w:t>Ввод данных</w:t>
+      </w:r>
+    </w:p>
+    <w:p>
+      <w:pPr>
+        <w:pStyle w:val="af1"/>
+      </w:pPr>
+      <w:r>
+        <w:t>Входные данные:</w:t>
+      </w:r>
+    </w:p>
+    <w:p>
+      <w:pPr>
+        <w:pStyle w:val="a"/>
+      </w:pPr>
+      <w:r>
+        <w:t>Количество графиков</w:t>
+      </w:r>
+      <w:r>
+        <w:t xml:space="preserve"> с помощью </w:t>
+      </w:r>
+      <w:r>
+        <w:t>элемент</w:t>
+      </w:r>
+      <w:r>
+        <w:t>а</w:t>
+      </w:r>
+      <w:r>
+        <w:t xml:space="preserve"> управления "вверх-вниз"</w:t>
+      </w:r>
+      <w:r>
+        <w:rPr>
+          <w:vertAlign w:val="superscript"/>
+        </w:rPr>
+        <w:t>[3]</w:t>
+      </w:r>
+    </w:p>
+    <w:p>
+      <w:pPr>
+        <w:pStyle w:val="a"/>
+      </w:pPr>
+      <w:r>
+        <w:t>Функции</w:t>
+      </w:r>
+      <w:r>
+        <w:rPr>
+          <w:lang w:val="en-US"/>
+        </w:rPr>
+        <w:t xml:space="preserve"> </w:t>
+      </w:r>
+      <w:r>
+        <w:t>в строковом виде</w:t>
+      </w:r>
+    </w:p>
+    <w:p>
+      <w:pPr>
+        <w:pStyle w:val="a"/>
+      </w:pPr>
+      <w:r>
+        <w:t>Система координат</w:t>
+      </w:r>
+      <w:r>
+        <w:t xml:space="preserve"> с помощью </w:t>
+      </w:r>
+      <w:r>
+        <w:t>радиокнопок</w:t>
+      </w:r>
+      <w:r>
+        <w:rPr>
+          <w:vertAlign w:val="superscript"/>
+        </w:rPr>
+        <w:t xml:space="preserve"> [4]</w:t>
+      </w:r>
+    </w:p>
+    <w:p>
+      <w:pPr>
+        <w:pStyle w:val="af1"/>
+      </w:pPr>
+      <w:r>
+        <w:t>Для запуска рисования нажмите «Построить графики»</w:t>
+      </w:r>
+    </w:p>
+    <w:p>
+      <w:pPr>
+        <w:pStyle w:val="afc"/>
+        <w:rPr>
+          <w:lang w:val="en-US"/>
+        </w:rPr>
+      </w:pPr>
+      <w:r>
+        <w:drawing>
+          <wp:inline distT="0" distB="0" distL="0" distR="0" wp14:anchorId="28E0E6C8" wp14:editId="57024525">
+            <wp:extent cx="3708055" cy="2638425"/>
+            <wp:effectExtent l="0" t="0" r="6985" b="0"/>
+            <wp:docPr id="25" name="Рисунок 25"/>
+            <wp:cNvGraphicFramePr>
+              <a:graphicFrameLocks xmlns:a="http://schemas.openxmlformats.org/drawingml/2006/main" noChangeAspect="1"/>
+            </wp:cNvGraphicFramePr>
+            <a:graphic xmlns:a="http://schemas.openxmlformats.org/drawingml/2006/main">
+              <a:graphicData uri="http://schemas.openxmlformats.org/drawingml/2006/picture">
+                <pic:pic xmlns:pic="http://schemas.openxmlformats.org/drawingml/2006/picture">
+                  <pic:nvPicPr>
+                    <pic:cNvPr id="1" name=""/>
+                    <pic:cNvPicPr/>
+                  </pic:nvPicPr>
+                  <pic:blipFill>
+                    <a:blip r:embed="rId26">
+                      <a:clrChange>
+                        <a:clrFrom>
+                          <a:srgbClr val="373733"/>
+                        </a:clrFrom>
+                        <a:clrTo>
+                          <a:srgbClr val="373733">
+                            <a:alpha val="0"/>
+                          </a:srgbClr>
+                        </a:clrTo>
+                      </a:clrChange>
+                      <a:duotone>
+                        <a:schemeClr val="bg2">
+                          <a:shade val="45000"/>
+                          <a:satMod val="135000"/>
+                        </a:schemeClr>
+                        <a:prstClr val="white"/>
+                      </a:duotone>
+                    </a:blip>
+                    <a:stretch>
+                      <a:fillRect/>
+                    </a:stretch>
+                  </pic:blipFill>
+                  <pic:spPr>
+                    <a:xfrm>
+                      <a:off x="0" y="0"/>
+                      <a:ext cx="3744885" cy="2664631"/>
+                    </a:xfrm>
+                    <a:prstGeom prst="rect">
+                      <a:avLst/>
+                    </a:prstGeom>
+                  </pic:spPr>
+                </pic:pic>
+              </a:graphicData>
+            </a:graphic>
+          </wp:inline>
+        </w:drawing>
+      </w:r>
+    </w:p>
+    <w:p>
+      <w:pPr>
+        <w:pStyle w:val="a0"/>
+      </w:pPr>
+      <w:r>
+        <w:t>Пример ввода</w:t>
+      </w:r>
+    </w:p>
+    <w:p>
+      <w:pPr>
+        <w:pStyle w:val="af1"/>
+      </w:pPr>
+      <w:r>
+        <w:t>Выходные данные:</w:t>
+      </w:r>
+    </w:p>
+    <w:p>
+      <w:pPr>
+        <w:pStyle w:val="a"/>
+      </w:pPr>
+      <w:r>
+        <w:t>Графики заданных функций в заданной системе координат</w:t>
+      </w:r>
+    </w:p>
+    <w:p>
+      <w:pPr>
+        <w:pStyle w:val="afc"/>
+      </w:pPr>
+      <w:r>
+        <w:lastRenderedPageBreak/>
+        <w:drawing>
+          <wp:inline distT="0" distB="0" distL="0" distR="0" wp14:anchorId="0D238904" wp14:editId="274C1980">
+            <wp:extent cx="4303503" cy="4457700"/>
+            <wp:effectExtent l="0" t="0" r="1905" b="0"/>
+            <wp:docPr id="26" name="Рисунок 26"/>
+            <wp:cNvGraphicFramePr>
+              <a:graphicFrameLocks xmlns:a="http://schemas.openxmlformats.org/drawingml/2006/main" noChangeAspect="1"/>
+            </wp:cNvGraphicFramePr>
+            <a:graphic xmlns:a="http://schemas.openxmlformats.org/drawingml/2006/main">
+              <a:graphicData uri="http://schemas.openxmlformats.org/drawingml/2006/picture">
+                <pic:pic xmlns:pic="http://schemas.openxmlformats.org/drawingml/2006/picture">
+                  <pic:nvPicPr>
+                    <pic:cNvPr id="1" name=""/>
+                    <pic:cNvPicPr/>
+                  </pic:nvPicPr>
+                  <pic:blipFill>
+                    <a:blip r:embed="rId27">
+                      <a:clrChange>
+                        <a:clrFrom>
+                          <a:srgbClr val="373733"/>
+                        </a:clrFrom>
+                        <a:clrTo>
+                          <a:srgbClr val="373733">
+                            <a:alpha val="0"/>
+                          </a:srgbClr>
+                        </a:clrTo>
+                      </a:clrChange>
+                      <a:duotone>
+                        <a:prstClr val="black"/>
+                        <a:schemeClr val="tx2">
+                          <a:tint val="45000"/>
+                          <a:satMod val="400000"/>
+                        </a:schemeClr>
+                      </a:duotone>
+                      <a:extLst>
+                        <a:ext uri="{BEBA8EAE-BF5A-486C-A8C5-ECC9F3942E4B}">
+                          <a14:imgProps xmlns:a14="http://schemas.microsoft.com/office/drawing/2010/main">
+                            <a14:imgLayer r:embed="rId28">
+                              <a14:imgEffect>
+                                <a14:saturation sat="68000"/>
+                              </a14:imgEffect>
+                            </a14:imgLayer>
+                          </a14:imgProps>
+                        </a:ext>
+                      </a:extLst>
+                    </a:blip>
+                    <a:stretch>
+                      <a:fillRect/>
+                    </a:stretch>
+                  </pic:blipFill>
+                  <pic:spPr>
+                    <a:xfrm>
+                      <a:off x="0" y="0"/>
+                      <a:ext cx="4325037" cy="4480005"/>
+                    </a:xfrm>
+                    <a:prstGeom prst="rect">
+                      <a:avLst/>
+                    </a:prstGeom>
+                  </pic:spPr>
+                </pic:pic>
+              </a:graphicData>
+            </a:graphic>
+          </wp:inline>
+        </w:drawing>
+      </w:r>
+    </w:p>
+    <w:p>
+      <w:pPr>
+        <w:pStyle w:val="a0"/>
+      </w:pPr>
+      <w:r>
+        <w:t>Пример вывода</w:t>
+      </w:r>
+    </w:p>
+    <w:p>
+      <w:pPr>
+        <w:pStyle w:val="a1"/>
+      </w:pPr>
+      <w:r>
+        <w:t>Завершение программы</w:t>
+      </w:r>
+    </w:p>
+    <w:p>
+      <w:pPr>
+        <w:pStyle w:val="af1"/>
+      </w:pPr>
+      <w:r>
+        <w:t xml:space="preserve">Чтобы завершить выполнение </w:t>
+      </w:r>
+      <w:r>
+        <w:rPr>
+          <w:lang w:val="en-US"/>
+        </w:rPr>
+        <w:t>GraThing</w:t>
+      </w:r>
+      <w:r>
+        <w:t xml:space="preserve">, </w:t>
+      </w:r>
+      <w:r>
+        <w:t>нажмите Х в верхнем правом углу любого из двух окон.</w:t>
+      </w:r>
+    </w:p>
+    <w:p>
+      <w:pPr>
+        <w:pStyle w:val="afc"/>
+      </w:pPr>
+      <w:r>
+        <w:drawing>
+          <wp:inline distT="0" distB="0" distL="0" distR="0" wp14:anchorId="414F65E7" wp14:editId="71C9E0B9">
+            <wp:extent cx="1333686" cy="476316"/>
+            <wp:effectExtent l="0" t="0" r="0" b="0"/>
+            <wp:docPr id="27" name="Рисунок 27"/>
+            <wp:cNvGraphicFramePr>
+              <a:graphicFrameLocks xmlns:a="http://schemas.openxmlformats.org/drawingml/2006/main" noChangeAspect="1"/>
+            </wp:cNvGraphicFramePr>
+            <a:graphic xmlns:a="http://schemas.openxmlformats.org/drawingml/2006/main">
+              <a:graphicData uri="http://schemas.openxmlformats.org/drawingml/2006/picture">
+                <pic:pic xmlns:pic="http://schemas.openxmlformats.org/drawingml/2006/picture">
+                  <pic:nvPicPr>
+                    <pic:cNvPr id="1" name=""/>
+                    <pic:cNvPicPr/>
+                  </pic:nvPicPr>
+                  <pic:blipFill>
+                    <a:blip r:embed="rId50">
+                      <a:duotone>
+                        <a:schemeClr val="bg2">
+                          <a:shade val="45000"/>
+                          <a:satMod val="135000"/>
+                        </a:schemeClr>
+                        <a:prstClr val="white"/>
+                      </a:duotone>
+                    </a:blip>
+                    <a:stretch>
+                      <a:fillRect/>
+                    </a:stretch>
+                  </pic:blipFill>
+                  <pic:spPr>
+                    <a:xfrm>
+                      <a:off x="0" y="0"/>
+                      <a:ext cx="1333686" cy="476316"/>
+                    </a:xfrm>
+                    <a:prstGeom prst="rect">
+                      <a:avLst/>
+                    </a:prstGeom>
+                  </pic:spPr>
+                </pic:pic>
+              </a:graphicData>
+            </a:graphic>
+          </wp:inline>
+        </w:drawing>
+      </w:r>
+    </w:p>
+    <w:p>
+      <w:pPr>
+        <w:pStyle w:val="a0"/>
+      </w:pPr>
+      <w:r>
+        <w:t>Х в вернем правом углу экрана</w:t>
+      </w:r>
+    </w:p>
+    <w:p>
+      <w:pPr>
+        <w:pStyle w:val="af1"/>
       </w:pPr>
     </w:p>
     <w:p>
@@ -5034,34 +5715,10 @@
     </w:p>
     <w:p>
       <w:pPr>
-        <w:pStyle w:val="A3"/>
-        <w:spacing w:after="100"/>
-        <w:ind w:left="180" w:right="180" w:firstLine="720"/>
-        <w:jc w:val="both"/>
-        <w:rPr>
-          <w:i/>
-          <w:iCs/>
-          <w:sz w:val="28"/>
-          <w:szCs w:val="28"/>
-        </w:rPr>
-      </w:pPr>
-      <w:r>
-        <w:rPr>
-          <w:i/>
-          <w:iCs/>
-          <w:sz w:val="28"/>
-          <w:szCs w:val="28"/>
-        </w:rPr>
-        <w:t>&lt;Должны быть приведены тексты сообщений, выдаваемых в ходе выполнения программы, описание их содержания и соответствующие действия оператора (действия оператора в случае сбоя, возможности повторного запуска программы и т.п</w:t>
-      </w:r>
-      <w:r>
-        <w:rPr>
-          <w:i/>
-          <w:iCs/>
-          <w:sz w:val="28"/>
-          <w:szCs w:val="28"/>
-        </w:rPr>
-        <w:t>.)&gt;</w:t>
+        <w:pStyle w:val="af1"/>
+      </w:pPr>
+      <w:r>
+        <w:t>Специальных сообщений нет.</w:t>
       </w:r>
     </w:p>
     <w:p>
@@ -5094,23 +5751,142 @@
     </w:p>
     <w:p>
       <w:pPr>
+        <w:pStyle w:val="af5"/>
+      </w:pPr>
+      <w:r>
+        <w:lastRenderedPageBreak/>
+        <w:t xml:space="preserve">6. </w:t>
+      </w:r>
+      <w:r>
+        <w:t xml:space="preserve">Мероприятия по информационной безопасности </w:t>
+      </w:r>
+    </w:p>
+    <w:p>
+      <w:pPr>
+        <w:pStyle w:val="af1"/>
+      </w:pPr>
+      <w:r>
+        <w:rPr>
+          <w:lang w:val="en-US"/>
+        </w:rPr>
+        <w:t>GraThing</w:t>
+      </w:r>
+      <w:r>
+        <w:t xml:space="preserve"> не представляет ни каких угроз информационной безопасности.</w:t>
+      </w:r>
+    </w:p>
+    <w:p>
+      <w:pPr>
+        <w:pStyle w:val="af1"/>
+      </w:pPr>
+      <w:r>
+        <w:t>Для сохранности исходного кода, необходимо разместить исходный проект в системе контроля версий «</w:t>
+      </w:r>
+      <w:r>
+        <w:rPr>
+          <w:lang w:val="en-US"/>
+        </w:rPr>
+        <w:t>GitHub</w:t>
+      </w:r>
+      <w:r>
+        <w:t>»</w:t>
+      </w:r>
+      <w:r>
+        <w:t xml:space="preserve"> </w:t>
+      </w:r>
+      <w:r>
+        <w:rPr>
+          <w:vertAlign w:val="superscript"/>
+        </w:rPr>
+        <w:t>[5]</w:t>
+      </w:r>
+      <w:r>
+        <w:t xml:space="preserve">, а также </w:t>
+      </w:r>
+      <w:r>
+        <w:t>сделать резервные копии на нескольких устройствах.</w:t>
+      </w:r>
+    </w:p>
+    <w:p>
+      <w:pPr>
+        <w:pStyle w:val="1"/>
+        <w:ind w:left="357" w:right="170" w:firstLine="539"/>
+      </w:pPr>
+      <w:r>
+        <w:rPr>
+          <w:rFonts w:ascii="Arial Unicode MS" w:eastAsia="Arial Unicode MS" w:hAnsi="Arial Unicode MS" w:cs="Arial Unicode MS"/>
+          <w:b w:val="0"/>
+          <w:bCs w:val="0"/>
+        </w:rPr>
+        <w:br w:type="page"/>
+      </w:r>
+    </w:p>
+    <w:p>
+      <w:pPr>
+        <w:pStyle w:val="af5"/>
+        <w:rPr>
+          <w:sz w:val="24"/>
+          <w:szCs w:val="24"/>
+        </w:rPr>
+      </w:pPr>
+      <w:r>
+        <w:lastRenderedPageBreak/>
+        <w:t>Заключение</w:t>
+      </w:r>
+    </w:p>
+    <w:p>
+      <w:pPr>
+        <w:pStyle w:val="A3"/>
+        <w:spacing w:line="360" w:lineRule="auto"/>
+        <w:ind w:left="340" w:right="113" w:firstLine="709"/>
+        <w:rPr>
+          <w:rStyle w:val="ab"/>
+          <w:sz w:val="28"/>
+          <w:szCs w:val="28"/>
+        </w:rPr>
+      </w:pPr>
+    </w:p>
+    <w:p>
+      <w:pPr>
+        <w:pStyle w:val="A3"/>
+        <w:spacing w:line="360" w:lineRule="auto"/>
+        <w:ind w:left="340" w:right="113" w:firstLine="709"/>
+        <w:rPr>
+          <w:rStyle w:val="ab"/>
+          <w:sz w:val="28"/>
+          <w:szCs w:val="28"/>
+        </w:rPr>
+      </w:pPr>
+    </w:p>
+    <w:p>
+      <w:pPr>
+        <w:pStyle w:val="A3"/>
+        <w:spacing w:line="360" w:lineRule="auto"/>
+        <w:ind w:left="340" w:right="113" w:firstLine="709"/>
+        <w:rPr>
+          <w:rStyle w:val="ab"/>
+          <w:sz w:val="28"/>
+          <w:szCs w:val="28"/>
+        </w:rPr>
+      </w:pPr>
+    </w:p>
+    <w:p>
+      <w:pPr>
         <w:pStyle w:val="A3"/>
         <w:spacing w:line="360" w:lineRule="auto"/>
         <w:ind w:left="284" w:right="113" w:firstLine="709"/>
-        <w:jc w:val="center"/>
-        <w:rPr>
-          <w:b/>
-          <w:bCs/>
-          <w:sz w:val="28"/>
-          <w:szCs w:val="28"/>
-        </w:rPr>
-      </w:pPr>
+      </w:pPr>
+      <w:r>
+        <w:rPr>
+          <w:rFonts w:ascii="Arial Unicode MS" w:eastAsia="Arial Unicode MS" w:hAnsi="Arial Unicode MS" w:cs="Arial Unicode MS"/>
+        </w:rPr>
+        <w:br w:type="page"/>
+      </w:r>
     </w:p>
     <w:p>
       <w:pPr>
         <w:pStyle w:val="A3"/>
-        <w:spacing w:after="360" w:line="480" w:lineRule="auto"/>
-        <w:ind w:right="113"/>
+        <w:ind w:left="284" w:right="113" w:firstLine="709"/>
         <w:jc w:val="center"/>
         <w:rPr>
           <w:b/>
@@ -5119,15 +5895,19 @@
           <w:szCs w:val="32"/>
         </w:rPr>
       </w:pPr>
-      <w:r>
+    </w:p>
+    <w:p>
+      <w:pPr>
+        <w:pStyle w:val="A3"/>
+        <w:ind w:left="284" w:right="113" w:firstLine="709"/>
+        <w:jc w:val="center"/>
         <w:rPr>
           <w:b/>
           <w:bCs/>
           <w:sz w:val="32"/>
           <w:szCs w:val="32"/>
         </w:rPr>
-        <w:t xml:space="preserve">6. </w:t>
-      </w:r>
+      </w:pPr>
       <w:r>
         <w:rPr>
           <w:b/>
@@ -5135,309 +5915,52 @@
           <w:sz w:val="32"/>
           <w:szCs w:val="32"/>
         </w:rPr>
-        <w:t xml:space="preserve">Мероприятия по информационной безопасности </w:t>
-      </w:r>
-    </w:p>
-    <w:p>
-      <w:pPr>
-        <w:pStyle w:val="A3"/>
-        <w:spacing w:after="100"/>
-        <w:ind w:left="180" w:right="180" w:firstLine="720"/>
-        <w:jc w:val="both"/>
-        <w:rPr>
-          <w:i/>
-          <w:iCs/>
+        <w:t>Приложения</w:t>
+      </w:r>
+    </w:p>
+    <w:p>
+      <w:pPr>
+        <w:pStyle w:val="af1"/>
+      </w:pPr>
+      <w:r>
+        <w:t>Приложений нет.</w:t>
+      </w:r>
+    </w:p>
+    <w:p>
+      <w:pPr>
+        <w:rPr>
           <w:sz w:val="28"/>
           <w:szCs w:val="28"/>
-        </w:rPr>
-      </w:pPr>
-      <w:r>
-        <w:rPr>
-          <w:i/>
-          <w:iCs/>
-          <w:sz w:val="28"/>
-          <w:szCs w:val="28"/>
-        </w:rPr>
-        <w:t>&lt;</w:t>
-      </w:r>
-      <w:r>
-        <w:rPr>
-          <w:i/>
-          <w:iCs/>
-          <w:sz w:val="28"/>
-          <w:szCs w:val="28"/>
-        </w:rPr>
-        <w:t>В данной части дипломного проекта требуется описать  программные решения, которые необходимо принять  для повышения информационной безопасности</w:t>
-      </w:r>
-      <w:r>
-        <w:rPr>
-          <w:i/>
-          <w:iCs/>
-          <w:sz w:val="28"/>
-          <w:szCs w:val="28"/>
-        </w:rPr>
-        <w:t>&gt;</w:t>
-      </w:r>
-    </w:p>
-    <w:p>
-      <w:pPr>
-        <w:pStyle w:val="1"/>
-        <w:ind w:left="357" w:right="170" w:firstLine="539"/>
-      </w:pPr>
-      <w:r>
-        <w:rPr>
-          <w:rFonts w:ascii="Arial Unicode MS" w:eastAsia="Arial Unicode MS" w:hAnsi="Arial Unicode MS" w:cs="Arial Unicode MS"/>
-          <w:b w:val="0"/>
-          <w:bCs w:val="0"/>
-        </w:rPr>
+          <w:lang w:val="ru-RU"/>
+        </w:rPr>
+      </w:pPr>
+      <w:r>
         <w:br w:type="page"/>
       </w:r>
     </w:p>
     <w:p>
       <w:pPr>
         <w:pStyle w:val="A3"/>
-        <w:spacing w:before="360" w:after="360" w:line="480" w:lineRule="auto"/>
+        <w:spacing w:line="480" w:lineRule="auto"/>
         <w:ind w:left="714"/>
         <w:jc w:val="center"/>
-        <w:rPr>
-          <w:rStyle w:val="A9"/>
-        </w:rPr>
-      </w:pPr>
-      <w:r>
         <w:rPr>
           <w:b/>
           <w:bCs/>
           <w:sz w:val="32"/>
           <w:szCs w:val="32"/>
         </w:rPr>
-        <w:lastRenderedPageBreak/>
-        <w:t>Заключение</w:t>
-      </w:r>
-    </w:p>
-    <w:p>
-      <w:pPr>
-        <w:pStyle w:val="A3"/>
-        <w:spacing w:line="360" w:lineRule="auto"/>
-        <w:ind w:left="284" w:right="283" w:firstLine="709"/>
-        <w:rPr>
-          <w:b/>
-          <w:bCs/>
-          <w:sz w:val="28"/>
-          <w:szCs w:val="28"/>
-        </w:rPr>
-      </w:pPr>
-      <w:r>
-        <w:rPr>
-          <w:b/>
-          <w:bCs/>
-          <w:sz w:val="28"/>
-          <w:szCs w:val="28"/>
-        </w:rPr>
-        <w:t>_______________________________________________________________________________________________________________________________________________________________________________________________________________________________________________________________________________________________________________________________________________</w:t>
-      </w:r>
-    </w:p>
-    <w:p>
-      <w:pPr>
-        <w:pStyle w:val="A3"/>
-        <w:spacing w:line="360" w:lineRule="auto"/>
-        <w:ind w:left="340" w:right="113" w:firstLine="709"/>
-        <w:rPr>
-          <w:rStyle w:val="ab"/>
-          <w:sz w:val="28"/>
-          <w:szCs w:val="28"/>
-        </w:rPr>
-      </w:pPr>
-    </w:p>
-    <w:p>
-      <w:pPr>
-        <w:pStyle w:val="A3"/>
-        <w:spacing w:line="360" w:lineRule="auto"/>
-        <w:ind w:left="340" w:right="113" w:firstLine="709"/>
-        <w:rPr>
-          <w:rStyle w:val="ab"/>
-          <w:sz w:val="28"/>
-          <w:szCs w:val="28"/>
-        </w:rPr>
-      </w:pPr>
-    </w:p>
-    <w:p>
-      <w:pPr>
-        <w:pStyle w:val="A3"/>
-        <w:spacing w:line="360" w:lineRule="auto"/>
-        <w:ind w:left="340" w:right="113" w:firstLine="709"/>
-        <w:rPr>
-          <w:rStyle w:val="ab"/>
-          <w:sz w:val="28"/>
-          <w:szCs w:val="28"/>
-        </w:rPr>
-      </w:pPr>
-    </w:p>
-    <w:p>
-      <w:pPr>
-        <w:pStyle w:val="A3"/>
-        <w:spacing w:line="360" w:lineRule="auto"/>
-        <w:ind w:left="284" w:right="113" w:firstLine="709"/>
-      </w:pPr>
-      <w:r>
-        <w:rPr>
-          <w:rFonts w:ascii="Arial Unicode MS" w:eastAsia="Arial Unicode MS" w:hAnsi="Arial Unicode MS" w:cs="Arial Unicode MS"/>
-        </w:rPr>
-        <w:br w:type="page"/>
-      </w:r>
-    </w:p>
-    <w:p>
-      <w:pPr>
-        <w:pStyle w:val="A3"/>
-        <w:ind w:left="284" w:right="113" w:firstLine="709"/>
-        <w:jc w:val="center"/>
+      </w:pPr>
+      <w:r>
         <w:rPr>
           <w:b/>
           <w:bCs/>
           <w:sz w:val="32"/>
           <w:szCs w:val="32"/>
         </w:rPr>
-      </w:pPr>
-    </w:p>
-    <w:p>
-      <w:pPr>
-        <w:pStyle w:val="A3"/>
-        <w:ind w:left="284" w:right="113" w:firstLine="709"/>
-        <w:jc w:val="center"/>
-        <w:rPr>
-          <w:b/>
-          <w:bCs/>
-          <w:sz w:val="32"/>
-          <w:szCs w:val="32"/>
-        </w:rPr>
-      </w:pPr>
-      <w:r>
-        <w:rPr>
-          <w:b/>
-          <w:bCs/>
-          <w:sz w:val="32"/>
-          <w:szCs w:val="32"/>
-        </w:rPr>
-        <w:t>Приложения</w:t>
-      </w:r>
-    </w:p>
-    <w:p>
-      <w:pPr>
-        <w:pStyle w:val="20"/>
-        <w:spacing w:line="360" w:lineRule="auto"/>
-        <w:ind w:left="181" w:right="193" w:firstLine="709"/>
-        <w:jc w:val="left"/>
-      </w:pPr>
-    </w:p>
-    <w:p>
-      <w:pPr>
-        <w:pStyle w:val="20"/>
-        <w:spacing w:line="360" w:lineRule="auto"/>
-        <w:ind w:left="181" w:right="193" w:firstLine="709"/>
-        <w:jc w:val="left"/>
-      </w:pPr>
-      <w:bookmarkStart w:id="10" w:name="_Toc164335275"/>
-      <w:bookmarkStart w:id="11" w:name="_Toc164541518"/>
-      <w:r>
-        <w:rPr>
-          <w:sz w:val="28"/>
-          <w:szCs w:val="28"/>
-        </w:rPr>
-        <w:t>Текст программы</w:t>
-      </w:r>
-      <w:bookmarkEnd w:id="10"/>
-      <w:bookmarkEnd w:id="11"/>
-    </w:p>
-    <w:p>
-      <w:pPr>
-        <w:pStyle w:val="ac"/>
-        <w:ind w:left="284" w:right="284" w:firstLine="709"/>
-      </w:pPr>
-      <w:r>
-        <w:rPr>
-          <w:i/>
-          <w:iCs/>
-          <w:sz w:val="28"/>
-          <w:szCs w:val="28"/>
-        </w:rPr>
-        <w:t>&lt;В  приложениях к документу могут быть включены таблицы, обоснования, методики, расчеты и другие документы, использованные при разработке&gt;</w:t>
-      </w:r>
-      <w:r>
-        <w:rPr>
-          <w:rFonts w:ascii="Arial Unicode MS" w:hAnsi="Arial Unicode MS"/>
-        </w:rPr>
-        <w:br w:type="page"/>
-      </w:r>
-    </w:p>
-    <w:p>
-      <w:pPr>
-        <w:pStyle w:val="A3"/>
-        <w:ind w:left="284" w:right="113" w:firstLine="709"/>
-        <w:jc w:val="center"/>
-        <w:rPr>
-          <w:b/>
-          <w:bCs/>
-          <w:i/>
-          <w:iCs/>
-          <w:sz w:val="32"/>
-          <w:szCs w:val="32"/>
-        </w:rPr>
-      </w:pPr>
-    </w:p>
-    <w:p>
-      <w:pPr>
-        <w:pStyle w:val="A3"/>
-        <w:spacing w:line="480" w:lineRule="auto"/>
-        <w:ind w:left="714"/>
-        <w:jc w:val="center"/>
-        <w:rPr>
-          <w:b/>
-          <w:bCs/>
-          <w:sz w:val="32"/>
-          <w:szCs w:val="32"/>
-        </w:rPr>
-      </w:pPr>
-      <w:r>
-        <w:rPr>
-          <w:b/>
-          <w:bCs/>
-          <w:sz w:val="32"/>
-          <w:szCs w:val="32"/>
-        </w:rPr>
+        <w:lastRenderedPageBreak/>
         <w:t>Источники, использованные при разработке</w:t>
       </w:r>
-    </w:p>
-    <w:p>
-      <w:pPr>
-        <w:pStyle w:val="ac"/>
-        <w:ind w:left="284" w:right="284" w:firstLine="709"/>
-        <w:rPr>
-          <w:i/>
-          <w:iCs/>
-          <w:sz w:val="28"/>
-          <w:szCs w:val="28"/>
-        </w:rPr>
-      </w:pPr>
-      <w:r>
-        <w:rPr>
-          <w:i/>
-          <w:iCs/>
-          <w:sz w:val="28"/>
-          <w:szCs w:val="28"/>
-        </w:rPr>
-        <w:t>&lt;Указывают перечень научно-технических публикаций, нормативно-технических документов и других научно-технических материалов, на которые есть ссылки в основном текст &gt;</w:t>
-      </w:r>
-    </w:p>
-    <w:p>
-      <w:pPr>
-        <w:pStyle w:val="ac"/>
-        <w:ind w:left="284" w:right="284" w:firstLine="709"/>
-        <w:rPr>
-          <w:i/>
-          <w:iCs/>
-          <w:sz w:val="28"/>
-          <w:szCs w:val="28"/>
-        </w:rPr>
-      </w:pPr>
     </w:p>
     <w:p>
       <w:pPr>
@@ -5454,273 +5977,52 @@
     </w:p>
     <w:p>
       <w:pPr>
-        <w:pStyle w:val="ad"/>
+        <w:pStyle w:val="a1"/>
         <w:numPr>
           <w:ilvl w:val="0"/>
-          <w:numId w:val="5"/>
+          <w:numId w:val="26"/>
         </w:numPr>
-        <w:spacing w:line="360" w:lineRule="auto"/>
-        <w:ind w:right="113"/>
-        <w:outlineLvl w:val="1"/>
-        <w:rPr>
-          <w:sz w:val="28"/>
-          <w:szCs w:val="28"/>
-        </w:rPr>
-      </w:pPr>
-      <w:bookmarkStart w:id="12" w:name="_Toc164335276"/>
-      <w:bookmarkStart w:id="13" w:name="_Toc164541519"/>
+      </w:pPr>
+      <w:bookmarkStart w:id="11" w:name="_Toc164335276"/>
+      <w:bookmarkStart w:id="12" w:name="_Toc164626315"/>
       <w:r>
         <w:rPr>
           <w:kern w:val="2"/>
-          <w:sz w:val="28"/>
-          <w:szCs w:val="28"/>
-        </w:rPr>
-        <w:t>ГОСТ Р ИСО</w:t>
-      </w:r>
+        </w:rPr>
+        <w:t>ГОСТ Р ИСО_МЭК 25051-2017 Требования</w:t>
+      </w:r>
+      <w:r>
+        <w:t xml:space="preserve"> к качеству готового к использованию программного продукта (RUSP) и инструкции по тестированию.</w:t>
+      </w:r>
+      <w:bookmarkEnd w:id="11"/>
+      <w:bookmarkEnd w:id="12"/>
+    </w:p>
+    <w:p>
+      <w:pPr>
+        <w:pStyle w:val="a1"/>
+        <w:rPr>
+          <w:rStyle w:val="A9"/>
+        </w:rPr>
+      </w:pPr>
       <w:r>
         <w:rPr>
           <w:kern w:val="2"/>
-          <w:sz w:val="28"/>
-          <w:szCs w:val="28"/>
-        </w:rPr>
-        <w:t>_</w:t>
+        </w:rPr>
+        <w:t xml:space="preserve">ЕСПД </w:t>
+      </w:r>
+      <w:r>
+        <w:rPr>
+          <w:color w:val="1A1A1A"/>
+          <w:u w:color="1A1A1A"/>
+        </w:rPr>
+        <w:t>Единая система программной документации</w:t>
       </w:r>
       <w:r>
         <w:rPr>
           <w:kern w:val="2"/>
-          <w:sz w:val="28"/>
-          <w:szCs w:val="28"/>
-        </w:rPr>
-        <w:t>МЭК 25051-2017 Требования</w:t>
-      </w:r>
-      <w:r>
-        <w:rPr>
-          <w:sz w:val="28"/>
-          <w:szCs w:val="28"/>
-        </w:rPr>
-        <w:t xml:space="preserve"> к качеству готового к использованию программного продукта (RUSP) и инструкции по тестированию.</w:t>
-      </w:r>
-      <w:bookmarkEnd w:id="12"/>
-      <w:bookmarkEnd w:id="13"/>
-    </w:p>
-    <w:p>
-      <w:pPr>
-        <w:pStyle w:val="ad"/>
-        <w:numPr>
-          <w:ilvl w:val="0"/>
-          <w:numId w:val="5"/>
-        </w:numPr>
-        <w:spacing w:line="360" w:lineRule="auto"/>
-        <w:ind w:right="113"/>
-        <w:rPr>
-          <w:sz w:val="28"/>
-          <w:szCs w:val="28"/>
-        </w:rPr>
-      </w:pPr>
-      <w:r>
-        <w:rPr>
-          <w:kern w:val="2"/>
-          <w:sz w:val="28"/>
-          <w:szCs w:val="28"/>
-        </w:rPr>
-        <w:t xml:space="preserve">ЕСПД   </w:t>
-      </w:r>
-      <w:r>
-        <w:rPr>
-          <w:color w:val="1A1A1A"/>
-          <w:sz w:val="28"/>
-          <w:szCs w:val="28"/>
-          <w:u w:color="1A1A1A"/>
-        </w:rPr>
-        <w:t>Единая система программной документации</w:t>
-      </w:r>
-      <w:r>
-        <w:rPr>
-          <w:kern w:val="2"/>
-          <w:sz w:val="28"/>
-          <w:szCs w:val="28"/>
         </w:rPr>
         <w:t>.</w:t>
       </w:r>
-    </w:p>
-    <w:p>
-      <w:pPr>
-        <w:pStyle w:val="ad"/>
-        <w:numPr>
-          <w:ilvl w:val="0"/>
-          <w:numId w:val="5"/>
-        </w:numPr>
-        <w:spacing w:line="360" w:lineRule="auto"/>
-        <w:ind w:right="113"/>
-        <w:rPr>
-          <w:sz w:val="28"/>
-          <w:szCs w:val="28"/>
-        </w:rPr>
-      </w:pPr>
-      <w:r>
-        <w:rPr>
-          <w:sz w:val="28"/>
-          <w:szCs w:val="28"/>
-        </w:rPr>
-        <w:t>Изучаем PHP 7. Руководство по созданию интерактивных веб-сайтов, Дэвид Скляр, 2017</w:t>
-      </w:r>
-    </w:p>
-    <w:p>
-      <w:pPr>
-        <w:pStyle w:val="ad"/>
-        <w:numPr>
-          <w:ilvl w:val="0"/>
-          <w:numId w:val="6"/>
-        </w:numPr>
-        <w:spacing w:line="360" w:lineRule="auto"/>
-        <w:rPr>
-          <w:sz w:val="28"/>
-          <w:szCs w:val="28"/>
-        </w:rPr>
-      </w:pPr>
-      <w:r>
-        <w:rPr>
-          <w:sz w:val="28"/>
-          <w:szCs w:val="28"/>
-        </w:rPr>
-        <w:t xml:space="preserve">Создаем динамические веб-сайты с помощью </w:t>
-      </w:r>
-      <w:r>
-        <w:rPr>
-          <w:sz w:val="28"/>
-          <w:szCs w:val="28"/>
-          <w:lang w:val="pt-PT"/>
-        </w:rPr>
-        <w:t xml:space="preserve">PHP, MySQL, JavaScript, CSS </w:t>
-      </w:r>
-      <w:r>
-        <w:rPr>
-          <w:sz w:val="28"/>
-          <w:szCs w:val="28"/>
-        </w:rPr>
-        <w:t xml:space="preserve">и </w:t>
-      </w:r>
-      <w:r>
-        <w:rPr>
-          <w:sz w:val="28"/>
-          <w:szCs w:val="28"/>
-          <w:lang w:val="en-US"/>
-        </w:rPr>
-        <w:t>HTML</w:t>
-      </w:r>
-      <w:r>
-        <w:rPr>
-          <w:sz w:val="28"/>
-          <w:szCs w:val="28"/>
-        </w:rPr>
-        <w:t xml:space="preserve">5, </w:t>
-      </w:r>
-      <w:r>
-        <w:rPr>
-          <w:sz w:val="28"/>
-          <w:szCs w:val="28"/>
-        </w:rPr>
-        <w:t>Никсон Робин, 2019</w:t>
-      </w:r>
-    </w:p>
-    <w:p>
-      <w:pPr>
-        <w:pStyle w:val="ad"/>
-        <w:numPr>
-          <w:ilvl w:val="0"/>
-          <w:numId w:val="7"/>
-        </w:numPr>
-        <w:spacing w:line="360" w:lineRule="auto"/>
-        <w:ind w:right="113"/>
-        <w:rPr>
-          <w:sz w:val="28"/>
-          <w:szCs w:val="28"/>
-        </w:rPr>
-      </w:pPr>
-      <w:r>
-        <w:rPr>
-          <w:sz w:val="28"/>
-          <w:szCs w:val="28"/>
-        </w:rPr>
-        <w:t xml:space="preserve">Изучаем </w:t>
-      </w:r>
-      <w:r>
-        <w:rPr>
-          <w:sz w:val="28"/>
-          <w:szCs w:val="28"/>
-          <w:lang w:val="it-IT"/>
-        </w:rPr>
-        <w:t xml:space="preserve">JavaScript. </w:t>
-      </w:r>
-      <w:r>
-        <w:rPr>
-          <w:sz w:val="28"/>
-          <w:szCs w:val="28"/>
-        </w:rPr>
-        <w:t>Руководство по созданию современных веб-сайтов, Этан Браун, 2017</w:t>
-      </w:r>
-    </w:p>
-    <w:p>
-      <w:pPr>
-        <w:pStyle w:val="ad"/>
-        <w:numPr>
-          <w:ilvl w:val="0"/>
-          <w:numId w:val="5"/>
-        </w:numPr>
-        <w:spacing w:line="360" w:lineRule="auto"/>
-        <w:ind w:right="113"/>
-        <w:rPr>
-          <w:sz w:val="28"/>
-          <w:szCs w:val="28"/>
-          <w:lang w:val="en-US"/>
-        </w:rPr>
-      </w:pPr>
-      <w:r>
-        <w:rPr>
-          <w:sz w:val="28"/>
-          <w:szCs w:val="28"/>
-          <w:lang w:val="en-US"/>
-        </w:rPr>
-        <w:t>____________________________________________________________.</w:t>
-      </w:r>
-    </w:p>
-    <w:p>
-      <w:pPr>
-        <w:pStyle w:val="ad"/>
-        <w:numPr>
-          <w:ilvl w:val="0"/>
-          <w:numId w:val="5"/>
-        </w:numPr>
-        <w:spacing w:line="360" w:lineRule="auto"/>
-        <w:ind w:right="113"/>
-        <w:rPr>
-          <w:sz w:val="28"/>
-          <w:szCs w:val="28"/>
-          <w:lang w:val="en-US"/>
-        </w:rPr>
-      </w:pPr>
-      <w:r>
-        <w:rPr>
-          <w:rStyle w:val="A9"/>
-          <w:sz w:val="28"/>
-          <w:szCs w:val="28"/>
-          <w:lang w:val="en-US"/>
-        </w:rPr>
-        <w:t>____________________________________________________________</w:t>
-      </w:r>
-    </w:p>
-    <w:p>
-      <w:pPr>
-        <w:pStyle w:val="ad"/>
-        <w:spacing w:line="360" w:lineRule="auto"/>
-        <w:ind w:left="1212" w:right="113"/>
-        <w:jc w:val="both"/>
-        <w:rPr>
-          <w:rStyle w:val="A9"/>
-          <w:sz w:val="28"/>
-          <w:szCs w:val="28"/>
-        </w:rPr>
-      </w:pPr>
     </w:p>
     <w:p>
       <w:pPr>
@@ -5785,357 +6087,246 @@
     </w:p>
     <w:p>
       <w:pPr>
-        <w:pStyle w:val="ad"/>
-        <w:numPr>
-          <w:ilvl w:val="0"/>
-          <w:numId w:val="9"/>
-        </w:numPr>
-        <w:spacing w:line="360" w:lineRule="auto"/>
-        <w:ind w:right="113"/>
-        <w:rPr>
-          <w:sz w:val="27"/>
-          <w:szCs w:val="27"/>
+        <w:pStyle w:val="a1"/>
+        <w:jc w:val="left"/>
+      </w:pPr>
+      <w:r>
+        <w:t>NumericUpDown Класс</w:t>
+      </w:r>
+      <w:r>
+        <w:t xml:space="preserve"> </w:t>
+      </w:r>
+      <w:r>
+        <w:t xml:space="preserve">– </w:t>
+      </w:r>
+      <w:r>
+        <w:rPr>
           <w:lang w:val="en-US"/>
         </w:rPr>
-      </w:pPr>
-      <w:r>
-        <w:rPr>
-          <w:sz w:val="27"/>
-          <w:szCs w:val="27"/>
+        <w:t>Microsoft</w:t>
+      </w:r>
+      <w:r>
+        <w:t xml:space="preserve"> </w:t>
+      </w:r>
+      <w:r>
+        <w:rPr>
           <w:lang w:val="en-US"/>
         </w:rPr>
-        <w:t>PHP: Hypertext preprocessor [</w:t>
-      </w:r>
-      <w:r>
-        <w:rPr>
-          <w:sz w:val="27"/>
-          <w:szCs w:val="27"/>
-        </w:rPr>
-        <w:t>Электронный</w:t>
-      </w:r>
-      <w:r>
-        <w:rPr>
-          <w:sz w:val="27"/>
-          <w:szCs w:val="27"/>
-          <w:lang w:val="en-US"/>
-        </w:rPr>
+        <w:t>Learn</w:t>
+      </w:r>
+      <w:r>
         <w:t xml:space="preserve"> </w:t>
       </w:r>
       <w:r>
-        <w:rPr>
-          <w:sz w:val="27"/>
-          <w:szCs w:val="27"/>
-        </w:rPr>
-        <w:t>ресурс</w:t>
-      </w:r>
-      <w:r>
-        <w:rPr>
-          <w:sz w:val="27"/>
-          <w:szCs w:val="27"/>
-          <w:lang w:val="pt-PT"/>
-        </w:rPr>
-        <w:t xml:space="preserve">] </w:t>
-      </w:r>
-      <w:r>
-        <w:rPr>
-          <w:sz w:val="27"/>
-          <w:szCs w:val="27"/>
-          <w:lang w:val="en-US"/>
-        </w:rPr>
-        <w:t xml:space="preserve">– </w:t>
-      </w:r>
-      <w:hyperlink r:id="rId50" w:history="1">
-        <w:r>
-          <w:rPr>
-            <w:rStyle w:val="Hyperlink0"/>
-            <w:rFonts w:eastAsia="Arial Unicode MS"/>
-            <w:lang w:val="en-US"/>
-          </w:rPr>
-          <w:t>http://php.net</w:t>
-        </w:r>
-      </w:hyperlink>
-    </w:p>
-    <w:p>
-      <w:pPr>
-        <w:pStyle w:val="ad"/>
-        <w:numPr>
-          <w:ilvl w:val="0"/>
-          <w:numId w:val="9"/>
-        </w:numPr>
-        <w:spacing w:line="360" w:lineRule="auto"/>
-        <w:ind w:right="113"/>
-        <w:rPr>
-          <w:sz w:val="27"/>
-          <w:szCs w:val="27"/>
-          <w:lang w:val="es-ES_tradnl"/>
-        </w:rPr>
-      </w:pPr>
-      <w:r>
-        <w:rPr>
-          <w:rStyle w:val="ae"/>
-          <w:sz w:val="27"/>
-          <w:szCs w:val="27"/>
-          <w:lang w:val="es-ES_tradnl"/>
-        </w:rPr>
-        <w:t>JavaScript Tutorial [</w:t>
-      </w:r>
-      <w:r>
-        <w:rPr>
-          <w:rStyle w:val="ae"/>
-          <w:sz w:val="27"/>
-          <w:szCs w:val="27"/>
-        </w:rPr>
-        <w:t>Электронный ресурс</w:t>
-      </w:r>
-      <w:r>
-        <w:rPr>
-          <w:rStyle w:val="ae"/>
-          <w:sz w:val="27"/>
-          <w:szCs w:val="27"/>
-          <w:lang w:val="pt-PT"/>
-        </w:rPr>
-        <w:t xml:space="preserve">] </w:t>
-      </w:r>
-      <w:r>
-        <w:rPr>
-          <w:rStyle w:val="ae"/>
-          <w:sz w:val="27"/>
-          <w:szCs w:val="27"/>
-        </w:rPr>
-        <w:t xml:space="preserve">– </w:t>
+        <w:t>[</w:t>
+      </w:r>
+      <w:r>
+        <w:t>электронный ресурс</w:t>
+      </w:r>
+      <w:r>
+        <w:t>]</w:t>
+      </w:r>
+      <w:r>
+        <w:t xml:space="preserve"> – </w:t>
+      </w:r>
+      <w:r>
+        <w:t>режим доступа</w:t>
+      </w:r>
+      <w:r>
+        <w:t xml:space="preserve">: </w:t>
+      </w:r>
+      <w:r>
+        <w:t xml:space="preserve"> </w:t>
       </w:r>
       <w:hyperlink r:id="rId51" w:history="1">
         <w:r>
           <w:rPr>
-            <w:rStyle w:val="Hyperlink0"/>
-            <w:rFonts w:eastAsia="Arial Unicode MS"/>
-            <w:lang w:val="en-US"/>
+            <w:rStyle w:val="a7"/>
           </w:rPr>
-          <w:t>http</w:t>
+          <w:t>https://learn.microsoft.com/ru-ru/dotnet/api/system.windows.forms.numericupdown?view=windowsdesktop-8.0</w:t>
+        </w:r>
+      </w:hyperlink>
+      <w:r>
+        <w:t xml:space="preserve"> </w:t>
+      </w:r>
+    </w:p>
+    <w:p>
+      <w:pPr>
+        <w:pStyle w:val="a1"/>
+        <w:jc w:val="left"/>
+      </w:pPr>
+      <w:r>
+        <w:t xml:space="preserve">Радиокнопка – Википедия </w:t>
+      </w:r>
+      <w:r>
+        <w:t>[</w:t>
+      </w:r>
+      <w:r>
+        <w:t>электронный ресурс</w:t>
+      </w:r>
+      <w:r>
+        <w:t>]</w:t>
+      </w:r>
+      <w:r>
+        <w:t xml:space="preserve"> – </w:t>
+      </w:r>
+      <w:r>
+        <w:t>режим доступа</w:t>
+      </w:r>
+      <w:r>
+        <w:t xml:space="preserve">: </w:t>
+      </w:r>
+      <w:r>
+        <w:t xml:space="preserve"> </w:t>
+      </w:r>
+      <w:hyperlink r:id="rId52" w:history="1">
+        <w:r>
+          <w:rPr>
+            <w:rStyle w:val="a7"/>
+          </w:rPr>
+          <w:t>https://ru.wikipedia.org/wiki/</w:t>
         </w:r>
         <w:r>
           <w:rPr>
-            <w:rStyle w:val="Hyperlink0"/>
-            <w:rFonts w:eastAsia="Arial Unicode MS"/>
+            <w:rStyle w:val="a7"/>
           </w:rPr>
-          <w:t>://</w:t>
+          <w:t>Радиокнопка</w:t>
         </w:r>
+      </w:hyperlink>
+      <w:r>
+        <w:t xml:space="preserve"> </w:t>
+      </w:r>
+    </w:p>
+    <w:p>
+      <w:pPr>
+        <w:pStyle w:val="a1"/>
+        <w:jc w:val="left"/>
+      </w:pPr>
+      <w:r>
+        <w:rPr>
+          <w:lang w:val="en-US"/>
+        </w:rPr>
+        <w:t>GitHub</w:t>
+      </w:r>
+      <w:r>
+        <w:t xml:space="preserve"> </w:t>
+      </w:r>
+      <w:r>
+        <w:t>–</w:t>
+      </w:r>
+      <w:r>
+        <w:t xml:space="preserve"> </w:t>
+      </w:r>
+      <w:r>
+        <w:t xml:space="preserve">Википедия </w:t>
+      </w:r>
+      <w:r>
+        <w:t>[</w:t>
+      </w:r>
+      <w:r>
+        <w:t>электронный ресурс</w:t>
+      </w:r>
+      <w:r>
+        <w:t>]</w:t>
+      </w:r>
+      <w:r>
+        <w:t xml:space="preserve"> – </w:t>
+      </w:r>
+      <w:r>
+        <w:t>режим доступа</w:t>
+      </w:r>
+      <w:r>
+        <w:t xml:space="preserve">: </w:t>
+      </w:r>
+      <w:r>
+        <w:t xml:space="preserve"> </w:t>
+      </w:r>
+      <w:r>
+        <w:t xml:space="preserve"> </w:t>
+      </w:r>
+      <w:r>
+        <w:t xml:space="preserve"> </w:t>
+      </w:r>
+      <w:hyperlink r:id="rId53" w:history="1">
         <w:r>
           <w:rPr>
-            <w:rStyle w:val="Hyperlink0"/>
-            <w:rFonts w:eastAsia="Arial Unicode MS"/>
-            <w:lang w:val="en-US"/>
-          </w:rPr>
-          <w:t>w</w:t>
-        </w:r>
-        <w:r>
-          <w:rPr>
-            <w:rStyle w:val="Hyperlink0"/>
-            <w:rFonts w:eastAsia="Arial Unicode MS"/>
-          </w:rPr>
-          <w:t>3</w:t>
-        </w:r>
-        <w:r>
-          <w:rPr>
-            <w:rStyle w:val="Hyperlink0"/>
-            <w:rFonts w:eastAsia="Arial Unicode MS"/>
-            <w:lang w:val="en-US"/>
-          </w:rPr>
-          <w:t>schools</w:t>
-        </w:r>
-        <w:r>
-          <w:rPr>
-            <w:rStyle w:val="Hyperlink0"/>
-            <w:rFonts w:eastAsia="Arial Unicode MS"/>
-          </w:rPr>
-          <w:t>.</w:t>
-        </w:r>
-        <w:r>
-          <w:rPr>
-            <w:rStyle w:val="Hyperlink0"/>
-            <w:rFonts w:eastAsia="Arial Unicode MS"/>
-            <w:lang w:val="en-US"/>
-          </w:rPr>
-          <w:t>com</w:t>
-        </w:r>
-        <w:r>
-          <w:rPr>
-            <w:rStyle w:val="Hyperlink0"/>
-            <w:rFonts w:eastAsia="Arial Unicode MS"/>
-          </w:rPr>
-          <w:t>/</w:t>
-        </w:r>
-        <w:r>
-          <w:rPr>
-            <w:rStyle w:val="Hyperlink0"/>
-            <w:rFonts w:eastAsia="Arial Unicode MS"/>
-            <w:lang w:val="en-US"/>
-          </w:rPr>
-          <w:t>js</w:t>
-        </w:r>
-      </w:hyperlink>
-    </w:p>
-    <w:p>
-      <w:pPr>
-        <w:pStyle w:val="ad"/>
-        <w:numPr>
-          <w:ilvl w:val="0"/>
-          <w:numId w:val="10"/>
-        </w:numPr>
-        <w:spacing w:line="360" w:lineRule="auto"/>
-        <w:ind w:right="113"/>
-        <w:rPr>
-          <w:sz w:val="28"/>
-          <w:szCs w:val="28"/>
-        </w:rPr>
-      </w:pPr>
-      <w:r>
-        <w:rPr>
-          <w:rStyle w:val="ae"/>
-          <w:sz w:val="28"/>
-          <w:szCs w:val="28"/>
-        </w:rPr>
-        <w:t>MySQL [Электронный ресурс</w:t>
-      </w:r>
-      <w:r>
-        <w:rPr>
-          <w:rStyle w:val="ae"/>
-          <w:sz w:val="28"/>
-          <w:szCs w:val="28"/>
-          <w:lang w:val="pt-PT"/>
-        </w:rPr>
-        <w:t xml:space="preserve">] - </w:t>
-      </w:r>
-      <w:hyperlink r:id="rId52" w:history="1">
-        <w:r>
-          <w:rPr>
-            <w:rStyle w:val="Hyperlink1"/>
-            <w:rFonts w:eastAsia="Arial Unicode MS"/>
+            <w:rStyle w:val="a7"/>
             <w:lang w:val="en-US"/>
           </w:rPr>
           <w:t>https</w:t>
         </w:r>
         <w:r>
           <w:rPr>
-            <w:rStyle w:val="Hyperlink1"/>
-            <w:rFonts w:eastAsia="Arial Unicode MS"/>
+            <w:rStyle w:val="a7"/>
           </w:rPr>
           <w:t>://</w:t>
         </w:r>
         <w:r>
           <w:rPr>
-            <w:rStyle w:val="Hyperlink1"/>
-            <w:rFonts w:eastAsia="Arial Unicode MS"/>
+            <w:rStyle w:val="a7"/>
             <w:lang w:val="en-US"/>
           </w:rPr>
-          <w:t>www</w:t>
+          <w:t>ru</w:t>
         </w:r>
         <w:r>
           <w:rPr>
-            <w:rStyle w:val="Hyperlink1"/>
-            <w:rFonts w:eastAsia="Arial Unicode MS"/>
+            <w:rStyle w:val="a7"/>
           </w:rPr>
           <w:t>.</w:t>
         </w:r>
         <w:r>
           <w:rPr>
-            <w:rStyle w:val="Hyperlink1"/>
-            <w:rFonts w:eastAsia="Arial Unicode MS"/>
+            <w:rStyle w:val="a7"/>
             <w:lang w:val="en-US"/>
           </w:rPr>
-          <w:t>mysql</w:t>
+          <w:t>wikipedia</w:t>
         </w:r>
         <w:r>
           <w:rPr>
-            <w:rStyle w:val="Hyperlink1"/>
-            <w:rFonts w:eastAsia="Arial Unicode MS"/>
+            <w:rStyle w:val="a7"/>
           </w:rPr>
           <w:t>.</w:t>
         </w:r>
         <w:r>
           <w:rPr>
-            <w:rStyle w:val="Hyperlink1"/>
-            <w:rFonts w:eastAsia="Arial Unicode MS"/>
+            <w:rStyle w:val="a7"/>
             <w:lang w:val="en-US"/>
           </w:rPr>
-          <w:t>com</w:t>
+          <w:t>org</w:t>
         </w:r>
         <w:r>
           <w:rPr>
-            <w:rStyle w:val="Hyperlink1"/>
-            <w:rFonts w:eastAsia="Arial Unicode MS"/>
+            <w:rStyle w:val="a7"/>
           </w:rPr>
           <w:t>/</w:t>
         </w:r>
+        <w:r>
+          <w:rPr>
+            <w:rStyle w:val="a7"/>
+            <w:lang w:val="en-US"/>
+          </w:rPr>
+          <w:t>wiki</w:t>
+        </w:r>
+        <w:r>
+          <w:rPr>
+            <w:rStyle w:val="a7"/>
+          </w:rPr>
+          <w:t>/</w:t>
+        </w:r>
+        <w:r>
+          <w:rPr>
+            <w:rStyle w:val="a7"/>
+            <w:lang w:val="en-US"/>
+          </w:rPr>
+          <w:t>GitHub</w:t>
+        </w:r>
       </w:hyperlink>
-    </w:p>
-    <w:p>
-      <w:pPr>
-        <w:pStyle w:val="ad"/>
-        <w:numPr>
-          <w:ilvl w:val="0"/>
-          <w:numId w:val="10"/>
-        </w:numPr>
-        <w:spacing w:line="360" w:lineRule="auto"/>
-        <w:ind w:right="113"/>
-        <w:rPr>
-          <w:sz w:val="28"/>
-          <w:szCs w:val="28"/>
-        </w:rPr>
-      </w:pPr>
-      <w:r>
-        <w:rPr>
-          <w:rStyle w:val="Hyperlink1"/>
-          <w:rFonts w:eastAsia="Arial Unicode MS"/>
-        </w:rPr>
-        <w:t xml:space="preserve">htmlbook.ru | </w:t>
-      </w:r>
-      <w:r>
-        <w:rPr>
-          <w:rStyle w:val="ae"/>
-          <w:sz w:val="28"/>
-          <w:szCs w:val="28"/>
-        </w:rPr>
-        <w:t xml:space="preserve">Для тех кто делает сайты </w:t>
-      </w:r>
-      <w:r>
-        <w:rPr>
-          <w:rStyle w:val="Hyperlink1"/>
-          <w:rFonts w:eastAsia="Arial Unicode MS"/>
-          <w:lang w:val="pt-PT"/>
-        </w:rPr>
-        <w:t>[</w:t>
-      </w:r>
-      <w:r>
-        <w:rPr>
-          <w:rStyle w:val="ae"/>
-          <w:sz w:val="28"/>
-          <w:szCs w:val="28"/>
-        </w:rPr>
-        <w:t>Электронный ресурс</w:t>
-      </w:r>
-      <w:r>
-        <w:rPr>
-          <w:rStyle w:val="Hyperlink1"/>
-          <w:rFonts w:eastAsia="Arial Unicode MS"/>
-          <w:lang w:val="pt-PT"/>
-        </w:rPr>
-        <w:t>] -</w:t>
-      </w:r>
-      <w:r>
-        <w:rPr>
-          <w:rStyle w:val="ae"/>
-          <w:color w:val="0000FF"/>
-          <w:sz w:val="28"/>
-          <w:szCs w:val="28"/>
-          <w:u w:val="single" w:color="0000FF"/>
-          <w:lang w:val="de-DE"/>
-        </w:rPr>
-        <w:t>http://htmlbook.ru/</w:t>
+      <w:r>
+        <w:t xml:space="preserve"> </w:t>
       </w:r>
     </w:p>
     <w:sectPr>
-      <w:headerReference w:type="default" r:id="rId53"/>
+      <w:headerReference w:type="default" r:id="rId54"/>
       <w:pgSz w:w="11900" w:h="16840"/>
       <w:pgMar w:top="830" w:right="670" w:bottom="897" w:left="1124" w:header="557" w:footer="0" w:gutter="0"/>
       <w:pgNumType w:start="2"/>
@@ -6630,8 +6821,8 @@
   <w:abstractNum w:abstractNumId="3" w15:restartNumberingAfterBreak="0">
     <w:nsid w:val="3BC53197"/>
     <w:multiLevelType w:val="hybridMultilevel"/>
-    <w:tmpl w:val="046054D8"/>
-    <w:lvl w:ilvl="0" w:tplc="68EA6560">
+    <w:tmpl w:val="C114B3AC"/>
+    <w:lvl w:ilvl="0" w:tplc="3F2AB124">
       <w:start w:val="1"/>
       <w:numFmt w:val="bullet"/>
       <w:pStyle w:val="a"/>
@@ -6746,7 +6937,7 @@
   </w:abstractNum>
   <w:abstractNum w:abstractNumId="4" w15:restartNumberingAfterBreak="0">
     <w:nsid w:val="42056B8C"/>
-    <w:multiLevelType w:val="hybridMultilevel"/>
+    <w:multiLevelType w:val="multilevel"/>
     <w:tmpl w:val="787CA1D4"/>
     <w:numStyleLink w:val="6"/>
   </w:abstractNum>
@@ -8337,7 +8528,7 @@
   <w:num w:numId="10">
     <w:abstractNumId w:val="4"/>
     <w:lvlOverride w:ilvl="0">
-      <w:lvl w:ilvl="0" w:tplc="E80EF13A">
+      <w:lvl w:ilvl="0">
         <w:start w:val="1"/>
         <w:numFmt w:val="decimal"/>
         <w:lvlText w:val="%1."/>
@@ -8369,7 +8560,7 @@
       </w:lvl>
     </w:lvlOverride>
     <w:lvlOverride w:ilvl="1">
-      <w:lvl w:ilvl="1" w:tplc="F0128A2C">
+      <w:lvl w:ilvl="1">
         <w:start w:val="1"/>
         <w:numFmt w:val="decimal"/>
         <w:lvlText w:val="%2."/>
@@ -8401,7 +8592,7 @@
       </w:lvl>
     </w:lvlOverride>
     <w:lvlOverride w:ilvl="2">
-      <w:lvl w:ilvl="2" w:tplc="29948E5C">
+      <w:lvl w:ilvl="2">
         <w:start w:val="1"/>
         <w:numFmt w:val="decimal"/>
         <w:lvlText w:val="%3."/>
@@ -8433,7 +8624,7 @@
       </w:lvl>
     </w:lvlOverride>
     <w:lvlOverride w:ilvl="3">
-      <w:lvl w:ilvl="3" w:tplc="CB38D078">
+      <w:lvl w:ilvl="3">
         <w:start w:val="1"/>
         <w:numFmt w:val="decimal"/>
         <w:lvlText w:val="%4."/>
@@ -8465,7 +8656,7 @@
       </w:lvl>
     </w:lvlOverride>
     <w:lvlOverride w:ilvl="4">
-      <w:lvl w:ilvl="4" w:tplc="1B6A1BD8">
+      <w:lvl w:ilvl="4">
         <w:start w:val="1"/>
         <w:numFmt w:val="decimal"/>
         <w:lvlText w:val="%5."/>
@@ -8497,7 +8688,7 @@
       </w:lvl>
     </w:lvlOverride>
     <w:lvlOverride w:ilvl="5">
-      <w:lvl w:ilvl="5" w:tplc="A55A1720">
+      <w:lvl w:ilvl="5">
         <w:start w:val="1"/>
         <w:numFmt w:val="decimal"/>
         <w:lvlText w:val="%6."/>
@@ -8529,7 +8720,7 @@
       </w:lvl>
     </w:lvlOverride>
     <w:lvlOverride w:ilvl="6">
-      <w:lvl w:ilvl="6" w:tplc="8DA80EC4">
+      <w:lvl w:ilvl="6">
         <w:start w:val="1"/>
         <w:numFmt w:val="decimal"/>
         <w:lvlText w:val="%7."/>
@@ -8561,7 +8752,7 @@
       </w:lvl>
     </w:lvlOverride>
     <w:lvlOverride w:ilvl="7">
-      <w:lvl w:ilvl="7" w:tplc="C81A281A">
+      <w:lvl w:ilvl="7">
         <w:start w:val="1"/>
         <w:numFmt w:val="decimal"/>
         <w:lvlText w:val="%8."/>
@@ -8593,7 +8784,7 @@
       </w:lvl>
     </w:lvlOverride>
     <w:lvlOverride w:ilvl="8">
-      <w:lvl w:ilvl="8" w:tplc="BD04E25A">
+      <w:lvl w:ilvl="8">
         <w:start w:val="1"/>
         <w:numFmt w:val="decimal"/>
         <w:lvlText w:val="%9."/>
@@ -8695,6 +8886,18 @@
     </w:lvlOverride>
   </w:num>
   <w:num w:numId="24">
+    <w:abstractNumId w:val="8"/>
+    <w:lvlOverride w:ilvl="0">
+      <w:startOverride w:val="1"/>
+    </w:lvlOverride>
+  </w:num>
+  <w:num w:numId="25">
+    <w:abstractNumId w:val="8"/>
+    <w:lvlOverride w:ilvl="0">
+      <w:startOverride w:val="1"/>
+    </w:lvlOverride>
+  </w:num>
+  <w:num w:numId="26">
     <w:abstractNumId w:val="8"/>
     <w:lvlOverride w:ilvl="0">
       <w:startOverride w:val="1"/>
@@ -9673,7 +9876,7 @@
     <w:basedOn w:val="a2"/>
     <w:link w:val="aff"/>
     <w:qFormat/>
-    <w:rsid w:val="005B7379"/>
+    <w:rsid w:val="00CA5631"/>
     <w:pPr>
       <w:numPr>
         <w:numId w:val="13"/>
@@ -9687,6 +9890,7 @@
         <w:bar w:val="none" w:sz="0" w:color="auto"/>
       </w:pBdr>
       <w:spacing w:line="360" w:lineRule="auto"/>
+      <w:ind w:left="1599" w:hanging="340"/>
     </w:pPr>
     <w:rPr>
       <w:sz w:val="28"/>
@@ -9710,7 +9914,7 @@
     <w:name w:val="чёрточки Знак"/>
     <w:basedOn w:val="a4"/>
     <w:link w:val="a"/>
-    <w:rsid w:val="005B7379"/>
+    <w:rsid w:val="00CA5631"/>
     <w:rPr>
       <w:sz w:val="28"/>
       <w:szCs w:val="28"/>
